--- a/Sjablonen/Sjablonen (Esat)/Sjabloon 2 - User Stories.docx
+++ b/Sjablonen/Sjablonen (Esat)/Sjabloon 2 - User Stories.docx
@@ -14,6 +14,7 @@
           <w:lang w:val="en-US"/>
         </w:rPr>
       </w:pPr>
+      <w:proofErr w:type="spellStart"/>
       <w:r>
         <w:rPr>
           <w:b/>
@@ -22,8 +23,9 @@
           <w:szCs w:val="48"/>
           <w:lang w:val="en-US"/>
         </w:rPr>
-        <w:t xml:space="preserve">Sjabloon </w:t>
+        <w:t>Sjabloon</w:t>
       </w:r>
+      <w:proofErr w:type="spellEnd"/>
       <w:r>
         <w:rPr>
           <w:b/>
@@ -32,7 +34,7 @@
           <w:szCs w:val="48"/>
           <w:lang w:val="en-US"/>
         </w:rPr>
-        <w:t>2</w:t>
+        <w:t xml:space="preserve"> 2</w:t>
       </w:r>
     </w:p>
     <w:p>
@@ -118,7 +120,7 @@
           <w:lang w:eastAsia="nl-NL"/>
         </w:rPr>
         <w:drawing>
-          <wp:anchor distT="0" distB="0" distL="114300" distR="114300" simplePos="0" relativeHeight="251659265" behindDoc="0" locked="0" layoutInCell="1" allowOverlap="1" wp14:anchorId="41298F6C" wp14:editId="2305AA1E">
+          <wp:anchor distT="0" distB="0" distL="114300" distR="114300" simplePos="0" relativeHeight="251660288" behindDoc="0" locked="0" layoutInCell="1" allowOverlap="1" wp14:anchorId="196AE566" wp14:editId="33503676">
             <wp:simplePos x="0" y="0"/>
             <wp:positionH relativeFrom="column">
               <wp:posOffset>600710</wp:posOffset>
@@ -129,7 +131,7 @@
             <wp:extent cx="4410075" cy="2676525"/>
             <wp:effectExtent l="0" t="0" r="9525" b="9525"/>
             <wp:wrapNone/>
-            <wp:docPr id="1917438497" name="Afbeelding 3"/>
+            <wp:docPr id="1917438497" name="Afbeelding 3" descr="A person looking at a sign&#10;&#10;AI-generated content may be incorrect."/>
             <wp:cNvGraphicFramePr>
               <a:graphicFrameLocks xmlns:a="http://schemas.openxmlformats.org/drawingml/2006/main" noChangeAspect="1"/>
             </wp:cNvGraphicFramePr>
@@ -137,7 +139,7 @@
               <a:graphicData uri="http://schemas.openxmlformats.org/drawingml/2006/picture">
                 <pic:pic xmlns:pic="http://schemas.openxmlformats.org/drawingml/2006/picture">
                   <pic:nvPicPr>
-                    <pic:cNvPr id="0" name="Picture 2"/>
+                    <pic:cNvPr id="1917438497" name="Afbeelding 3" descr="A person looking at a sign&#10;&#10;AI-generated content may be incorrect."/>
                     <pic:cNvPicPr>
                       <a:picLocks noChangeAspect="1" noChangeArrowheads="1"/>
                     </pic:cNvPicPr>
@@ -220,7 +222,7 @@
         <mc:AlternateContent>
           <mc:Choice Requires="wps">
             <w:drawing>
-              <wp:anchor distT="0" distB="0" distL="114300" distR="114300" simplePos="0" relativeHeight="251658241" behindDoc="0" locked="0" layoutInCell="1" allowOverlap="1" wp14:anchorId="70B8864F" wp14:editId="56F2E88E">
+              <wp:anchor distT="0" distB="0" distL="114300" distR="114300" simplePos="0" relativeHeight="251659264" behindDoc="0" locked="0" layoutInCell="1" allowOverlap="1" wp14:anchorId="56C3CB4D" wp14:editId="305B3000">
                 <wp:simplePos x="0" y="0"/>
                 <wp:positionH relativeFrom="margin">
                   <wp:align>left</wp:align>
@@ -314,11 +316,11 @@
           </mc:Choice>
           <mc:Fallback>
             <w:pict>
-              <v:shapetype w14:anchorId="70B8864F" id="_x0000_t202" coordsize="21600,21600" o:spt="202" path="m,l,21600r21600,l21600,xe">
+              <v:shapetype w14:anchorId="56C3CB4D" id="_x0000_t202" coordsize="21600,21600" o:spt="202" path="m,l,21600r21600,l21600,xe">
                 <v:stroke joinstyle="miter"/>
                 <v:path gradientshapeok="t" o:connecttype="rect"/>
               </v:shapetype>
-              <v:shape id="Tekstvak 2" o:spid="_x0000_s1026" type="#_x0000_t202" style="position:absolute;margin-left:0;margin-top:197.5pt;width:452.25pt;height:97.85pt;z-index:251658241;visibility:visible;mso-wrap-style:square;mso-width-percent:0;mso-height-percent:200;mso-wrap-distance-left:9pt;mso-wrap-distance-top:0;mso-wrap-distance-right:9pt;mso-wrap-distance-bottom:0;mso-position-horizontal:left;mso-position-horizontal-relative:margin;mso-position-vertical:absolute;mso-position-vertical-relative:text;mso-width-percent:0;mso-height-percent:200;mso-width-relative:margin;mso-height-relative:margin;v-text-anchor:top" o:gfxdata="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">
+              <v:shape id="Tekstvak 2" o:spid="_x0000_s1026" type="#_x0000_t202" style="position:absolute;margin-left:0;margin-top:197.5pt;width:452.25pt;height:97.85pt;z-index:251659264;visibility:visible;mso-wrap-style:square;mso-width-percent:0;mso-height-percent:200;mso-wrap-distance-left:9pt;mso-wrap-distance-top:0;mso-wrap-distance-right:9pt;mso-wrap-distance-bottom:0;mso-position-horizontal:left;mso-position-horizontal-relative:margin;mso-position-vertical:absolute;mso-position-vertical-relative:text;mso-width-percent:0;mso-height-percent:200;mso-width-relative:margin;mso-height-relative:margin;v-text-anchor:top" o:gfxdata="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">
                 <v:textbox style="mso-fit-shape-to-text:t">
                   <w:txbxContent>
                     <w:p>
@@ -509,9 +511,14 @@
       <w:bookmarkStart w:id="0" w:name="_Toc182468381"/>
       <w:r>
         <w:lastRenderedPageBreak/>
-        <w:t>User stories</w:t>
+        <w:t xml:space="preserve">User </w:t>
+      </w:r>
+      <w:proofErr w:type="spellStart"/>
+      <w:r>
+        <w:t>stories</w:t>
       </w:r>
       <w:bookmarkEnd w:id="0"/>
+      <w:proofErr w:type="spellEnd"/>
     </w:p>
     <w:p>
       <w:pPr>
@@ -527,63 +534,61 @@
           <w:i/>
           <w:iCs/>
         </w:rPr>
-        <w:t xml:space="preserve">Vertaal alle eisen en wensen </w:t>
+        <w:t xml:space="preserve">Vertaal alle eisen en wensen van de klant naar user </w:t>
       </w:r>
+      <w:proofErr w:type="spellStart"/>
       <w:r>
         <w:rPr>
           <w:rFonts w:cstheme="minorHAnsi"/>
           <w:i/>
           <w:iCs/>
         </w:rPr>
-        <w:t xml:space="preserve">van de klant </w:t>
+        <w:t>stories</w:t>
       </w:r>
+      <w:proofErr w:type="spellEnd"/>
       <w:r>
         <w:rPr>
           <w:rFonts w:cstheme="minorHAnsi"/>
           <w:i/>
           <w:iCs/>
         </w:rPr>
-        <w:t xml:space="preserve">naar </w:t>
+        <w:t xml:space="preserve">. Zorg ervoor dat je alle user </w:t>
       </w:r>
+      <w:proofErr w:type="spellStart"/>
       <w:r>
         <w:rPr>
           <w:rFonts w:cstheme="minorHAnsi"/>
           <w:i/>
           <w:iCs/>
         </w:rPr>
-        <w:t xml:space="preserve">user stories. </w:t>
+        <w:t>stories</w:t>
       </w:r>
+      <w:proofErr w:type="spellEnd"/>
       <w:r>
         <w:rPr>
           <w:rFonts w:cstheme="minorHAnsi"/>
           <w:i/>
           <w:iCs/>
         </w:rPr>
-        <w:t xml:space="preserve">Zorg ervoor dat je alle user stories een </w:t>
+        <w:t xml:space="preserve"> een prioriteit geeft en een aantal storypoints. Gebruik de onderstaande tabellen om de user </w:t>
       </w:r>
+      <w:proofErr w:type="spellStart"/>
       <w:r>
         <w:rPr>
           <w:rFonts w:cstheme="minorHAnsi"/>
           <w:i/>
           <w:iCs/>
         </w:rPr>
-        <w:t>prioriteit</w:t>
+        <w:t>stories</w:t>
       </w:r>
+      <w:proofErr w:type="spellEnd"/>
       <w:r>
         <w:rPr>
           <w:rFonts w:cstheme="minorHAnsi"/>
           <w:i/>
           <w:iCs/>
         </w:rPr>
-        <w:t xml:space="preserve"> geeft en een aantal storypoints. </w:t>
-      </w:r>
-      <w:r>
-        <w:rPr>
-          <w:rFonts w:cstheme="minorHAnsi"/>
-          <w:i/>
-          <w:iCs/>
-        </w:rPr>
-        <w:t>Gebruik de onderstaande tabellen om de user stories in te vullen.</w:t>
+        <w:t xml:space="preserve"> in te vullen.</w:t>
       </w:r>
     </w:p>
     <w:tbl>
@@ -660,7 +665,7 @@
                 <w:rFonts w:ascii="Calibri" w:eastAsia="Times New Roman" w:hAnsi="Calibri" w:cs="Calibri"/>
                 <w:color w:val="000000"/>
               </w:rPr>
-              <w:t>Daniël Freriksen</w:t>
+              <w:t>…</w:t>
             </w:r>
           </w:p>
         </w:tc>
@@ -743,7 +748,7 @@
                 <w:rFonts w:ascii="Calibri" w:eastAsia="Times New Roman" w:hAnsi="Calibri" w:cs="Calibri"/>
                 <w:color w:val="000000"/>
               </w:rPr>
-              <w:t>US01 - Wapen oppakken</w:t>
+              <w:t>…</w:t>
             </w:r>
           </w:p>
         </w:tc>
@@ -825,7 +830,7 @@
                 <w:rFonts w:ascii="Calibri" w:eastAsia="Times New Roman" w:hAnsi="Calibri" w:cs="Calibri"/>
                 <w:color w:val="000000"/>
               </w:rPr>
-              <w:t>Als speler wil ik een paintball geweer kunnen oppakken zodat ik het spel kan starten en deelnemen aan de training.</w:t>
+              <w:t>Als … wil ik … zodat …</w:t>
             </w:r>
           </w:p>
         </w:tc>
@@ -895,7 +900,7 @@
                 <w:rFonts w:ascii="Calibri" w:eastAsia="Times New Roman" w:hAnsi="Calibri" w:cs="Calibri"/>
                 <w:color w:val="000000"/>
               </w:rPr>
-              <w:t>2</w:t>
+              <w:t>1-5</w:t>
             </w:r>
           </w:p>
         </w:tc>
@@ -960,7 +965,7 @@
                 <w:rFonts w:ascii="Calibri" w:eastAsia="Times New Roman" w:hAnsi="Calibri" w:cs="Calibri"/>
                 <w:color w:val="000000"/>
               </w:rPr>
-              <w:t>3</w:t>
+              <w:t>0,0.5,1,2,3,5,8,13,20</w:t>
             </w:r>
           </w:p>
         </w:tc>
@@ -1036,7 +1041,7 @@
                 <w:ilvl w:val="0"/>
                 <w:numId w:val="38"/>
               </w:numPr>
-              <w:spacing w:before="240"/>
+              <w:spacing w:before="240" w:line="240" w:lineRule="auto"/>
               <w:rPr>
                 <w:rFonts w:ascii="Calibri" w:eastAsia="Times New Roman" w:hAnsi="Calibri" w:cs="Calibri"/>
                 <w:color w:val="000000"/>
@@ -1047,7 +1052,7 @@
                 <w:rFonts w:ascii="Calibri" w:eastAsia="Times New Roman" w:hAnsi="Calibri" w:cs="Calibri"/>
                 <w:color w:val="000000"/>
               </w:rPr>
-              <w:t xml:space="preserve">  Het wapen verschijnt zichtbaar in de speelwereld.</w:t>
+              <w:t>Criteria 1…</w:t>
             </w:r>
           </w:p>
           <w:p>
@@ -1057,7 +1062,7 @@
                 <w:ilvl w:val="0"/>
                 <w:numId w:val="38"/>
               </w:numPr>
-              <w:spacing w:before="240"/>
+              <w:spacing w:before="240" w:line="240" w:lineRule="auto"/>
               <w:rPr>
                 <w:rFonts w:ascii="Calibri" w:eastAsia="Times New Roman" w:hAnsi="Calibri" w:cs="Calibri"/>
                 <w:color w:val="000000"/>
@@ -1068,7 +1073,7 @@
                 <w:rFonts w:ascii="Calibri" w:eastAsia="Times New Roman" w:hAnsi="Calibri" w:cs="Calibri"/>
                 <w:color w:val="000000"/>
               </w:rPr>
-              <w:t xml:space="preserve">  De speler kan met een knop op de controller het wapen oppakken.</w:t>
+              <w:t>Criteria 2…</w:t>
             </w:r>
           </w:p>
           <w:p>
@@ -1078,7 +1083,7 @@
                 <w:ilvl w:val="0"/>
                 <w:numId w:val="38"/>
               </w:numPr>
-              <w:spacing w:before="240"/>
+              <w:spacing w:before="240" w:line="240" w:lineRule="auto"/>
               <w:rPr>
                 <w:rFonts w:ascii="Calibri" w:eastAsia="Times New Roman" w:hAnsi="Calibri" w:cs="Calibri"/>
                 <w:color w:val="000000"/>
@@ -1089,18 +1094,172 @@
                 <w:rFonts w:ascii="Calibri" w:eastAsia="Times New Roman" w:hAnsi="Calibri" w:cs="Calibri"/>
                 <w:color w:val="000000"/>
               </w:rPr>
-              <w:t xml:space="preserve">  Na oppakken kan het wapen gebruikt worden om te schieten.</w:t>
+              <w:t>Criteria 3…</w:t>
             </w:r>
           </w:p>
           <w:p>
             <w:pPr>
               <w:pStyle w:val="ListParagraph"/>
+              <w:numPr>
+                <w:ilvl w:val="0"/>
+                <w:numId w:val="38"/>
+              </w:numPr>
               <w:spacing w:before="240" w:line="240" w:lineRule="auto"/>
               <w:rPr>
                 <w:rFonts w:ascii="Calibri" w:eastAsia="Times New Roman" w:hAnsi="Calibri" w:cs="Calibri"/>
                 <w:color w:val="000000"/>
               </w:rPr>
             </w:pPr>
+            <w:proofErr w:type="spellStart"/>
+            <w:r>
+              <w:rPr>
+                <w:rFonts w:ascii="Calibri" w:eastAsia="Times New Roman" w:hAnsi="Calibri" w:cs="Calibri"/>
+                <w:color w:val="000000"/>
+              </w:rPr>
+              <w:t>Etc</w:t>
+            </w:r>
+            <w:proofErr w:type="spellEnd"/>
+            <w:r>
+              <w:rPr>
+                <w:rFonts w:ascii="Calibri" w:eastAsia="Times New Roman" w:hAnsi="Calibri" w:cs="Calibri"/>
+                <w:color w:val="000000"/>
+              </w:rPr>
+              <w:t>…</w:t>
+            </w:r>
+          </w:p>
+        </w:tc>
+      </w:tr>
+      <w:tr>
+        <w:trPr>
+          <w:trHeight w:val="567"/>
+        </w:trPr>
+        <w:tc>
+          <w:tcPr>
+            <w:tcW w:w="9025" w:type="dxa"/>
+            <w:gridSpan w:val="4"/>
+            <w:tcBorders>
+              <w:top w:val="single" w:sz="4" w:space="0" w:color="auto"/>
+              <w:left w:val="single" w:sz="4" w:space="0" w:color="auto"/>
+              <w:bottom w:val="single" w:sz="4" w:space="0" w:color="auto"/>
+              <w:right w:val="single" w:sz="4" w:space="0" w:color="auto"/>
+            </w:tcBorders>
+            <w:shd w:val="clear" w:color="auto" w:fill="BFBFBF" w:themeFill="background1" w:themeFillShade="BF"/>
+            <w:noWrap/>
+            <w:vAlign w:val="center"/>
+          </w:tcPr>
+          <w:p>
+            <w:pPr>
+              <w:spacing w:before="240" w:line="240" w:lineRule="auto"/>
+              <w:rPr>
+                <w:rFonts w:ascii="Calibri" w:eastAsia="Times New Roman" w:hAnsi="Calibri" w:cs="Calibri"/>
+                <w:b/>
+                <w:bCs/>
+                <w:color w:val="000000"/>
+              </w:rPr>
+            </w:pPr>
+            <w:r>
+              <w:rPr>
+                <w:rFonts w:ascii="Calibri" w:eastAsia="Times New Roman" w:hAnsi="Calibri" w:cs="Calibri"/>
+                <w:b/>
+                <w:bCs/>
+                <w:color w:val="000000"/>
+              </w:rPr>
+              <w:t xml:space="preserve">Definition of </w:t>
+            </w:r>
+            <w:proofErr w:type="spellStart"/>
+            <w:r>
+              <w:rPr>
+                <w:rFonts w:ascii="Calibri" w:eastAsia="Times New Roman" w:hAnsi="Calibri" w:cs="Calibri"/>
+                <w:b/>
+                <w:bCs/>
+                <w:color w:val="000000"/>
+              </w:rPr>
+              <w:t>done</w:t>
+            </w:r>
+            <w:proofErr w:type="spellEnd"/>
+          </w:p>
+        </w:tc>
+      </w:tr>
+      <w:tr>
+        <w:trPr>
+          <w:trHeight w:val="567"/>
+        </w:trPr>
+        <w:tc>
+          <w:tcPr>
+            <w:tcW w:w="9025" w:type="dxa"/>
+            <w:gridSpan w:val="4"/>
+            <w:tcBorders>
+              <w:top w:val="single" w:sz="4" w:space="0" w:color="auto"/>
+              <w:left w:val="single" w:sz="4" w:space="0" w:color="auto"/>
+              <w:bottom w:val="single" w:sz="4" w:space="0" w:color="auto"/>
+              <w:right w:val="single" w:sz="4" w:space="0" w:color="auto"/>
+            </w:tcBorders>
+            <w:shd w:val="clear" w:color="auto" w:fill="FFFFFF" w:themeFill="background1"/>
+            <w:noWrap/>
+            <w:vAlign w:val="center"/>
+          </w:tcPr>
+          <w:p>
+            <w:pPr>
+              <w:pStyle w:val="ListParagraph"/>
+              <w:numPr>
+                <w:ilvl w:val="0"/>
+                <w:numId w:val="38"/>
+              </w:numPr>
+              <w:spacing w:before="240" w:line="240" w:lineRule="auto"/>
+              <w:rPr>
+                <w:rFonts w:ascii="Calibri" w:eastAsia="Times New Roman" w:hAnsi="Calibri" w:cs="Calibri"/>
+                <w:color w:val="000000"/>
+              </w:rPr>
+            </w:pPr>
+            <w:r>
+              <w:rPr>
+                <w:rFonts w:ascii="Calibri" w:eastAsia="Times New Roman" w:hAnsi="Calibri" w:cs="Calibri"/>
+                <w:color w:val="000000"/>
+              </w:rPr>
+              <w:t>Criteria 1…</w:t>
+            </w:r>
+          </w:p>
+          <w:p>
+            <w:pPr>
+              <w:pStyle w:val="ListParagraph"/>
+              <w:numPr>
+                <w:ilvl w:val="0"/>
+                <w:numId w:val="38"/>
+              </w:numPr>
+              <w:spacing w:before="240" w:line="240" w:lineRule="auto"/>
+              <w:rPr>
+                <w:rFonts w:ascii="Calibri" w:eastAsia="Times New Roman" w:hAnsi="Calibri" w:cs="Calibri"/>
+                <w:color w:val="000000"/>
+              </w:rPr>
+            </w:pPr>
+            <w:r>
+              <w:rPr>
+                <w:rFonts w:ascii="Calibri" w:eastAsia="Times New Roman" w:hAnsi="Calibri" w:cs="Calibri"/>
+                <w:color w:val="000000"/>
+              </w:rPr>
+              <w:t>Criteria 2…</w:t>
+            </w:r>
+          </w:p>
+          <w:p>
+            <w:pPr>
+              <w:pStyle w:val="ListParagraph"/>
+              <w:numPr>
+                <w:ilvl w:val="0"/>
+                <w:numId w:val="38"/>
+              </w:numPr>
+              <w:spacing w:before="240" w:line="240" w:lineRule="auto"/>
+              <w:rPr>
+                <w:rFonts w:ascii="Calibri" w:eastAsia="Times New Roman" w:hAnsi="Calibri" w:cs="Calibri"/>
+                <w:color w:val="000000"/>
+              </w:rPr>
+            </w:pPr>
+            <w:r>
+              <w:rPr>
+                <w:rFonts w:ascii="Calibri" w:eastAsia="Times New Roman" w:hAnsi="Calibri" w:cs="Calibri"/>
+                <w:color w:val="000000"/>
+              </w:rPr>
+              <w:t>Criteria 3…</w:t>
+            </w:r>
           </w:p>
         </w:tc>
       </w:tr>
@@ -1188,7 +1347,7 @@
                 <w:rFonts w:ascii="Calibri" w:eastAsia="Times New Roman" w:hAnsi="Calibri" w:cs="Calibri"/>
                 <w:color w:val="000000"/>
               </w:rPr>
-              <w:t>Daniël Freriksen</w:t>
+              <w:t>…</w:t>
             </w:r>
           </w:p>
         </w:tc>
@@ -1271,7 +1430,7 @@
                 <w:rFonts w:ascii="Calibri" w:eastAsia="Times New Roman" w:hAnsi="Calibri" w:cs="Calibri"/>
                 <w:color w:val="000000"/>
               </w:rPr>
-              <w:t>US02 - Schieten met het paintball geweer</w:t>
+              <w:t>…</w:t>
             </w:r>
           </w:p>
         </w:tc>
@@ -1353,7 +1512,7 @@
                 <w:rFonts w:ascii="Calibri" w:eastAsia="Times New Roman" w:hAnsi="Calibri" w:cs="Calibri"/>
                 <w:color w:val="000000"/>
               </w:rPr>
-              <w:t>Als speler wil ik paintballs kunnen afvuren zodat ik doelen kan raken en mijn score kan verhogen.</w:t>
+              <w:t>Als … wil ik … zodat …</w:t>
             </w:r>
           </w:p>
         </w:tc>
@@ -1423,7 +1582,7 @@
                 <w:rFonts w:ascii="Calibri" w:eastAsia="Times New Roman" w:hAnsi="Calibri" w:cs="Calibri"/>
                 <w:color w:val="000000"/>
               </w:rPr>
-              <w:t>5</w:t>
+              <w:t>1-5</w:t>
             </w:r>
           </w:p>
         </w:tc>
@@ -1488,7 +1647,7 @@
                 <w:rFonts w:ascii="Calibri" w:eastAsia="Times New Roman" w:hAnsi="Calibri" w:cs="Calibri"/>
                 <w:color w:val="000000"/>
               </w:rPr>
-              <w:t>3</w:t>
+              <w:t>0,0.5,1,2,3,5,8,13,20</w:t>
             </w:r>
           </w:p>
         </w:tc>
@@ -1564,7 +1723,7 @@
                 <w:ilvl w:val="0"/>
                 <w:numId w:val="38"/>
               </w:numPr>
-              <w:spacing w:before="240"/>
+              <w:spacing w:before="240" w:line="240" w:lineRule="auto"/>
               <w:rPr>
                 <w:rFonts w:ascii="Calibri" w:eastAsia="Times New Roman" w:hAnsi="Calibri" w:cs="Calibri"/>
                 <w:color w:val="000000"/>
@@ -1575,7 +1734,7 @@
                 <w:rFonts w:ascii="Calibri" w:eastAsia="Times New Roman" w:hAnsi="Calibri" w:cs="Calibri"/>
                 <w:color w:val="000000"/>
               </w:rPr>
-              <w:t xml:space="preserve"> Het geweer vuurt een paintball af bij het indrukken van de schietknop.</w:t>
+              <w:t>Criteria 1…</w:t>
             </w:r>
           </w:p>
           <w:p>
@@ -1585,18 +1744,18 @@
                 <w:ilvl w:val="0"/>
                 <w:numId w:val="38"/>
               </w:numPr>
-              <w:spacing w:before="240"/>
-              <w:rPr>
-                <w:rFonts w:ascii="Calibri" w:eastAsia="Times New Roman" w:hAnsi="Calibri" w:cs="Calibri"/>
-                <w:color w:val="FF0000"/>
+              <w:spacing w:before="240" w:line="240" w:lineRule="auto"/>
+              <w:rPr>
+                <w:rFonts w:ascii="Calibri" w:eastAsia="Times New Roman" w:hAnsi="Calibri" w:cs="Calibri"/>
+                <w:color w:val="000000"/>
               </w:rPr>
             </w:pPr>
             <w:r>
               <w:rPr>
                 <w:rFonts w:ascii="Calibri" w:eastAsia="Times New Roman" w:hAnsi="Calibri" w:cs="Calibri"/>
-                <w:color w:val="FF0000"/>
-              </w:rPr>
-              <w:t xml:space="preserve"> Er verschijnt een visueel effect (kleur, confetti, geluid) bij impact.</w:t>
+                <w:color w:val="000000"/>
+              </w:rPr>
+              <w:t>Criteria 2…</w:t>
             </w:r>
           </w:p>
           <w:p>
@@ -1606,7 +1765,7 @@
                 <w:ilvl w:val="0"/>
                 <w:numId w:val="38"/>
               </w:numPr>
-              <w:spacing w:before="240"/>
+              <w:spacing w:before="240" w:line="240" w:lineRule="auto"/>
               <w:rPr>
                 <w:rFonts w:ascii="Calibri" w:eastAsia="Times New Roman" w:hAnsi="Calibri" w:cs="Calibri"/>
                 <w:color w:val="000000"/>
@@ -1617,7 +1776,142 @@
                 <w:rFonts w:ascii="Calibri" w:eastAsia="Times New Roman" w:hAnsi="Calibri" w:cs="Calibri"/>
                 <w:color w:val="000000"/>
               </w:rPr>
-              <w:t xml:space="preserve"> Er is een limiet van 40 paintballs waarna herladen nodig is.</w:t>
+              <w:t>Criteria 3…</w:t>
+            </w:r>
+          </w:p>
+        </w:tc>
+      </w:tr>
+      <w:tr>
+        <w:trPr>
+          <w:trHeight w:val="567"/>
+        </w:trPr>
+        <w:tc>
+          <w:tcPr>
+            <w:tcW w:w="9025" w:type="dxa"/>
+            <w:gridSpan w:val="4"/>
+            <w:tcBorders>
+              <w:top w:val="single" w:sz="4" w:space="0" w:color="auto"/>
+              <w:left w:val="single" w:sz="4" w:space="0" w:color="auto"/>
+              <w:bottom w:val="single" w:sz="4" w:space="0" w:color="auto"/>
+              <w:right w:val="single" w:sz="4" w:space="0" w:color="auto"/>
+            </w:tcBorders>
+            <w:shd w:val="clear" w:color="auto" w:fill="BFBFBF" w:themeFill="background1" w:themeFillShade="BF"/>
+            <w:noWrap/>
+            <w:vAlign w:val="center"/>
+          </w:tcPr>
+          <w:p>
+            <w:pPr>
+              <w:spacing w:before="240" w:line="240" w:lineRule="auto"/>
+              <w:rPr>
+                <w:rFonts w:ascii="Calibri" w:eastAsia="Times New Roman" w:hAnsi="Calibri" w:cs="Calibri"/>
+                <w:b/>
+                <w:bCs/>
+                <w:color w:val="000000"/>
+              </w:rPr>
+            </w:pPr>
+            <w:r>
+              <w:rPr>
+                <w:rFonts w:ascii="Calibri" w:eastAsia="Times New Roman" w:hAnsi="Calibri" w:cs="Calibri"/>
+                <w:b/>
+                <w:bCs/>
+                <w:color w:val="000000"/>
+              </w:rPr>
+              <w:lastRenderedPageBreak/>
+              <w:t xml:space="preserve">Definition of </w:t>
+            </w:r>
+            <w:proofErr w:type="spellStart"/>
+            <w:r>
+              <w:rPr>
+                <w:rFonts w:ascii="Calibri" w:eastAsia="Times New Roman" w:hAnsi="Calibri" w:cs="Calibri"/>
+                <w:b/>
+                <w:bCs/>
+                <w:color w:val="000000"/>
+              </w:rPr>
+              <w:t>done</w:t>
+            </w:r>
+            <w:proofErr w:type="spellEnd"/>
+          </w:p>
+        </w:tc>
+      </w:tr>
+      <w:tr>
+        <w:trPr>
+          <w:trHeight w:val="567"/>
+        </w:trPr>
+        <w:tc>
+          <w:tcPr>
+            <w:tcW w:w="9025" w:type="dxa"/>
+            <w:gridSpan w:val="4"/>
+            <w:tcBorders>
+              <w:top w:val="single" w:sz="4" w:space="0" w:color="auto"/>
+              <w:left w:val="single" w:sz="4" w:space="0" w:color="auto"/>
+              <w:bottom w:val="single" w:sz="4" w:space="0" w:color="auto"/>
+              <w:right w:val="single" w:sz="4" w:space="0" w:color="auto"/>
+            </w:tcBorders>
+            <w:shd w:val="clear" w:color="auto" w:fill="FFFFFF" w:themeFill="background1"/>
+            <w:noWrap/>
+            <w:vAlign w:val="center"/>
+          </w:tcPr>
+          <w:p>
+            <w:pPr>
+              <w:pStyle w:val="ListParagraph"/>
+              <w:numPr>
+                <w:ilvl w:val="0"/>
+                <w:numId w:val="38"/>
+              </w:numPr>
+              <w:spacing w:before="240" w:line="240" w:lineRule="auto"/>
+              <w:rPr>
+                <w:rFonts w:ascii="Calibri" w:eastAsia="Times New Roman" w:hAnsi="Calibri" w:cs="Calibri"/>
+                <w:color w:val="000000"/>
+              </w:rPr>
+            </w:pPr>
+            <w:r>
+              <w:rPr>
+                <w:rFonts w:ascii="Calibri" w:eastAsia="Times New Roman" w:hAnsi="Calibri" w:cs="Calibri"/>
+                <w:color w:val="000000"/>
+              </w:rPr>
+              <w:t>Criteria 1…</w:t>
+            </w:r>
+          </w:p>
+          <w:p>
+            <w:pPr>
+              <w:pStyle w:val="ListParagraph"/>
+              <w:numPr>
+                <w:ilvl w:val="0"/>
+                <w:numId w:val="38"/>
+              </w:numPr>
+              <w:spacing w:before="240" w:line="240" w:lineRule="auto"/>
+              <w:rPr>
+                <w:rFonts w:ascii="Calibri" w:eastAsia="Times New Roman" w:hAnsi="Calibri" w:cs="Calibri"/>
+                <w:color w:val="000000"/>
+              </w:rPr>
+            </w:pPr>
+            <w:r>
+              <w:rPr>
+                <w:rFonts w:ascii="Calibri" w:eastAsia="Times New Roman" w:hAnsi="Calibri" w:cs="Calibri"/>
+                <w:color w:val="000000"/>
+              </w:rPr>
+              <w:t>Criteria 2…</w:t>
+            </w:r>
+          </w:p>
+          <w:p>
+            <w:pPr>
+              <w:pStyle w:val="ListParagraph"/>
+              <w:numPr>
+                <w:ilvl w:val="0"/>
+                <w:numId w:val="38"/>
+              </w:numPr>
+              <w:spacing w:before="240" w:line="240" w:lineRule="auto"/>
+              <w:rPr>
+                <w:rFonts w:ascii="Calibri" w:eastAsia="Times New Roman" w:hAnsi="Calibri" w:cs="Calibri"/>
+                <w:color w:val="000000"/>
+              </w:rPr>
+            </w:pPr>
+            <w:r>
+              <w:rPr>
+                <w:rFonts w:ascii="Calibri" w:eastAsia="Times New Roman" w:hAnsi="Calibri" w:cs="Calibri"/>
+                <w:color w:val="000000"/>
+              </w:rPr>
+              <w:t>Criteria 3…</w:t>
             </w:r>
           </w:p>
         </w:tc>
@@ -1706,4134 +2000,8 @@
                 <w:rFonts w:ascii="Calibri" w:eastAsia="Times New Roman" w:hAnsi="Calibri" w:cs="Calibri"/>
                 <w:color w:val="000000"/>
               </w:rPr>
-              <w:t>Daniël Freriksen</w:t>
+              <w:t>…</w:t>
             </w:r>
-          </w:p>
-        </w:tc>
-      </w:tr>
-      <w:tr>
-        <w:trPr>
-          <w:trHeight w:val="567"/>
-        </w:trPr>
-        <w:tc>
-          <w:tcPr>
-            <w:tcW w:w="1980" w:type="dxa"/>
-            <w:tcBorders>
-              <w:top w:val="single" w:sz="4" w:space="0" w:color="auto"/>
-              <w:left w:val="single" w:sz="4" w:space="0" w:color="auto"/>
-              <w:bottom w:val="single" w:sz="4" w:space="0" w:color="auto"/>
-              <w:right w:val="single" w:sz="4" w:space="0" w:color="auto"/>
-            </w:tcBorders>
-            <w:shd w:val="clear" w:color="auto" w:fill="BFBFBF" w:themeFill="background1" w:themeFillShade="BF"/>
-            <w:noWrap/>
-            <w:vAlign w:val="center"/>
-            <w:hideMark/>
-          </w:tcPr>
-          <w:p>
-            <w:pPr>
-              <w:spacing w:after="0" w:line="240" w:lineRule="auto"/>
-              <w:rPr>
-                <w:rFonts w:ascii="Calibri" w:eastAsia="Times New Roman" w:hAnsi="Calibri" w:cs="Calibri"/>
-                <w:color w:val="000000"/>
-              </w:rPr>
-            </w:pPr>
-            <w:r>
-              <w:rPr>
-                <w:rFonts w:ascii="Calibri" w:eastAsia="Times New Roman" w:hAnsi="Calibri" w:cs="Calibri"/>
-                <w:b/>
-                <w:bCs/>
-                <w:color w:val="000000"/>
-              </w:rPr>
-              <w:t>Nummer &amp; T</w:t>
-            </w:r>
-            <w:r>
-              <w:rPr>
-                <w:rFonts w:ascii="Calibri" w:eastAsia="Times New Roman" w:hAnsi="Calibri" w:cs="Calibri"/>
-                <w:b/>
-                <w:bCs/>
-                <w:color w:val="000000"/>
-              </w:rPr>
-              <w:t>itel</w:t>
-            </w:r>
-            <w:r>
-              <w:rPr>
-                <w:rFonts w:ascii="Calibri" w:eastAsia="Times New Roman" w:hAnsi="Calibri" w:cs="Calibri"/>
-                <w:color w:val="000000"/>
-              </w:rPr>
-              <w:t>:</w:t>
-            </w:r>
-          </w:p>
-        </w:tc>
-        <w:tc>
-          <w:tcPr>
-            <w:tcW w:w="7045" w:type="dxa"/>
-            <w:gridSpan w:val="3"/>
-            <w:tcBorders>
-              <w:top w:val="single" w:sz="4" w:space="0" w:color="auto"/>
-              <w:left w:val="single" w:sz="4" w:space="0" w:color="auto"/>
-              <w:bottom w:val="single" w:sz="4" w:space="0" w:color="auto"/>
-              <w:right w:val="single" w:sz="4" w:space="0" w:color="auto"/>
-            </w:tcBorders>
-            <w:vAlign w:val="center"/>
-          </w:tcPr>
-          <w:p>
-            <w:pPr>
-              <w:spacing w:after="0" w:line="240" w:lineRule="auto"/>
-              <w:rPr>
-                <w:rFonts w:ascii="Calibri" w:eastAsia="Times New Roman" w:hAnsi="Calibri" w:cs="Calibri"/>
-                <w:color w:val="000000"/>
-              </w:rPr>
-            </w:pPr>
-            <w:r>
-              <w:rPr>
-                <w:rFonts w:ascii="Calibri" w:eastAsia="Times New Roman" w:hAnsi="Calibri" w:cs="Calibri"/>
-                <w:color w:val="000000"/>
-              </w:rPr>
-              <w:t>US03 - Herladen</w:t>
-            </w:r>
-          </w:p>
-        </w:tc>
-      </w:tr>
-      <w:tr>
-        <w:trPr>
-          <w:trHeight w:val="567"/>
-        </w:trPr>
-        <w:tc>
-          <w:tcPr>
-            <w:tcW w:w="9025" w:type="dxa"/>
-            <w:gridSpan w:val="4"/>
-            <w:tcBorders>
-              <w:top w:val="single" w:sz="4" w:space="0" w:color="auto"/>
-              <w:left w:val="single" w:sz="4" w:space="0" w:color="auto"/>
-              <w:bottom w:val="single" w:sz="4" w:space="0" w:color="auto"/>
-              <w:right w:val="single" w:sz="4" w:space="0" w:color="auto"/>
-            </w:tcBorders>
-            <w:shd w:val="clear" w:color="auto" w:fill="BFBFBF" w:themeFill="background1" w:themeFillShade="BF"/>
-            <w:noWrap/>
-            <w:vAlign w:val="center"/>
-            <w:hideMark/>
-          </w:tcPr>
-          <w:p>
-            <w:pPr>
-              <w:spacing w:after="0" w:line="240" w:lineRule="auto"/>
-              <w:rPr>
-                <w:rFonts w:ascii="Calibri" w:eastAsia="Times New Roman" w:hAnsi="Calibri" w:cs="Calibri"/>
-                <w:color w:val="000000"/>
-              </w:rPr>
-            </w:pPr>
-            <w:r>
-              <w:rPr>
-                <w:rFonts w:ascii="Calibri" w:eastAsia="Times New Roman" w:hAnsi="Calibri" w:cs="Calibri"/>
-                <w:b/>
-                <w:bCs/>
-                <w:color w:val="000000"/>
-              </w:rPr>
-              <w:t>Omschrijving</w:t>
-            </w:r>
-            <w:r>
-              <w:rPr>
-                <w:rFonts w:ascii="Calibri" w:eastAsia="Times New Roman" w:hAnsi="Calibri" w:cs="Calibri"/>
-                <w:color w:val="000000"/>
-              </w:rPr>
-              <w:t>:</w:t>
-            </w:r>
-          </w:p>
-        </w:tc>
-      </w:tr>
-      <w:tr>
-        <w:trPr>
-          <w:trHeight w:val="567"/>
-        </w:trPr>
-        <w:tc>
-          <w:tcPr>
-            <w:tcW w:w="9025" w:type="dxa"/>
-            <w:gridSpan w:val="4"/>
-            <w:tcBorders>
-              <w:top w:val="single" w:sz="4" w:space="0" w:color="auto"/>
-              <w:left w:val="single" w:sz="4" w:space="0" w:color="auto"/>
-              <w:bottom w:val="single" w:sz="4" w:space="0" w:color="auto"/>
-              <w:right w:val="single" w:sz="4" w:space="0" w:color="auto"/>
-            </w:tcBorders>
-            <w:noWrap/>
-            <w:vAlign w:val="center"/>
-            <w:hideMark/>
-          </w:tcPr>
-          <w:p>
-            <w:pPr>
-              <w:spacing w:after="0" w:line="240" w:lineRule="auto"/>
-              <w:rPr>
-                <w:rFonts w:ascii="Calibri" w:eastAsia="Times New Roman" w:hAnsi="Calibri" w:cs="Calibri"/>
-                <w:color w:val="000000"/>
-              </w:rPr>
-            </w:pPr>
-            <w:r>
-              <w:rPr>
-                <w:rFonts w:ascii="Calibri" w:eastAsia="Times New Roman" w:hAnsi="Calibri" w:cs="Calibri"/>
-                <w:color w:val="000000"/>
-              </w:rPr>
-              <w:lastRenderedPageBreak/>
-              <w:t>Als speler wil ik mijn paintball geweer kunnen herladen zodat ik kan blijven spelen.</w:t>
-            </w:r>
-          </w:p>
-        </w:tc>
-      </w:tr>
-      <w:tr>
-        <w:trPr>
-          <w:trHeight w:val="567"/>
-        </w:trPr>
-        <w:tc>
-          <w:tcPr>
-            <w:tcW w:w="1980" w:type="dxa"/>
-            <w:tcBorders>
-              <w:top w:val="single" w:sz="4" w:space="0" w:color="auto"/>
-              <w:left w:val="single" w:sz="4" w:space="0" w:color="auto"/>
-              <w:bottom w:val="single" w:sz="4" w:space="0" w:color="auto"/>
-              <w:right w:val="single" w:sz="4" w:space="0" w:color="auto"/>
-            </w:tcBorders>
-            <w:shd w:val="clear" w:color="auto" w:fill="BFBFBF" w:themeFill="background1" w:themeFillShade="BF"/>
-            <w:noWrap/>
-            <w:vAlign w:val="center"/>
-            <w:hideMark/>
-          </w:tcPr>
-          <w:p>
-            <w:pPr>
-              <w:spacing w:after="0" w:line="240" w:lineRule="auto"/>
-              <w:rPr>
-                <w:rFonts w:ascii="Calibri" w:eastAsia="Times New Roman" w:hAnsi="Calibri" w:cs="Calibri"/>
-                <w:b/>
-                <w:bCs/>
-                <w:color w:val="000000"/>
-              </w:rPr>
-            </w:pPr>
-            <w:r>
-              <w:rPr>
-                <w:rFonts w:ascii="Calibri" w:eastAsia="Times New Roman" w:hAnsi="Calibri" w:cs="Calibri"/>
-                <w:b/>
-                <w:bCs/>
-                <w:color w:val="000000"/>
-              </w:rPr>
-              <w:t>Business Value:</w:t>
-            </w:r>
-          </w:p>
-        </w:tc>
-        <w:tc>
-          <w:tcPr>
-            <w:tcW w:w="2551" w:type="dxa"/>
-            <w:tcBorders>
-              <w:top w:val="nil"/>
-              <w:left w:val="nil"/>
-              <w:bottom w:val="single" w:sz="4" w:space="0" w:color="auto"/>
-              <w:right w:val="single" w:sz="4" w:space="0" w:color="auto"/>
-            </w:tcBorders>
-            <w:noWrap/>
-            <w:vAlign w:val="center"/>
-            <w:hideMark/>
-          </w:tcPr>
-          <w:p>
-            <w:pPr>
-              <w:spacing w:after="0" w:line="240" w:lineRule="auto"/>
-              <w:rPr>
-                <w:rFonts w:ascii="Calibri" w:eastAsia="Times New Roman" w:hAnsi="Calibri" w:cs="Calibri"/>
-                <w:color w:val="000000"/>
-              </w:rPr>
-            </w:pPr>
-            <w:r>
-              <w:rPr>
-                <w:rFonts w:ascii="Calibri" w:eastAsia="Times New Roman" w:hAnsi="Calibri" w:cs="Calibri"/>
-                <w:color w:val="000000"/>
-              </w:rPr>
-              <w:t>3</w:t>
-            </w:r>
-          </w:p>
-        </w:tc>
-        <w:tc>
-          <w:tcPr>
-            <w:tcW w:w="1985" w:type="dxa"/>
-            <w:tcBorders>
-              <w:top w:val="nil"/>
-              <w:left w:val="nil"/>
-              <w:bottom w:val="single" w:sz="4" w:space="0" w:color="auto"/>
-              <w:right w:val="single" w:sz="4" w:space="0" w:color="auto"/>
-            </w:tcBorders>
-            <w:shd w:val="clear" w:color="auto" w:fill="BFBFBF" w:themeFill="background1" w:themeFillShade="BF"/>
-            <w:noWrap/>
-            <w:vAlign w:val="center"/>
-            <w:hideMark/>
-          </w:tcPr>
-          <w:p>
-            <w:pPr>
-              <w:spacing w:after="0" w:line="240" w:lineRule="auto"/>
-              <w:rPr>
-                <w:rFonts w:ascii="Calibri" w:eastAsia="Times New Roman" w:hAnsi="Calibri" w:cs="Calibri"/>
-                <w:b/>
-                <w:bCs/>
-                <w:color w:val="000000"/>
-              </w:rPr>
-            </w:pPr>
-            <w:r>
-              <w:rPr>
-                <w:rFonts w:ascii="Calibri" w:eastAsia="Times New Roman" w:hAnsi="Calibri" w:cs="Calibri"/>
-                <w:b/>
-                <w:bCs/>
-                <w:color w:val="000000"/>
-              </w:rPr>
-              <w:t>Story Points:</w:t>
-            </w:r>
-          </w:p>
-        </w:tc>
-        <w:tc>
-          <w:tcPr>
-            <w:tcW w:w="2509" w:type="dxa"/>
-            <w:tcBorders>
-              <w:top w:val="nil"/>
-              <w:left w:val="nil"/>
-              <w:bottom w:val="single" w:sz="4" w:space="0" w:color="auto"/>
-              <w:right w:val="single" w:sz="4" w:space="0" w:color="auto"/>
-            </w:tcBorders>
-            <w:noWrap/>
-            <w:vAlign w:val="center"/>
-            <w:hideMark/>
-          </w:tcPr>
-          <w:p>
-            <w:pPr>
-              <w:spacing w:after="0" w:line="240" w:lineRule="auto"/>
-              <w:rPr>
-                <w:rFonts w:ascii="Calibri" w:eastAsia="Times New Roman" w:hAnsi="Calibri" w:cs="Calibri"/>
-                <w:color w:val="000000"/>
-              </w:rPr>
-            </w:pPr>
-            <w:r>
-              <w:rPr>
-                <w:rFonts w:ascii="Calibri" w:eastAsia="Times New Roman" w:hAnsi="Calibri" w:cs="Calibri"/>
-                <w:color w:val="000000"/>
-              </w:rPr>
-              <w:t>3</w:t>
-            </w:r>
-          </w:p>
-        </w:tc>
-      </w:tr>
-      <w:tr>
-        <w:trPr>
-          <w:trHeight w:val="567"/>
-        </w:trPr>
-        <w:tc>
-          <w:tcPr>
-            <w:tcW w:w="9025" w:type="dxa"/>
-            <w:gridSpan w:val="4"/>
-            <w:tcBorders>
-              <w:top w:val="single" w:sz="4" w:space="0" w:color="auto"/>
-              <w:left w:val="single" w:sz="4" w:space="0" w:color="auto"/>
-              <w:bottom w:val="single" w:sz="4" w:space="0" w:color="auto"/>
-              <w:right w:val="single" w:sz="4" w:space="0" w:color="auto"/>
-            </w:tcBorders>
-            <w:shd w:val="clear" w:color="auto" w:fill="BFBFBF" w:themeFill="background1" w:themeFillShade="BF"/>
-            <w:noWrap/>
-            <w:vAlign w:val="center"/>
-            <w:hideMark/>
-          </w:tcPr>
-          <w:p>
-            <w:pPr>
-              <w:spacing w:after="0" w:line="240" w:lineRule="auto"/>
-              <w:rPr>
-                <w:rFonts w:ascii="Calibri" w:eastAsia="Times New Roman" w:hAnsi="Calibri" w:cs="Calibri"/>
-                <w:color w:val="000000"/>
-              </w:rPr>
-            </w:pPr>
-            <w:r>
-              <w:rPr>
-                <w:rFonts w:ascii="Calibri" w:eastAsia="Times New Roman" w:hAnsi="Calibri" w:cs="Calibri"/>
-                <w:b/>
-                <w:bCs/>
-                <w:color w:val="000000"/>
-              </w:rPr>
-              <w:t>Acceptatiecriteria</w:t>
-            </w:r>
-            <w:r>
-              <w:rPr>
-                <w:rFonts w:ascii="Calibri" w:eastAsia="Times New Roman" w:hAnsi="Calibri" w:cs="Calibri"/>
-                <w:color w:val="000000"/>
-              </w:rPr>
-              <w:t>:</w:t>
-            </w:r>
-          </w:p>
-        </w:tc>
-      </w:tr>
-      <w:tr>
-        <w:trPr>
-          <w:trHeight w:val="567"/>
-        </w:trPr>
-        <w:tc>
-          <w:tcPr>
-            <w:tcW w:w="9025" w:type="dxa"/>
-            <w:gridSpan w:val="4"/>
-            <w:tcBorders>
-              <w:top w:val="single" w:sz="4" w:space="0" w:color="auto"/>
-              <w:left w:val="single" w:sz="4" w:space="0" w:color="auto"/>
-              <w:bottom w:val="single" w:sz="4" w:space="0" w:color="auto"/>
-              <w:right w:val="single" w:sz="4" w:space="0" w:color="auto"/>
-            </w:tcBorders>
-            <w:noWrap/>
-            <w:vAlign w:val="center"/>
-            <w:hideMark/>
-          </w:tcPr>
-          <w:p>
-            <w:pPr>
-              <w:pStyle w:val="ListParagraph"/>
-              <w:numPr>
-                <w:ilvl w:val="0"/>
-                <w:numId w:val="38"/>
-              </w:numPr>
-              <w:spacing w:before="240"/>
-              <w:rPr>
-                <w:rFonts w:ascii="Calibri" w:eastAsia="Times New Roman" w:hAnsi="Calibri" w:cs="Calibri"/>
-                <w:color w:val="000000"/>
-              </w:rPr>
-            </w:pPr>
-            <w:r>
-              <w:rPr>
-                <w:rFonts w:ascii="Calibri" w:eastAsia="Times New Roman" w:hAnsi="Calibri" w:cs="Calibri"/>
-                <w:color w:val="000000"/>
-              </w:rPr>
-              <w:t>Na 40 schoten stopt het geweer met vuren.</w:t>
-            </w:r>
-          </w:p>
-          <w:p>
-            <w:pPr>
-              <w:pStyle w:val="ListParagraph"/>
-              <w:numPr>
-                <w:ilvl w:val="0"/>
-                <w:numId w:val="38"/>
-              </w:numPr>
-              <w:spacing w:before="240"/>
-              <w:rPr>
-                <w:rFonts w:ascii="Calibri" w:eastAsia="Times New Roman" w:hAnsi="Calibri" w:cs="Calibri"/>
-                <w:color w:val="000000"/>
-              </w:rPr>
-            </w:pPr>
-            <w:r>
-              <w:rPr>
-                <w:rFonts w:ascii="Calibri" w:eastAsia="Times New Roman" w:hAnsi="Calibri" w:cs="Calibri"/>
-                <w:color w:val="000000"/>
-              </w:rPr>
-              <w:t xml:space="preserve">Door het </w:t>
-            </w:r>
-            <w:r>
-              <w:rPr>
-                <w:rFonts w:ascii="Calibri" w:eastAsia="Times New Roman" w:hAnsi="Calibri" w:cs="Calibri"/>
-                <w:color w:val="000000"/>
-              </w:rPr>
-              <w:t>drukken van een knop word het wapen herladen.</w:t>
-            </w:r>
-          </w:p>
-          <w:p>
-            <w:pPr>
-              <w:pStyle w:val="ListParagraph"/>
-              <w:numPr>
-                <w:ilvl w:val="0"/>
-                <w:numId w:val="38"/>
-              </w:numPr>
-              <w:spacing w:before="240"/>
-              <w:rPr>
-                <w:rFonts w:ascii="Calibri" w:eastAsia="Times New Roman" w:hAnsi="Calibri" w:cs="Calibri"/>
-                <w:color w:val="000000"/>
-              </w:rPr>
-            </w:pPr>
-            <w:r>
-              <w:rPr>
-                <w:rFonts w:ascii="Calibri" w:eastAsia="Times New Roman" w:hAnsi="Calibri" w:cs="Calibri"/>
-                <w:color w:val="000000"/>
-              </w:rPr>
-              <w:t>Na herladen kan weer geschoten worden.</w:t>
-            </w:r>
-          </w:p>
-          <w:p>
-            <w:pPr>
-              <w:pStyle w:val="ListParagraph"/>
-              <w:numPr>
-                <w:ilvl w:val="0"/>
-                <w:numId w:val="38"/>
-              </w:numPr>
-              <w:spacing w:before="240"/>
-              <w:rPr>
-                <w:rFonts w:ascii="Calibri" w:eastAsia="Times New Roman" w:hAnsi="Calibri" w:cs="Calibri"/>
-                <w:color w:val="000000"/>
-              </w:rPr>
-            </w:pPr>
-            <w:r>
-              <w:rPr>
-                <w:rFonts w:ascii="Calibri" w:eastAsia="Times New Roman" w:hAnsi="Calibri" w:cs="Calibri"/>
-                <w:color w:val="000000"/>
-              </w:rPr>
-              <w:t>Het herladen van het wapen is pas klaar na X seconden</w:t>
-            </w:r>
-          </w:p>
-        </w:tc>
-      </w:tr>
-    </w:tbl>
-    <w:p>
-      <w:pPr>
-        <w:rPr>
-          <w:rFonts w:cstheme="minorHAnsi"/>
-          <w:i/>
-          <w:iCs/>
-        </w:rPr>
-      </w:pPr>
-    </w:p>
-    <w:tbl>
-      <w:tblPr>
-        <w:tblW w:w="9025" w:type="dxa"/>
-        <w:tblLook w:val="04A0" w:firstRow="1" w:lastRow="0" w:firstColumn="1" w:lastColumn="0" w:noHBand="0" w:noVBand="1"/>
-      </w:tblPr>
-      <w:tblGrid>
-        <w:gridCol w:w="1980"/>
-        <w:gridCol w:w="2551"/>
-        <w:gridCol w:w="1985"/>
-        <w:gridCol w:w="2509"/>
-      </w:tblGrid>
-      <w:tr>
-        <w:trPr>
-          <w:trHeight w:val="567"/>
-        </w:trPr>
-        <w:tc>
-          <w:tcPr>
-            <w:tcW w:w="1980" w:type="dxa"/>
-            <w:tcBorders>
-              <w:top w:val="single" w:sz="4" w:space="0" w:color="auto"/>
-              <w:left w:val="single" w:sz="4" w:space="0" w:color="auto"/>
-              <w:bottom w:val="single" w:sz="4" w:space="0" w:color="auto"/>
-              <w:right w:val="single" w:sz="4" w:space="0" w:color="auto"/>
-            </w:tcBorders>
-            <w:shd w:val="clear" w:color="auto" w:fill="BFBFBF" w:themeFill="background1" w:themeFillShade="BF"/>
-            <w:noWrap/>
-            <w:vAlign w:val="center"/>
-          </w:tcPr>
-          <w:p>
-            <w:pPr>
-              <w:spacing w:after="0" w:line="240" w:lineRule="auto"/>
-              <w:rPr>
-                <w:rFonts w:ascii="Calibri" w:eastAsia="Times New Roman" w:hAnsi="Calibri" w:cs="Calibri"/>
-                <w:b/>
-                <w:bCs/>
-                <w:color w:val="000000"/>
-              </w:rPr>
-            </w:pPr>
-            <w:r>
-              <w:rPr>
-                <w:rFonts w:ascii="Calibri" w:eastAsia="Times New Roman" w:hAnsi="Calibri" w:cs="Calibri"/>
-                <w:b/>
-                <w:bCs/>
-                <w:color w:val="000000"/>
-              </w:rPr>
-              <w:t>Naam student:</w:t>
-            </w:r>
-          </w:p>
-        </w:tc>
-        <w:tc>
-          <w:tcPr>
-            <w:tcW w:w="7045" w:type="dxa"/>
-            <w:gridSpan w:val="3"/>
-            <w:tcBorders>
-              <w:top w:val="single" w:sz="4" w:space="0" w:color="auto"/>
-              <w:left w:val="single" w:sz="4" w:space="0" w:color="auto"/>
-              <w:bottom w:val="single" w:sz="4" w:space="0" w:color="auto"/>
-              <w:right w:val="single" w:sz="4" w:space="0" w:color="auto"/>
-            </w:tcBorders>
-            <w:vAlign w:val="center"/>
-          </w:tcPr>
-          <w:p>
-            <w:pPr>
-              <w:spacing w:after="0" w:line="240" w:lineRule="auto"/>
-              <w:rPr>
-                <w:rFonts w:ascii="Calibri" w:eastAsia="Times New Roman" w:hAnsi="Calibri" w:cs="Calibri"/>
-                <w:color w:val="000000"/>
-              </w:rPr>
-            </w:pPr>
-            <w:r>
-              <w:rPr>
-                <w:rFonts w:ascii="Calibri" w:eastAsia="Times New Roman" w:hAnsi="Calibri" w:cs="Calibri"/>
-                <w:color w:val="000000"/>
-              </w:rPr>
-              <w:t>Daniël Freriksen</w:t>
-            </w:r>
-          </w:p>
-        </w:tc>
-      </w:tr>
-      <w:tr>
-        <w:trPr>
-          <w:trHeight w:val="567"/>
-        </w:trPr>
-        <w:tc>
-          <w:tcPr>
-            <w:tcW w:w="1980" w:type="dxa"/>
-            <w:tcBorders>
-              <w:top w:val="single" w:sz="4" w:space="0" w:color="auto"/>
-              <w:left w:val="single" w:sz="4" w:space="0" w:color="auto"/>
-              <w:bottom w:val="single" w:sz="4" w:space="0" w:color="auto"/>
-              <w:right w:val="single" w:sz="4" w:space="0" w:color="auto"/>
-            </w:tcBorders>
-            <w:shd w:val="clear" w:color="auto" w:fill="BFBFBF" w:themeFill="background1" w:themeFillShade="BF"/>
-            <w:noWrap/>
-            <w:vAlign w:val="center"/>
-            <w:hideMark/>
-          </w:tcPr>
-          <w:p>
-            <w:pPr>
-              <w:spacing w:after="0" w:line="240" w:lineRule="auto"/>
-              <w:rPr>
-                <w:rFonts w:ascii="Calibri" w:eastAsia="Times New Roman" w:hAnsi="Calibri" w:cs="Calibri"/>
-                <w:color w:val="000000"/>
-              </w:rPr>
-            </w:pPr>
-            <w:r>
-              <w:rPr>
-                <w:rFonts w:ascii="Calibri" w:eastAsia="Times New Roman" w:hAnsi="Calibri" w:cs="Calibri"/>
-                <w:b/>
-                <w:bCs/>
-                <w:color w:val="000000"/>
-              </w:rPr>
-              <w:t>Nummer &amp; T</w:t>
-            </w:r>
-            <w:r>
-              <w:rPr>
-                <w:rFonts w:ascii="Calibri" w:eastAsia="Times New Roman" w:hAnsi="Calibri" w:cs="Calibri"/>
-                <w:b/>
-                <w:bCs/>
-                <w:color w:val="000000"/>
-              </w:rPr>
-              <w:t>itel</w:t>
-            </w:r>
-            <w:r>
-              <w:rPr>
-                <w:rFonts w:ascii="Calibri" w:eastAsia="Times New Roman" w:hAnsi="Calibri" w:cs="Calibri"/>
-                <w:color w:val="000000"/>
-              </w:rPr>
-              <w:t>:</w:t>
-            </w:r>
-          </w:p>
-        </w:tc>
-        <w:tc>
-          <w:tcPr>
-            <w:tcW w:w="7045" w:type="dxa"/>
-            <w:gridSpan w:val="3"/>
-            <w:tcBorders>
-              <w:top w:val="single" w:sz="4" w:space="0" w:color="auto"/>
-              <w:left w:val="single" w:sz="4" w:space="0" w:color="auto"/>
-              <w:bottom w:val="single" w:sz="4" w:space="0" w:color="auto"/>
-              <w:right w:val="single" w:sz="4" w:space="0" w:color="auto"/>
-            </w:tcBorders>
-            <w:vAlign w:val="center"/>
-          </w:tcPr>
-          <w:p>
-            <w:pPr>
-              <w:spacing w:after="0" w:line="240" w:lineRule="auto"/>
-              <w:rPr>
-                <w:rFonts w:ascii="Calibri" w:eastAsia="Times New Roman" w:hAnsi="Calibri" w:cs="Calibri"/>
-                <w:color w:val="000000"/>
-              </w:rPr>
-            </w:pPr>
-            <w:r>
-              <w:rPr>
-                <w:rFonts w:ascii="Calibri" w:eastAsia="Times New Roman" w:hAnsi="Calibri" w:cs="Calibri"/>
-                <w:color w:val="000000"/>
-              </w:rPr>
-              <w:t>US04 - Bewegen in VR</w:t>
-            </w:r>
-          </w:p>
-        </w:tc>
-      </w:tr>
-      <w:tr>
-        <w:trPr>
-          <w:trHeight w:val="567"/>
-        </w:trPr>
-        <w:tc>
-          <w:tcPr>
-            <w:tcW w:w="9025" w:type="dxa"/>
-            <w:gridSpan w:val="4"/>
-            <w:tcBorders>
-              <w:top w:val="single" w:sz="4" w:space="0" w:color="auto"/>
-              <w:left w:val="single" w:sz="4" w:space="0" w:color="auto"/>
-              <w:bottom w:val="single" w:sz="4" w:space="0" w:color="auto"/>
-              <w:right w:val="single" w:sz="4" w:space="0" w:color="auto"/>
-            </w:tcBorders>
-            <w:shd w:val="clear" w:color="auto" w:fill="BFBFBF" w:themeFill="background1" w:themeFillShade="BF"/>
-            <w:noWrap/>
-            <w:vAlign w:val="center"/>
-            <w:hideMark/>
-          </w:tcPr>
-          <w:p>
-            <w:pPr>
-              <w:spacing w:after="0" w:line="240" w:lineRule="auto"/>
-              <w:rPr>
-                <w:rFonts w:ascii="Calibri" w:eastAsia="Times New Roman" w:hAnsi="Calibri" w:cs="Calibri"/>
-                <w:color w:val="000000"/>
-              </w:rPr>
-            </w:pPr>
-            <w:r>
-              <w:rPr>
-                <w:rFonts w:ascii="Calibri" w:eastAsia="Times New Roman" w:hAnsi="Calibri" w:cs="Calibri"/>
-                <w:b/>
-                <w:bCs/>
-                <w:color w:val="000000"/>
-              </w:rPr>
-              <w:t>Omschrijving</w:t>
-            </w:r>
-            <w:r>
-              <w:rPr>
-                <w:rFonts w:ascii="Calibri" w:eastAsia="Times New Roman" w:hAnsi="Calibri" w:cs="Calibri"/>
-                <w:color w:val="000000"/>
-              </w:rPr>
-              <w:t>:</w:t>
-            </w:r>
-          </w:p>
-        </w:tc>
-      </w:tr>
-      <w:tr>
-        <w:trPr>
-          <w:trHeight w:val="567"/>
-        </w:trPr>
-        <w:tc>
-          <w:tcPr>
-            <w:tcW w:w="9025" w:type="dxa"/>
-            <w:gridSpan w:val="4"/>
-            <w:tcBorders>
-              <w:top w:val="single" w:sz="4" w:space="0" w:color="auto"/>
-              <w:left w:val="single" w:sz="4" w:space="0" w:color="auto"/>
-              <w:bottom w:val="single" w:sz="4" w:space="0" w:color="auto"/>
-              <w:right w:val="single" w:sz="4" w:space="0" w:color="auto"/>
-            </w:tcBorders>
-            <w:noWrap/>
-            <w:vAlign w:val="center"/>
-            <w:hideMark/>
-          </w:tcPr>
-          <w:p>
-            <w:pPr>
-              <w:spacing w:after="0" w:line="240" w:lineRule="auto"/>
-              <w:rPr>
-                <w:rFonts w:ascii="Calibri" w:eastAsia="Times New Roman" w:hAnsi="Calibri" w:cs="Calibri"/>
-                <w:color w:val="000000"/>
-              </w:rPr>
-            </w:pPr>
-            <w:r>
-              <w:rPr>
-                <w:rFonts w:ascii="Calibri" w:eastAsia="Times New Roman" w:hAnsi="Calibri" w:cs="Calibri"/>
-                <w:color w:val="000000"/>
-              </w:rPr>
-              <w:t>Als speler wil ik vrij rond kunnen lopen en kijken zodat ik mijn positie kan kiezen tijdens de training.</w:t>
-            </w:r>
-          </w:p>
-        </w:tc>
-      </w:tr>
-      <w:tr>
-        <w:trPr>
-          <w:trHeight w:val="567"/>
-        </w:trPr>
-        <w:tc>
-          <w:tcPr>
-            <w:tcW w:w="1980" w:type="dxa"/>
-            <w:tcBorders>
-              <w:top w:val="single" w:sz="4" w:space="0" w:color="auto"/>
-              <w:left w:val="single" w:sz="4" w:space="0" w:color="auto"/>
-              <w:bottom w:val="single" w:sz="4" w:space="0" w:color="auto"/>
-              <w:right w:val="single" w:sz="4" w:space="0" w:color="auto"/>
-            </w:tcBorders>
-            <w:shd w:val="clear" w:color="auto" w:fill="BFBFBF" w:themeFill="background1" w:themeFillShade="BF"/>
-            <w:noWrap/>
-            <w:vAlign w:val="center"/>
-            <w:hideMark/>
-          </w:tcPr>
-          <w:p>
-            <w:pPr>
-              <w:spacing w:after="0" w:line="240" w:lineRule="auto"/>
-              <w:rPr>
-                <w:rFonts w:ascii="Calibri" w:eastAsia="Times New Roman" w:hAnsi="Calibri" w:cs="Calibri"/>
-                <w:b/>
-                <w:bCs/>
-                <w:color w:val="000000"/>
-              </w:rPr>
-            </w:pPr>
-            <w:r>
-              <w:rPr>
-                <w:rFonts w:ascii="Calibri" w:eastAsia="Times New Roman" w:hAnsi="Calibri" w:cs="Calibri"/>
-                <w:b/>
-                <w:bCs/>
-                <w:color w:val="000000"/>
-              </w:rPr>
-              <w:t>Business Value:</w:t>
-            </w:r>
-          </w:p>
-        </w:tc>
-        <w:tc>
-          <w:tcPr>
-            <w:tcW w:w="2551" w:type="dxa"/>
-            <w:tcBorders>
-              <w:top w:val="nil"/>
-              <w:left w:val="nil"/>
-              <w:bottom w:val="single" w:sz="4" w:space="0" w:color="auto"/>
-              <w:right w:val="single" w:sz="4" w:space="0" w:color="auto"/>
-            </w:tcBorders>
-            <w:noWrap/>
-            <w:vAlign w:val="center"/>
-            <w:hideMark/>
-          </w:tcPr>
-          <w:p>
-            <w:pPr>
-              <w:spacing w:after="0" w:line="240" w:lineRule="auto"/>
-              <w:rPr>
-                <w:rFonts w:ascii="Calibri" w:eastAsia="Times New Roman" w:hAnsi="Calibri" w:cs="Calibri"/>
-                <w:color w:val="000000"/>
-              </w:rPr>
-            </w:pPr>
-            <w:r>
-              <w:rPr>
-                <w:rFonts w:ascii="Calibri" w:eastAsia="Times New Roman" w:hAnsi="Calibri" w:cs="Calibri"/>
-                <w:color w:val="000000"/>
-              </w:rPr>
-              <w:t>5</w:t>
-            </w:r>
-          </w:p>
-        </w:tc>
-        <w:tc>
-          <w:tcPr>
-            <w:tcW w:w="1985" w:type="dxa"/>
-            <w:tcBorders>
-              <w:top w:val="nil"/>
-              <w:left w:val="nil"/>
-              <w:bottom w:val="single" w:sz="4" w:space="0" w:color="auto"/>
-              <w:right w:val="single" w:sz="4" w:space="0" w:color="auto"/>
-            </w:tcBorders>
-            <w:shd w:val="clear" w:color="auto" w:fill="BFBFBF" w:themeFill="background1" w:themeFillShade="BF"/>
-            <w:noWrap/>
-            <w:vAlign w:val="center"/>
-            <w:hideMark/>
-          </w:tcPr>
-          <w:p>
-            <w:pPr>
-              <w:spacing w:after="0" w:line="240" w:lineRule="auto"/>
-              <w:rPr>
-                <w:rFonts w:ascii="Calibri" w:eastAsia="Times New Roman" w:hAnsi="Calibri" w:cs="Calibri"/>
-                <w:b/>
-                <w:bCs/>
-                <w:color w:val="000000"/>
-              </w:rPr>
-            </w:pPr>
-            <w:r>
-              <w:rPr>
-                <w:rFonts w:ascii="Calibri" w:eastAsia="Times New Roman" w:hAnsi="Calibri" w:cs="Calibri"/>
-                <w:b/>
-                <w:bCs/>
-                <w:color w:val="000000"/>
-              </w:rPr>
-              <w:t>Story Points:</w:t>
-            </w:r>
-          </w:p>
-        </w:tc>
-        <w:tc>
-          <w:tcPr>
-            <w:tcW w:w="2509" w:type="dxa"/>
-            <w:tcBorders>
-              <w:top w:val="nil"/>
-              <w:left w:val="nil"/>
-              <w:bottom w:val="single" w:sz="4" w:space="0" w:color="auto"/>
-              <w:right w:val="single" w:sz="4" w:space="0" w:color="auto"/>
-            </w:tcBorders>
-            <w:noWrap/>
-            <w:vAlign w:val="center"/>
-            <w:hideMark/>
-          </w:tcPr>
-          <w:p>
-            <w:pPr>
-              <w:spacing w:after="0" w:line="240" w:lineRule="auto"/>
-              <w:rPr>
-                <w:rFonts w:ascii="Calibri" w:eastAsia="Times New Roman" w:hAnsi="Calibri" w:cs="Calibri"/>
-                <w:color w:val="000000"/>
-              </w:rPr>
-            </w:pPr>
-            <w:r>
-              <w:rPr>
-                <w:rFonts w:ascii="Calibri" w:eastAsia="Times New Roman" w:hAnsi="Calibri" w:cs="Calibri"/>
-                <w:color w:val="000000"/>
-              </w:rPr>
-              <w:t>5</w:t>
-            </w:r>
-          </w:p>
-        </w:tc>
-      </w:tr>
-      <w:tr>
-        <w:trPr>
-          <w:trHeight w:val="567"/>
-        </w:trPr>
-        <w:tc>
-          <w:tcPr>
-            <w:tcW w:w="9025" w:type="dxa"/>
-            <w:gridSpan w:val="4"/>
-            <w:tcBorders>
-              <w:top w:val="single" w:sz="4" w:space="0" w:color="auto"/>
-              <w:left w:val="single" w:sz="4" w:space="0" w:color="auto"/>
-              <w:bottom w:val="single" w:sz="4" w:space="0" w:color="auto"/>
-              <w:right w:val="single" w:sz="4" w:space="0" w:color="auto"/>
-            </w:tcBorders>
-            <w:shd w:val="clear" w:color="auto" w:fill="BFBFBF" w:themeFill="background1" w:themeFillShade="BF"/>
-            <w:noWrap/>
-            <w:vAlign w:val="center"/>
-            <w:hideMark/>
-          </w:tcPr>
-          <w:p>
-            <w:pPr>
-              <w:spacing w:after="0" w:line="240" w:lineRule="auto"/>
-              <w:rPr>
-                <w:rFonts w:ascii="Calibri" w:eastAsia="Times New Roman" w:hAnsi="Calibri" w:cs="Calibri"/>
-                <w:color w:val="000000"/>
-              </w:rPr>
-            </w:pPr>
-            <w:r>
-              <w:rPr>
-                <w:rFonts w:ascii="Calibri" w:eastAsia="Times New Roman" w:hAnsi="Calibri" w:cs="Calibri"/>
-                <w:b/>
-                <w:bCs/>
-                <w:color w:val="000000"/>
-              </w:rPr>
-              <w:t>Acceptatiecriteria</w:t>
-            </w:r>
-            <w:r>
-              <w:rPr>
-                <w:rFonts w:ascii="Calibri" w:eastAsia="Times New Roman" w:hAnsi="Calibri" w:cs="Calibri"/>
-                <w:color w:val="000000"/>
-              </w:rPr>
-              <w:t>:</w:t>
-            </w:r>
-          </w:p>
-        </w:tc>
-      </w:tr>
-      <w:tr>
-        <w:trPr>
-          <w:trHeight w:val="567"/>
-        </w:trPr>
-        <w:tc>
-          <w:tcPr>
-            <w:tcW w:w="9025" w:type="dxa"/>
-            <w:gridSpan w:val="4"/>
-            <w:tcBorders>
-              <w:top w:val="single" w:sz="4" w:space="0" w:color="auto"/>
-              <w:left w:val="single" w:sz="4" w:space="0" w:color="auto"/>
-              <w:bottom w:val="single" w:sz="4" w:space="0" w:color="auto"/>
-              <w:right w:val="single" w:sz="4" w:space="0" w:color="auto"/>
-            </w:tcBorders>
-            <w:noWrap/>
-            <w:vAlign w:val="center"/>
-            <w:hideMark/>
-          </w:tcPr>
-          <w:p>
-            <w:pPr>
-              <w:pStyle w:val="ListParagraph"/>
-              <w:numPr>
-                <w:ilvl w:val="0"/>
-                <w:numId w:val="38"/>
-              </w:numPr>
-              <w:spacing w:before="240"/>
-              <w:rPr>
-                <w:rFonts w:ascii="Calibri" w:eastAsia="Times New Roman" w:hAnsi="Calibri" w:cs="Calibri"/>
-                <w:color w:val="000000"/>
-              </w:rPr>
-            </w:pPr>
-            <w:r>
-              <w:rPr>
-                <w:rFonts w:ascii="Calibri" w:eastAsia="Times New Roman" w:hAnsi="Calibri" w:cs="Calibri"/>
-                <w:color w:val="000000"/>
-              </w:rPr>
-              <w:t>De linkerstick beweegt de speler.</w:t>
-            </w:r>
-          </w:p>
-          <w:p>
-            <w:pPr>
-              <w:pStyle w:val="ListParagraph"/>
-              <w:numPr>
-                <w:ilvl w:val="0"/>
-                <w:numId w:val="38"/>
-              </w:numPr>
-              <w:spacing w:before="240"/>
-              <w:rPr>
-                <w:rFonts w:ascii="Calibri" w:eastAsia="Times New Roman" w:hAnsi="Calibri" w:cs="Calibri"/>
-                <w:color w:val="000000"/>
-              </w:rPr>
-            </w:pPr>
-            <w:r>
-              <w:rPr>
-                <w:rFonts w:ascii="Calibri" w:eastAsia="Times New Roman" w:hAnsi="Calibri" w:cs="Calibri"/>
-                <w:color w:val="000000"/>
-              </w:rPr>
-              <w:t>Het hoofd bepaalt de kijkrichting.</w:t>
-            </w:r>
-          </w:p>
-          <w:p>
-            <w:pPr>
-              <w:pStyle w:val="ListParagraph"/>
-              <w:numPr>
-                <w:ilvl w:val="0"/>
-                <w:numId w:val="38"/>
-              </w:numPr>
-              <w:spacing w:before="240"/>
-              <w:rPr>
-                <w:rFonts w:ascii="Calibri" w:eastAsia="Times New Roman" w:hAnsi="Calibri" w:cs="Calibri"/>
-                <w:color w:val="000000"/>
-              </w:rPr>
-            </w:pPr>
-            <w:r>
-              <w:rPr>
-                <w:rFonts w:ascii="Calibri" w:eastAsia="Times New Roman" w:hAnsi="Calibri" w:cs="Calibri"/>
-                <w:color w:val="000000"/>
-              </w:rPr>
-              <w:t>Hurken werkt door fysiek te bukken.</w:t>
-            </w:r>
-          </w:p>
-        </w:tc>
-      </w:tr>
-    </w:tbl>
-    <w:p>
-      <w:pPr>
-        <w:rPr>
-          <w:rFonts w:cstheme="minorHAnsi"/>
-          <w:i/>
-          <w:iCs/>
-        </w:rPr>
-      </w:pPr>
-    </w:p>
-    <w:tbl>
-      <w:tblPr>
-        <w:tblW w:w="9025" w:type="dxa"/>
-        <w:tblLook w:val="04A0" w:firstRow="1" w:lastRow="0" w:firstColumn="1" w:lastColumn="0" w:noHBand="0" w:noVBand="1"/>
-      </w:tblPr>
-      <w:tblGrid>
-        <w:gridCol w:w="1980"/>
-        <w:gridCol w:w="2551"/>
-        <w:gridCol w:w="1985"/>
-        <w:gridCol w:w="2509"/>
-      </w:tblGrid>
-      <w:tr>
-        <w:trPr>
-          <w:trHeight w:val="567"/>
-        </w:trPr>
-        <w:tc>
-          <w:tcPr>
-            <w:tcW w:w="1980" w:type="dxa"/>
-            <w:tcBorders>
-              <w:top w:val="single" w:sz="4" w:space="0" w:color="auto"/>
-              <w:left w:val="single" w:sz="4" w:space="0" w:color="auto"/>
-              <w:bottom w:val="single" w:sz="4" w:space="0" w:color="auto"/>
-              <w:right w:val="single" w:sz="4" w:space="0" w:color="auto"/>
-            </w:tcBorders>
-            <w:shd w:val="clear" w:color="auto" w:fill="BFBFBF" w:themeFill="background1" w:themeFillShade="BF"/>
-            <w:noWrap/>
-            <w:vAlign w:val="center"/>
-          </w:tcPr>
-          <w:p>
-            <w:pPr>
-              <w:spacing w:after="0" w:line="240" w:lineRule="auto"/>
-              <w:rPr>
-                <w:rFonts w:ascii="Calibri" w:eastAsia="Times New Roman" w:hAnsi="Calibri" w:cs="Calibri"/>
-                <w:b/>
-                <w:bCs/>
-                <w:color w:val="000000"/>
-              </w:rPr>
-            </w:pPr>
-            <w:r>
-              <w:rPr>
-                <w:rFonts w:ascii="Calibri" w:eastAsia="Times New Roman" w:hAnsi="Calibri" w:cs="Calibri"/>
-                <w:b/>
-                <w:bCs/>
-                <w:color w:val="000000"/>
-              </w:rPr>
-              <w:t>Naam student:</w:t>
-            </w:r>
-          </w:p>
-        </w:tc>
-        <w:tc>
-          <w:tcPr>
-            <w:tcW w:w="7045" w:type="dxa"/>
-            <w:gridSpan w:val="3"/>
-            <w:tcBorders>
-              <w:top w:val="single" w:sz="4" w:space="0" w:color="auto"/>
-              <w:left w:val="single" w:sz="4" w:space="0" w:color="auto"/>
-              <w:bottom w:val="single" w:sz="4" w:space="0" w:color="auto"/>
-              <w:right w:val="single" w:sz="4" w:space="0" w:color="auto"/>
-            </w:tcBorders>
-            <w:vAlign w:val="center"/>
-          </w:tcPr>
-          <w:p>
-            <w:pPr>
-              <w:spacing w:after="0" w:line="240" w:lineRule="auto"/>
-              <w:rPr>
-                <w:rFonts w:ascii="Calibri" w:eastAsia="Times New Roman" w:hAnsi="Calibri" w:cs="Calibri"/>
-                <w:color w:val="000000"/>
-              </w:rPr>
-            </w:pPr>
-            <w:r>
-              <w:rPr>
-                <w:rFonts w:ascii="Calibri" w:eastAsia="Times New Roman" w:hAnsi="Calibri" w:cs="Calibri"/>
-                <w:color w:val="000000"/>
-              </w:rPr>
-              <w:t>Daniël Freriksen</w:t>
-            </w:r>
-          </w:p>
-        </w:tc>
-      </w:tr>
-      <w:tr>
-        <w:trPr>
-          <w:trHeight w:val="567"/>
-        </w:trPr>
-        <w:tc>
-          <w:tcPr>
-            <w:tcW w:w="1980" w:type="dxa"/>
-            <w:tcBorders>
-              <w:top w:val="single" w:sz="4" w:space="0" w:color="auto"/>
-              <w:left w:val="single" w:sz="4" w:space="0" w:color="auto"/>
-              <w:bottom w:val="single" w:sz="4" w:space="0" w:color="auto"/>
-              <w:right w:val="single" w:sz="4" w:space="0" w:color="auto"/>
-            </w:tcBorders>
-            <w:shd w:val="clear" w:color="auto" w:fill="BFBFBF" w:themeFill="background1" w:themeFillShade="BF"/>
-            <w:noWrap/>
-            <w:vAlign w:val="center"/>
-            <w:hideMark/>
-          </w:tcPr>
-          <w:p>
-            <w:pPr>
-              <w:spacing w:after="0" w:line="240" w:lineRule="auto"/>
-              <w:rPr>
-                <w:rFonts w:ascii="Calibri" w:eastAsia="Times New Roman" w:hAnsi="Calibri" w:cs="Calibri"/>
-                <w:color w:val="000000"/>
-              </w:rPr>
-            </w:pPr>
-            <w:r>
-              <w:rPr>
-                <w:rFonts w:ascii="Calibri" w:eastAsia="Times New Roman" w:hAnsi="Calibri" w:cs="Calibri"/>
-                <w:b/>
-                <w:bCs/>
-                <w:color w:val="000000"/>
-              </w:rPr>
-              <w:t>Nummer &amp; T</w:t>
-            </w:r>
-            <w:r>
-              <w:rPr>
-                <w:rFonts w:ascii="Calibri" w:eastAsia="Times New Roman" w:hAnsi="Calibri" w:cs="Calibri"/>
-                <w:b/>
-                <w:bCs/>
-                <w:color w:val="000000"/>
-              </w:rPr>
-              <w:t>itel</w:t>
-            </w:r>
-            <w:r>
-              <w:rPr>
-                <w:rFonts w:ascii="Calibri" w:eastAsia="Times New Roman" w:hAnsi="Calibri" w:cs="Calibri"/>
-                <w:color w:val="000000"/>
-              </w:rPr>
-              <w:t>:</w:t>
-            </w:r>
-          </w:p>
-        </w:tc>
-        <w:tc>
-          <w:tcPr>
-            <w:tcW w:w="7045" w:type="dxa"/>
-            <w:gridSpan w:val="3"/>
-            <w:tcBorders>
-              <w:top w:val="single" w:sz="4" w:space="0" w:color="auto"/>
-              <w:left w:val="single" w:sz="4" w:space="0" w:color="auto"/>
-              <w:bottom w:val="single" w:sz="4" w:space="0" w:color="auto"/>
-              <w:right w:val="single" w:sz="4" w:space="0" w:color="auto"/>
-            </w:tcBorders>
-            <w:vAlign w:val="center"/>
-          </w:tcPr>
-          <w:p>
-            <w:pPr>
-              <w:spacing w:after="0" w:line="240" w:lineRule="auto"/>
-              <w:rPr>
-                <w:rFonts w:ascii="Calibri" w:eastAsia="Times New Roman" w:hAnsi="Calibri" w:cs="Calibri"/>
-                <w:color w:val="000000"/>
-              </w:rPr>
-            </w:pPr>
-            <w:r>
-              <w:rPr>
-                <w:rFonts w:ascii="Calibri" w:eastAsia="Times New Roman" w:hAnsi="Calibri" w:cs="Calibri"/>
-                <w:color w:val="000000"/>
-              </w:rPr>
-              <w:t>US05 - Richten</w:t>
-            </w:r>
-          </w:p>
-        </w:tc>
-      </w:tr>
-      <w:tr>
-        <w:trPr>
-          <w:trHeight w:val="567"/>
-        </w:trPr>
-        <w:tc>
-          <w:tcPr>
-            <w:tcW w:w="9025" w:type="dxa"/>
-            <w:gridSpan w:val="4"/>
-            <w:tcBorders>
-              <w:top w:val="single" w:sz="4" w:space="0" w:color="auto"/>
-              <w:left w:val="single" w:sz="4" w:space="0" w:color="auto"/>
-              <w:bottom w:val="single" w:sz="4" w:space="0" w:color="auto"/>
-              <w:right w:val="single" w:sz="4" w:space="0" w:color="auto"/>
-            </w:tcBorders>
-            <w:shd w:val="clear" w:color="auto" w:fill="BFBFBF" w:themeFill="background1" w:themeFillShade="BF"/>
-            <w:noWrap/>
-            <w:vAlign w:val="center"/>
-            <w:hideMark/>
-          </w:tcPr>
-          <w:p>
-            <w:pPr>
-              <w:spacing w:after="0" w:line="240" w:lineRule="auto"/>
-              <w:rPr>
-                <w:rFonts w:ascii="Calibri" w:eastAsia="Times New Roman" w:hAnsi="Calibri" w:cs="Calibri"/>
-                <w:color w:val="000000"/>
-              </w:rPr>
-            </w:pPr>
-            <w:r>
-              <w:rPr>
-                <w:rFonts w:ascii="Calibri" w:eastAsia="Times New Roman" w:hAnsi="Calibri" w:cs="Calibri"/>
-                <w:b/>
-                <w:bCs/>
-                <w:color w:val="000000"/>
-              </w:rPr>
-              <w:t>Omschrijving</w:t>
-            </w:r>
-            <w:r>
-              <w:rPr>
-                <w:rFonts w:ascii="Calibri" w:eastAsia="Times New Roman" w:hAnsi="Calibri" w:cs="Calibri"/>
-                <w:color w:val="000000"/>
-              </w:rPr>
-              <w:t>:</w:t>
-            </w:r>
-          </w:p>
-        </w:tc>
-      </w:tr>
-      <w:tr>
-        <w:trPr>
-          <w:trHeight w:val="567"/>
-        </w:trPr>
-        <w:tc>
-          <w:tcPr>
-            <w:tcW w:w="9025" w:type="dxa"/>
-            <w:gridSpan w:val="4"/>
-            <w:tcBorders>
-              <w:top w:val="single" w:sz="4" w:space="0" w:color="auto"/>
-              <w:left w:val="single" w:sz="4" w:space="0" w:color="auto"/>
-              <w:bottom w:val="single" w:sz="4" w:space="0" w:color="auto"/>
-              <w:right w:val="single" w:sz="4" w:space="0" w:color="auto"/>
-            </w:tcBorders>
-            <w:noWrap/>
-            <w:vAlign w:val="center"/>
-            <w:hideMark/>
-          </w:tcPr>
-          <w:p>
-            <w:pPr>
-              <w:spacing w:after="0" w:line="240" w:lineRule="auto"/>
-              <w:rPr>
-                <w:rFonts w:ascii="Calibri" w:eastAsia="Times New Roman" w:hAnsi="Calibri" w:cs="Calibri"/>
-                <w:color w:val="000000"/>
-              </w:rPr>
-            </w:pPr>
-            <w:r>
-              <w:rPr>
-                <w:rFonts w:ascii="Calibri" w:eastAsia="Times New Roman" w:hAnsi="Calibri" w:cs="Calibri"/>
-                <w:color w:val="000000"/>
-              </w:rPr>
-              <w:t>Als speler wil ik met mijn handen kunnen richten zodat ik nauwkeurig targets kan raken.</w:t>
-            </w:r>
-          </w:p>
-        </w:tc>
-      </w:tr>
-      <w:tr>
-        <w:trPr>
-          <w:trHeight w:val="567"/>
-        </w:trPr>
-        <w:tc>
-          <w:tcPr>
-            <w:tcW w:w="1980" w:type="dxa"/>
-            <w:tcBorders>
-              <w:top w:val="single" w:sz="4" w:space="0" w:color="auto"/>
-              <w:left w:val="single" w:sz="4" w:space="0" w:color="auto"/>
-              <w:bottom w:val="single" w:sz="4" w:space="0" w:color="auto"/>
-              <w:right w:val="single" w:sz="4" w:space="0" w:color="auto"/>
-            </w:tcBorders>
-            <w:shd w:val="clear" w:color="auto" w:fill="BFBFBF" w:themeFill="background1" w:themeFillShade="BF"/>
-            <w:noWrap/>
-            <w:vAlign w:val="center"/>
-            <w:hideMark/>
-          </w:tcPr>
-          <w:p>
-            <w:pPr>
-              <w:spacing w:after="0" w:line="240" w:lineRule="auto"/>
-              <w:rPr>
-                <w:rFonts w:ascii="Calibri" w:eastAsia="Times New Roman" w:hAnsi="Calibri" w:cs="Calibri"/>
-                <w:b/>
-                <w:bCs/>
-                <w:color w:val="000000"/>
-              </w:rPr>
-            </w:pPr>
-            <w:r>
-              <w:rPr>
-                <w:rFonts w:ascii="Calibri" w:eastAsia="Times New Roman" w:hAnsi="Calibri" w:cs="Calibri"/>
-                <w:b/>
-                <w:bCs/>
-                <w:color w:val="000000"/>
-              </w:rPr>
-              <w:t>Business Value:</w:t>
-            </w:r>
-          </w:p>
-        </w:tc>
-        <w:tc>
-          <w:tcPr>
-            <w:tcW w:w="2551" w:type="dxa"/>
-            <w:tcBorders>
-              <w:top w:val="nil"/>
-              <w:left w:val="nil"/>
-              <w:bottom w:val="single" w:sz="4" w:space="0" w:color="auto"/>
-              <w:right w:val="single" w:sz="4" w:space="0" w:color="auto"/>
-            </w:tcBorders>
-            <w:noWrap/>
-            <w:vAlign w:val="center"/>
-            <w:hideMark/>
-          </w:tcPr>
-          <w:p>
-            <w:pPr>
-              <w:spacing w:after="0" w:line="240" w:lineRule="auto"/>
-              <w:rPr>
-                <w:rFonts w:ascii="Calibri" w:eastAsia="Times New Roman" w:hAnsi="Calibri" w:cs="Calibri"/>
-                <w:color w:val="000000"/>
-              </w:rPr>
-            </w:pPr>
-            <w:r>
-              <w:rPr>
-                <w:rFonts w:ascii="Calibri" w:eastAsia="Times New Roman" w:hAnsi="Calibri" w:cs="Calibri"/>
-                <w:color w:val="000000"/>
-              </w:rPr>
-              <w:t>4</w:t>
-            </w:r>
-          </w:p>
-        </w:tc>
-        <w:tc>
-          <w:tcPr>
-            <w:tcW w:w="1985" w:type="dxa"/>
-            <w:tcBorders>
-              <w:top w:val="nil"/>
-              <w:left w:val="nil"/>
-              <w:bottom w:val="single" w:sz="4" w:space="0" w:color="auto"/>
-              <w:right w:val="single" w:sz="4" w:space="0" w:color="auto"/>
-            </w:tcBorders>
-            <w:shd w:val="clear" w:color="auto" w:fill="BFBFBF" w:themeFill="background1" w:themeFillShade="BF"/>
-            <w:noWrap/>
-            <w:vAlign w:val="center"/>
-            <w:hideMark/>
-          </w:tcPr>
-          <w:p>
-            <w:pPr>
-              <w:spacing w:after="0" w:line="240" w:lineRule="auto"/>
-              <w:rPr>
-                <w:rFonts w:ascii="Calibri" w:eastAsia="Times New Roman" w:hAnsi="Calibri" w:cs="Calibri"/>
-                <w:b/>
-                <w:bCs/>
-                <w:color w:val="000000"/>
-              </w:rPr>
-            </w:pPr>
-            <w:r>
-              <w:rPr>
-                <w:rFonts w:ascii="Calibri" w:eastAsia="Times New Roman" w:hAnsi="Calibri" w:cs="Calibri"/>
-                <w:b/>
-                <w:bCs/>
-                <w:color w:val="000000"/>
-              </w:rPr>
-              <w:t>Story Points:</w:t>
-            </w:r>
-          </w:p>
-        </w:tc>
-        <w:tc>
-          <w:tcPr>
-            <w:tcW w:w="2509" w:type="dxa"/>
-            <w:tcBorders>
-              <w:top w:val="nil"/>
-              <w:left w:val="nil"/>
-              <w:bottom w:val="single" w:sz="4" w:space="0" w:color="auto"/>
-              <w:right w:val="single" w:sz="4" w:space="0" w:color="auto"/>
-            </w:tcBorders>
-            <w:noWrap/>
-            <w:vAlign w:val="center"/>
-            <w:hideMark/>
-          </w:tcPr>
-          <w:p>
-            <w:pPr>
-              <w:spacing w:after="0" w:line="240" w:lineRule="auto"/>
-              <w:rPr>
-                <w:rFonts w:ascii="Calibri" w:eastAsia="Times New Roman" w:hAnsi="Calibri" w:cs="Calibri"/>
-                <w:color w:val="000000"/>
-              </w:rPr>
-            </w:pPr>
-            <w:r>
-              <w:rPr>
-                <w:rFonts w:ascii="Calibri" w:eastAsia="Times New Roman" w:hAnsi="Calibri" w:cs="Calibri"/>
-                <w:color w:val="000000"/>
-              </w:rPr>
-              <w:t>3</w:t>
-            </w:r>
-          </w:p>
-        </w:tc>
-      </w:tr>
-      <w:tr>
-        <w:trPr>
-          <w:trHeight w:val="567"/>
-        </w:trPr>
-        <w:tc>
-          <w:tcPr>
-            <w:tcW w:w="9025" w:type="dxa"/>
-            <w:gridSpan w:val="4"/>
-            <w:tcBorders>
-              <w:top w:val="single" w:sz="4" w:space="0" w:color="auto"/>
-              <w:left w:val="single" w:sz="4" w:space="0" w:color="auto"/>
-              <w:bottom w:val="single" w:sz="4" w:space="0" w:color="auto"/>
-              <w:right w:val="single" w:sz="4" w:space="0" w:color="auto"/>
-            </w:tcBorders>
-            <w:shd w:val="clear" w:color="auto" w:fill="BFBFBF" w:themeFill="background1" w:themeFillShade="BF"/>
-            <w:noWrap/>
-            <w:vAlign w:val="center"/>
-            <w:hideMark/>
-          </w:tcPr>
-          <w:p>
-            <w:pPr>
-              <w:spacing w:after="0" w:line="240" w:lineRule="auto"/>
-              <w:rPr>
-                <w:rFonts w:ascii="Calibri" w:eastAsia="Times New Roman" w:hAnsi="Calibri" w:cs="Calibri"/>
-                <w:color w:val="000000"/>
-              </w:rPr>
-            </w:pPr>
-            <w:r>
-              <w:rPr>
-                <w:rFonts w:ascii="Calibri" w:eastAsia="Times New Roman" w:hAnsi="Calibri" w:cs="Calibri"/>
-                <w:b/>
-                <w:bCs/>
-                <w:color w:val="000000"/>
-              </w:rPr>
-              <w:t>Acceptatiecriteria</w:t>
-            </w:r>
-            <w:r>
-              <w:rPr>
-                <w:rFonts w:ascii="Calibri" w:eastAsia="Times New Roman" w:hAnsi="Calibri" w:cs="Calibri"/>
-                <w:color w:val="000000"/>
-              </w:rPr>
-              <w:t>:</w:t>
-            </w:r>
-          </w:p>
-        </w:tc>
-      </w:tr>
-      <w:tr>
-        <w:trPr>
-          <w:trHeight w:val="567"/>
-        </w:trPr>
-        <w:tc>
-          <w:tcPr>
-            <w:tcW w:w="9025" w:type="dxa"/>
-            <w:gridSpan w:val="4"/>
-            <w:tcBorders>
-              <w:top w:val="single" w:sz="4" w:space="0" w:color="auto"/>
-              <w:left w:val="single" w:sz="4" w:space="0" w:color="auto"/>
-              <w:bottom w:val="single" w:sz="4" w:space="0" w:color="auto"/>
-              <w:right w:val="single" w:sz="4" w:space="0" w:color="auto"/>
-            </w:tcBorders>
-            <w:noWrap/>
-            <w:vAlign w:val="center"/>
-            <w:hideMark/>
-          </w:tcPr>
-          <w:p>
-            <w:pPr>
-              <w:pStyle w:val="ListParagraph"/>
-              <w:numPr>
-                <w:ilvl w:val="0"/>
-                <w:numId w:val="38"/>
-              </w:numPr>
-              <w:spacing w:before="240"/>
-              <w:rPr>
-                <w:rFonts w:ascii="Calibri" w:eastAsia="Times New Roman" w:hAnsi="Calibri" w:cs="Calibri"/>
-                <w:color w:val="000000"/>
-              </w:rPr>
-            </w:pPr>
-            <w:r>
-              <w:rPr>
-                <w:rFonts w:ascii="Calibri" w:eastAsia="Times New Roman" w:hAnsi="Calibri" w:cs="Calibri"/>
-                <w:color w:val="000000"/>
-              </w:rPr>
-              <w:t>Richten gebeurt met de handbeweging van de speler.</w:t>
-            </w:r>
-          </w:p>
-          <w:p>
-            <w:pPr>
-              <w:pStyle w:val="ListParagraph"/>
-              <w:numPr>
-                <w:ilvl w:val="0"/>
-                <w:numId w:val="38"/>
-              </w:numPr>
-              <w:spacing w:before="240"/>
-              <w:rPr>
-                <w:rFonts w:ascii="Calibri" w:eastAsia="Times New Roman" w:hAnsi="Calibri" w:cs="Calibri"/>
-                <w:color w:val="000000"/>
-              </w:rPr>
-            </w:pPr>
-            <w:r>
-              <w:rPr>
-                <w:rFonts w:ascii="Calibri" w:eastAsia="Times New Roman" w:hAnsi="Calibri" w:cs="Calibri"/>
-                <w:color w:val="000000"/>
-              </w:rPr>
-              <w:t>Het schot volgt de richting van de loop van het wapen.</w:t>
-            </w:r>
-          </w:p>
-        </w:tc>
-      </w:tr>
-    </w:tbl>
-    <w:p>
-      <w:pPr>
-        <w:rPr>
-          <w:rFonts w:cstheme="minorHAnsi"/>
-          <w:i/>
-          <w:iCs/>
-        </w:rPr>
-      </w:pPr>
-    </w:p>
-    <w:tbl>
-      <w:tblPr>
-        <w:tblW w:w="9025" w:type="dxa"/>
-        <w:tblLook w:val="04A0" w:firstRow="1" w:lastRow="0" w:firstColumn="1" w:lastColumn="0" w:noHBand="0" w:noVBand="1"/>
-      </w:tblPr>
-      <w:tblGrid>
-        <w:gridCol w:w="1980"/>
-        <w:gridCol w:w="2551"/>
-        <w:gridCol w:w="1985"/>
-        <w:gridCol w:w="2509"/>
-      </w:tblGrid>
-      <w:tr>
-        <w:trPr>
-          <w:trHeight w:val="567"/>
-        </w:trPr>
-        <w:tc>
-          <w:tcPr>
-            <w:tcW w:w="1980" w:type="dxa"/>
-            <w:tcBorders>
-              <w:top w:val="single" w:sz="4" w:space="0" w:color="auto"/>
-              <w:left w:val="single" w:sz="4" w:space="0" w:color="auto"/>
-              <w:bottom w:val="single" w:sz="4" w:space="0" w:color="auto"/>
-              <w:right w:val="single" w:sz="4" w:space="0" w:color="auto"/>
-            </w:tcBorders>
-            <w:shd w:val="clear" w:color="auto" w:fill="BFBFBF" w:themeFill="background1" w:themeFillShade="BF"/>
-            <w:noWrap/>
-            <w:vAlign w:val="center"/>
-          </w:tcPr>
-          <w:p>
-            <w:pPr>
-              <w:spacing w:after="0" w:line="240" w:lineRule="auto"/>
-              <w:rPr>
-                <w:rFonts w:ascii="Calibri" w:eastAsia="Times New Roman" w:hAnsi="Calibri" w:cs="Calibri"/>
-                <w:b/>
-                <w:bCs/>
-                <w:color w:val="000000"/>
-              </w:rPr>
-            </w:pPr>
-            <w:r>
-              <w:rPr>
-                <w:rFonts w:ascii="Calibri" w:eastAsia="Times New Roman" w:hAnsi="Calibri" w:cs="Calibri"/>
-                <w:b/>
-                <w:bCs/>
-                <w:color w:val="000000"/>
-              </w:rPr>
-              <w:lastRenderedPageBreak/>
-              <w:t>Naam student:</w:t>
-            </w:r>
-          </w:p>
-        </w:tc>
-        <w:tc>
-          <w:tcPr>
-            <w:tcW w:w="7045" w:type="dxa"/>
-            <w:gridSpan w:val="3"/>
-            <w:tcBorders>
-              <w:top w:val="single" w:sz="4" w:space="0" w:color="auto"/>
-              <w:left w:val="single" w:sz="4" w:space="0" w:color="auto"/>
-              <w:bottom w:val="single" w:sz="4" w:space="0" w:color="auto"/>
-              <w:right w:val="single" w:sz="4" w:space="0" w:color="auto"/>
-            </w:tcBorders>
-            <w:vAlign w:val="center"/>
-          </w:tcPr>
-          <w:p>
-            <w:pPr>
-              <w:spacing w:after="0" w:line="240" w:lineRule="auto"/>
-              <w:rPr>
-                <w:rFonts w:ascii="Calibri" w:eastAsia="Times New Roman" w:hAnsi="Calibri" w:cs="Calibri"/>
-                <w:color w:val="000000"/>
-              </w:rPr>
-            </w:pPr>
-            <w:r>
-              <w:rPr>
-                <w:rFonts w:ascii="Calibri" w:eastAsia="Times New Roman" w:hAnsi="Calibri" w:cs="Calibri"/>
-                <w:color w:val="000000"/>
-              </w:rPr>
-              <w:t>Daniël Freriksen</w:t>
-            </w:r>
-          </w:p>
-        </w:tc>
-      </w:tr>
-      <w:tr>
-        <w:trPr>
-          <w:trHeight w:val="567"/>
-        </w:trPr>
-        <w:tc>
-          <w:tcPr>
-            <w:tcW w:w="1980" w:type="dxa"/>
-            <w:tcBorders>
-              <w:top w:val="single" w:sz="4" w:space="0" w:color="auto"/>
-              <w:left w:val="single" w:sz="4" w:space="0" w:color="auto"/>
-              <w:bottom w:val="single" w:sz="4" w:space="0" w:color="auto"/>
-              <w:right w:val="single" w:sz="4" w:space="0" w:color="auto"/>
-            </w:tcBorders>
-            <w:shd w:val="clear" w:color="auto" w:fill="BFBFBF" w:themeFill="background1" w:themeFillShade="BF"/>
-            <w:noWrap/>
-            <w:vAlign w:val="center"/>
-            <w:hideMark/>
-          </w:tcPr>
-          <w:p>
-            <w:pPr>
-              <w:spacing w:after="0" w:line="240" w:lineRule="auto"/>
-              <w:rPr>
-                <w:rFonts w:ascii="Calibri" w:eastAsia="Times New Roman" w:hAnsi="Calibri" w:cs="Calibri"/>
-                <w:color w:val="000000"/>
-              </w:rPr>
-            </w:pPr>
-            <w:r>
-              <w:rPr>
-                <w:rFonts w:ascii="Calibri" w:eastAsia="Times New Roman" w:hAnsi="Calibri" w:cs="Calibri"/>
-                <w:b/>
-                <w:bCs/>
-                <w:color w:val="000000"/>
-              </w:rPr>
-              <w:t>Nummer &amp; T</w:t>
-            </w:r>
-            <w:r>
-              <w:rPr>
-                <w:rFonts w:ascii="Calibri" w:eastAsia="Times New Roman" w:hAnsi="Calibri" w:cs="Calibri"/>
-                <w:b/>
-                <w:bCs/>
-                <w:color w:val="000000"/>
-              </w:rPr>
-              <w:t>itel</w:t>
-            </w:r>
-            <w:r>
-              <w:rPr>
-                <w:rFonts w:ascii="Calibri" w:eastAsia="Times New Roman" w:hAnsi="Calibri" w:cs="Calibri"/>
-                <w:color w:val="000000"/>
-              </w:rPr>
-              <w:t>:</w:t>
-            </w:r>
-          </w:p>
-        </w:tc>
-        <w:tc>
-          <w:tcPr>
-            <w:tcW w:w="7045" w:type="dxa"/>
-            <w:gridSpan w:val="3"/>
-            <w:tcBorders>
-              <w:top w:val="single" w:sz="4" w:space="0" w:color="auto"/>
-              <w:left w:val="single" w:sz="4" w:space="0" w:color="auto"/>
-              <w:bottom w:val="single" w:sz="4" w:space="0" w:color="auto"/>
-              <w:right w:val="single" w:sz="4" w:space="0" w:color="auto"/>
-            </w:tcBorders>
-            <w:vAlign w:val="center"/>
-          </w:tcPr>
-          <w:p>
-            <w:pPr>
-              <w:spacing w:after="0" w:line="240" w:lineRule="auto"/>
-              <w:rPr>
-                <w:rFonts w:ascii="Calibri" w:eastAsia="Times New Roman" w:hAnsi="Calibri" w:cs="Calibri"/>
-                <w:color w:val="000000"/>
-              </w:rPr>
-            </w:pPr>
-            <w:r>
-              <w:rPr>
-                <w:rFonts w:ascii="Calibri" w:eastAsia="Times New Roman" w:hAnsi="Calibri" w:cs="Calibri"/>
-                <w:color w:val="000000"/>
-              </w:rPr>
-              <w:t>US06 - Scorebord</w:t>
-            </w:r>
-          </w:p>
-        </w:tc>
-      </w:tr>
-      <w:tr>
-        <w:trPr>
-          <w:trHeight w:val="567"/>
-        </w:trPr>
-        <w:tc>
-          <w:tcPr>
-            <w:tcW w:w="9025" w:type="dxa"/>
-            <w:gridSpan w:val="4"/>
-            <w:tcBorders>
-              <w:top w:val="single" w:sz="4" w:space="0" w:color="auto"/>
-              <w:left w:val="single" w:sz="4" w:space="0" w:color="auto"/>
-              <w:bottom w:val="single" w:sz="4" w:space="0" w:color="auto"/>
-              <w:right w:val="single" w:sz="4" w:space="0" w:color="auto"/>
-            </w:tcBorders>
-            <w:shd w:val="clear" w:color="auto" w:fill="BFBFBF" w:themeFill="background1" w:themeFillShade="BF"/>
-            <w:noWrap/>
-            <w:vAlign w:val="center"/>
-            <w:hideMark/>
-          </w:tcPr>
-          <w:p>
-            <w:pPr>
-              <w:spacing w:after="0" w:line="240" w:lineRule="auto"/>
-              <w:rPr>
-                <w:rFonts w:ascii="Calibri" w:eastAsia="Times New Roman" w:hAnsi="Calibri" w:cs="Calibri"/>
-                <w:color w:val="000000"/>
-              </w:rPr>
-            </w:pPr>
-            <w:r>
-              <w:rPr>
-                <w:rFonts w:ascii="Calibri" w:eastAsia="Times New Roman" w:hAnsi="Calibri" w:cs="Calibri"/>
-                <w:b/>
-                <w:bCs/>
-                <w:color w:val="000000"/>
-              </w:rPr>
-              <w:t>Omschrijving</w:t>
-            </w:r>
-            <w:r>
-              <w:rPr>
-                <w:rFonts w:ascii="Calibri" w:eastAsia="Times New Roman" w:hAnsi="Calibri" w:cs="Calibri"/>
-                <w:color w:val="000000"/>
-              </w:rPr>
-              <w:t>:</w:t>
-            </w:r>
-          </w:p>
-        </w:tc>
-      </w:tr>
-      <w:tr>
-        <w:trPr>
-          <w:trHeight w:val="567"/>
-        </w:trPr>
-        <w:tc>
-          <w:tcPr>
-            <w:tcW w:w="9025" w:type="dxa"/>
-            <w:gridSpan w:val="4"/>
-            <w:tcBorders>
-              <w:top w:val="single" w:sz="4" w:space="0" w:color="auto"/>
-              <w:left w:val="single" w:sz="4" w:space="0" w:color="auto"/>
-              <w:bottom w:val="single" w:sz="4" w:space="0" w:color="auto"/>
-              <w:right w:val="single" w:sz="4" w:space="0" w:color="auto"/>
-            </w:tcBorders>
-            <w:noWrap/>
-            <w:vAlign w:val="center"/>
-            <w:hideMark/>
-          </w:tcPr>
-          <w:p>
-            <w:pPr>
-              <w:spacing w:after="0" w:line="240" w:lineRule="auto"/>
-              <w:rPr>
-                <w:rFonts w:ascii="Calibri" w:eastAsia="Times New Roman" w:hAnsi="Calibri" w:cs="Calibri"/>
-                <w:color w:val="000000"/>
-              </w:rPr>
-            </w:pPr>
-            <w:r>
-              <w:rPr>
-                <w:rFonts w:ascii="Calibri" w:eastAsia="Times New Roman" w:hAnsi="Calibri" w:cs="Calibri"/>
-                <w:color w:val="000000"/>
-              </w:rPr>
-              <w:t>Als speler wil ik mijn eigen score kunnen zien zodat ik mijn progressie kan volgen.</w:t>
-            </w:r>
-          </w:p>
-        </w:tc>
-      </w:tr>
-      <w:tr>
-        <w:trPr>
-          <w:trHeight w:val="567"/>
-        </w:trPr>
-        <w:tc>
-          <w:tcPr>
-            <w:tcW w:w="1980" w:type="dxa"/>
-            <w:tcBorders>
-              <w:top w:val="single" w:sz="4" w:space="0" w:color="auto"/>
-              <w:left w:val="single" w:sz="4" w:space="0" w:color="auto"/>
-              <w:bottom w:val="single" w:sz="4" w:space="0" w:color="auto"/>
-              <w:right w:val="single" w:sz="4" w:space="0" w:color="auto"/>
-            </w:tcBorders>
-            <w:shd w:val="clear" w:color="auto" w:fill="BFBFBF" w:themeFill="background1" w:themeFillShade="BF"/>
-            <w:noWrap/>
-            <w:vAlign w:val="center"/>
-            <w:hideMark/>
-          </w:tcPr>
-          <w:p>
-            <w:pPr>
-              <w:spacing w:after="0" w:line="240" w:lineRule="auto"/>
-              <w:rPr>
-                <w:rFonts w:ascii="Calibri" w:eastAsia="Times New Roman" w:hAnsi="Calibri" w:cs="Calibri"/>
-                <w:b/>
-                <w:bCs/>
-                <w:color w:val="000000"/>
-              </w:rPr>
-            </w:pPr>
-            <w:r>
-              <w:rPr>
-                <w:rFonts w:ascii="Calibri" w:eastAsia="Times New Roman" w:hAnsi="Calibri" w:cs="Calibri"/>
-                <w:b/>
-                <w:bCs/>
-                <w:color w:val="000000"/>
-              </w:rPr>
-              <w:t>Business Value:</w:t>
-            </w:r>
-          </w:p>
-        </w:tc>
-        <w:tc>
-          <w:tcPr>
-            <w:tcW w:w="2551" w:type="dxa"/>
-            <w:tcBorders>
-              <w:top w:val="nil"/>
-              <w:left w:val="nil"/>
-              <w:bottom w:val="single" w:sz="4" w:space="0" w:color="auto"/>
-              <w:right w:val="single" w:sz="4" w:space="0" w:color="auto"/>
-            </w:tcBorders>
-            <w:noWrap/>
-            <w:vAlign w:val="center"/>
-            <w:hideMark/>
-          </w:tcPr>
-          <w:p>
-            <w:pPr>
-              <w:spacing w:after="0" w:line="240" w:lineRule="auto"/>
-              <w:rPr>
-                <w:rFonts w:ascii="Calibri" w:eastAsia="Times New Roman" w:hAnsi="Calibri" w:cs="Calibri"/>
-                <w:color w:val="000000"/>
-              </w:rPr>
-            </w:pPr>
-            <w:r>
-              <w:rPr>
-                <w:rFonts w:ascii="Calibri" w:eastAsia="Times New Roman" w:hAnsi="Calibri" w:cs="Calibri"/>
-                <w:color w:val="000000"/>
-              </w:rPr>
-              <w:t>2</w:t>
-            </w:r>
-          </w:p>
-        </w:tc>
-        <w:tc>
-          <w:tcPr>
-            <w:tcW w:w="1985" w:type="dxa"/>
-            <w:tcBorders>
-              <w:top w:val="nil"/>
-              <w:left w:val="nil"/>
-              <w:bottom w:val="single" w:sz="4" w:space="0" w:color="auto"/>
-              <w:right w:val="single" w:sz="4" w:space="0" w:color="auto"/>
-            </w:tcBorders>
-            <w:shd w:val="clear" w:color="auto" w:fill="BFBFBF" w:themeFill="background1" w:themeFillShade="BF"/>
-            <w:noWrap/>
-            <w:vAlign w:val="center"/>
-            <w:hideMark/>
-          </w:tcPr>
-          <w:p>
-            <w:pPr>
-              <w:spacing w:after="0" w:line="240" w:lineRule="auto"/>
-              <w:rPr>
-                <w:rFonts w:ascii="Calibri" w:eastAsia="Times New Roman" w:hAnsi="Calibri" w:cs="Calibri"/>
-                <w:b/>
-                <w:bCs/>
-                <w:color w:val="000000"/>
-              </w:rPr>
-            </w:pPr>
-            <w:r>
-              <w:rPr>
-                <w:rFonts w:ascii="Calibri" w:eastAsia="Times New Roman" w:hAnsi="Calibri" w:cs="Calibri"/>
-                <w:b/>
-                <w:bCs/>
-                <w:color w:val="000000"/>
-              </w:rPr>
-              <w:t>Story Points:</w:t>
-            </w:r>
-          </w:p>
-        </w:tc>
-        <w:tc>
-          <w:tcPr>
-            <w:tcW w:w="2509" w:type="dxa"/>
-            <w:tcBorders>
-              <w:top w:val="nil"/>
-              <w:left w:val="nil"/>
-              <w:bottom w:val="single" w:sz="4" w:space="0" w:color="auto"/>
-              <w:right w:val="single" w:sz="4" w:space="0" w:color="auto"/>
-            </w:tcBorders>
-            <w:noWrap/>
-            <w:vAlign w:val="center"/>
-            <w:hideMark/>
-          </w:tcPr>
-          <w:p>
-            <w:pPr>
-              <w:spacing w:after="0" w:line="240" w:lineRule="auto"/>
-              <w:rPr>
-                <w:rFonts w:ascii="Calibri" w:eastAsia="Times New Roman" w:hAnsi="Calibri" w:cs="Calibri"/>
-                <w:color w:val="000000"/>
-              </w:rPr>
-            </w:pPr>
-            <w:r>
-              <w:rPr>
-                <w:rFonts w:ascii="Calibri" w:eastAsia="Times New Roman" w:hAnsi="Calibri" w:cs="Calibri"/>
-                <w:color w:val="000000"/>
-              </w:rPr>
-              <w:t>3</w:t>
-            </w:r>
-          </w:p>
-        </w:tc>
-      </w:tr>
-      <w:tr>
-        <w:trPr>
-          <w:trHeight w:val="567"/>
-        </w:trPr>
-        <w:tc>
-          <w:tcPr>
-            <w:tcW w:w="9025" w:type="dxa"/>
-            <w:gridSpan w:val="4"/>
-            <w:tcBorders>
-              <w:top w:val="single" w:sz="4" w:space="0" w:color="auto"/>
-              <w:left w:val="single" w:sz="4" w:space="0" w:color="auto"/>
-              <w:bottom w:val="single" w:sz="4" w:space="0" w:color="auto"/>
-              <w:right w:val="single" w:sz="4" w:space="0" w:color="auto"/>
-            </w:tcBorders>
-            <w:shd w:val="clear" w:color="auto" w:fill="BFBFBF" w:themeFill="background1" w:themeFillShade="BF"/>
-            <w:noWrap/>
-            <w:vAlign w:val="center"/>
-            <w:hideMark/>
-          </w:tcPr>
-          <w:p>
-            <w:pPr>
-              <w:spacing w:after="0" w:line="240" w:lineRule="auto"/>
-              <w:rPr>
-                <w:rFonts w:ascii="Calibri" w:eastAsia="Times New Roman" w:hAnsi="Calibri" w:cs="Calibri"/>
-                <w:color w:val="000000"/>
-              </w:rPr>
-            </w:pPr>
-            <w:r>
-              <w:rPr>
-                <w:rFonts w:ascii="Calibri" w:eastAsia="Times New Roman" w:hAnsi="Calibri" w:cs="Calibri"/>
-                <w:b/>
-                <w:bCs/>
-                <w:color w:val="000000"/>
-              </w:rPr>
-              <w:t>Acceptatiecriteria</w:t>
-            </w:r>
-            <w:r>
-              <w:rPr>
-                <w:rFonts w:ascii="Calibri" w:eastAsia="Times New Roman" w:hAnsi="Calibri" w:cs="Calibri"/>
-                <w:color w:val="000000"/>
-              </w:rPr>
-              <w:t>:</w:t>
-            </w:r>
-          </w:p>
-        </w:tc>
-      </w:tr>
-      <w:tr>
-        <w:trPr>
-          <w:trHeight w:val="567"/>
-        </w:trPr>
-        <w:tc>
-          <w:tcPr>
-            <w:tcW w:w="9025" w:type="dxa"/>
-            <w:gridSpan w:val="4"/>
-            <w:tcBorders>
-              <w:top w:val="single" w:sz="4" w:space="0" w:color="auto"/>
-              <w:left w:val="single" w:sz="4" w:space="0" w:color="auto"/>
-              <w:bottom w:val="single" w:sz="4" w:space="0" w:color="auto"/>
-              <w:right w:val="single" w:sz="4" w:space="0" w:color="auto"/>
-            </w:tcBorders>
-            <w:noWrap/>
-            <w:vAlign w:val="center"/>
-            <w:hideMark/>
-          </w:tcPr>
-          <w:p>
-            <w:pPr>
-              <w:pStyle w:val="ListParagraph"/>
-              <w:numPr>
-                <w:ilvl w:val="0"/>
-                <w:numId w:val="38"/>
-              </w:numPr>
-              <w:spacing w:before="240"/>
-              <w:rPr>
-                <w:rFonts w:ascii="Calibri" w:eastAsia="Times New Roman" w:hAnsi="Calibri" w:cs="Calibri"/>
-                <w:color w:val="000000"/>
-              </w:rPr>
-            </w:pPr>
-            <w:r>
-              <w:rPr>
-                <w:rFonts w:ascii="Calibri" w:eastAsia="Times New Roman" w:hAnsi="Calibri" w:cs="Calibri"/>
-                <w:color w:val="000000"/>
-              </w:rPr>
-              <w:t>Elke target hit verhoogt de score.</w:t>
-            </w:r>
-          </w:p>
-          <w:p>
-            <w:pPr>
-              <w:pStyle w:val="ListParagraph"/>
-              <w:numPr>
-                <w:ilvl w:val="0"/>
-                <w:numId w:val="38"/>
-              </w:numPr>
-              <w:spacing w:before="240"/>
-              <w:rPr>
-                <w:rFonts w:ascii="Calibri" w:eastAsia="Times New Roman" w:hAnsi="Calibri" w:cs="Calibri"/>
-                <w:color w:val="000000"/>
-              </w:rPr>
-            </w:pPr>
-            <w:r>
-              <w:rPr>
-                <w:rFonts w:ascii="Calibri" w:eastAsia="Times New Roman" w:hAnsi="Calibri" w:cs="Calibri"/>
-                <w:color w:val="000000"/>
-              </w:rPr>
-              <w:t>Scores worden per sessie opgeslagen en getoond.</w:t>
-            </w:r>
-          </w:p>
-          <w:p>
-            <w:pPr>
-              <w:pStyle w:val="ListParagraph"/>
-              <w:numPr>
-                <w:ilvl w:val="0"/>
-                <w:numId w:val="38"/>
-              </w:numPr>
-              <w:spacing w:before="240"/>
-              <w:rPr>
-                <w:rFonts w:ascii="Calibri" w:eastAsia="Times New Roman" w:hAnsi="Calibri" w:cs="Calibri"/>
-                <w:color w:val="000000"/>
-              </w:rPr>
-            </w:pPr>
-            <w:r>
-              <w:rPr>
-                <w:rFonts w:ascii="Calibri" w:eastAsia="Times New Roman" w:hAnsi="Calibri" w:cs="Calibri"/>
-                <w:color w:val="000000"/>
-              </w:rPr>
-              <w:t>Alleen persoonlijke scores zichtbaar (geen online leaderboard).</w:t>
-            </w:r>
-          </w:p>
-        </w:tc>
-      </w:tr>
-    </w:tbl>
-    <w:p>
-      <w:pPr>
-        <w:rPr>
-          <w:rFonts w:cstheme="minorHAnsi"/>
-          <w:i/>
-          <w:iCs/>
-        </w:rPr>
-      </w:pPr>
-    </w:p>
-    <w:tbl>
-      <w:tblPr>
-        <w:tblW w:w="9025" w:type="dxa"/>
-        <w:tblLook w:val="04A0" w:firstRow="1" w:lastRow="0" w:firstColumn="1" w:lastColumn="0" w:noHBand="0" w:noVBand="1"/>
-      </w:tblPr>
-      <w:tblGrid>
-        <w:gridCol w:w="1980"/>
-        <w:gridCol w:w="2551"/>
-        <w:gridCol w:w="1985"/>
-        <w:gridCol w:w="2509"/>
-      </w:tblGrid>
-      <w:tr>
-        <w:trPr>
-          <w:trHeight w:val="567"/>
-        </w:trPr>
-        <w:tc>
-          <w:tcPr>
-            <w:tcW w:w="1980" w:type="dxa"/>
-            <w:tcBorders>
-              <w:top w:val="single" w:sz="4" w:space="0" w:color="auto"/>
-              <w:left w:val="single" w:sz="4" w:space="0" w:color="auto"/>
-              <w:bottom w:val="single" w:sz="4" w:space="0" w:color="auto"/>
-              <w:right w:val="single" w:sz="4" w:space="0" w:color="auto"/>
-            </w:tcBorders>
-            <w:shd w:val="clear" w:color="auto" w:fill="BFBFBF" w:themeFill="background1" w:themeFillShade="BF"/>
-            <w:noWrap/>
-            <w:vAlign w:val="center"/>
-          </w:tcPr>
-          <w:p>
-            <w:pPr>
-              <w:spacing w:after="0" w:line="240" w:lineRule="auto"/>
-              <w:rPr>
-                <w:rFonts w:ascii="Calibri" w:eastAsia="Times New Roman" w:hAnsi="Calibri" w:cs="Calibri"/>
-                <w:b/>
-                <w:bCs/>
-                <w:color w:val="000000"/>
-              </w:rPr>
-            </w:pPr>
-            <w:r>
-              <w:rPr>
-                <w:rFonts w:ascii="Calibri" w:eastAsia="Times New Roman" w:hAnsi="Calibri" w:cs="Calibri"/>
-                <w:b/>
-                <w:bCs/>
-                <w:color w:val="000000"/>
-              </w:rPr>
-              <w:t>Naam student:</w:t>
-            </w:r>
-          </w:p>
-        </w:tc>
-        <w:tc>
-          <w:tcPr>
-            <w:tcW w:w="7045" w:type="dxa"/>
-            <w:gridSpan w:val="3"/>
-            <w:tcBorders>
-              <w:top w:val="single" w:sz="4" w:space="0" w:color="auto"/>
-              <w:left w:val="single" w:sz="4" w:space="0" w:color="auto"/>
-              <w:bottom w:val="single" w:sz="4" w:space="0" w:color="auto"/>
-              <w:right w:val="single" w:sz="4" w:space="0" w:color="auto"/>
-            </w:tcBorders>
-            <w:vAlign w:val="center"/>
-          </w:tcPr>
-          <w:p>
-            <w:pPr>
-              <w:spacing w:after="0" w:line="240" w:lineRule="auto"/>
-              <w:rPr>
-                <w:rFonts w:ascii="Calibri" w:eastAsia="Times New Roman" w:hAnsi="Calibri" w:cs="Calibri"/>
-                <w:color w:val="000000"/>
-              </w:rPr>
-            </w:pPr>
-            <w:r>
-              <w:rPr>
-                <w:rFonts w:ascii="Calibri" w:eastAsia="Times New Roman" w:hAnsi="Calibri" w:cs="Calibri"/>
-                <w:color w:val="000000"/>
-              </w:rPr>
-              <w:t>Daniël Freriksen</w:t>
-            </w:r>
-          </w:p>
-        </w:tc>
-      </w:tr>
-      <w:tr>
-        <w:trPr>
-          <w:trHeight w:val="567"/>
-        </w:trPr>
-        <w:tc>
-          <w:tcPr>
-            <w:tcW w:w="1980" w:type="dxa"/>
-            <w:tcBorders>
-              <w:top w:val="single" w:sz="4" w:space="0" w:color="auto"/>
-              <w:left w:val="single" w:sz="4" w:space="0" w:color="auto"/>
-              <w:bottom w:val="single" w:sz="4" w:space="0" w:color="auto"/>
-              <w:right w:val="single" w:sz="4" w:space="0" w:color="auto"/>
-            </w:tcBorders>
-            <w:shd w:val="clear" w:color="auto" w:fill="BFBFBF" w:themeFill="background1" w:themeFillShade="BF"/>
-            <w:noWrap/>
-            <w:vAlign w:val="center"/>
-            <w:hideMark/>
-          </w:tcPr>
-          <w:p>
-            <w:pPr>
-              <w:spacing w:after="0" w:line="240" w:lineRule="auto"/>
-              <w:rPr>
-                <w:rFonts w:ascii="Calibri" w:eastAsia="Times New Roman" w:hAnsi="Calibri" w:cs="Calibri"/>
-                <w:color w:val="000000"/>
-              </w:rPr>
-            </w:pPr>
-            <w:r>
-              <w:rPr>
-                <w:rFonts w:ascii="Calibri" w:eastAsia="Times New Roman" w:hAnsi="Calibri" w:cs="Calibri"/>
-                <w:b/>
-                <w:bCs/>
-                <w:color w:val="000000"/>
-              </w:rPr>
-              <w:t>Nummer &amp; T</w:t>
-            </w:r>
-            <w:r>
-              <w:rPr>
-                <w:rFonts w:ascii="Calibri" w:eastAsia="Times New Roman" w:hAnsi="Calibri" w:cs="Calibri"/>
-                <w:b/>
-                <w:bCs/>
-                <w:color w:val="000000"/>
-              </w:rPr>
-              <w:t>itel</w:t>
-            </w:r>
-            <w:r>
-              <w:rPr>
-                <w:rFonts w:ascii="Calibri" w:eastAsia="Times New Roman" w:hAnsi="Calibri" w:cs="Calibri"/>
-                <w:color w:val="000000"/>
-              </w:rPr>
-              <w:t>:</w:t>
-            </w:r>
-          </w:p>
-        </w:tc>
-        <w:tc>
-          <w:tcPr>
-            <w:tcW w:w="7045" w:type="dxa"/>
-            <w:gridSpan w:val="3"/>
-            <w:tcBorders>
-              <w:top w:val="single" w:sz="4" w:space="0" w:color="auto"/>
-              <w:left w:val="single" w:sz="4" w:space="0" w:color="auto"/>
-              <w:bottom w:val="single" w:sz="4" w:space="0" w:color="auto"/>
-              <w:right w:val="single" w:sz="4" w:space="0" w:color="auto"/>
-            </w:tcBorders>
-            <w:vAlign w:val="center"/>
-          </w:tcPr>
-          <w:p>
-            <w:pPr>
-              <w:spacing w:after="0" w:line="240" w:lineRule="auto"/>
-              <w:rPr>
-                <w:rFonts w:ascii="Calibri" w:eastAsia="Times New Roman" w:hAnsi="Calibri" w:cs="Calibri"/>
-                <w:color w:val="000000"/>
-              </w:rPr>
-            </w:pPr>
-            <w:r>
-              <w:rPr>
-                <w:rFonts w:ascii="Calibri" w:eastAsia="Times New Roman" w:hAnsi="Calibri" w:cs="Calibri"/>
-                <w:color w:val="000000"/>
-              </w:rPr>
-              <w:t>US07 - Shooting Range Mode</w:t>
-            </w:r>
-          </w:p>
-        </w:tc>
-      </w:tr>
-      <w:tr>
-        <w:trPr>
-          <w:trHeight w:val="567"/>
-        </w:trPr>
-        <w:tc>
-          <w:tcPr>
-            <w:tcW w:w="9025" w:type="dxa"/>
-            <w:gridSpan w:val="4"/>
-            <w:tcBorders>
-              <w:top w:val="single" w:sz="4" w:space="0" w:color="auto"/>
-              <w:left w:val="single" w:sz="4" w:space="0" w:color="auto"/>
-              <w:bottom w:val="single" w:sz="4" w:space="0" w:color="auto"/>
-              <w:right w:val="single" w:sz="4" w:space="0" w:color="auto"/>
-            </w:tcBorders>
-            <w:shd w:val="clear" w:color="auto" w:fill="BFBFBF" w:themeFill="background1" w:themeFillShade="BF"/>
-            <w:noWrap/>
-            <w:vAlign w:val="center"/>
-            <w:hideMark/>
-          </w:tcPr>
-          <w:p>
-            <w:pPr>
-              <w:spacing w:after="0" w:line="240" w:lineRule="auto"/>
-              <w:rPr>
-                <w:rFonts w:ascii="Calibri" w:eastAsia="Times New Roman" w:hAnsi="Calibri" w:cs="Calibri"/>
-                <w:color w:val="000000"/>
-              </w:rPr>
-            </w:pPr>
-            <w:r>
-              <w:rPr>
-                <w:rFonts w:ascii="Calibri" w:eastAsia="Times New Roman" w:hAnsi="Calibri" w:cs="Calibri"/>
-                <w:b/>
-                <w:bCs/>
-                <w:color w:val="000000"/>
-              </w:rPr>
-              <w:t>Omschrijving</w:t>
-            </w:r>
-            <w:r>
-              <w:rPr>
-                <w:rFonts w:ascii="Calibri" w:eastAsia="Times New Roman" w:hAnsi="Calibri" w:cs="Calibri"/>
-                <w:color w:val="000000"/>
-              </w:rPr>
-              <w:t>:</w:t>
-            </w:r>
-          </w:p>
-        </w:tc>
-      </w:tr>
-      <w:tr>
-        <w:trPr>
-          <w:trHeight w:val="567"/>
-        </w:trPr>
-        <w:tc>
-          <w:tcPr>
-            <w:tcW w:w="9025" w:type="dxa"/>
-            <w:gridSpan w:val="4"/>
-            <w:tcBorders>
-              <w:top w:val="single" w:sz="4" w:space="0" w:color="auto"/>
-              <w:left w:val="single" w:sz="4" w:space="0" w:color="auto"/>
-              <w:bottom w:val="single" w:sz="4" w:space="0" w:color="auto"/>
-              <w:right w:val="single" w:sz="4" w:space="0" w:color="auto"/>
-            </w:tcBorders>
-            <w:noWrap/>
-            <w:vAlign w:val="center"/>
-            <w:hideMark/>
-          </w:tcPr>
-          <w:p>
-            <w:pPr>
-              <w:spacing w:after="0" w:line="240" w:lineRule="auto"/>
-              <w:rPr>
-                <w:rFonts w:ascii="Calibri" w:eastAsia="Times New Roman" w:hAnsi="Calibri" w:cs="Calibri"/>
-                <w:color w:val="000000"/>
-              </w:rPr>
-            </w:pPr>
-            <w:r>
-              <w:rPr>
-                <w:rFonts w:ascii="Calibri" w:eastAsia="Times New Roman" w:hAnsi="Calibri" w:cs="Calibri"/>
-                <w:color w:val="000000"/>
-              </w:rPr>
-              <w:t>Als speler wil ik een schietbaan kunnen spelen zodat ik mijn reflexen en aim kan trainen.</w:t>
-            </w:r>
-          </w:p>
-        </w:tc>
-      </w:tr>
-      <w:tr>
-        <w:trPr>
-          <w:trHeight w:val="567"/>
-        </w:trPr>
-        <w:tc>
-          <w:tcPr>
-            <w:tcW w:w="1980" w:type="dxa"/>
-            <w:tcBorders>
-              <w:top w:val="single" w:sz="4" w:space="0" w:color="auto"/>
-              <w:left w:val="single" w:sz="4" w:space="0" w:color="auto"/>
-              <w:bottom w:val="single" w:sz="4" w:space="0" w:color="auto"/>
-              <w:right w:val="single" w:sz="4" w:space="0" w:color="auto"/>
-            </w:tcBorders>
-            <w:shd w:val="clear" w:color="auto" w:fill="BFBFBF" w:themeFill="background1" w:themeFillShade="BF"/>
-            <w:noWrap/>
-            <w:vAlign w:val="center"/>
-            <w:hideMark/>
-          </w:tcPr>
-          <w:p>
-            <w:pPr>
-              <w:spacing w:after="0" w:line="240" w:lineRule="auto"/>
-              <w:rPr>
-                <w:rFonts w:ascii="Calibri" w:eastAsia="Times New Roman" w:hAnsi="Calibri" w:cs="Calibri"/>
-                <w:b/>
-                <w:bCs/>
-                <w:color w:val="000000"/>
-              </w:rPr>
-            </w:pPr>
-            <w:r>
-              <w:rPr>
-                <w:rFonts w:ascii="Calibri" w:eastAsia="Times New Roman" w:hAnsi="Calibri" w:cs="Calibri"/>
-                <w:b/>
-                <w:bCs/>
-                <w:color w:val="000000"/>
-              </w:rPr>
-              <w:t>Business Value:</w:t>
-            </w:r>
-          </w:p>
-        </w:tc>
-        <w:tc>
-          <w:tcPr>
-            <w:tcW w:w="2551" w:type="dxa"/>
-            <w:tcBorders>
-              <w:top w:val="nil"/>
-              <w:left w:val="nil"/>
-              <w:bottom w:val="single" w:sz="4" w:space="0" w:color="auto"/>
-              <w:right w:val="single" w:sz="4" w:space="0" w:color="auto"/>
-            </w:tcBorders>
-            <w:noWrap/>
-            <w:vAlign w:val="center"/>
-            <w:hideMark/>
-          </w:tcPr>
-          <w:p>
-            <w:pPr>
-              <w:spacing w:after="0" w:line="240" w:lineRule="auto"/>
-              <w:rPr>
-                <w:rFonts w:ascii="Calibri" w:eastAsia="Times New Roman" w:hAnsi="Calibri" w:cs="Calibri"/>
-                <w:color w:val="000000"/>
-              </w:rPr>
-            </w:pPr>
-            <w:r>
-              <w:rPr>
-                <w:rFonts w:ascii="Calibri" w:eastAsia="Times New Roman" w:hAnsi="Calibri" w:cs="Calibri"/>
-                <w:color w:val="000000"/>
-              </w:rPr>
-              <w:t>3</w:t>
-            </w:r>
-          </w:p>
-        </w:tc>
-        <w:tc>
-          <w:tcPr>
-            <w:tcW w:w="1985" w:type="dxa"/>
-            <w:tcBorders>
-              <w:top w:val="nil"/>
-              <w:left w:val="nil"/>
-              <w:bottom w:val="single" w:sz="4" w:space="0" w:color="auto"/>
-              <w:right w:val="single" w:sz="4" w:space="0" w:color="auto"/>
-            </w:tcBorders>
-            <w:shd w:val="clear" w:color="auto" w:fill="BFBFBF" w:themeFill="background1" w:themeFillShade="BF"/>
-            <w:noWrap/>
-            <w:vAlign w:val="center"/>
-            <w:hideMark/>
-          </w:tcPr>
-          <w:p>
-            <w:pPr>
-              <w:spacing w:after="0" w:line="240" w:lineRule="auto"/>
-              <w:rPr>
-                <w:rFonts w:ascii="Calibri" w:eastAsia="Times New Roman" w:hAnsi="Calibri" w:cs="Calibri"/>
-                <w:b/>
-                <w:bCs/>
-                <w:color w:val="000000"/>
-              </w:rPr>
-            </w:pPr>
-            <w:r>
-              <w:rPr>
-                <w:rFonts w:ascii="Calibri" w:eastAsia="Times New Roman" w:hAnsi="Calibri" w:cs="Calibri"/>
-                <w:b/>
-                <w:bCs/>
-                <w:color w:val="000000"/>
-              </w:rPr>
-              <w:t>Story Points:</w:t>
-            </w:r>
-          </w:p>
-        </w:tc>
-        <w:tc>
-          <w:tcPr>
-            <w:tcW w:w="2509" w:type="dxa"/>
-            <w:tcBorders>
-              <w:top w:val="nil"/>
-              <w:left w:val="nil"/>
-              <w:bottom w:val="single" w:sz="4" w:space="0" w:color="auto"/>
-              <w:right w:val="single" w:sz="4" w:space="0" w:color="auto"/>
-            </w:tcBorders>
-            <w:noWrap/>
-            <w:vAlign w:val="center"/>
-            <w:hideMark/>
-          </w:tcPr>
-          <w:p>
-            <w:pPr>
-              <w:spacing w:after="0" w:line="240" w:lineRule="auto"/>
-              <w:rPr>
-                <w:rFonts w:ascii="Calibri" w:eastAsia="Times New Roman" w:hAnsi="Calibri" w:cs="Calibri"/>
-                <w:color w:val="000000"/>
-              </w:rPr>
-            </w:pPr>
-            <w:r>
-              <w:rPr>
-                <w:rFonts w:ascii="Calibri" w:eastAsia="Times New Roman" w:hAnsi="Calibri" w:cs="Calibri"/>
-                <w:color w:val="000000"/>
-              </w:rPr>
-              <w:t>3</w:t>
-            </w:r>
-          </w:p>
-        </w:tc>
-      </w:tr>
-      <w:tr>
-        <w:trPr>
-          <w:trHeight w:val="567"/>
-        </w:trPr>
-        <w:tc>
-          <w:tcPr>
-            <w:tcW w:w="9025" w:type="dxa"/>
-            <w:gridSpan w:val="4"/>
-            <w:tcBorders>
-              <w:top w:val="single" w:sz="4" w:space="0" w:color="auto"/>
-              <w:left w:val="single" w:sz="4" w:space="0" w:color="auto"/>
-              <w:bottom w:val="single" w:sz="4" w:space="0" w:color="auto"/>
-              <w:right w:val="single" w:sz="4" w:space="0" w:color="auto"/>
-            </w:tcBorders>
-            <w:shd w:val="clear" w:color="auto" w:fill="BFBFBF" w:themeFill="background1" w:themeFillShade="BF"/>
-            <w:noWrap/>
-            <w:vAlign w:val="center"/>
-            <w:hideMark/>
-          </w:tcPr>
-          <w:p>
-            <w:pPr>
-              <w:spacing w:after="0" w:line="240" w:lineRule="auto"/>
-              <w:rPr>
-                <w:rFonts w:ascii="Calibri" w:eastAsia="Times New Roman" w:hAnsi="Calibri" w:cs="Calibri"/>
-                <w:color w:val="000000"/>
-              </w:rPr>
-            </w:pPr>
-            <w:r>
-              <w:rPr>
-                <w:rFonts w:ascii="Calibri" w:eastAsia="Times New Roman" w:hAnsi="Calibri" w:cs="Calibri"/>
-                <w:b/>
-                <w:bCs/>
-                <w:color w:val="000000"/>
-              </w:rPr>
-              <w:t>Acceptatiecriteria</w:t>
-            </w:r>
-            <w:r>
-              <w:rPr>
-                <w:rFonts w:ascii="Calibri" w:eastAsia="Times New Roman" w:hAnsi="Calibri" w:cs="Calibri"/>
-                <w:color w:val="000000"/>
-              </w:rPr>
-              <w:t>:</w:t>
-            </w:r>
-          </w:p>
-        </w:tc>
-      </w:tr>
-      <w:tr>
-        <w:trPr>
-          <w:trHeight w:val="567"/>
-        </w:trPr>
-        <w:tc>
-          <w:tcPr>
-            <w:tcW w:w="9025" w:type="dxa"/>
-            <w:gridSpan w:val="4"/>
-            <w:tcBorders>
-              <w:top w:val="single" w:sz="4" w:space="0" w:color="auto"/>
-              <w:left w:val="single" w:sz="4" w:space="0" w:color="auto"/>
-              <w:bottom w:val="single" w:sz="4" w:space="0" w:color="auto"/>
-              <w:right w:val="single" w:sz="4" w:space="0" w:color="auto"/>
-            </w:tcBorders>
-            <w:noWrap/>
-            <w:vAlign w:val="center"/>
-            <w:hideMark/>
-          </w:tcPr>
-          <w:p>
-            <w:pPr>
-              <w:pStyle w:val="ListParagraph"/>
-              <w:numPr>
-                <w:ilvl w:val="0"/>
-                <w:numId w:val="38"/>
-              </w:numPr>
-              <w:spacing w:before="240"/>
-              <w:rPr>
-                <w:rFonts w:ascii="Calibri" w:eastAsia="Times New Roman" w:hAnsi="Calibri" w:cs="Calibri"/>
-                <w:color w:val="000000"/>
-              </w:rPr>
-            </w:pPr>
-            <w:r>
-              <w:rPr>
-                <w:rFonts w:ascii="Calibri" w:eastAsia="Times New Roman" w:hAnsi="Calibri" w:cs="Calibri"/>
-                <w:color w:val="000000"/>
-              </w:rPr>
-              <w:t>Er zijn bewegende en stilstaande dummy’s.</w:t>
-            </w:r>
-          </w:p>
-          <w:p>
-            <w:pPr>
-              <w:pStyle w:val="ListParagraph"/>
-              <w:numPr>
-                <w:ilvl w:val="0"/>
-                <w:numId w:val="38"/>
-              </w:numPr>
-              <w:spacing w:before="240"/>
-              <w:rPr>
-                <w:rFonts w:ascii="Calibri" w:eastAsia="Times New Roman" w:hAnsi="Calibri" w:cs="Calibri"/>
-                <w:color w:val="000000"/>
-              </w:rPr>
-            </w:pPr>
-            <w:r>
-              <w:rPr>
-                <w:rFonts w:ascii="Calibri" w:eastAsia="Times New Roman" w:hAnsi="Calibri" w:cs="Calibri"/>
-                <w:color w:val="000000"/>
-              </w:rPr>
-              <w:t>Aan het einde wordt de score weergegeven.</w:t>
-            </w:r>
-          </w:p>
-        </w:tc>
-      </w:tr>
-    </w:tbl>
-    <w:p>
-      <w:pPr>
-        <w:rPr>
-          <w:rFonts w:cstheme="minorHAnsi"/>
-          <w:i/>
-          <w:iCs/>
-        </w:rPr>
-      </w:pPr>
-    </w:p>
-    <w:tbl>
-      <w:tblPr>
-        <w:tblW w:w="9025" w:type="dxa"/>
-        <w:tblLook w:val="04A0" w:firstRow="1" w:lastRow="0" w:firstColumn="1" w:lastColumn="0" w:noHBand="0" w:noVBand="1"/>
-      </w:tblPr>
-      <w:tblGrid>
-        <w:gridCol w:w="1980"/>
-        <w:gridCol w:w="2551"/>
-        <w:gridCol w:w="1985"/>
-        <w:gridCol w:w="2509"/>
-      </w:tblGrid>
-      <w:tr>
-        <w:trPr>
-          <w:trHeight w:val="567"/>
-        </w:trPr>
-        <w:tc>
-          <w:tcPr>
-            <w:tcW w:w="1980" w:type="dxa"/>
-            <w:tcBorders>
-              <w:top w:val="single" w:sz="4" w:space="0" w:color="auto"/>
-              <w:left w:val="single" w:sz="4" w:space="0" w:color="auto"/>
-              <w:bottom w:val="single" w:sz="4" w:space="0" w:color="auto"/>
-              <w:right w:val="single" w:sz="4" w:space="0" w:color="auto"/>
-            </w:tcBorders>
-            <w:shd w:val="clear" w:color="auto" w:fill="BFBFBF" w:themeFill="background1" w:themeFillShade="BF"/>
-            <w:noWrap/>
-            <w:vAlign w:val="center"/>
-          </w:tcPr>
-          <w:p>
-            <w:pPr>
-              <w:spacing w:after="0" w:line="240" w:lineRule="auto"/>
-              <w:rPr>
-                <w:rFonts w:ascii="Calibri" w:eastAsia="Times New Roman" w:hAnsi="Calibri" w:cs="Calibri"/>
-                <w:b/>
-                <w:bCs/>
-                <w:color w:val="000000"/>
-              </w:rPr>
-            </w:pPr>
-            <w:r>
-              <w:rPr>
-                <w:rFonts w:ascii="Calibri" w:eastAsia="Times New Roman" w:hAnsi="Calibri" w:cs="Calibri"/>
-                <w:b/>
-                <w:bCs/>
-                <w:color w:val="000000"/>
-              </w:rPr>
-              <w:t>Naam student:</w:t>
-            </w:r>
-          </w:p>
-        </w:tc>
-        <w:tc>
-          <w:tcPr>
-            <w:tcW w:w="7045" w:type="dxa"/>
-            <w:gridSpan w:val="3"/>
-            <w:tcBorders>
-              <w:top w:val="single" w:sz="4" w:space="0" w:color="auto"/>
-              <w:left w:val="single" w:sz="4" w:space="0" w:color="auto"/>
-              <w:bottom w:val="single" w:sz="4" w:space="0" w:color="auto"/>
-              <w:right w:val="single" w:sz="4" w:space="0" w:color="auto"/>
-            </w:tcBorders>
-            <w:vAlign w:val="center"/>
-          </w:tcPr>
-          <w:p>
-            <w:pPr>
-              <w:spacing w:after="0" w:line="240" w:lineRule="auto"/>
-              <w:rPr>
-                <w:rFonts w:ascii="Calibri" w:eastAsia="Times New Roman" w:hAnsi="Calibri" w:cs="Calibri"/>
-                <w:color w:val="000000"/>
-              </w:rPr>
-            </w:pPr>
-            <w:r>
-              <w:rPr>
-                <w:rFonts w:ascii="Calibri" w:eastAsia="Times New Roman" w:hAnsi="Calibri" w:cs="Calibri"/>
-                <w:color w:val="000000"/>
-              </w:rPr>
-              <w:t>Daniël Freriksen</w:t>
-            </w:r>
-          </w:p>
-        </w:tc>
-      </w:tr>
-      <w:tr>
-        <w:trPr>
-          <w:trHeight w:val="567"/>
-        </w:trPr>
-        <w:tc>
-          <w:tcPr>
-            <w:tcW w:w="1980" w:type="dxa"/>
-            <w:tcBorders>
-              <w:top w:val="single" w:sz="4" w:space="0" w:color="auto"/>
-              <w:left w:val="single" w:sz="4" w:space="0" w:color="auto"/>
-              <w:bottom w:val="single" w:sz="4" w:space="0" w:color="auto"/>
-              <w:right w:val="single" w:sz="4" w:space="0" w:color="auto"/>
-            </w:tcBorders>
-            <w:shd w:val="clear" w:color="auto" w:fill="BFBFBF" w:themeFill="background1" w:themeFillShade="BF"/>
-            <w:noWrap/>
-            <w:vAlign w:val="center"/>
-            <w:hideMark/>
-          </w:tcPr>
-          <w:p>
-            <w:pPr>
-              <w:spacing w:after="0" w:line="240" w:lineRule="auto"/>
-              <w:rPr>
-                <w:rFonts w:ascii="Calibri" w:eastAsia="Times New Roman" w:hAnsi="Calibri" w:cs="Calibri"/>
-                <w:color w:val="000000"/>
-              </w:rPr>
-            </w:pPr>
-            <w:r>
-              <w:rPr>
-                <w:rFonts w:ascii="Calibri" w:eastAsia="Times New Roman" w:hAnsi="Calibri" w:cs="Calibri"/>
-                <w:b/>
-                <w:bCs/>
-                <w:color w:val="000000"/>
-              </w:rPr>
-              <w:t>Nummer &amp; T</w:t>
-            </w:r>
-            <w:r>
-              <w:rPr>
-                <w:rFonts w:ascii="Calibri" w:eastAsia="Times New Roman" w:hAnsi="Calibri" w:cs="Calibri"/>
-                <w:b/>
-                <w:bCs/>
-                <w:color w:val="000000"/>
-              </w:rPr>
-              <w:t>itel</w:t>
-            </w:r>
-            <w:r>
-              <w:rPr>
-                <w:rFonts w:ascii="Calibri" w:eastAsia="Times New Roman" w:hAnsi="Calibri" w:cs="Calibri"/>
-                <w:color w:val="000000"/>
-              </w:rPr>
-              <w:t>:</w:t>
-            </w:r>
-          </w:p>
-        </w:tc>
-        <w:tc>
-          <w:tcPr>
-            <w:tcW w:w="7045" w:type="dxa"/>
-            <w:gridSpan w:val="3"/>
-            <w:tcBorders>
-              <w:top w:val="single" w:sz="4" w:space="0" w:color="auto"/>
-              <w:left w:val="single" w:sz="4" w:space="0" w:color="auto"/>
-              <w:bottom w:val="single" w:sz="4" w:space="0" w:color="auto"/>
-              <w:right w:val="single" w:sz="4" w:space="0" w:color="auto"/>
-            </w:tcBorders>
-            <w:vAlign w:val="center"/>
-          </w:tcPr>
-          <w:p>
-            <w:pPr>
-              <w:spacing w:after="0" w:line="240" w:lineRule="auto"/>
-              <w:rPr>
-                <w:rFonts w:ascii="Calibri" w:eastAsia="Times New Roman" w:hAnsi="Calibri" w:cs="Calibri"/>
-                <w:color w:val="000000"/>
-              </w:rPr>
-            </w:pPr>
-            <w:r>
-              <w:rPr>
-                <w:rFonts w:ascii="Calibri" w:eastAsia="Times New Roman" w:hAnsi="Calibri" w:cs="Calibri"/>
-                <w:color w:val="000000"/>
-              </w:rPr>
-              <w:t>US08 - Painting Mode</w:t>
-            </w:r>
-          </w:p>
-        </w:tc>
-      </w:tr>
-      <w:tr>
-        <w:trPr>
-          <w:trHeight w:val="567"/>
-        </w:trPr>
-        <w:tc>
-          <w:tcPr>
-            <w:tcW w:w="9025" w:type="dxa"/>
-            <w:gridSpan w:val="4"/>
-            <w:tcBorders>
-              <w:top w:val="single" w:sz="4" w:space="0" w:color="auto"/>
-              <w:left w:val="single" w:sz="4" w:space="0" w:color="auto"/>
-              <w:bottom w:val="single" w:sz="4" w:space="0" w:color="auto"/>
-              <w:right w:val="single" w:sz="4" w:space="0" w:color="auto"/>
-            </w:tcBorders>
-            <w:shd w:val="clear" w:color="auto" w:fill="BFBFBF" w:themeFill="background1" w:themeFillShade="BF"/>
-            <w:noWrap/>
-            <w:vAlign w:val="center"/>
-            <w:hideMark/>
-          </w:tcPr>
-          <w:p>
-            <w:pPr>
-              <w:spacing w:after="0" w:line="240" w:lineRule="auto"/>
-              <w:rPr>
-                <w:rFonts w:ascii="Calibri" w:eastAsia="Times New Roman" w:hAnsi="Calibri" w:cs="Calibri"/>
-                <w:color w:val="000000"/>
-              </w:rPr>
-            </w:pPr>
-            <w:r>
-              <w:rPr>
-                <w:rFonts w:ascii="Calibri" w:eastAsia="Times New Roman" w:hAnsi="Calibri" w:cs="Calibri"/>
-                <w:b/>
-                <w:bCs/>
-                <w:color w:val="000000"/>
-              </w:rPr>
-              <w:t>Omschrijving</w:t>
-            </w:r>
-            <w:r>
-              <w:rPr>
-                <w:rFonts w:ascii="Calibri" w:eastAsia="Times New Roman" w:hAnsi="Calibri" w:cs="Calibri"/>
-                <w:color w:val="000000"/>
-              </w:rPr>
-              <w:t>:</w:t>
-            </w:r>
-          </w:p>
-        </w:tc>
-      </w:tr>
-      <w:tr>
-        <w:trPr>
-          <w:trHeight w:val="567"/>
-        </w:trPr>
-        <w:tc>
-          <w:tcPr>
-            <w:tcW w:w="9025" w:type="dxa"/>
-            <w:gridSpan w:val="4"/>
-            <w:tcBorders>
-              <w:top w:val="single" w:sz="4" w:space="0" w:color="auto"/>
-              <w:left w:val="single" w:sz="4" w:space="0" w:color="auto"/>
-              <w:bottom w:val="single" w:sz="4" w:space="0" w:color="auto"/>
-              <w:right w:val="single" w:sz="4" w:space="0" w:color="auto"/>
-            </w:tcBorders>
-            <w:noWrap/>
-            <w:vAlign w:val="center"/>
-            <w:hideMark/>
-          </w:tcPr>
-          <w:p>
-            <w:pPr>
-              <w:spacing w:after="0" w:line="240" w:lineRule="auto"/>
-              <w:rPr>
-                <w:rFonts w:ascii="Calibri" w:eastAsia="Times New Roman" w:hAnsi="Calibri" w:cs="Calibri"/>
-                <w:color w:val="000000"/>
-              </w:rPr>
-            </w:pPr>
-            <w:r>
-              <w:rPr>
-                <w:rFonts w:ascii="Calibri" w:eastAsia="Times New Roman" w:hAnsi="Calibri" w:cs="Calibri"/>
-                <w:color w:val="000000"/>
-              </w:rPr>
-              <w:t>Als speler wil ik op een witte muur kunnen tekenen met paintball kogels zodat ik creatief bezig kan zijn.</w:t>
-            </w:r>
-          </w:p>
-        </w:tc>
-      </w:tr>
-      <w:tr>
-        <w:trPr>
-          <w:trHeight w:val="567"/>
-        </w:trPr>
-        <w:tc>
-          <w:tcPr>
-            <w:tcW w:w="1980" w:type="dxa"/>
-            <w:tcBorders>
-              <w:top w:val="single" w:sz="4" w:space="0" w:color="auto"/>
-              <w:left w:val="single" w:sz="4" w:space="0" w:color="auto"/>
-              <w:bottom w:val="single" w:sz="4" w:space="0" w:color="auto"/>
-              <w:right w:val="single" w:sz="4" w:space="0" w:color="auto"/>
-            </w:tcBorders>
-            <w:shd w:val="clear" w:color="auto" w:fill="BFBFBF" w:themeFill="background1" w:themeFillShade="BF"/>
-            <w:noWrap/>
-            <w:vAlign w:val="center"/>
-            <w:hideMark/>
-          </w:tcPr>
-          <w:p>
-            <w:pPr>
-              <w:spacing w:after="0" w:line="240" w:lineRule="auto"/>
-              <w:rPr>
-                <w:rFonts w:ascii="Calibri" w:eastAsia="Times New Roman" w:hAnsi="Calibri" w:cs="Calibri"/>
-                <w:b/>
-                <w:bCs/>
-                <w:color w:val="000000"/>
-              </w:rPr>
-            </w:pPr>
-            <w:r>
-              <w:rPr>
-                <w:rFonts w:ascii="Calibri" w:eastAsia="Times New Roman" w:hAnsi="Calibri" w:cs="Calibri"/>
-                <w:b/>
-                <w:bCs/>
-                <w:color w:val="000000"/>
-              </w:rPr>
-              <w:t>Business Value:</w:t>
-            </w:r>
-          </w:p>
-        </w:tc>
-        <w:tc>
-          <w:tcPr>
-            <w:tcW w:w="2551" w:type="dxa"/>
-            <w:tcBorders>
-              <w:top w:val="nil"/>
-              <w:left w:val="nil"/>
-              <w:bottom w:val="single" w:sz="4" w:space="0" w:color="auto"/>
-              <w:right w:val="single" w:sz="4" w:space="0" w:color="auto"/>
-            </w:tcBorders>
-            <w:noWrap/>
-            <w:vAlign w:val="center"/>
-            <w:hideMark/>
-          </w:tcPr>
-          <w:p>
-            <w:pPr>
-              <w:spacing w:after="0" w:line="240" w:lineRule="auto"/>
-              <w:rPr>
-                <w:rFonts w:ascii="Calibri" w:eastAsia="Times New Roman" w:hAnsi="Calibri" w:cs="Calibri"/>
-                <w:color w:val="000000"/>
-              </w:rPr>
-            </w:pPr>
-            <w:r>
-              <w:rPr>
-                <w:rFonts w:ascii="Calibri" w:eastAsia="Times New Roman" w:hAnsi="Calibri" w:cs="Calibri"/>
-                <w:color w:val="000000"/>
-              </w:rPr>
-              <w:t>1</w:t>
-            </w:r>
-          </w:p>
-        </w:tc>
-        <w:tc>
-          <w:tcPr>
-            <w:tcW w:w="1985" w:type="dxa"/>
-            <w:tcBorders>
-              <w:top w:val="nil"/>
-              <w:left w:val="nil"/>
-              <w:bottom w:val="single" w:sz="4" w:space="0" w:color="auto"/>
-              <w:right w:val="single" w:sz="4" w:space="0" w:color="auto"/>
-            </w:tcBorders>
-            <w:shd w:val="clear" w:color="auto" w:fill="BFBFBF" w:themeFill="background1" w:themeFillShade="BF"/>
-            <w:noWrap/>
-            <w:vAlign w:val="center"/>
-            <w:hideMark/>
-          </w:tcPr>
-          <w:p>
-            <w:pPr>
-              <w:spacing w:after="0" w:line="240" w:lineRule="auto"/>
-              <w:rPr>
-                <w:rFonts w:ascii="Calibri" w:eastAsia="Times New Roman" w:hAnsi="Calibri" w:cs="Calibri"/>
-                <w:b/>
-                <w:bCs/>
-                <w:color w:val="000000"/>
-              </w:rPr>
-            </w:pPr>
-            <w:r>
-              <w:rPr>
-                <w:rFonts w:ascii="Calibri" w:eastAsia="Times New Roman" w:hAnsi="Calibri" w:cs="Calibri"/>
-                <w:b/>
-                <w:bCs/>
-                <w:color w:val="000000"/>
-              </w:rPr>
-              <w:t>Story Points:</w:t>
-            </w:r>
-          </w:p>
-        </w:tc>
-        <w:tc>
-          <w:tcPr>
-            <w:tcW w:w="2509" w:type="dxa"/>
-            <w:tcBorders>
-              <w:top w:val="nil"/>
-              <w:left w:val="nil"/>
-              <w:bottom w:val="single" w:sz="4" w:space="0" w:color="auto"/>
-              <w:right w:val="single" w:sz="4" w:space="0" w:color="auto"/>
-            </w:tcBorders>
-            <w:noWrap/>
-            <w:vAlign w:val="center"/>
-            <w:hideMark/>
-          </w:tcPr>
-          <w:p>
-            <w:pPr>
-              <w:spacing w:after="0" w:line="240" w:lineRule="auto"/>
-              <w:rPr>
-                <w:rFonts w:ascii="Calibri" w:eastAsia="Times New Roman" w:hAnsi="Calibri" w:cs="Calibri"/>
-                <w:color w:val="000000"/>
-              </w:rPr>
-            </w:pPr>
-            <w:r>
-              <w:rPr>
-                <w:rFonts w:ascii="Calibri" w:eastAsia="Times New Roman" w:hAnsi="Calibri" w:cs="Calibri"/>
-                <w:color w:val="000000"/>
-              </w:rPr>
-              <w:t>5</w:t>
-            </w:r>
-          </w:p>
-        </w:tc>
-      </w:tr>
-      <w:tr>
-        <w:trPr>
-          <w:trHeight w:val="567"/>
-        </w:trPr>
-        <w:tc>
-          <w:tcPr>
-            <w:tcW w:w="9025" w:type="dxa"/>
-            <w:gridSpan w:val="4"/>
-            <w:tcBorders>
-              <w:top w:val="single" w:sz="4" w:space="0" w:color="auto"/>
-              <w:left w:val="single" w:sz="4" w:space="0" w:color="auto"/>
-              <w:bottom w:val="single" w:sz="4" w:space="0" w:color="auto"/>
-              <w:right w:val="single" w:sz="4" w:space="0" w:color="auto"/>
-            </w:tcBorders>
-            <w:shd w:val="clear" w:color="auto" w:fill="BFBFBF" w:themeFill="background1" w:themeFillShade="BF"/>
-            <w:noWrap/>
-            <w:vAlign w:val="center"/>
-            <w:hideMark/>
-          </w:tcPr>
-          <w:p>
-            <w:pPr>
-              <w:spacing w:after="0" w:line="240" w:lineRule="auto"/>
-              <w:rPr>
-                <w:rFonts w:ascii="Calibri" w:eastAsia="Times New Roman" w:hAnsi="Calibri" w:cs="Calibri"/>
-                <w:color w:val="000000"/>
-              </w:rPr>
-            </w:pPr>
-            <w:r>
-              <w:rPr>
-                <w:rFonts w:ascii="Calibri" w:eastAsia="Times New Roman" w:hAnsi="Calibri" w:cs="Calibri"/>
-                <w:b/>
-                <w:bCs/>
-                <w:color w:val="000000"/>
-              </w:rPr>
-              <w:t>Acceptatiecriteria</w:t>
-            </w:r>
-            <w:r>
-              <w:rPr>
-                <w:rFonts w:ascii="Calibri" w:eastAsia="Times New Roman" w:hAnsi="Calibri" w:cs="Calibri"/>
-                <w:color w:val="000000"/>
-              </w:rPr>
-              <w:t>:</w:t>
-            </w:r>
-          </w:p>
-        </w:tc>
-      </w:tr>
-      <w:tr>
-        <w:trPr>
-          <w:trHeight w:val="567"/>
-        </w:trPr>
-        <w:tc>
-          <w:tcPr>
-            <w:tcW w:w="9025" w:type="dxa"/>
-            <w:gridSpan w:val="4"/>
-            <w:tcBorders>
-              <w:top w:val="single" w:sz="4" w:space="0" w:color="auto"/>
-              <w:left w:val="single" w:sz="4" w:space="0" w:color="auto"/>
-              <w:bottom w:val="single" w:sz="4" w:space="0" w:color="auto"/>
-              <w:right w:val="single" w:sz="4" w:space="0" w:color="auto"/>
-            </w:tcBorders>
-            <w:noWrap/>
-            <w:vAlign w:val="center"/>
-            <w:hideMark/>
-          </w:tcPr>
-          <w:p>
-            <w:pPr>
-              <w:pStyle w:val="ListParagraph"/>
-              <w:numPr>
-                <w:ilvl w:val="0"/>
-                <w:numId w:val="38"/>
-              </w:numPr>
-              <w:spacing w:before="240"/>
-              <w:rPr>
-                <w:rFonts w:ascii="Calibri" w:eastAsia="Times New Roman" w:hAnsi="Calibri" w:cs="Calibri"/>
-                <w:color w:val="000000"/>
-              </w:rPr>
-            </w:pPr>
-            <w:r>
-              <w:rPr>
-                <w:rFonts w:ascii="Calibri" w:eastAsia="Times New Roman" w:hAnsi="Calibri" w:cs="Calibri"/>
-                <w:color w:val="000000"/>
-              </w:rPr>
-              <w:lastRenderedPageBreak/>
-              <w:t>Er is een witte muur beschikbaar in het level.</w:t>
-            </w:r>
-          </w:p>
-          <w:p>
-            <w:pPr>
-              <w:pStyle w:val="ListParagraph"/>
-              <w:numPr>
-                <w:ilvl w:val="0"/>
-                <w:numId w:val="38"/>
-              </w:numPr>
-              <w:spacing w:before="240"/>
-              <w:rPr>
-                <w:rFonts w:ascii="Calibri" w:eastAsia="Times New Roman" w:hAnsi="Calibri" w:cs="Calibri"/>
-                <w:color w:val="000000"/>
-              </w:rPr>
-            </w:pPr>
-            <w:r>
-              <w:rPr>
-                <w:rFonts w:ascii="Calibri" w:eastAsia="Times New Roman" w:hAnsi="Calibri" w:cs="Calibri"/>
-                <w:color w:val="000000"/>
-              </w:rPr>
-              <w:t>Paintball impacts blijven zichtbaar als verf.</w:t>
-            </w:r>
-          </w:p>
-          <w:p>
-            <w:pPr>
-              <w:pStyle w:val="ListParagraph"/>
-              <w:numPr>
-                <w:ilvl w:val="0"/>
-                <w:numId w:val="38"/>
-              </w:numPr>
-              <w:spacing w:before="240"/>
-              <w:rPr>
-                <w:rFonts w:ascii="Calibri" w:eastAsia="Times New Roman" w:hAnsi="Calibri" w:cs="Calibri"/>
-                <w:color w:val="000000"/>
-              </w:rPr>
-            </w:pPr>
-            <w:r>
-              <w:rPr>
-                <w:rFonts w:ascii="Calibri" w:eastAsia="Times New Roman" w:hAnsi="Calibri" w:cs="Calibri"/>
-                <w:color w:val="000000"/>
-              </w:rPr>
-              <w:t>De muur kan volledig worden gevuld met verf.</w:t>
-            </w:r>
-          </w:p>
-        </w:tc>
-      </w:tr>
-    </w:tbl>
-    <w:p>
-      <w:pPr>
-        <w:rPr>
-          <w:rFonts w:cstheme="minorHAnsi"/>
-          <w:i/>
-          <w:iCs/>
-        </w:rPr>
-      </w:pPr>
-    </w:p>
-    <w:tbl>
-      <w:tblPr>
-        <w:tblW w:w="9025" w:type="dxa"/>
-        <w:tblLook w:val="04A0" w:firstRow="1" w:lastRow="0" w:firstColumn="1" w:lastColumn="0" w:noHBand="0" w:noVBand="1"/>
-      </w:tblPr>
-      <w:tblGrid>
-        <w:gridCol w:w="1980"/>
-        <w:gridCol w:w="2551"/>
-        <w:gridCol w:w="1985"/>
-        <w:gridCol w:w="2509"/>
-      </w:tblGrid>
-      <w:tr>
-        <w:trPr>
-          <w:trHeight w:val="567"/>
-        </w:trPr>
-        <w:tc>
-          <w:tcPr>
-            <w:tcW w:w="1980" w:type="dxa"/>
-            <w:tcBorders>
-              <w:top w:val="single" w:sz="4" w:space="0" w:color="auto"/>
-              <w:left w:val="single" w:sz="4" w:space="0" w:color="auto"/>
-              <w:bottom w:val="single" w:sz="4" w:space="0" w:color="auto"/>
-              <w:right w:val="single" w:sz="4" w:space="0" w:color="auto"/>
-            </w:tcBorders>
-            <w:shd w:val="clear" w:color="auto" w:fill="BFBFBF" w:themeFill="background1" w:themeFillShade="BF"/>
-            <w:noWrap/>
-            <w:vAlign w:val="center"/>
-          </w:tcPr>
-          <w:p>
-            <w:pPr>
-              <w:spacing w:after="0" w:line="240" w:lineRule="auto"/>
-              <w:rPr>
-                <w:rFonts w:ascii="Calibri" w:eastAsia="Times New Roman" w:hAnsi="Calibri" w:cs="Calibri"/>
-                <w:b/>
-                <w:bCs/>
-                <w:color w:val="000000"/>
-              </w:rPr>
-            </w:pPr>
-            <w:r>
-              <w:rPr>
-                <w:rFonts w:ascii="Calibri" w:eastAsia="Times New Roman" w:hAnsi="Calibri" w:cs="Calibri"/>
-                <w:b/>
-                <w:bCs/>
-                <w:color w:val="000000"/>
-              </w:rPr>
-              <w:t>Naam student:</w:t>
-            </w:r>
-          </w:p>
-        </w:tc>
-        <w:tc>
-          <w:tcPr>
-            <w:tcW w:w="7045" w:type="dxa"/>
-            <w:gridSpan w:val="3"/>
-            <w:tcBorders>
-              <w:top w:val="single" w:sz="4" w:space="0" w:color="auto"/>
-              <w:left w:val="single" w:sz="4" w:space="0" w:color="auto"/>
-              <w:bottom w:val="single" w:sz="4" w:space="0" w:color="auto"/>
-              <w:right w:val="single" w:sz="4" w:space="0" w:color="auto"/>
-            </w:tcBorders>
-            <w:vAlign w:val="center"/>
-          </w:tcPr>
-          <w:p>
-            <w:pPr>
-              <w:spacing w:after="0" w:line="240" w:lineRule="auto"/>
-              <w:rPr>
-                <w:rFonts w:ascii="Calibri" w:eastAsia="Times New Roman" w:hAnsi="Calibri" w:cs="Calibri"/>
-                <w:color w:val="000000"/>
-              </w:rPr>
-            </w:pPr>
-            <w:r>
-              <w:rPr>
-                <w:rFonts w:ascii="Calibri" w:eastAsia="Times New Roman" w:hAnsi="Calibri" w:cs="Calibri"/>
-                <w:color w:val="000000"/>
-              </w:rPr>
-              <w:t>Daniël Freriksen</w:t>
-            </w:r>
-          </w:p>
-        </w:tc>
-      </w:tr>
-      <w:tr>
-        <w:trPr>
-          <w:trHeight w:val="567"/>
-        </w:trPr>
-        <w:tc>
-          <w:tcPr>
-            <w:tcW w:w="1980" w:type="dxa"/>
-            <w:tcBorders>
-              <w:top w:val="single" w:sz="4" w:space="0" w:color="auto"/>
-              <w:left w:val="single" w:sz="4" w:space="0" w:color="auto"/>
-              <w:bottom w:val="single" w:sz="4" w:space="0" w:color="auto"/>
-              <w:right w:val="single" w:sz="4" w:space="0" w:color="auto"/>
-            </w:tcBorders>
-            <w:shd w:val="clear" w:color="auto" w:fill="BFBFBF" w:themeFill="background1" w:themeFillShade="BF"/>
-            <w:noWrap/>
-            <w:vAlign w:val="center"/>
-            <w:hideMark/>
-          </w:tcPr>
-          <w:p>
-            <w:pPr>
-              <w:spacing w:after="0" w:line="240" w:lineRule="auto"/>
-              <w:rPr>
-                <w:rFonts w:ascii="Calibri" w:eastAsia="Times New Roman" w:hAnsi="Calibri" w:cs="Calibri"/>
-                <w:color w:val="000000"/>
-              </w:rPr>
-            </w:pPr>
-            <w:r>
-              <w:rPr>
-                <w:rFonts w:ascii="Calibri" w:eastAsia="Times New Roman" w:hAnsi="Calibri" w:cs="Calibri"/>
-                <w:b/>
-                <w:bCs/>
-                <w:color w:val="000000"/>
-              </w:rPr>
-              <w:t>Nummer &amp; T</w:t>
-            </w:r>
-            <w:r>
-              <w:rPr>
-                <w:rFonts w:ascii="Calibri" w:eastAsia="Times New Roman" w:hAnsi="Calibri" w:cs="Calibri"/>
-                <w:b/>
-                <w:bCs/>
-                <w:color w:val="000000"/>
-              </w:rPr>
-              <w:t>itel</w:t>
-            </w:r>
-            <w:r>
-              <w:rPr>
-                <w:rFonts w:ascii="Calibri" w:eastAsia="Times New Roman" w:hAnsi="Calibri" w:cs="Calibri"/>
-                <w:color w:val="000000"/>
-              </w:rPr>
-              <w:t>:</w:t>
-            </w:r>
-          </w:p>
-        </w:tc>
-        <w:tc>
-          <w:tcPr>
-            <w:tcW w:w="7045" w:type="dxa"/>
-            <w:gridSpan w:val="3"/>
-            <w:tcBorders>
-              <w:top w:val="single" w:sz="4" w:space="0" w:color="auto"/>
-              <w:left w:val="single" w:sz="4" w:space="0" w:color="auto"/>
-              <w:bottom w:val="single" w:sz="4" w:space="0" w:color="auto"/>
-              <w:right w:val="single" w:sz="4" w:space="0" w:color="auto"/>
-            </w:tcBorders>
-            <w:vAlign w:val="center"/>
-          </w:tcPr>
-          <w:p>
-            <w:pPr>
-              <w:spacing w:after="0" w:line="240" w:lineRule="auto"/>
-              <w:rPr>
-                <w:rFonts w:ascii="Calibri" w:eastAsia="Times New Roman" w:hAnsi="Calibri" w:cs="Calibri"/>
-                <w:color w:val="000000"/>
-              </w:rPr>
-            </w:pPr>
-            <w:r>
-              <w:rPr>
-                <w:rFonts w:ascii="Calibri" w:eastAsia="Times New Roman" w:hAnsi="Calibri" w:cs="Calibri"/>
-                <w:color w:val="000000"/>
-              </w:rPr>
-              <w:t>US09 - Obstakels &amp; Dummies</w:t>
-            </w:r>
-          </w:p>
-        </w:tc>
-      </w:tr>
-      <w:tr>
-        <w:trPr>
-          <w:trHeight w:val="567"/>
-        </w:trPr>
-        <w:tc>
-          <w:tcPr>
-            <w:tcW w:w="9025" w:type="dxa"/>
-            <w:gridSpan w:val="4"/>
-            <w:tcBorders>
-              <w:top w:val="single" w:sz="4" w:space="0" w:color="auto"/>
-              <w:left w:val="single" w:sz="4" w:space="0" w:color="auto"/>
-              <w:bottom w:val="single" w:sz="4" w:space="0" w:color="auto"/>
-              <w:right w:val="single" w:sz="4" w:space="0" w:color="auto"/>
-            </w:tcBorders>
-            <w:shd w:val="clear" w:color="auto" w:fill="BFBFBF" w:themeFill="background1" w:themeFillShade="BF"/>
-            <w:noWrap/>
-            <w:vAlign w:val="center"/>
-            <w:hideMark/>
-          </w:tcPr>
-          <w:p>
-            <w:pPr>
-              <w:spacing w:after="0" w:line="240" w:lineRule="auto"/>
-              <w:rPr>
-                <w:rFonts w:ascii="Calibri" w:eastAsia="Times New Roman" w:hAnsi="Calibri" w:cs="Calibri"/>
-                <w:color w:val="000000"/>
-              </w:rPr>
-            </w:pPr>
-            <w:r>
-              <w:rPr>
-                <w:rFonts w:ascii="Calibri" w:eastAsia="Times New Roman" w:hAnsi="Calibri" w:cs="Calibri"/>
-                <w:b/>
-                <w:bCs/>
-                <w:color w:val="000000"/>
-              </w:rPr>
-              <w:t>Omschrijving</w:t>
-            </w:r>
-            <w:r>
-              <w:rPr>
-                <w:rFonts w:ascii="Calibri" w:eastAsia="Times New Roman" w:hAnsi="Calibri" w:cs="Calibri"/>
-                <w:color w:val="000000"/>
-              </w:rPr>
-              <w:t>:</w:t>
-            </w:r>
-          </w:p>
-        </w:tc>
-      </w:tr>
-      <w:tr>
-        <w:trPr>
-          <w:trHeight w:val="567"/>
-        </w:trPr>
-        <w:tc>
-          <w:tcPr>
-            <w:tcW w:w="9025" w:type="dxa"/>
-            <w:gridSpan w:val="4"/>
-            <w:tcBorders>
-              <w:top w:val="single" w:sz="4" w:space="0" w:color="auto"/>
-              <w:left w:val="single" w:sz="4" w:space="0" w:color="auto"/>
-              <w:bottom w:val="single" w:sz="4" w:space="0" w:color="auto"/>
-              <w:right w:val="single" w:sz="4" w:space="0" w:color="auto"/>
-            </w:tcBorders>
-            <w:noWrap/>
-            <w:vAlign w:val="center"/>
-            <w:hideMark/>
-          </w:tcPr>
-          <w:p>
-            <w:pPr>
-              <w:spacing w:after="0" w:line="240" w:lineRule="auto"/>
-              <w:rPr>
-                <w:rFonts w:ascii="Calibri" w:eastAsia="Times New Roman" w:hAnsi="Calibri" w:cs="Calibri"/>
-                <w:color w:val="000000"/>
-              </w:rPr>
-            </w:pPr>
-            <w:r>
-              <w:rPr>
-                <w:rFonts w:ascii="Calibri" w:eastAsia="Times New Roman" w:hAnsi="Calibri" w:cs="Calibri"/>
-                <w:color w:val="000000"/>
-              </w:rPr>
-              <w:t>Als speler wil ik obstakels en dummy’s in de omgeving hebben zodat het uitdagender wordt om te trainen.</w:t>
-            </w:r>
-          </w:p>
-        </w:tc>
-      </w:tr>
-      <w:tr>
-        <w:trPr>
-          <w:trHeight w:val="567"/>
-        </w:trPr>
-        <w:tc>
-          <w:tcPr>
-            <w:tcW w:w="1980" w:type="dxa"/>
-            <w:tcBorders>
-              <w:top w:val="single" w:sz="4" w:space="0" w:color="auto"/>
-              <w:left w:val="single" w:sz="4" w:space="0" w:color="auto"/>
-              <w:bottom w:val="single" w:sz="4" w:space="0" w:color="auto"/>
-              <w:right w:val="single" w:sz="4" w:space="0" w:color="auto"/>
-            </w:tcBorders>
-            <w:shd w:val="clear" w:color="auto" w:fill="BFBFBF" w:themeFill="background1" w:themeFillShade="BF"/>
-            <w:noWrap/>
-            <w:vAlign w:val="center"/>
-            <w:hideMark/>
-          </w:tcPr>
-          <w:p>
-            <w:pPr>
-              <w:spacing w:after="0" w:line="240" w:lineRule="auto"/>
-              <w:rPr>
-                <w:rFonts w:ascii="Calibri" w:eastAsia="Times New Roman" w:hAnsi="Calibri" w:cs="Calibri"/>
-                <w:b/>
-                <w:bCs/>
-                <w:color w:val="000000"/>
-              </w:rPr>
-            </w:pPr>
-            <w:r>
-              <w:rPr>
-                <w:rFonts w:ascii="Calibri" w:eastAsia="Times New Roman" w:hAnsi="Calibri" w:cs="Calibri"/>
-                <w:b/>
-                <w:bCs/>
-                <w:color w:val="000000"/>
-              </w:rPr>
-              <w:t>Business Value:</w:t>
-            </w:r>
-          </w:p>
-        </w:tc>
-        <w:tc>
-          <w:tcPr>
-            <w:tcW w:w="2551" w:type="dxa"/>
-            <w:tcBorders>
-              <w:top w:val="nil"/>
-              <w:left w:val="nil"/>
-              <w:bottom w:val="single" w:sz="4" w:space="0" w:color="auto"/>
-              <w:right w:val="single" w:sz="4" w:space="0" w:color="auto"/>
-            </w:tcBorders>
-            <w:noWrap/>
-            <w:vAlign w:val="center"/>
-            <w:hideMark/>
-          </w:tcPr>
-          <w:p>
-            <w:pPr>
-              <w:spacing w:after="0" w:line="240" w:lineRule="auto"/>
-              <w:rPr>
-                <w:rFonts w:ascii="Calibri" w:eastAsia="Times New Roman" w:hAnsi="Calibri" w:cs="Calibri"/>
-                <w:color w:val="000000"/>
-              </w:rPr>
-            </w:pPr>
-            <w:r>
-              <w:rPr>
-                <w:rFonts w:ascii="Calibri" w:eastAsia="Times New Roman" w:hAnsi="Calibri" w:cs="Calibri"/>
-                <w:color w:val="000000"/>
-              </w:rPr>
-              <w:t>4</w:t>
-            </w:r>
-          </w:p>
-        </w:tc>
-        <w:tc>
-          <w:tcPr>
-            <w:tcW w:w="1985" w:type="dxa"/>
-            <w:tcBorders>
-              <w:top w:val="nil"/>
-              <w:left w:val="nil"/>
-              <w:bottom w:val="single" w:sz="4" w:space="0" w:color="auto"/>
-              <w:right w:val="single" w:sz="4" w:space="0" w:color="auto"/>
-            </w:tcBorders>
-            <w:shd w:val="clear" w:color="auto" w:fill="BFBFBF" w:themeFill="background1" w:themeFillShade="BF"/>
-            <w:noWrap/>
-            <w:vAlign w:val="center"/>
-            <w:hideMark/>
-          </w:tcPr>
-          <w:p>
-            <w:pPr>
-              <w:spacing w:after="0" w:line="240" w:lineRule="auto"/>
-              <w:rPr>
-                <w:rFonts w:ascii="Calibri" w:eastAsia="Times New Roman" w:hAnsi="Calibri" w:cs="Calibri"/>
-                <w:b/>
-                <w:bCs/>
-                <w:color w:val="000000"/>
-              </w:rPr>
-            </w:pPr>
-            <w:r>
-              <w:rPr>
-                <w:rFonts w:ascii="Calibri" w:eastAsia="Times New Roman" w:hAnsi="Calibri" w:cs="Calibri"/>
-                <w:b/>
-                <w:bCs/>
-                <w:color w:val="000000"/>
-              </w:rPr>
-              <w:t>Story Points:</w:t>
-            </w:r>
-          </w:p>
-        </w:tc>
-        <w:tc>
-          <w:tcPr>
-            <w:tcW w:w="2509" w:type="dxa"/>
-            <w:tcBorders>
-              <w:top w:val="nil"/>
-              <w:left w:val="nil"/>
-              <w:bottom w:val="single" w:sz="4" w:space="0" w:color="auto"/>
-              <w:right w:val="single" w:sz="4" w:space="0" w:color="auto"/>
-            </w:tcBorders>
-            <w:noWrap/>
-            <w:vAlign w:val="center"/>
-            <w:hideMark/>
-          </w:tcPr>
-          <w:p>
-            <w:pPr>
-              <w:spacing w:after="0" w:line="240" w:lineRule="auto"/>
-              <w:rPr>
-                <w:rFonts w:ascii="Calibri" w:eastAsia="Times New Roman" w:hAnsi="Calibri" w:cs="Calibri"/>
-                <w:color w:val="000000"/>
-              </w:rPr>
-            </w:pPr>
-            <w:r>
-              <w:rPr>
-                <w:rFonts w:ascii="Calibri" w:eastAsia="Times New Roman" w:hAnsi="Calibri" w:cs="Calibri"/>
-                <w:color w:val="000000"/>
-              </w:rPr>
-              <w:t>5</w:t>
-            </w:r>
-          </w:p>
-        </w:tc>
-      </w:tr>
-      <w:tr>
-        <w:trPr>
-          <w:trHeight w:val="567"/>
-        </w:trPr>
-        <w:tc>
-          <w:tcPr>
-            <w:tcW w:w="9025" w:type="dxa"/>
-            <w:gridSpan w:val="4"/>
-            <w:tcBorders>
-              <w:top w:val="single" w:sz="4" w:space="0" w:color="auto"/>
-              <w:left w:val="single" w:sz="4" w:space="0" w:color="auto"/>
-              <w:bottom w:val="single" w:sz="4" w:space="0" w:color="auto"/>
-              <w:right w:val="single" w:sz="4" w:space="0" w:color="auto"/>
-            </w:tcBorders>
-            <w:shd w:val="clear" w:color="auto" w:fill="BFBFBF" w:themeFill="background1" w:themeFillShade="BF"/>
-            <w:noWrap/>
-            <w:vAlign w:val="center"/>
-            <w:hideMark/>
-          </w:tcPr>
-          <w:p>
-            <w:pPr>
-              <w:spacing w:after="0" w:line="240" w:lineRule="auto"/>
-              <w:rPr>
-                <w:rFonts w:ascii="Calibri" w:eastAsia="Times New Roman" w:hAnsi="Calibri" w:cs="Calibri"/>
-                <w:color w:val="000000"/>
-              </w:rPr>
-            </w:pPr>
-            <w:r>
-              <w:rPr>
-                <w:rFonts w:ascii="Calibri" w:eastAsia="Times New Roman" w:hAnsi="Calibri" w:cs="Calibri"/>
-                <w:b/>
-                <w:bCs/>
-                <w:color w:val="000000"/>
-              </w:rPr>
-              <w:t>Acceptatiecriteria</w:t>
-            </w:r>
-            <w:r>
-              <w:rPr>
-                <w:rFonts w:ascii="Calibri" w:eastAsia="Times New Roman" w:hAnsi="Calibri" w:cs="Calibri"/>
-                <w:color w:val="000000"/>
-              </w:rPr>
-              <w:t>:</w:t>
-            </w:r>
-          </w:p>
-        </w:tc>
-      </w:tr>
-      <w:tr>
-        <w:trPr>
-          <w:trHeight w:val="567"/>
-        </w:trPr>
-        <w:tc>
-          <w:tcPr>
-            <w:tcW w:w="9025" w:type="dxa"/>
-            <w:gridSpan w:val="4"/>
-            <w:tcBorders>
-              <w:top w:val="single" w:sz="4" w:space="0" w:color="auto"/>
-              <w:left w:val="single" w:sz="4" w:space="0" w:color="auto"/>
-              <w:bottom w:val="single" w:sz="4" w:space="0" w:color="auto"/>
-              <w:right w:val="single" w:sz="4" w:space="0" w:color="auto"/>
-            </w:tcBorders>
-            <w:noWrap/>
-            <w:vAlign w:val="center"/>
-            <w:hideMark/>
-          </w:tcPr>
-          <w:p>
-            <w:pPr>
-              <w:pStyle w:val="ListParagraph"/>
-              <w:numPr>
-                <w:ilvl w:val="0"/>
-                <w:numId w:val="38"/>
-              </w:numPr>
-              <w:spacing w:before="240"/>
-              <w:rPr>
-                <w:rFonts w:ascii="Calibri" w:eastAsia="Times New Roman" w:hAnsi="Calibri" w:cs="Calibri"/>
-                <w:color w:val="000000"/>
-              </w:rPr>
-            </w:pPr>
-            <w:r>
-              <w:rPr>
-                <w:rFonts w:ascii="Calibri" w:eastAsia="Times New Roman" w:hAnsi="Calibri" w:cs="Calibri"/>
-                <w:color w:val="000000"/>
-              </w:rPr>
-              <w:t>Dummy’s bewegen heen en weer en vallen om bij een hit.</w:t>
-            </w:r>
-          </w:p>
-          <w:p>
-            <w:pPr>
-              <w:pStyle w:val="ListParagraph"/>
-              <w:numPr>
-                <w:ilvl w:val="0"/>
-                <w:numId w:val="38"/>
-              </w:numPr>
-              <w:spacing w:before="240"/>
-              <w:rPr>
-                <w:rFonts w:ascii="Calibri" w:eastAsia="Times New Roman" w:hAnsi="Calibri" w:cs="Calibri"/>
-                <w:color w:val="000000"/>
-              </w:rPr>
-            </w:pPr>
-            <w:r>
-              <w:rPr>
-                <w:rFonts w:ascii="Calibri" w:eastAsia="Times New Roman" w:hAnsi="Calibri" w:cs="Calibri"/>
-                <w:color w:val="000000"/>
-              </w:rPr>
-              <w:t>Obstakels zoals muren en meubels blokkeren zicht.</w:t>
-            </w:r>
-          </w:p>
-          <w:p>
-            <w:pPr>
-              <w:pStyle w:val="ListParagraph"/>
-              <w:numPr>
-                <w:ilvl w:val="0"/>
-                <w:numId w:val="38"/>
-              </w:numPr>
-              <w:spacing w:before="240"/>
-              <w:rPr>
-                <w:rFonts w:ascii="Calibri" w:eastAsia="Times New Roman" w:hAnsi="Calibri" w:cs="Calibri"/>
-                <w:color w:val="000000"/>
-              </w:rPr>
-            </w:pPr>
-            <w:r>
-              <w:rPr>
-                <w:rFonts w:ascii="Calibri" w:eastAsia="Times New Roman" w:hAnsi="Calibri" w:cs="Calibri"/>
-                <w:color w:val="000000"/>
-              </w:rPr>
-              <w:t>De speler moet om obstakels heen bewegen om doelen te raken.</w:t>
-            </w:r>
-          </w:p>
-        </w:tc>
-      </w:tr>
-    </w:tbl>
-    <w:p>
-      <w:pPr>
-        <w:rPr>
-          <w:rFonts w:cstheme="minorHAnsi"/>
-          <w:i/>
-          <w:iCs/>
-        </w:rPr>
-      </w:pPr>
-    </w:p>
-    <w:tbl>
-      <w:tblPr>
-        <w:tblW w:w="9025" w:type="dxa"/>
-        <w:tblLook w:val="04A0" w:firstRow="1" w:lastRow="0" w:firstColumn="1" w:lastColumn="0" w:noHBand="0" w:noVBand="1"/>
-      </w:tblPr>
-      <w:tblGrid>
-        <w:gridCol w:w="1980"/>
-        <w:gridCol w:w="2551"/>
-        <w:gridCol w:w="1985"/>
-        <w:gridCol w:w="2509"/>
-      </w:tblGrid>
-      <w:tr>
-        <w:trPr>
-          <w:trHeight w:val="567"/>
-        </w:trPr>
-        <w:tc>
-          <w:tcPr>
-            <w:tcW w:w="1980" w:type="dxa"/>
-            <w:tcBorders>
-              <w:top w:val="single" w:sz="4" w:space="0" w:color="auto"/>
-              <w:left w:val="single" w:sz="4" w:space="0" w:color="auto"/>
-              <w:bottom w:val="single" w:sz="4" w:space="0" w:color="auto"/>
-              <w:right w:val="single" w:sz="4" w:space="0" w:color="auto"/>
-            </w:tcBorders>
-            <w:shd w:val="clear" w:color="auto" w:fill="BFBFBF" w:themeFill="background1" w:themeFillShade="BF"/>
-            <w:noWrap/>
-            <w:vAlign w:val="center"/>
-          </w:tcPr>
-          <w:p>
-            <w:pPr>
-              <w:spacing w:after="0" w:line="240" w:lineRule="auto"/>
-              <w:rPr>
-                <w:rFonts w:ascii="Calibri" w:eastAsia="Times New Roman" w:hAnsi="Calibri" w:cs="Calibri"/>
-                <w:b/>
-                <w:bCs/>
-                <w:color w:val="000000"/>
-              </w:rPr>
-            </w:pPr>
-            <w:r>
-              <w:rPr>
-                <w:rFonts w:ascii="Calibri" w:eastAsia="Times New Roman" w:hAnsi="Calibri" w:cs="Calibri"/>
-                <w:b/>
-                <w:bCs/>
-                <w:color w:val="000000"/>
-              </w:rPr>
-              <w:t>Naam student:</w:t>
-            </w:r>
-          </w:p>
-        </w:tc>
-        <w:tc>
-          <w:tcPr>
-            <w:tcW w:w="7045" w:type="dxa"/>
-            <w:gridSpan w:val="3"/>
-            <w:tcBorders>
-              <w:top w:val="single" w:sz="4" w:space="0" w:color="auto"/>
-              <w:left w:val="single" w:sz="4" w:space="0" w:color="auto"/>
-              <w:bottom w:val="single" w:sz="4" w:space="0" w:color="auto"/>
-              <w:right w:val="single" w:sz="4" w:space="0" w:color="auto"/>
-            </w:tcBorders>
-            <w:vAlign w:val="center"/>
-          </w:tcPr>
-          <w:p>
-            <w:pPr>
-              <w:spacing w:after="0" w:line="240" w:lineRule="auto"/>
-              <w:rPr>
-                <w:rFonts w:ascii="Calibri" w:eastAsia="Times New Roman" w:hAnsi="Calibri" w:cs="Calibri"/>
-                <w:color w:val="000000"/>
-              </w:rPr>
-            </w:pPr>
-            <w:r>
-              <w:rPr>
-                <w:rFonts w:ascii="Calibri" w:eastAsia="Times New Roman" w:hAnsi="Calibri" w:cs="Calibri"/>
-                <w:color w:val="000000"/>
-              </w:rPr>
-              <w:t>Daniël Freriksen</w:t>
-            </w:r>
-          </w:p>
-        </w:tc>
-      </w:tr>
-      <w:tr>
-        <w:trPr>
-          <w:trHeight w:val="567"/>
-        </w:trPr>
-        <w:tc>
-          <w:tcPr>
-            <w:tcW w:w="1980" w:type="dxa"/>
-            <w:tcBorders>
-              <w:top w:val="single" w:sz="4" w:space="0" w:color="auto"/>
-              <w:left w:val="single" w:sz="4" w:space="0" w:color="auto"/>
-              <w:bottom w:val="single" w:sz="4" w:space="0" w:color="auto"/>
-              <w:right w:val="single" w:sz="4" w:space="0" w:color="auto"/>
-            </w:tcBorders>
-            <w:shd w:val="clear" w:color="auto" w:fill="BFBFBF" w:themeFill="background1" w:themeFillShade="BF"/>
-            <w:noWrap/>
-            <w:vAlign w:val="center"/>
-            <w:hideMark/>
-          </w:tcPr>
-          <w:p>
-            <w:pPr>
-              <w:spacing w:after="0" w:line="240" w:lineRule="auto"/>
-              <w:rPr>
-                <w:rFonts w:ascii="Calibri" w:eastAsia="Times New Roman" w:hAnsi="Calibri" w:cs="Calibri"/>
-                <w:color w:val="000000"/>
-              </w:rPr>
-            </w:pPr>
-            <w:r>
-              <w:rPr>
-                <w:rFonts w:ascii="Calibri" w:eastAsia="Times New Roman" w:hAnsi="Calibri" w:cs="Calibri"/>
-                <w:b/>
-                <w:bCs/>
-                <w:color w:val="000000"/>
-              </w:rPr>
-              <w:t>Nummer &amp; T</w:t>
-            </w:r>
-            <w:r>
-              <w:rPr>
-                <w:rFonts w:ascii="Calibri" w:eastAsia="Times New Roman" w:hAnsi="Calibri" w:cs="Calibri"/>
-                <w:b/>
-                <w:bCs/>
-                <w:color w:val="000000"/>
-              </w:rPr>
-              <w:t>itel</w:t>
-            </w:r>
-            <w:r>
-              <w:rPr>
-                <w:rFonts w:ascii="Calibri" w:eastAsia="Times New Roman" w:hAnsi="Calibri" w:cs="Calibri"/>
-                <w:color w:val="000000"/>
-              </w:rPr>
-              <w:t>:</w:t>
-            </w:r>
-          </w:p>
-        </w:tc>
-        <w:tc>
-          <w:tcPr>
-            <w:tcW w:w="7045" w:type="dxa"/>
-            <w:gridSpan w:val="3"/>
-            <w:tcBorders>
-              <w:top w:val="single" w:sz="4" w:space="0" w:color="auto"/>
-              <w:left w:val="single" w:sz="4" w:space="0" w:color="auto"/>
-              <w:bottom w:val="single" w:sz="4" w:space="0" w:color="auto"/>
-              <w:right w:val="single" w:sz="4" w:space="0" w:color="auto"/>
-            </w:tcBorders>
-            <w:vAlign w:val="center"/>
-          </w:tcPr>
-          <w:p>
-            <w:pPr>
-              <w:spacing w:after="0" w:line="240" w:lineRule="auto"/>
-              <w:rPr>
-                <w:rFonts w:ascii="Calibri" w:eastAsia="Times New Roman" w:hAnsi="Calibri" w:cs="Calibri"/>
-                <w:color w:val="000000"/>
-              </w:rPr>
-            </w:pPr>
-            <w:r>
-              <w:rPr>
-                <w:rFonts w:ascii="Calibri" w:eastAsia="Times New Roman" w:hAnsi="Calibri" w:cs="Calibri"/>
-                <w:color w:val="000000"/>
-              </w:rPr>
-              <w:t>US10 - Menu &amp; Instellingen</w:t>
-            </w:r>
-          </w:p>
-        </w:tc>
-      </w:tr>
-      <w:tr>
-        <w:trPr>
-          <w:trHeight w:val="567"/>
-        </w:trPr>
-        <w:tc>
-          <w:tcPr>
-            <w:tcW w:w="9025" w:type="dxa"/>
-            <w:gridSpan w:val="4"/>
-            <w:tcBorders>
-              <w:top w:val="single" w:sz="4" w:space="0" w:color="auto"/>
-              <w:left w:val="single" w:sz="4" w:space="0" w:color="auto"/>
-              <w:bottom w:val="single" w:sz="4" w:space="0" w:color="auto"/>
-              <w:right w:val="single" w:sz="4" w:space="0" w:color="auto"/>
-            </w:tcBorders>
-            <w:shd w:val="clear" w:color="auto" w:fill="BFBFBF" w:themeFill="background1" w:themeFillShade="BF"/>
-            <w:noWrap/>
-            <w:vAlign w:val="center"/>
-            <w:hideMark/>
-          </w:tcPr>
-          <w:p>
-            <w:pPr>
-              <w:spacing w:after="0" w:line="240" w:lineRule="auto"/>
-              <w:rPr>
-                <w:rFonts w:ascii="Calibri" w:eastAsia="Times New Roman" w:hAnsi="Calibri" w:cs="Calibri"/>
-                <w:color w:val="000000"/>
-              </w:rPr>
-            </w:pPr>
-            <w:r>
-              <w:rPr>
-                <w:rFonts w:ascii="Calibri" w:eastAsia="Times New Roman" w:hAnsi="Calibri" w:cs="Calibri"/>
-                <w:b/>
-                <w:bCs/>
-                <w:color w:val="000000"/>
-              </w:rPr>
-              <w:t>Omschrijving</w:t>
-            </w:r>
-            <w:r>
-              <w:rPr>
-                <w:rFonts w:ascii="Calibri" w:eastAsia="Times New Roman" w:hAnsi="Calibri" w:cs="Calibri"/>
-                <w:color w:val="000000"/>
-              </w:rPr>
-              <w:t>:</w:t>
-            </w:r>
-          </w:p>
-        </w:tc>
-      </w:tr>
-      <w:tr>
-        <w:trPr>
-          <w:trHeight w:val="567"/>
-        </w:trPr>
-        <w:tc>
-          <w:tcPr>
-            <w:tcW w:w="9025" w:type="dxa"/>
-            <w:gridSpan w:val="4"/>
-            <w:tcBorders>
-              <w:top w:val="single" w:sz="4" w:space="0" w:color="auto"/>
-              <w:left w:val="single" w:sz="4" w:space="0" w:color="auto"/>
-              <w:bottom w:val="single" w:sz="4" w:space="0" w:color="auto"/>
-              <w:right w:val="single" w:sz="4" w:space="0" w:color="auto"/>
-            </w:tcBorders>
-            <w:noWrap/>
-            <w:vAlign w:val="center"/>
-            <w:hideMark/>
-          </w:tcPr>
-          <w:p>
-            <w:pPr>
-              <w:spacing w:after="0" w:line="240" w:lineRule="auto"/>
-              <w:rPr>
-                <w:rFonts w:ascii="Calibri" w:eastAsia="Times New Roman" w:hAnsi="Calibri" w:cs="Calibri"/>
-                <w:color w:val="000000"/>
-              </w:rPr>
-            </w:pPr>
-            <w:r>
-              <w:rPr>
-                <w:rFonts w:ascii="Calibri" w:eastAsia="Times New Roman" w:hAnsi="Calibri" w:cs="Calibri"/>
-                <w:color w:val="000000"/>
-              </w:rPr>
-              <w:t>Als speler wil ik een main menu en in-game menu hebben zodat ik het spel kan starten, aanpassen of afsluiten.</w:t>
-            </w:r>
-          </w:p>
-        </w:tc>
-      </w:tr>
-      <w:tr>
-        <w:trPr>
-          <w:trHeight w:val="567"/>
-        </w:trPr>
-        <w:tc>
-          <w:tcPr>
-            <w:tcW w:w="1980" w:type="dxa"/>
-            <w:tcBorders>
-              <w:top w:val="single" w:sz="4" w:space="0" w:color="auto"/>
-              <w:left w:val="single" w:sz="4" w:space="0" w:color="auto"/>
-              <w:bottom w:val="single" w:sz="4" w:space="0" w:color="auto"/>
-              <w:right w:val="single" w:sz="4" w:space="0" w:color="auto"/>
-            </w:tcBorders>
-            <w:shd w:val="clear" w:color="auto" w:fill="BFBFBF" w:themeFill="background1" w:themeFillShade="BF"/>
-            <w:noWrap/>
-            <w:vAlign w:val="center"/>
-            <w:hideMark/>
-          </w:tcPr>
-          <w:p>
-            <w:pPr>
-              <w:spacing w:after="0" w:line="240" w:lineRule="auto"/>
-              <w:rPr>
-                <w:rFonts w:ascii="Calibri" w:eastAsia="Times New Roman" w:hAnsi="Calibri" w:cs="Calibri"/>
-                <w:b/>
-                <w:bCs/>
-                <w:color w:val="000000"/>
-              </w:rPr>
-            </w:pPr>
-            <w:r>
-              <w:rPr>
-                <w:rFonts w:ascii="Calibri" w:eastAsia="Times New Roman" w:hAnsi="Calibri" w:cs="Calibri"/>
-                <w:b/>
-                <w:bCs/>
-                <w:color w:val="000000"/>
-              </w:rPr>
-              <w:t>Business Value:</w:t>
-            </w:r>
-          </w:p>
-        </w:tc>
-        <w:tc>
-          <w:tcPr>
-            <w:tcW w:w="2551" w:type="dxa"/>
-            <w:tcBorders>
-              <w:top w:val="nil"/>
-              <w:left w:val="nil"/>
-              <w:bottom w:val="single" w:sz="4" w:space="0" w:color="auto"/>
-              <w:right w:val="single" w:sz="4" w:space="0" w:color="auto"/>
-            </w:tcBorders>
-            <w:noWrap/>
-            <w:vAlign w:val="center"/>
-            <w:hideMark/>
-          </w:tcPr>
-          <w:p>
-            <w:pPr>
-              <w:spacing w:after="0" w:line="240" w:lineRule="auto"/>
-              <w:rPr>
-                <w:rFonts w:ascii="Calibri" w:eastAsia="Times New Roman" w:hAnsi="Calibri" w:cs="Calibri"/>
-                <w:color w:val="000000"/>
-              </w:rPr>
-            </w:pPr>
-            <w:r>
-              <w:rPr>
-                <w:rFonts w:ascii="Calibri" w:eastAsia="Times New Roman" w:hAnsi="Calibri" w:cs="Calibri"/>
-                <w:color w:val="000000"/>
-              </w:rPr>
-              <w:t>3</w:t>
-            </w:r>
-          </w:p>
-        </w:tc>
-        <w:tc>
-          <w:tcPr>
-            <w:tcW w:w="1985" w:type="dxa"/>
-            <w:tcBorders>
-              <w:top w:val="nil"/>
-              <w:left w:val="nil"/>
-              <w:bottom w:val="single" w:sz="4" w:space="0" w:color="auto"/>
-              <w:right w:val="single" w:sz="4" w:space="0" w:color="auto"/>
-            </w:tcBorders>
-            <w:shd w:val="clear" w:color="auto" w:fill="BFBFBF" w:themeFill="background1" w:themeFillShade="BF"/>
-            <w:noWrap/>
-            <w:vAlign w:val="center"/>
-            <w:hideMark/>
-          </w:tcPr>
-          <w:p>
-            <w:pPr>
-              <w:spacing w:after="0" w:line="240" w:lineRule="auto"/>
-              <w:rPr>
-                <w:rFonts w:ascii="Calibri" w:eastAsia="Times New Roman" w:hAnsi="Calibri" w:cs="Calibri"/>
-                <w:b/>
-                <w:bCs/>
-                <w:color w:val="000000"/>
-              </w:rPr>
-            </w:pPr>
-            <w:r>
-              <w:rPr>
-                <w:rFonts w:ascii="Calibri" w:eastAsia="Times New Roman" w:hAnsi="Calibri" w:cs="Calibri"/>
-                <w:b/>
-                <w:bCs/>
-                <w:color w:val="000000"/>
-              </w:rPr>
-              <w:t>Story Points:</w:t>
-            </w:r>
-          </w:p>
-        </w:tc>
-        <w:tc>
-          <w:tcPr>
-            <w:tcW w:w="2509" w:type="dxa"/>
-            <w:tcBorders>
-              <w:top w:val="nil"/>
-              <w:left w:val="nil"/>
-              <w:bottom w:val="single" w:sz="4" w:space="0" w:color="auto"/>
-              <w:right w:val="single" w:sz="4" w:space="0" w:color="auto"/>
-            </w:tcBorders>
-            <w:noWrap/>
-            <w:vAlign w:val="center"/>
-            <w:hideMark/>
-          </w:tcPr>
-          <w:p>
-            <w:pPr>
-              <w:spacing w:after="0" w:line="240" w:lineRule="auto"/>
-              <w:rPr>
-                <w:rFonts w:ascii="Calibri" w:eastAsia="Times New Roman" w:hAnsi="Calibri" w:cs="Calibri"/>
-                <w:color w:val="000000"/>
-              </w:rPr>
-            </w:pPr>
-            <w:r>
-              <w:rPr>
-                <w:rFonts w:ascii="Calibri" w:eastAsia="Times New Roman" w:hAnsi="Calibri" w:cs="Calibri"/>
-                <w:color w:val="000000"/>
-              </w:rPr>
-              <w:t>5</w:t>
-            </w:r>
-          </w:p>
-        </w:tc>
-      </w:tr>
-      <w:tr>
-        <w:trPr>
-          <w:trHeight w:val="567"/>
-        </w:trPr>
-        <w:tc>
-          <w:tcPr>
-            <w:tcW w:w="9025" w:type="dxa"/>
-            <w:gridSpan w:val="4"/>
-            <w:tcBorders>
-              <w:top w:val="single" w:sz="4" w:space="0" w:color="auto"/>
-              <w:left w:val="single" w:sz="4" w:space="0" w:color="auto"/>
-              <w:bottom w:val="single" w:sz="4" w:space="0" w:color="auto"/>
-              <w:right w:val="single" w:sz="4" w:space="0" w:color="auto"/>
-            </w:tcBorders>
-            <w:shd w:val="clear" w:color="auto" w:fill="BFBFBF" w:themeFill="background1" w:themeFillShade="BF"/>
-            <w:noWrap/>
-            <w:vAlign w:val="center"/>
-            <w:hideMark/>
-          </w:tcPr>
-          <w:p>
-            <w:pPr>
-              <w:spacing w:after="0" w:line="240" w:lineRule="auto"/>
-              <w:rPr>
-                <w:rFonts w:ascii="Calibri" w:eastAsia="Times New Roman" w:hAnsi="Calibri" w:cs="Calibri"/>
-                <w:color w:val="000000"/>
-              </w:rPr>
-            </w:pPr>
-            <w:r>
-              <w:rPr>
-                <w:rFonts w:ascii="Calibri" w:eastAsia="Times New Roman" w:hAnsi="Calibri" w:cs="Calibri"/>
-                <w:b/>
-                <w:bCs/>
-                <w:color w:val="000000"/>
-              </w:rPr>
-              <w:t>Acceptatiecriteria</w:t>
-            </w:r>
-            <w:r>
-              <w:rPr>
-                <w:rFonts w:ascii="Calibri" w:eastAsia="Times New Roman" w:hAnsi="Calibri" w:cs="Calibri"/>
-                <w:color w:val="000000"/>
-              </w:rPr>
-              <w:t>:</w:t>
-            </w:r>
-          </w:p>
-        </w:tc>
-      </w:tr>
-      <w:tr>
-        <w:trPr>
-          <w:trHeight w:val="567"/>
-        </w:trPr>
-        <w:tc>
-          <w:tcPr>
-            <w:tcW w:w="9025" w:type="dxa"/>
-            <w:gridSpan w:val="4"/>
-            <w:tcBorders>
-              <w:top w:val="single" w:sz="4" w:space="0" w:color="auto"/>
-              <w:left w:val="single" w:sz="4" w:space="0" w:color="auto"/>
-              <w:bottom w:val="single" w:sz="4" w:space="0" w:color="auto"/>
-              <w:right w:val="single" w:sz="4" w:space="0" w:color="auto"/>
-            </w:tcBorders>
-            <w:noWrap/>
-            <w:vAlign w:val="center"/>
-            <w:hideMark/>
-          </w:tcPr>
-          <w:p>
-            <w:pPr>
-              <w:pStyle w:val="ListParagraph"/>
-              <w:numPr>
-                <w:ilvl w:val="0"/>
-                <w:numId w:val="38"/>
-              </w:numPr>
-              <w:spacing w:before="240"/>
-              <w:rPr>
-                <w:rFonts w:ascii="Calibri" w:eastAsia="Times New Roman" w:hAnsi="Calibri" w:cs="Calibri"/>
-                <w:color w:val="000000"/>
-              </w:rPr>
-            </w:pPr>
-            <w:r>
-              <w:rPr>
-                <w:rFonts w:ascii="Calibri" w:eastAsia="Times New Roman" w:hAnsi="Calibri" w:cs="Calibri"/>
-                <w:color w:val="000000"/>
-              </w:rPr>
-              <w:t>Hoofdmenu bevat Start, Instellingen en Afsluiten.</w:t>
-            </w:r>
-          </w:p>
-          <w:p>
-            <w:pPr>
-              <w:pStyle w:val="ListParagraph"/>
-              <w:numPr>
-                <w:ilvl w:val="0"/>
-                <w:numId w:val="38"/>
-              </w:numPr>
-              <w:spacing w:before="240"/>
-              <w:rPr>
-                <w:rFonts w:ascii="Calibri" w:eastAsia="Times New Roman" w:hAnsi="Calibri" w:cs="Calibri"/>
-                <w:color w:val="000000"/>
-              </w:rPr>
-            </w:pPr>
-            <w:r>
-              <w:rPr>
-                <w:rFonts w:ascii="Calibri" w:eastAsia="Times New Roman" w:hAnsi="Calibri" w:cs="Calibri"/>
-                <w:color w:val="000000"/>
-              </w:rPr>
-              <w:t>Instellingen bevatten minstens audio-opties.</w:t>
-            </w:r>
-          </w:p>
-          <w:p>
-            <w:pPr>
-              <w:pStyle w:val="ListParagraph"/>
-              <w:numPr>
-                <w:ilvl w:val="0"/>
-                <w:numId w:val="38"/>
-              </w:numPr>
-              <w:spacing w:before="240"/>
-              <w:rPr>
-                <w:rFonts w:ascii="Calibri" w:eastAsia="Times New Roman" w:hAnsi="Calibri" w:cs="Calibri"/>
-                <w:color w:val="000000"/>
-              </w:rPr>
-            </w:pPr>
-            <w:r>
-              <w:rPr>
-                <w:rFonts w:ascii="Calibri" w:eastAsia="Times New Roman" w:hAnsi="Calibri" w:cs="Calibri"/>
-                <w:color w:val="000000"/>
-              </w:rPr>
-              <w:t>In-game menu is oproepbaar met de options-knop.</w:t>
-            </w:r>
-          </w:p>
-        </w:tc>
-      </w:tr>
-    </w:tbl>
-    <w:p>
-      <w:pPr>
-        <w:rPr>
-          <w:rFonts w:cstheme="minorHAnsi"/>
-          <w:i/>
-          <w:iCs/>
-        </w:rPr>
-      </w:pPr>
-    </w:p>
-    <w:tbl>
-      <w:tblPr>
-        <w:tblW w:w="9025" w:type="dxa"/>
-        <w:tblLook w:val="04A0" w:firstRow="1" w:lastRow="0" w:firstColumn="1" w:lastColumn="0" w:noHBand="0" w:noVBand="1"/>
-      </w:tblPr>
-      <w:tblGrid>
-        <w:gridCol w:w="1980"/>
-        <w:gridCol w:w="2551"/>
-        <w:gridCol w:w="1985"/>
-        <w:gridCol w:w="2509"/>
-      </w:tblGrid>
-      <w:tr>
-        <w:trPr>
-          <w:trHeight w:val="567"/>
-        </w:trPr>
-        <w:tc>
-          <w:tcPr>
-            <w:tcW w:w="1980" w:type="dxa"/>
-            <w:tcBorders>
-              <w:top w:val="single" w:sz="4" w:space="0" w:color="auto"/>
-              <w:left w:val="single" w:sz="4" w:space="0" w:color="auto"/>
-              <w:bottom w:val="single" w:sz="4" w:space="0" w:color="auto"/>
-              <w:right w:val="single" w:sz="4" w:space="0" w:color="auto"/>
-            </w:tcBorders>
-            <w:shd w:val="clear" w:color="auto" w:fill="BFBFBF" w:themeFill="background1" w:themeFillShade="BF"/>
-            <w:noWrap/>
-            <w:vAlign w:val="center"/>
-          </w:tcPr>
-          <w:p>
-            <w:pPr>
-              <w:spacing w:after="0" w:line="240" w:lineRule="auto"/>
-              <w:rPr>
-                <w:rFonts w:ascii="Calibri" w:eastAsia="Times New Roman" w:hAnsi="Calibri" w:cs="Calibri"/>
-                <w:b/>
-                <w:bCs/>
-                <w:color w:val="000000"/>
-              </w:rPr>
-            </w:pPr>
-            <w:r>
-              <w:rPr>
-                <w:rFonts w:ascii="Calibri" w:eastAsia="Times New Roman" w:hAnsi="Calibri" w:cs="Calibri"/>
-                <w:b/>
-                <w:bCs/>
-                <w:color w:val="000000"/>
-              </w:rPr>
-              <w:t>Naam student:</w:t>
-            </w:r>
-          </w:p>
-        </w:tc>
-        <w:tc>
-          <w:tcPr>
-            <w:tcW w:w="7045" w:type="dxa"/>
-            <w:gridSpan w:val="3"/>
-            <w:tcBorders>
-              <w:top w:val="single" w:sz="4" w:space="0" w:color="auto"/>
-              <w:left w:val="single" w:sz="4" w:space="0" w:color="auto"/>
-              <w:bottom w:val="single" w:sz="4" w:space="0" w:color="auto"/>
-              <w:right w:val="single" w:sz="4" w:space="0" w:color="auto"/>
-            </w:tcBorders>
-            <w:vAlign w:val="center"/>
-          </w:tcPr>
-          <w:p>
-            <w:pPr>
-              <w:spacing w:after="0" w:line="240" w:lineRule="auto"/>
-              <w:rPr>
-                <w:rFonts w:ascii="Calibri" w:eastAsia="Times New Roman" w:hAnsi="Calibri" w:cs="Calibri"/>
-                <w:color w:val="000000"/>
-              </w:rPr>
-            </w:pPr>
           </w:p>
         </w:tc>
       </w:tr>
@@ -5997,7 +2165,6 @@
                 <w:rFonts w:ascii="Calibri" w:eastAsia="Times New Roman" w:hAnsi="Calibri" w:cs="Calibri"/>
                 <w:color w:val="000000"/>
               </w:rPr>
-              <w:lastRenderedPageBreak/>
               <w:t>Als … wil ik … zodat …</w:t>
             </w:r>
           </w:p>
@@ -6278,171 +2445,15 @@
                 <w:color w:val="000000"/>
               </w:rPr>
             </w:pPr>
+            <w:proofErr w:type="spellStart"/>
             <w:r>
               <w:rPr>
                 <w:rFonts w:ascii="Calibri" w:eastAsia="Times New Roman" w:hAnsi="Calibri" w:cs="Calibri"/>
                 <w:color w:val="000000"/>
               </w:rPr>
-              <w:t>Etc.</w:t>
+              <w:t>Etc</w:t>
             </w:r>
-          </w:p>
-        </w:tc>
-      </w:tr>
-    </w:tbl>
-    <w:p>
-      <w:pPr>
-        <w:rPr>
-          <w:rFonts w:cstheme="minorHAnsi"/>
-          <w:i/>
-          <w:iCs/>
-        </w:rPr>
-      </w:pPr>
-    </w:p>
-    <w:tbl>
-      <w:tblPr>
-        <w:tblW w:w="9025" w:type="dxa"/>
-        <w:tblLook w:val="04A0" w:firstRow="1" w:lastRow="0" w:firstColumn="1" w:lastColumn="0" w:noHBand="0" w:noVBand="1"/>
-      </w:tblPr>
-      <w:tblGrid>
-        <w:gridCol w:w="1980"/>
-        <w:gridCol w:w="2551"/>
-        <w:gridCol w:w="1985"/>
-        <w:gridCol w:w="2509"/>
-      </w:tblGrid>
-      <w:tr>
-        <w:trPr>
-          <w:trHeight w:val="567"/>
-        </w:trPr>
-        <w:tc>
-          <w:tcPr>
-            <w:tcW w:w="1980" w:type="dxa"/>
-            <w:tcBorders>
-              <w:top w:val="single" w:sz="4" w:space="0" w:color="auto"/>
-              <w:left w:val="single" w:sz="4" w:space="0" w:color="auto"/>
-              <w:bottom w:val="single" w:sz="4" w:space="0" w:color="auto"/>
-              <w:right w:val="single" w:sz="4" w:space="0" w:color="auto"/>
-            </w:tcBorders>
-            <w:shd w:val="clear" w:color="auto" w:fill="BFBFBF" w:themeFill="background1" w:themeFillShade="BF"/>
-            <w:noWrap/>
-            <w:vAlign w:val="center"/>
-          </w:tcPr>
-          <w:p>
-            <w:pPr>
-              <w:spacing w:after="0" w:line="240" w:lineRule="auto"/>
-              <w:rPr>
-                <w:rFonts w:ascii="Calibri" w:eastAsia="Times New Roman" w:hAnsi="Calibri" w:cs="Calibri"/>
-                <w:b/>
-                <w:bCs/>
-                <w:color w:val="000000"/>
-              </w:rPr>
-            </w:pPr>
-            <w:r>
-              <w:rPr>
-                <w:rFonts w:ascii="Calibri" w:eastAsia="Times New Roman" w:hAnsi="Calibri" w:cs="Calibri"/>
-                <w:b/>
-                <w:bCs/>
-                <w:color w:val="000000"/>
-              </w:rPr>
-              <w:t>Naam student:</w:t>
-            </w:r>
-          </w:p>
-        </w:tc>
-        <w:tc>
-          <w:tcPr>
-            <w:tcW w:w="7045" w:type="dxa"/>
-            <w:gridSpan w:val="3"/>
-            <w:tcBorders>
-              <w:top w:val="single" w:sz="4" w:space="0" w:color="auto"/>
-              <w:left w:val="single" w:sz="4" w:space="0" w:color="auto"/>
-              <w:bottom w:val="single" w:sz="4" w:space="0" w:color="auto"/>
-              <w:right w:val="single" w:sz="4" w:space="0" w:color="auto"/>
-            </w:tcBorders>
-            <w:vAlign w:val="center"/>
-          </w:tcPr>
-          <w:p>
-            <w:pPr>
-              <w:spacing w:after="0" w:line="240" w:lineRule="auto"/>
-              <w:rPr>
-                <w:rFonts w:ascii="Calibri" w:eastAsia="Times New Roman" w:hAnsi="Calibri" w:cs="Calibri"/>
-                <w:color w:val="000000"/>
-              </w:rPr>
-            </w:pPr>
-          </w:p>
-        </w:tc>
-      </w:tr>
-      <w:tr>
-        <w:trPr>
-          <w:trHeight w:val="567"/>
-        </w:trPr>
-        <w:tc>
-          <w:tcPr>
-            <w:tcW w:w="1980" w:type="dxa"/>
-            <w:tcBorders>
-              <w:top w:val="single" w:sz="4" w:space="0" w:color="auto"/>
-              <w:left w:val="single" w:sz="4" w:space="0" w:color="auto"/>
-              <w:bottom w:val="single" w:sz="4" w:space="0" w:color="auto"/>
-              <w:right w:val="single" w:sz="4" w:space="0" w:color="auto"/>
-            </w:tcBorders>
-            <w:shd w:val="clear" w:color="auto" w:fill="BFBFBF" w:themeFill="background1" w:themeFillShade="BF"/>
-            <w:noWrap/>
-            <w:vAlign w:val="center"/>
-            <w:hideMark/>
-          </w:tcPr>
-          <w:p>
-            <w:pPr>
-              <w:spacing w:after="0" w:line="240" w:lineRule="auto"/>
-              <w:rPr>
-                <w:rFonts w:ascii="Calibri" w:eastAsia="Times New Roman" w:hAnsi="Calibri" w:cs="Calibri"/>
-                <w:color w:val="000000"/>
-              </w:rPr>
-            </w:pPr>
-            <w:r>
-              <w:rPr>
-                <w:rFonts w:ascii="Calibri" w:eastAsia="Times New Roman" w:hAnsi="Calibri" w:cs="Calibri"/>
-                <w:b/>
-                <w:bCs/>
-                <w:color w:val="000000"/>
-              </w:rPr>
-              <w:t>Nummer &amp; T</w:t>
-            </w:r>
-            <w:r>
-              <w:rPr>
-                <w:rFonts w:ascii="Calibri" w:eastAsia="Times New Roman" w:hAnsi="Calibri" w:cs="Calibri"/>
-                <w:b/>
-                <w:bCs/>
-                <w:color w:val="000000"/>
-              </w:rPr>
-              <w:t>itel</w:t>
-            </w:r>
-            <w:r>
-              <w:rPr>
-                <w:rFonts w:ascii="Calibri" w:eastAsia="Times New Roman" w:hAnsi="Calibri" w:cs="Calibri"/>
-                <w:color w:val="000000"/>
-              </w:rPr>
-              <w:t>:</w:t>
-            </w:r>
-          </w:p>
-        </w:tc>
-        <w:tc>
-          <w:tcPr>
-            <w:tcW w:w="7045" w:type="dxa"/>
-            <w:gridSpan w:val="3"/>
-            <w:tcBorders>
-              <w:top w:val="single" w:sz="4" w:space="0" w:color="auto"/>
-              <w:left w:val="single" w:sz="4" w:space="0" w:color="auto"/>
-              <w:bottom w:val="single" w:sz="4" w:space="0" w:color="auto"/>
-              <w:right w:val="single" w:sz="4" w:space="0" w:color="auto"/>
-            </w:tcBorders>
-            <w:vAlign w:val="center"/>
-          </w:tcPr>
-          <w:p>
-            <w:pPr>
-              <w:spacing w:after="0" w:line="240" w:lineRule="auto"/>
-              <w:rPr>
-                <w:rFonts w:ascii="Calibri" w:eastAsia="Times New Roman" w:hAnsi="Calibri" w:cs="Calibri"/>
-                <w:color w:val="000000"/>
-              </w:rPr>
-            </w:pPr>
+            <w:proofErr w:type="spellEnd"/>
             <w:r>
               <w:rPr>
                 <w:rFonts w:ascii="Calibri" w:eastAsia="Times New Roman" w:hAnsi="Calibri" w:cs="Calibri"/>
@@ -6470,13 +2481,14 @@
             <w:shd w:val="clear" w:color="auto" w:fill="BFBFBF" w:themeFill="background1" w:themeFillShade="BF"/>
             <w:noWrap/>
             <w:vAlign w:val="center"/>
-            <w:hideMark/>
           </w:tcPr>
           <w:p>
             <w:pPr>
-              <w:spacing w:after="0" w:line="240" w:lineRule="auto"/>
-              <w:rPr>
-                <w:rFonts w:ascii="Calibri" w:eastAsia="Times New Roman" w:hAnsi="Calibri" w:cs="Calibri"/>
+              <w:spacing w:before="240" w:line="240" w:lineRule="auto"/>
+              <w:rPr>
+                <w:rFonts w:ascii="Calibri" w:eastAsia="Times New Roman" w:hAnsi="Calibri" w:cs="Calibri"/>
+                <w:b/>
+                <w:bCs/>
                 <w:color w:val="000000"/>
               </w:rPr>
             </w:pPr>
@@ -6487,15 +2499,19 @@
                 <w:bCs/>
                 <w:color w:val="000000"/>
               </w:rPr>
-              <w:t>Omschrijving</w:t>
+              <w:t xml:space="preserve">Definition of </w:t>
             </w:r>
+            <w:proofErr w:type="spellStart"/>
             <w:r>
               <w:rPr>
                 <w:rFonts w:ascii="Calibri" w:eastAsia="Times New Roman" w:hAnsi="Calibri" w:cs="Calibri"/>
-                <w:color w:val="000000"/>
-              </w:rPr>
-              <w:t>:</w:t>
+                <w:b/>
+                <w:bCs/>
+                <w:color w:val="000000"/>
+              </w:rPr>
+              <w:t>done</w:t>
             </w:r>
+            <w:proofErr w:type="spellEnd"/>
           </w:p>
         </w:tc>
       </w:tr>
@@ -6513,226 +2529,9 @@
               <w:bottom w:val="single" w:sz="4" w:space="0" w:color="auto"/>
               <w:right w:val="single" w:sz="4" w:space="0" w:color="auto"/>
             </w:tcBorders>
+            <w:shd w:val="clear" w:color="auto" w:fill="FFFFFF" w:themeFill="background1"/>
             <w:noWrap/>
             <w:vAlign w:val="center"/>
-            <w:hideMark/>
-          </w:tcPr>
-          <w:p>
-            <w:pPr>
-              <w:spacing w:after="0" w:line="240" w:lineRule="auto"/>
-              <w:rPr>
-                <w:rFonts w:ascii="Calibri" w:eastAsia="Times New Roman" w:hAnsi="Calibri" w:cs="Calibri"/>
-                <w:color w:val="000000"/>
-              </w:rPr>
-            </w:pPr>
-            <w:r>
-              <w:rPr>
-                <w:rFonts w:ascii="Calibri" w:eastAsia="Times New Roman" w:hAnsi="Calibri" w:cs="Calibri"/>
-                <w:color w:val="000000"/>
-              </w:rPr>
-              <w:t>Als … wil ik … zodat …</w:t>
-            </w:r>
-          </w:p>
-        </w:tc>
-      </w:tr>
-      <w:tr>
-        <w:trPr>
-          <w:trHeight w:val="567"/>
-        </w:trPr>
-        <w:tc>
-          <w:tcPr>
-            <w:tcW w:w="1980" w:type="dxa"/>
-            <w:tcBorders>
-              <w:top w:val="single" w:sz="4" w:space="0" w:color="auto"/>
-              <w:left w:val="single" w:sz="4" w:space="0" w:color="auto"/>
-              <w:bottom w:val="single" w:sz="4" w:space="0" w:color="auto"/>
-              <w:right w:val="single" w:sz="4" w:space="0" w:color="auto"/>
-            </w:tcBorders>
-            <w:shd w:val="clear" w:color="auto" w:fill="BFBFBF" w:themeFill="background1" w:themeFillShade="BF"/>
-            <w:noWrap/>
-            <w:vAlign w:val="center"/>
-            <w:hideMark/>
-          </w:tcPr>
-          <w:p>
-            <w:pPr>
-              <w:spacing w:after="0" w:line="240" w:lineRule="auto"/>
-              <w:rPr>
-                <w:rFonts w:ascii="Calibri" w:eastAsia="Times New Roman" w:hAnsi="Calibri" w:cs="Calibri"/>
-                <w:b/>
-                <w:bCs/>
-                <w:color w:val="000000"/>
-              </w:rPr>
-            </w:pPr>
-            <w:r>
-              <w:rPr>
-                <w:rFonts w:ascii="Calibri" w:eastAsia="Times New Roman" w:hAnsi="Calibri" w:cs="Calibri"/>
-                <w:b/>
-                <w:bCs/>
-                <w:color w:val="000000"/>
-              </w:rPr>
-              <w:t>Business Value:</w:t>
-            </w:r>
-          </w:p>
-        </w:tc>
-        <w:tc>
-          <w:tcPr>
-            <w:tcW w:w="2551" w:type="dxa"/>
-            <w:tcBorders>
-              <w:top w:val="nil"/>
-              <w:left w:val="nil"/>
-              <w:bottom w:val="single" w:sz="4" w:space="0" w:color="auto"/>
-              <w:right w:val="single" w:sz="4" w:space="0" w:color="auto"/>
-            </w:tcBorders>
-            <w:noWrap/>
-            <w:vAlign w:val="center"/>
-            <w:hideMark/>
-          </w:tcPr>
-          <w:p>
-            <w:pPr>
-              <w:spacing w:after="0" w:line="240" w:lineRule="auto"/>
-              <w:rPr>
-                <w:rFonts w:ascii="Calibri" w:eastAsia="Times New Roman" w:hAnsi="Calibri" w:cs="Calibri"/>
-                <w:color w:val="000000"/>
-              </w:rPr>
-            </w:pPr>
-            <w:r>
-              <w:rPr>
-                <w:rFonts w:ascii="Calibri" w:eastAsia="Times New Roman" w:hAnsi="Calibri" w:cs="Calibri"/>
-                <w:color w:val="000000"/>
-              </w:rPr>
-              <w:t>1-5</w:t>
-            </w:r>
-          </w:p>
-        </w:tc>
-        <w:tc>
-          <w:tcPr>
-            <w:tcW w:w="1985" w:type="dxa"/>
-            <w:tcBorders>
-              <w:top w:val="nil"/>
-              <w:left w:val="nil"/>
-              <w:bottom w:val="single" w:sz="4" w:space="0" w:color="auto"/>
-              <w:right w:val="single" w:sz="4" w:space="0" w:color="auto"/>
-            </w:tcBorders>
-            <w:shd w:val="clear" w:color="auto" w:fill="BFBFBF" w:themeFill="background1" w:themeFillShade="BF"/>
-            <w:noWrap/>
-            <w:vAlign w:val="center"/>
-            <w:hideMark/>
-          </w:tcPr>
-          <w:p>
-            <w:pPr>
-              <w:spacing w:after="0" w:line="240" w:lineRule="auto"/>
-              <w:rPr>
-                <w:rFonts w:ascii="Calibri" w:eastAsia="Times New Roman" w:hAnsi="Calibri" w:cs="Calibri"/>
-                <w:b/>
-                <w:bCs/>
-                <w:color w:val="000000"/>
-              </w:rPr>
-            </w:pPr>
-            <w:r>
-              <w:rPr>
-                <w:rFonts w:ascii="Calibri" w:eastAsia="Times New Roman" w:hAnsi="Calibri" w:cs="Calibri"/>
-                <w:b/>
-                <w:bCs/>
-                <w:color w:val="000000"/>
-              </w:rPr>
-              <w:t>Story Points:</w:t>
-            </w:r>
-          </w:p>
-        </w:tc>
-        <w:tc>
-          <w:tcPr>
-            <w:tcW w:w="2509" w:type="dxa"/>
-            <w:tcBorders>
-              <w:top w:val="nil"/>
-              <w:left w:val="nil"/>
-              <w:bottom w:val="single" w:sz="4" w:space="0" w:color="auto"/>
-              <w:right w:val="single" w:sz="4" w:space="0" w:color="auto"/>
-            </w:tcBorders>
-            <w:noWrap/>
-            <w:vAlign w:val="center"/>
-            <w:hideMark/>
-          </w:tcPr>
-          <w:p>
-            <w:pPr>
-              <w:spacing w:after="0" w:line="240" w:lineRule="auto"/>
-              <w:rPr>
-                <w:rFonts w:ascii="Calibri" w:eastAsia="Times New Roman" w:hAnsi="Calibri" w:cs="Calibri"/>
-                <w:color w:val="000000"/>
-              </w:rPr>
-            </w:pPr>
-            <w:r>
-              <w:rPr>
-                <w:rFonts w:ascii="Calibri" w:eastAsia="Times New Roman" w:hAnsi="Calibri" w:cs="Calibri"/>
-                <w:color w:val="000000"/>
-              </w:rPr>
-              <w:t>0,0.5,1,2,3,5,8,13,20</w:t>
-            </w:r>
-          </w:p>
-        </w:tc>
-      </w:tr>
-      <w:tr>
-        <w:trPr>
-          <w:trHeight w:val="567"/>
-        </w:trPr>
-        <w:tc>
-          <w:tcPr>
-            <w:tcW w:w="9025" w:type="dxa"/>
-            <w:gridSpan w:val="4"/>
-            <w:tcBorders>
-              <w:top w:val="single" w:sz="4" w:space="0" w:color="auto"/>
-              <w:left w:val="single" w:sz="4" w:space="0" w:color="auto"/>
-              <w:bottom w:val="single" w:sz="4" w:space="0" w:color="auto"/>
-              <w:right w:val="single" w:sz="4" w:space="0" w:color="auto"/>
-            </w:tcBorders>
-            <w:shd w:val="clear" w:color="auto" w:fill="BFBFBF" w:themeFill="background1" w:themeFillShade="BF"/>
-            <w:noWrap/>
-            <w:vAlign w:val="center"/>
-            <w:hideMark/>
-          </w:tcPr>
-          <w:p>
-            <w:pPr>
-              <w:spacing w:after="0" w:line="240" w:lineRule="auto"/>
-              <w:rPr>
-                <w:rFonts w:ascii="Calibri" w:eastAsia="Times New Roman" w:hAnsi="Calibri" w:cs="Calibri"/>
-                <w:color w:val="000000"/>
-              </w:rPr>
-            </w:pPr>
-            <w:r>
-              <w:rPr>
-                <w:rFonts w:ascii="Calibri" w:eastAsia="Times New Roman" w:hAnsi="Calibri" w:cs="Calibri"/>
-                <w:b/>
-                <w:bCs/>
-                <w:color w:val="000000"/>
-              </w:rPr>
-              <w:t>Acceptatiecriteria</w:t>
-            </w:r>
-            <w:r>
-              <w:rPr>
-                <w:rFonts w:ascii="Calibri" w:eastAsia="Times New Roman" w:hAnsi="Calibri" w:cs="Calibri"/>
-                <w:color w:val="000000"/>
-              </w:rPr>
-              <w:t>:</w:t>
-            </w:r>
-          </w:p>
-        </w:tc>
-      </w:tr>
-      <w:tr>
-        <w:trPr>
-          <w:trHeight w:val="567"/>
-        </w:trPr>
-        <w:tc>
-          <w:tcPr>
-            <w:tcW w:w="9025" w:type="dxa"/>
-            <w:gridSpan w:val="4"/>
-            <w:tcBorders>
-              <w:top w:val="single" w:sz="4" w:space="0" w:color="auto"/>
-              <w:left w:val="single" w:sz="4" w:space="0" w:color="auto"/>
-              <w:bottom w:val="single" w:sz="4" w:space="0" w:color="auto"/>
-              <w:right w:val="single" w:sz="4" w:space="0" w:color="auto"/>
-            </w:tcBorders>
-            <w:noWrap/>
-            <w:vAlign w:val="center"/>
-            <w:hideMark/>
           </w:tcPr>
           <w:p>
             <w:pPr>
@@ -6797,27 +2596,6 @@
               <w:t>Criteria 3…</w:t>
             </w:r>
           </w:p>
-          <w:p>
-            <w:pPr>
-              <w:pStyle w:val="ListParagraph"/>
-              <w:numPr>
-                <w:ilvl w:val="0"/>
-                <w:numId w:val="38"/>
-              </w:numPr>
-              <w:spacing w:before="240" w:line="240" w:lineRule="auto"/>
-              <w:rPr>
-                <w:rFonts w:ascii="Calibri" w:eastAsia="Times New Roman" w:hAnsi="Calibri" w:cs="Calibri"/>
-                <w:color w:val="000000"/>
-              </w:rPr>
-            </w:pPr>
-            <w:r>
-              <w:rPr>
-                <w:rFonts w:ascii="Calibri" w:eastAsia="Times New Roman" w:hAnsi="Calibri" w:cs="Calibri"/>
-                <w:color w:val="000000"/>
-              </w:rPr>
-              <w:t>Etc.</w:t>
-            </w:r>
-          </w:p>
         </w:tc>
       </w:tr>
     </w:tbl>
@@ -6830,539 +2608,7 @@
         </w:rPr>
       </w:pPr>
     </w:p>
-    <w:tbl>
-      <w:tblPr>
-        <w:tblW w:w="9025" w:type="dxa"/>
-        <w:tblLook w:val="04A0" w:firstRow="1" w:lastRow="0" w:firstColumn="1" w:lastColumn="0" w:noHBand="0" w:noVBand="1"/>
-      </w:tblPr>
-      <w:tblGrid>
-        <w:gridCol w:w="1980"/>
-        <w:gridCol w:w="2551"/>
-        <w:gridCol w:w="1985"/>
-        <w:gridCol w:w="2509"/>
-      </w:tblGrid>
-      <w:tr>
-        <w:trPr>
-          <w:trHeight w:val="567"/>
-        </w:trPr>
-        <w:tc>
-          <w:tcPr>
-            <w:tcW w:w="1980" w:type="dxa"/>
-            <w:tcBorders>
-              <w:top w:val="single" w:sz="4" w:space="0" w:color="auto"/>
-              <w:left w:val="single" w:sz="4" w:space="0" w:color="auto"/>
-              <w:bottom w:val="single" w:sz="4" w:space="0" w:color="auto"/>
-              <w:right w:val="single" w:sz="4" w:space="0" w:color="auto"/>
-            </w:tcBorders>
-            <w:shd w:val="clear" w:color="auto" w:fill="BFBFBF" w:themeFill="background1" w:themeFillShade="BF"/>
-            <w:noWrap/>
-            <w:vAlign w:val="center"/>
-          </w:tcPr>
-          <w:p>
-            <w:pPr>
-              <w:spacing w:after="0" w:line="240" w:lineRule="auto"/>
-              <w:rPr>
-                <w:rFonts w:ascii="Calibri" w:eastAsia="Times New Roman" w:hAnsi="Calibri" w:cs="Calibri"/>
-                <w:b/>
-                <w:bCs/>
-                <w:color w:val="000000"/>
-              </w:rPr>
-            </w:pPr>
-            <w:r>
-              <w:rPr>
-                <w:rFonts w:ascii="Calibri" w:eastAsia="Times New Roman" w:hAnsi="Calibri" w:cs="Calibri"/>
-                <w:b/>
-                <w:bCs/>
-                <w:color w:val="000000"/>
-              </w:rPr>
-              <w:t>Naam student:</w:t>
-            </w:r>
-          </w:p>
-        </w:tc>
-        <w:tc>
-          <w:tcPr>
-            <w:tcW w:w="7045" w:type="dxa"/>
-            <w:gridSpan w:val="3"/>
-            <w:tcBorders>
-              <w:top w:val="single" w:sz="4" w:space="0" w:color="auto"/>
-              <w:left w:val="single" w:sz="4" w:space="0" w:color="auto"/>
-              <w:bottom w:val="single" w:sz="4" w:space="0" w:color="auto"/>
-              <w:right w:val="single" w:sz="4" w:space="0" w:color="auto"/>
-            </w:tcBorders>
-            <w:vAlign w:val="center"/>
-          </w:tcPr>
-          <w:p>
-            <w:pPr>
-              <w:spacing w:after="0" w:line="240" w:lineRule="auto"/>
-              <w:rPr>
-                <w:rFonts w:ascii="Calibri" w:eastAsia="Times New Roman" w:hAnsi="Calibri" w:cs="Calibri"/>
-                <w:color w:val="000000"/>
-              </w:rPr>
-            </w:pPr>
-          </w:p>
-        </w:tc>
-      </w:tr>
-      <w:tr>
-        <w:trPr>
-          <w:trHeight w:val="567"/>
-        </w:trPr>
-        <w:tc>
-          <w:tcPr>
-            <w:tcW w:w="1980" w:type="dxa"/>
-            <w:tcBorders>
-              <w:top w:val="single" w:sz="4" w:space="0" w:color="auto"/>
-              <w:left w:val="single" w:sz="4" w:space="0" w:color="auto"/>
-              <w:bottom w:val="single" w:sz="4" w:space="0" w:color="auto"/>
-              <w:right w:val="single" w:sz="4" w:space="0" w:color="auto"/>
-            </w:tcBorders>
-            <w:shd w:val="clear" w:color="auto" w:fill="BFBFBF" w:themeFill="background1" w:themeFillShade="BF"/>
-            <w:noWrap/>
-            <w:vAlign w:val="center"/>
-            <w:hideMark/>
-          </w:tcPr>
-          <w:p>
-            <w:pPr>
-              <w:spacing w:after="0" w:line="240" w:lineRule="auto"/>
-              <w:rPr>
-                <w:rFonts w:ascii="Calibri" w:eastAsia="Times New Roman" w:hAnsi="Calibri" w:cs="Calibri"/>
-                <w:color w:val="000000"/>
-              </w:rPr>
-            </w:pPr>
-            <w:r>
-              <w:rPr>
-                <w:rFonts w:ascii="Calibri" w:eastAsia="Times New Roman" w:hAnsi="Calibri" w:cs="Calibri"/>
-                <w:b/>
-                <w:bCs/>
-                <w:color w:val="000000"/>
-              </w:rPr>
-              <w:t>Nummer &amp; T</w:t>
-            </w:r>
-            <w:r>
-              <w:rPr>
-                <w:rFonts w:ascii="Calibri" w:eastAsia="Times New Roman" w:hAnsi="Calibri" w:cs="Calibri"/>
-                <w:b/>
-                <w:bCs/>
-                <w:color w:val="000000"/>
-              </w:rPr>
-              <w:t>itel</w:t>
-            </w:r>
-            <w:r>
-              <w:rPr>
-                <w:rFonts w:ascii="Calibri" w:eastAsia="Times New Roman" w:hAnsi="Calibri" w:cs="Calibri"/>
-                <w:color w:val="000000"/>
-              </w:rPr>
-              <w:t>:</w:t>
-            </w:r>
-          </w:p>
-        </w:tc>
-        <w:tc>
-          <w:tcPr>
-            <w:tcW w:w="7045" w:type="dxa"/>
-            <w:gridSpan w:val="3"/>
-            <w:tcBorders>
-              <w:top w:val="single" w:sz="4" w:space="0" w:color="auto"/>
-              <w:left w:val="single" w:sz="4" w:space="0" w:color="auto"/>
-              <w:bottom w:val="single" w:sz="4" w:space="0" w:color="auto"/>
-              <w:right w:val="single" w:sz="4" w:space="0" w:color="auto"/>
-            </w:tcBorders>
-            <w:vAlign w:val="center"/>
-          </w:tcPr>
-          <w:p>
-            <w:pPr>
-              <w:spacing w:after="0" w:line="240" w:lineRule="auto"/>
-              <w:rPr>
-                <w:rFonts w:ascii="Calibri" w:eastAsia="Times New Roman" w:hAnsi="Calibri" w:cs="Calibri"/>
-                <w:color w:val="000000"/>
-              </w:rPr>
-            </w:pPr>
-            <w:r>
-              <w:rPr>
-                <w:rFonts w:ascii="Calibri" w:eastAsia="Times New Roman" w:hAnsi="Calibri" w:cs="Calibri"/>
-                <w:color w:val="000000"/>
-              </w:rPr>
-              <w:t>…</w:t>
-            </w:r>
-          </w:p>
-        </w:tc>
-      </w:tr>
-      <w:tr>
-        <w:trPr>
-          <w:trHeight w:val="567"/>
-        </w:trPr>
-        <w:tc>
-          <w:tcPr>
-            <w:tcW w:w="9025" w:type="dxa"/>
-            <w:gridSpan w:val="4"/>
-            <w:tcBorders>
-              <w:top w:val="single" w:sz="4" w:space="0" w:color="auto"/>
-              <w:left w:val="single" w:sz="4" w:space="0" w:color="auto"/>
-              <w:bottom w:val="single" w:sz="4" w:space="0" w:color="auto"/>
-              <w:right w:val="single" w:sz="4" w:space="0" w:color="auto"/>
-            </w:tcBorders>
-            <w:shd w:val="clear" w:color="auto" w:fill="BFBFBF" w:themeFill="background1" w:themeFillShade="BF"/>
-            <w:noWrap/>
-            <w:vAlign w:val="center"/>
-            <w:hideMark/>
-          </w:tcPr>
-          <w:p>
-            <w:pPr>
-              <w:spacing w:after="0" w:line="240" w:lineRule="auto"/>
-              <w:rPr>
-                <w:rFonts w:ascii="Calibri" w:eastAsia="Times New Roman" w:hAnsi="Calibri" w:cs="Calibri"/>
-                <w:color w:val="000000"/>
-              </w:rPr>
-            </w:pPr>
-            <w:r>
-              <w:rPr>
-                <w:rFonts w:ascii="Calibri" w:eastAsia="Times New Roman" w:hAnsi="Calibri" w:cs="Calibri"/>
-                <w:b/>
-                <w:bCs/>
-                <w:color w:val="000000"/>
-              </w:rPr>
-              <w:t>Omschrijving</w:t>
-            </w:r>
-            <w:r>
-              <w:rPr>
-                <w:rFonts w:ascii="Calibri" w:eastAsia="Times New Roman" w:hAnsi="Calibri" w:cs="Calibri"/>
-                <w:color w:val="000000"/>
-              </w:rPr>
-              <w:t>:</w:t>
-            </w:r>
-          </w:p>
-        </w:tc>
-      </w:tr>
-      <w:tr>
-        <w:trPr>
-          <w:trHeight w:val="567"/>
-        </w:trPr>
-        <w:tc>
-          <w:tcPr>
-            <w:tcW w:w="9025" w:type="dxa"/>
-            <w:gridSpan w:val="4"/>
-            <w:tcBorders>
-              <w:top w:val="single" w:sz="4" w:space="0" w:color="auto"/>
-              <w:left w:val="single" w:sz="4" w:space="0" w:color="auto"/>
-              <w:bottom w:val="single" w:sz="4" w:space="0" w:color="auto"/>
-              <w:right w:val="single" w:sz="4" w:space="0" w:color="auto"/>
-            </w:tcBorders>
-            <w:noWrap/>
-            <w:vAlign w:val="center"/>
-            <w:hideMark/>
-          </w:tcPr>
-          <w:p>
-            <w:pPr>
-              <w:spacing w:after="0" w:line="240" w:lineRule="auto"/>
-              <w:rPr>
-                <w:rFonts w:ascii="Calibri" w:eastAsia="Times New Roman" w:hAnsi="Calibri" w:cs="Calibri"/>
-                <w:color w:val="000000"/>
-              </w:rPr>
-            </w:pPr>
-            <w:r>
-              <w:rPr>
-                <w:rFonts w:ascii="Calibri" w:eastAsia="Times New Roman" w:hAnsi="Calibri" w:cs="Calibri"/>
-                <w:color w:val="000000"/>
-              </w:rPr>
-              <w:t>Als … wil ik … zodat …</w:t>
-            </w:r>
-          </w:p>
-        </w:tc>
-      </w:tr>
-      <w:tr>
-        <w:trPr>
-          <w:trHeight w:val="567"/>
-        </w:trPr>
-        <w:tc>
-          <w:tcPr>
-            <w:tcW w:w="1980" w:type="dxa"/>
-            <w:tcBorders>
-              <w:top w:val="single" w:sz="4" w:space="0" w:color="auto"/>
-              <w:left w:val="single" w:sz="4" w:space="0" w:color="auto"/>
-              <w:bottom w:val="single" w:sz="4" w:space="0" w:color="auto"/>
-              <w:right w:val="single" w:sz="4" w:space="0" w:color="auto"/>
-            </w:tcBorders>
-            <w:shd w:val="clear" w:color="auto" w:fill="BFBFBF" w:themeFill="background1" w:themeFillShade="BF"/>
-            <w:noWrap/>
-            <w:vAlign w:val="center"/>
-            <w:hideMark/>
-          </w:tcPr>
-          <w:p>
-            <w:pPr>
-              <w:spacing w:after="0" w:line="240" w:lineRule="auto"/>
-              <w:rPr>
-                <w:rFonts w:ascii="Calibri" w:eastAsia="Times New Roman" w:hAnsi="Calibri" w:cs="Calibri"/>
-                <w:b/>
-                <w:bCs/>
-                <w:color w:val="000000"/>
-              </w:rPr>
-            </w:pPr>
-            <w:r>
-              <w:rPr>
-                <w:rFonts w:ascii="Calibri" w:eastAsia="Times New Roman" w:hAnsi="Calibri" w:cs="Calibri"/>
-                <w:b/>
-                <w:bCs/>
-                <w:color w:val="000000"/>
-              </w:rPr>
-              <w:t>Business Value:</w:t>
-            </w:r>
-          </w:p>
-        </w:tc>
-        <w:tc>
-          <w:tcPr>
-            <w:tcW w:w="2551" w:type="dxa"/>
-            <w:tcBorders>
-              <w:top w:val="nil"/>
-              <w:left w:val="nil"/>
-              <w:bottom w:val="single" w:sz="4" w:space="0" w:color="auto"/>
-              <w:right w:val="single" w:sz="4" w:space="0" w:color="auto"/>
-            </w:tcBorders>
-            <w:noWrap/>
-            <w:vAlign w:val="center"/>
-            <w:hideMark/>
-          </w:tcPr>
-          <w:p>
-            <w:pPr>
-              <w:spacing w:after="0" w:line="240" w:lineRule="auto"/>
-              <w:rPr>
-                <w:rFonts w:ascii="Calibri" w:eastAsia="Times New Roman" w:hAnsi="Calibri" w:cs="Calibri"/>
-                <w:color w:val="000000"/>
-              </w:rPr>
-            </w:pPr>
-            <w:r>
-              <w:rPr>
-                <w:rFonts w:ascii="Calibri" w:eastAsia="Times New Roman" w:hAnsi="Calibri" w:cs="Calibri"/>
-                <w:color w:val="000000"/>
-              </w:rPr>
-              <w:t>1-5</w:t>
-            </w:r>
-          </w:p>
-        </w:tc>
-        <w:tc>
-          <w:tcPr>
-            <w:tcW w:w="1985" w:type="dxa"/>
-            <w:tcBorders>
-              <w:top w:val="nil"/>
-              <w:left w:val="nil"/>
-              <w:bottom w:val="single" w:sz="4" w:space="0" w:color="auto"/>
-              <w:right w:val="single" w:sz="4" w:space="0" w:color="auto"/>
-            </w:tcBorders>
-            <w:shd w:val="clear" w:color="auto" w:fill="BFBFBF" w:themeFill="background1" w:themeFillShade="BF"/>
-            <w:noWrap/>
-            <w:vAlign w:val="center"/>
-            <w:hideMark/>
-          </w:tcPr>
-          <w:p>
-            <w:pPr>
-              <w:spacing w:after="0" w:line="240" w:lineRule="auto"/>
-              <w:rPr>
-                <w:rFonts w:ascii="Calibri" w:eastAsia="Times New Roman" w:hAnsi="Calibri" w:cs="Calibri"/>
-                <w:b/>
-                <w:bCs/>
-                <w:color w:val="000000"/>
-              </w:rPr>
-            </w:pPr>
-            <w:r>
-              <w:rPr>
-                <w:rFonts w:ascii="Calibri" w:eastAsia="Times New Roman" w:hAnsi="Calibri" w:cs="Calibri"/>
-                <w:b/>
-                <w:bCs/>
-                <w:color w:val="000000"/>
-              </w:rPr>
-              <w:t>Story Points:</w:t>
-            </w:r>
-          </w:p>
-        </w:tc>
-        <w:tc>
-          <w:tcPr>
-            <w:tcW w:w="2509" w:type="dxa"/>
-            <w:tcBorders>
-              <w:top w:val="nil"/>
-              <w:left w:val="nil"/>
-              <w:bottom w:val="single" w:sz="4" w:space="0" w:color="auto"/>
-              <w:right w:val="single" w:sz="4" w:space="0" w:color="auto"/>
-            </w:tcBorders>
-            <w:noWrap/>
-            <w:vAlign w:val="center"/>
-            <w:hideMark/>
-          </w:tcPr>
-          <w:p>
-            <w:pPr>
-              <w:spacing w:after="0" w:line="240" w:lineRule="auto"/>
-              <w:rPr>
-                <w:rFonts w:ascii="Calibri" w:eastAsia="Times New Roman" w:hAnsi="Calibri" w:cs="Calibri"/>
-                <w:color w:val="000000"/>
-              </w:rPr>
-            </w:pPr>
-            <w:r>
-              <w:rPr>
-                <w:rFonts w:ascii="Calibri" w:eastAsia="Times New Roman" w:hAnsi="Calibri" w:cs="Calibri"/>
-                <w:color w:val="000000"/>
-              </w:rPr>
-              <w:t>0,0.5,1,2,3,5,8,13,20</w:t>
-            </w:r>
-          </w:p>
-        </w:tc>
-      </w:tr>
-      <w:tr>
-        <w:trPr>
-          <w:trHeight w:val="567"/>
-        </w:trPr>
-        <w:tc>
-          <w:tcPr>
-            <w:tcW w:w="9025" w:type="dxa"/>
-            <w:gridSpan w:val="4"/>
-            <w:tcBorders>
-              <w:top w:val="single" w:sz="4" w:space="0" w:color="auto"/>
-              <w:left w:val="single" w:sz="4" w:space="0" w:color="auto"/>
-              <w:bottom w:val="single" w:sz="4" w:space="0" w:color="auto"/>
-              <w:right w:val="single" w:sz="4" w:space="0" w:color="auto"/>
-            </w:tcBorders>
-            <w:shd w:val="clear" w:color="auto" w:fill="BFBFBF" w:themeFill="background1" w:themeFillShade="BF"/>
-            <w:noWrap/>
-            <w:vAlign w:val="center"/>
-            <w:hideMark/>
-          </w:tcPr>
-          <w:p>
-            <w:pPr>
-              <w:spacing w:after="0" w:line="240" w:lineRule="auto"/>
-              <w:rPr>
-                <w:rFonts w:ascii="Calibri" w:eastAsia="Times New Roman" w:hAnsi="Calibri" w:cs="Calibri"/>
-                <w:color w:val="000000"/>
-              </w:rPr>
-            </w:pPr>
-            <w:r>
-              <w:rPr>
-                <w:rFonts w:ascii="Calibri" w:eastAsia="Times New Roman" w:hAnsi="Calibri" w:cs="Calibri"/>
-                <w:b/>
-                <w:bCs/>
-                <w:color w:val="000000"/>
-              </w:rPr>
-              <w:t>Acceptatiecriteria</w:t>
-            </w:r>
-            <w:r>
-              <w:rPr>
-                <w:rFonts w:ascii="Calibri" w:eastAsia="Times New Roman" w:hAnsi="Calibri" w:cs="Calibri"/>
-                <w:color w:val="000000"/>
-              </w:rPr>
-              <w:t>:</w:t>
-            </w:r>
-          </w:p>
-        </w:tc>
-      </w:tr>
-      <w:tr>
-        <w:trPr>
-          <w:trHeight w:val="567"/>
-        </w:trPr>
-        <w:tc>
-          <w:tcPr>
-            <w:tcW w:w="9025" w:type="dxa"/>
-            <w:gridSpan w:val="4"/>
-            <w:tcBorders>
-              <w:top w:val="single" w:sz="4" w:space="0" w:color="auto"/>
-              <w:left w:val="single" w:sz="4" w:space="0" w:color="auto"/>
-              <w:bottom w:val="single" w:sz="4" w:space="0" w:color="auto"/>
-              <w:right w:val="single" w:sz="4" w:space="0" w:color="auto"/>
-            </w:tcBorders>
-            <w:noWrap/>
-            <w:vAlign w:val="center"/>
-            <w:hideMark/>
-          </w:tcPr>
-          <w:p>
-            <w:pPr>
-              <w:pStyle w:val="ListParagraph"/>
-              <w:numPr>
-                <w:ilvl w:val="0"/>
-                <w:numId w:val="38"/>
-              </w:numPr>
-              <w:spacing w:before="240" w:line="240" w:lineRule="auto"/>
-              <w:rPr>
-                <w:rFonts w:ascii="Calibri" w:eastAsia="Times New Roman" w:hAnsi="Calibri" w:cs="Calibri"/>
-                <w:color w:val="000000"/>
-              </w:rPr>
-            </w:pPr>
-            <w:r>
-              <w:rPr>
-                <w:rFonts w:ascii="Calibri" w:eastAsia="Times New Roman" w:hAnsi="Calibri" w:cs="Calibri"/>
-                <w:color w:val="000000"/>
-              </w:rPr>
-              <w:t>Criteria 1…</w:t>
-            </w:r>
-          </w:p>
-          <w:p>
-            <w:pPr>
-              <w:pStyle w:val="ListParagraph"/>
-              <w:numPr>
-                <w:ilvl w:val="0"/>
-                <w:numId w:val="38"/>
-              </w:numPr>
-              <w:spacing w:before="240" w:line="240" w:lineRule="auto"/>
-              <w:rPr>
-                <w:rFonts w:ascii="Calibri" w:eastAsia="Times New Roman" w:hAnsi="Calibri" w:cs="Calibri"/>
-                <w:color w:val="000000"/>
-              </w:rPr>
-            </w:pPr>
-            <w:r>
-              <w:rPr>
-                <w:rFonts w:ascii="Calibri" w:eastAsia="Times New Roman" w:hAnsi="Calibri" w:cs="Calibri"/>
-                <w:color w:val="000000"/>
-              </w:rPr>
-              <w:t>Criteria 2…</w:t>
-            </w:r>
-          </w:p>
-          <w:p>
-            <w:pPr>
-              <w:pStyle w:val="ListParagraph"/>
-              <w:numPr>
-                <w:ilvl w:val="0"/>
-                <w:numId w:val="38"/>
-              </w:numPr>
-              <w:spacing w:before="240" w:line="240" w:lineRule="auto"/>
-              <w:rPr>
-                <w:rFonts w:ascii="Calibri" w:eastAsia="Times New Roman" w:hAnsi="Calibri" w:cs="Calibri"/>
-                <w:color w:val="000000"/>
-              </w:rPr>
-            </w:pPr>
-            <w:r>
-              <w:rPr>
-                <w:rFonts w:ascii="Calibri" w:eastAsia="Times New Roman" w:hAnsi="Calibri" w:cs="Calibri"/>
-                <w:color w:val="000000"/>
-              </w:rPr>
-              <w:t>Criteria 3…</w:t>
-            </w:r>
-          </w:p>
-          <w:p>
-            <w:pPr>
-              <w:pStyle w:val="ListParagraph"/>
-              <w:numPr>
-                <w:ilvl w:val="0"/>
-                <w:numId w:val="38"/>
-              </w:numPr>
-              <w:spacing w:before="240" w:line="240" w:lineRule="auto"/>
-              <w:rPr>
-                <w:rFonts w:ascii="Calibri" w:eastAsia="Times New Roman" w:hAnsi="Calibri" w:cs="Calibri"/>
-                <w:color w:val="000000"/>
-              </w:rPr>
-            </w:pPr>
-            <w:r>
-              <w:rPr>
-                <w:rFonts w:ascii="Calibri" w:eastAsia="Times New Roman" w:hAnsi="Calibri" w:cs="Calibri"/>
-                <w:color w:val="000000"/>
-              </w:rPr>
-              <w:lastRenderedPageBreak/>
-              <w:t>Etc.</w:t>
-            </w:r>
-          </w:p>
-        </w:tc>
-      </w:tr>
-    </w:tbl>
-    <w:p>
-      <w:pPr>
-        <w:rPr>
-          <w:rFonts w:cstheme="minorHAnsi"/>
-          <w:i/>
-          <w:iCs/>
-        </w:rPr>
-      </w:pPr>
-    </w:p>
+    <w:p/>
     <w:sectPr>
       <w:footerReference w:type="default" r:id="rId13"/>
       <w:headerReference w:type="first" r:id="rId14"/>
@@ -7518,6 +2764,7 @@
       </w:rPr>
       <w:t xml:space="preserve">             </w:t>
     </w:r>
+    <w:proofErr w:type="spellStart"/>
     <w:r>
       <w:rPr>
         <w:color w:val="000000"/>
@@ -7525,7 +2772,17 @@
         <w:szCs w:val="16"/>
         <w:lang w:val="en-US"/>
       </w:rPr>
-      <w:t xml:space="preserve">Sjabloon </w:t>
+      <w:t>Sjabloon</w:t>
+    </w:r>
+    <w:proofErr w:type="spellEnd"/>
+    <w:r>
+      <w:rPr>
+        <w:color w:val="000000"/>
+        <w:sz w:val="16"/>
+        <w:szCs w:val="16"/>
+        <w:lang w:val="en-US"/>
+      </w:rPr>
+      <w:t xml:space="preserve"> </w:t>
     </w:r>
     <w:r>
       <w:rPr>
@@ -12672,12 +7929,9 @@
 </file>
 
 <file path=customXml/item1.xml><?xml version="1.0" encoding="utf-8"?>
-<?mso-contentType ?>
-<FormTemplates xmlns="http://schemas.microsoft.com/sharepoint/v3/contenttype/forms">
-  <Display>DocumentLibraryForm</Display>
-  <Edit>DocumentLibraryForm</Edit>
-  <New>DocumentLibraryForm</New>
-</FormTemplates>
+<p:properties xmlns:p="http://schemas.microsoft.com/office/2006/metadata/properties" xmlns:xsi="http://www.w3.org/2001/XMLSchema-instance" xmlns:pc="http://schemas.microsoft.com/office/infopath/2007/PartnerControls">
+  <documentManagement/>
+</p:properties>
 </file>
 
 <file path=customXml/item2.xml><?xml version="1.0" encoding="utf-8"?>
@@ -12819,9 +8073,12 @@
 </file>
 
 <file path=customXml/item3.xml><?xml version="1.0" encoding="utf-8"?>
-<p:properties xmlns:p="http://schemas.microsoft.com/office/2006/metadata/properties" xmlns:xsi="http://www.w3.org/2001/XMLSchema-instance" xmlns:pc="http://schemas.microsoft.com/office/infopath/2007/PartnerControls">
-  <documentManagement/>
-</p:properties>
+<?mso-contentType ?>
+<FormTemplates xmlns="http://schemas.microsoft.com/sharepoint/v3/contenttype/forms">
+  <Display>DocumentLibraryForm</Display>
+  <Edit>DocumentLibraryForm</Edit>
+  <New>DocumentLibraryForm</New>
+</FormTemplates>
 </file>
 
 <file path=customXml/item4.xml><?xml version="1.0" encoding="utf-8"?>
@@ -12829,9 +8086,10 @@
 </file>
 
 <file path=customXml/itemProps1.xml><?xml version="1.0" encoding="utf-8"?>
-<ds:datastoreItem xmlns:ds="http://schemas.openxmlformats.org/officeDocument/2006/customXml" ds:itemID="{C6916C6B-E06E-47CD-A094-BBBE44C5EA8C}">
+<ds:datastoreItem xmlns:ds="http://schemas.openxmlformats.org/officeDocument/2006/customXml" ds:itemID="{846B1C81-E993-40E7-BCC5-DA63F0CD945C}">
   <ds:schemaRefs>
-    <ds:schemaRef ds:uri="http://schemas.microsoft.com/sharepoint/v3/contenttype/forms"/>
+    <ds:schemaRef ds:uri="http://schemas.microsoft.com/office/2006/metadata/properties"/>
+    <ds:schemaRef ds:uri="http://schemas.microsoft.com/office/infopath/2007/PartnerControls"/>
   </ds:schemaRefs>
 </ds:datastoreItem>
 </file>
@@ -12855,10 +8113,9 @@
 </file>
 
 <file path=customXml/itemProps3.xml><?xml version="1.0" encoding="utf-8"?>
-<ds:datastoreItem xmlns:ds="http://schemas.openxmlformats.org/officeDocument/2006/customXml" ds:itemID="{846B1C81-E993-40E7-BCC5-DA63F0CD945C}">
+<ds:datastoreItem xmlns:ds="http://schemas.openxmlformats.org/officeDocument/2006/customXml" ds:itemID="{C6916C6B-E06E-47CD-A094-BBBE44C5EA8C}">
   <ds:schemaRefs>
-    <ds:schemaRef ds:uri="http://schemas.microsoft.com/office/2006/metadata/properties"/>
-    <ds:schemaRef ds:uri="http://schemas.microsoft.com/office/infopath/2007/PartnerControls"/>
+    <ds:schemaRef ds:uri="http://schemas.microsoft.com/sharepoint/v3/contenttype/forms"/>
   </ds:schemaRefs>
 </ds:datastoreItem>
 </file>

--- a/Sjablonen/Sjablonen (Esat)/Sjabloon 2 - User Stories.docx
+++ b/Sjablonen/Sjablonen (Esat)/Sjabloon 2 - User Stories.docx
@@ -272,6 +272,9 @@
                             <w:r>
                               <w:t xml:space="preserve">Geschreven door (voor- en achternaam): </w:t>
                             </w:r>
+                            <w:r>
+                              <w:t>Esat Yavuz</w:t>
+                            </w:r>
                           </w:p>
                           <w:p>
                             <w:pPr>
@@ -280,13 +283,34 @@
                             <w:r>
                               <w:t xml:space="preserve">Gecontroleerd door (voor- en achternaam): </w:t>
                             </w:r>
+                            <w:proofErr w:type="spellStart"/>
+                            <w:r>
+                              <w:t>Markian</w:t>
+                            </w:r>
+                            <w:proofErr w:type="spellEnd"/>
+                            <w:r>
+                              <w:t xml:space="preserve"> </w:t>
+                            </w:r>
+                            <w:proofErr w:type="spellStart"/>
+                            <w:r>
+                              <w:t>Tsypuk</w:t>
+                            </w:r>
+                            <w:proofErr w:type="spellEnd"/>
                           </w:p>
                           <w:p>
                             <w:pPr>
                               <w:spacing w:before="120"/>
                             </w:pPr>
+                            <w:proofErr w:type="gramStart"/>
                             <w:r>
                               <w:t xml:space="preserve">Datum: </w:t>
+                            </w:r>
+                            <w:r>
+                              <w:t xml:space="preserve"> 12</w:t>
+                            </w:r>
+                            <w:proofErr w:type="gramEnd"/>
+                            <w:r>
+                              <w:t>/12/2025</w:t>
                             </w:r>
                           </w:p>
                           <w:p>
@@ -295,6 +319,9 @@
                             </w:pPr>
                             <w:r>
                               <w:t xml:space="preserve">Versie: </w:t>
+                            </w:r>
+                            <w:r>
+                              <w:t>1</w:t>
                             </w:r>
                           </w:p>
                         </w:txbxContent>
@@ -330,6 +357,9 @@
                       <w:r>
                         <w:t xml:space="preserve">Geschreven door (voor- en achternaam): </w:t>
                       </w:r>
+                      <w:r>
+                        <w:t>Esat Yavuz</w:t>
+                      </w:r>
                     </w:p>
                     <w:p>
                       <w:pPr>
@@ -338,13 +368,34 @@
                       <w:r>
                         <w:t xml:space="preserve">Gecontroleerd door (voor- en achternaam): </w:t>
                       </w:r>
+                      <w:proofErr w:type="spellStart"/>
+                      <w:r>
+                        <w:t>Markian</w:t>
+                      </w:r>
+                      <w:proofErr w:type="spellEnd"/>
+                      <w:r>
+                        <w:t xml:space="preserve"> </w:t>
+                      </w:r>
+                      <w:proofErr w:type="spellStart"/>
+                      <w:r>
+                        <w:t>Tsypuk</w:t>
+                      </w:r>
+                      <w:proofErr w:type="spellEnd"/>
                     </w:p>
                     <w:p>
                       <w:pPr>
                         <w:spacing w:before="120"/>
                       </w:pPr>
+                      <w:proofErr w:type="gramStart"/>
                       <w:r>
                         <w:t xml:space="preserve">Datum: </w:t>
+                      </w:r>
+                      <w:r>
+                        <w:t xml:space="preserve"> 12</w:t>
+                      </w:r>
+                      <w:proofErr w:type="gramEnd"/>
+                      <w:r>
+                        <w:t>/12/2025</w:t>
                       </w:r>
                     </w:p>
                     <w:p>
@@ -353,6 +404,9 @@
                       </w:pPr>
                       <w:r>
                         <w:t xml:space="preserve">Versie: </w:t>
+                      </w:r>
+                      <w:r>
+                        <w:t>1</w:t>
                       </w:r>
                     </w:p>
                   </w:txbxContent>
@@ -665,7 +719,7 @@
                 <w:rFonts w:ascii="Calibri" w:eastAsia="Times New Roman" w:hAnsi="Calibri" w:cs="Calibri"/>
                 <w:color w:val="000000"/>
               </w:rPr>
-              <w:t>…</w:t>
+              <w:t>Esat Yavuz</w:t>
             </w:r>
           </w:p>
         </w:tc>
@@ -748,7 +802,23 @@
                 <w:rFonts w:ascii="Calibri" w:eastAsia="Times New Roman" w:hAnsi="Calibri" w:cs="Calibri"/>
                 <w:color w:val="000000"/>
               </w:rPr>
-              <w:t>…</w:t>
+              <w:t xml:space="preserve">User Story 01 – </w:t>
+            </w:r>
+            <w:proofErr w:type="spellStart"/>
+            <w:r>
+              <w:rPr>
+                <w:rFonts w:ascii="Calibri" w:eastAsia="Times New Roman" w:hAnsi="Calibri" w:cs="Calibri"/>
+                <w:color w:val="000000"/>
+              </w:rPr>
+              <w:t>Grid</w:t>
+            </w:r>
+            <w:proofErr w:type="spellEnd"/>
+            <w:r>
+              <w:rPr>
+                <w:rFonts w:ascii="Calibri" w:eastAsia="Times New Roman" w:hAnsi="Calibri" w:cs="Calibri"/>
+                <w:color w:val="000000"/>
+              </w:rPr>
+              <w:t xml:space="preserve"> Map</w:t>
             </w:r>
           </w:p>
         </w:tc>
@@ -830,7 +900,37 @@
                 <w:rFonts w:ascii="Calibri" w:eastAsia="Times New Roman" w:hAnsi="Calibri" w:cs="Calibri"/>
                 <w:color w:val="000000"/>
               </w:rPr>
-              <w:t>Als … wil ik … zodat …</w:t>
+              <w:t xml:space="preserve">Als speler wil ik dat </w:t>
+            </w:r>
+            <w:r>
+              <w:rPr>
+                <w:rFonts w:ascii="Calibri" w:eastAsia="Times New Roman" w:hAnsi="Calibri" w:cs="Calibri"/>
+                <w:color w:val="000000"/>
+              </w:rPr>
+              <w:t xml:space="preserve">het level </w:t>
+            </w:r>
+            <w:proofErr w:type="spellStart"/>
+            <w:r>
+              <w:rPr>
+                <w:rFonts w:ascii="Calibri" w:eastAsia="Times New Roman" w:hAnsi="Calibri" w:cs="Calibri"/>
+                <w:color w:val="000000"/>
+              </w:rPr>
+              <w:t>grid</w:t>
+            </w:r>
+            <w:proofErr w:type="spellEnd"/>
+            <w:r>
+              <w:rPr>
+                <w:rFonts w:ascii="Calibri" w:eastAsia="Times New Roman" w:hAnsi="Calibri" w:cs="Calibri"/>
+                <w:color w:val="000000"/>
+              </w:rPr>
+              <w:t xml:space="preserve"> kunnen zien</w:t>
+            </w:r>
+            <w:r>
+              <w:rPr>
+                <w:rFonts w:ascii="Calibri" w:eastAsia="Times New Roman" w:hAnsi="Calibri" w:cs="Calibri"/>
+                <w:color w:val="000000"/>
+              </w:rPr>
+              <w:t>, zodat ik direct kan zien in welke omgeving ik me bevind en hoe de spelwereld is opgebouwd.</w:t>
             </w:r>
           </w:p>
         </w:tc>
@@ -900,7 +1000,7 @@
                 <w:rFonts w:ascii="Calibri" w:eastAsia="Times New Roman" w:hAnsi="Calibri" w:cs="Calibri"/>
                 <w:color w:val="000000"/>
               </w:rPr>
-              <w:t>1-5</w:t>
+              <w:t>5</w:t>
             </w:r>
           </w:p>
         </w:tc>
@@ -965,7 +1065,7 @@
                 <w:rFonts w:ascii="Calibri" w:eastAsia="Times New Roman" w:hAnsi="Calibri" w:cs="Calibri"/>
                 <w:color w:val="000000"/>
               </w:rPr>
-              <w:t>0,0.5,1,2,3,5,8,13,20</w:t>
+              <w:t>3</w:t>
             </w:r>
           </w:p>
         </w:tc>
@@ -1052,7 +1152,76 @@
                 <w:rFonts w:ascii="Calibri" w:eastAsia="Times New Roman" w:hAnsi="Calibri" w:cs="Calibri"/>
                 <w:color w:val="000000"/>
               </w:rPr>
-              <w:t>Criteria 1…</w:t>
+              <w:t xml:space="preserve">Er wordt een </w:t>
+            </w:r>
+            <w:proofErr w:type="spellStart"/>
+            <w:r>
+              <w:rPr>
+                <w:rFonts w:ascii="Calibri" w:eastAsia="Times New Roman" w:hAnsi="Calibri" w:cs="Calibri"/>
+                <w:color w:val="000000"/>
+              </w:rPr>
+              <w:t>sprite</w:t>
+            </w:r>
+            <w:proofErr w:type="spellEnd"/>
+            <w:r>
+              <w:rPr>
+                <w:rFonts w:ascii="Calibri" w:eastAsia="Times New Roman" w:hAnsi="Calibri" w:cs="Calibri"/>
+                <w:color w:val="000000"/>
+              </w:rPr>
+              <w:t xml:space="preserve"> gemaakt die alleen als </w:t>
+            </w:r>
+            <w:proofErr w:type="spellStart"/>
+            <w:r>
+              <w:rPr>
+                <w:rFonts w:ascii="Calibri" w:eastAsia="Times New Roman" w:hAnsi="Calibri" w:cs="Calibri"/>
+                <w:color w:val="000000"/>
+              </w:rPr>
+              <w:t>overlay</w:t>
+            </w:r>
+            <w:proofErr w:type="spellEnd"/>
+            <w:r>
+              <w:rPr>
+                <w:rFonts w:ascii="Calibri" w:eastAsia="Times New Roman" w:hAnsi="Calibri" w:cs="Calibri"/>
+                <w:color w:val="000000"/>
+              </w:rPr>
+              <w:t xml:space="preserve"> gebruikt </w:t>
+            </w:r>
+            <w:r>
+              <w:rPr>
+                <w:rFonts w:ascii="Calibri" w:eastAsia="Times New Roman" w:hAnsi="Calibri" w:cs="Calibri"/>
+                <w:color w:val="000000"/>
+              </w:rPr>
+              <w:t>wordt</w:t>
+            </w:r>
+            <w:r>
+              <w:rPr>
+                <w:rFonts w:ascii="Calibri" w:eastAsia="Times New Roman" w:hAnsi="Calibri" w:cs="Calibri"/>
+                <w:color w:val="000000"/>
+              </w:rPr>
+              <w:t xml:space="preserve"> </w:t>
+            </w:r>
+            <w:r>
+              <w:rPr>
+                <w:rFonts w:ascii="Calibri" w:eastAsia="Times New Roman" w:hAnsi="Calibri" w:cs="Calibri"/>
+                <w:color w:val="000000"/>
+              </w:rPr>
+              <w:t xml:space="preserve">(bijvoorbeeld een zwarte lijn aan alle zijkanten van een lege </w:t>
+            </w:r>
+            <w:proofErr w:type="spellStart"/>
+            <w:r>
+              <w:rPr>
+                <w:rFonts w:ascii="Calibri" w:eastAsia="Times New Roman" w:hAnsi="Calibri" w:cs="Calibri"/>
+                <w:color w:val="000000"/>
+              </w:rPr>
+              <w:t>sprite</w:t>
+            </w:r>
+            <w:proofErr w:type="spellEnd"/>
+            <w:r>
+              <w:rPr>
+                <w:rFonts w:ascii="Calibri" w:eastAsia="Times New Roman" w:hAnsi="Calibri" w:cs="Calibri"/>
+                <w:color w:val="000000"/>
+              </w:rPr>
+              <w:t>).</w:t>
             </w:r>
           </w:p>
           <w:p>
@@ -1073,7 +1242,46 @@
                 <w:rFonts w:ascii="Calibri" w:eastAsia="Times New Roman" w:hAnsi="Calibri" w:cs="Calibri"/>
                 <w:color w:val="000000"/>
               </w:rPr>
-              <w:t>Criteria 2…</w:t>
+              <w:t xml:space="preserve">Er wordt een </w:t>
+            </w:r>
+            <w:proofErr w:type="spellStart"/>
+            <w:r>
+              <w:rPr>
+                <w:rFonts w:ascii="Calibri" w:eastAsia="Times New Roman" w:hAnsi="Calibri" w:cs="Calibri"/>
+                <w:color w:val="000000"/>
+              </w:rPr>
+              <w:t>tilemap</w:t>
+            </w:r>
+            <w:proofErr w:type="spellEnd"/>
+            <w:r>
+              <w:rPr>
+                <w:rFonts w:ascii="Calibri" w:eastAsia="Times New Roman" w:hAnsi="Calibri" w:cs="Calibri"/>
+                <w:color w:val="000000"/>
+              </w:rPr>
+              <w:t xml:space="preserve"> gebruikt die duidelijk elke </w:t>
+            </w:r>
+            <w:proofErr w:type="spellStart"/>
+            <w:r>
+              <w:rPr>
+                <w:rFonts w:ascii="Calibri" w:eastAsia="Times New Roman" w:hAnsi="Calibri" w:cs="Calibri"/>
+                <w:color w:val="000000"/>
+              </w:rPr>
+              <w:t>tile</w:t>
+            </w:r>
+            <w:proofErr w:type="spellEnd"/>
+            <w:r>
+              <w:rPr>
+                <w:rFonts w:ascii="Calibri" w:eastAsia="Times New Roman" w:hAnsi="Calibri" w:cs="Calibri"/>
+                <w:color w:val="000000"/>
+              </w:rPr>
+              <w:t xml:space="preserve"> </w:t>
+            </w:r>
+            <w:r>
+              <w:rPr>
+                <w:rFonts w:ascii="Calibri" w:eastAsia="Times New Roman" w:hAnsi="Calibri" w:cs="Calibri"/>
+                <w:color w:val="000000"/>
+              </w:rPr>
+              <w:t>laat zien (User Story 2).</w:t>
             </w:r>
           </w:p>
           <w:p>
@@ -1094,7 +1302,23 @@
                 <w:rFonts w:ascii="Calibri" w:eastAsia="Times New Roman" w:hAnsi="Calibri" w:cs="Calibri"/>
                 <w:color w:val="000000"/>
               </w:rPr>
-              <w:t>Criteria 3…</w:t>
+              <w:t xml:space="preserve">Er wordt een map gemaakt met de </w:t>
+            </w:r>
+            <w:proofErr w:type="spellStart"/>
+            <w:r>
+              <w:rPr>
+                <w:rFonts w:ascii="Calibri" w:eastAsia="Times New Roman" w:hAnsi="Calibri" w:cs="Calibri"/>
+                <w:color w:val="000000"/>
+              </w:rPr>
+              <w:t>tilemap</w:t>
+            </w:r>
+            <w:proofErr w:type="spellEnd"/>
+            <w:r>
+              <w:rPr>
+                <w:rFonts w:ascii="Calibri" w:eastAsia="Times New Roman" w:hAnsi="Calibri" w:cs="Calibri"/>
+                <w:color w:val="000000"/>
+              </w:rPr>
+              <w:t xml:space="preserve"> in de scene.</w:t>
             </w:r>
           </w:p>
           <w:p>
@@ -1110,21 +1334,56 @@
                 <w:color w:val="000000"/>
               </w:rPr>
             </w:pPr>
-            <w:proofErr w:type="spellStart"/>
-            <w:r>
-              <w:rPr>
-                <w:rFonts w:ascii="Calibri" w:eastAsia="Times New Roman" w:hAnsi="Calibri" w:cs="Calibri"/>
-                <w:color w:val="000000"/>
-              </w:rPr>
-              <w:t>Etc</w:t>
-            </w:r>
-            <w:proofErr w:type="spellEnd"/>
-            <w:r>
-              <w:rPr>
-                <w:rFonts w:ascii="Calibri" w:eastAsia="Times New Roman" w:hAnsi="Calibri" w:cs="Calibri"/>
-                <w:color w:val="000000"/>
-              </w:rPr>
-              <w:t>…</w:t>
+            <w:r>
+              <w:rPr>
+                <w:rFonts w:ascii="Calibri" w:eastAsia="Times New Roman" w:hAnsi="Calibri" w:cs="Calibri"/>
+                <w:color w:val="000000"/>
+              </w:rPr>
+              <w:t xml:space="preserve">Er is een Camera die de tenminste speler en een paar </w:t>
+            </w:r>
+            <w:proofErr w:type="spellStart"/>
+            <w:r>
+              <w:rPr>
+                <w:rFonts w:ascii="Calibri" w:eastAsia="Times New Roman" w:hAnsi="Calibri" w:cs="Calibri"/>
+                <w:color w:val="000000"/>
+              </w:rPr>
+              <w:t>tiles</w:t>
+            </w:r>
+            <w:proofErr w:type="spellEnd"/>
+            <w:r>
+              <w:rPr>
+                <w:rFonts w:ascii="Calibri" w:eastAsia="Times New Roman" w:hAnsi="Calibri" w:cs="Calibri"/>
+                <w:color w:val="000000"/>
+              </w:rPr>
+              <w:t xml:space="preserve"> om hem </w:t>
+            </w:r>
+            <w:r>
+              <w:rPr>
+                <w:rFonts w:ascii="Calibri" w:eastAsia="Times New Roman" w:hAnsi="Calibri" w:cs="Calibri"/>
+                <w:color w:val="000000"/>
+              </w:rPr>
+              <w:t>heen kan zien.</w:t>
+            </w:r>
+          </w:p>
+          <w:p>
+            <w:pPr>
+              <w:pStyle w:val="ListParagraph"/>
+              <w:numPr>
+                <w:ilvl w:val="0"/>
+                <w:numId w:val="38"/>
+              </w:numPr>
+              <w:spacing w:before="240" w:line="240" w:lineRule="auto"/>
+              <w:rPr>
+                <w:rFonts w:ascii="Calibri" w:eastAsia="Times New Roman" w:hAnsi="Calibri" w:cs="Calibri"/>
+                <w:color w:val="000000"/>
+              </w:rPr>
+            </w:pPr>
+            <w:r>
+              <w:rPr>
+                <w:rFonts w:ascii="Calibri" w:eastAsia="Times New Roman" w:hAnsi="Calibri" w:cs="Calibri"/>
+                <w:color w:val="000000"/>
+              </w:rPr>
+              <w:t>De Camera beweegt met de speler mee.</w:t>
             </w:r>
           </w:p>
         </w:tc>
@@ -1200,65 +1459,285 @@
           </w:tcPr>
           <w:p>
             <w:pPr>
-              <w:pStyle w:val="ListParagraph"/>
               <w:numPr>
                 <w:ilvl w:val="0"/>
                 <w:numId w:val="38"/>
               </w:numPr>
-              <w:spacing w:before="240" w:line="240" w:lineRule="auto"/>
-              <w:rPr>
-                <w:rFonts w:ascii="Calibri" w:eastAsia="Times New Roman" w:hAnsi="Calibri" w:cs="Calibri"/>
-                <w:color w:val="000000"/>
-              </w:rPr>
-            </w:pPr>
-            <w:r>
-              <w:rPr>
-                <w:rFonts w:ascii="Calibri" w:eastAsia="Times New Roman" w:hAnsi="Calibri" w:cs="Calibri"/>
-                <w:color w:val="000000"/>
-              </w:rPr>
-              <w:t>Criteria 1…</w:t>
-            </w:r>
-          </w:p>
-          <w:p>
-            <w:pPr>
-              <w:pStyle w:val="ListParagraph"/>
+              <w:spacing w:before="100" w:beforeAutospacing="1" w:after="100" w:afterAutospacing="1" w:line="240" w:lineRule="auto"/>
+              <w:rPr>
+                <w:rFonts w:eastAsia="Times New Roman" w:cstheme="minorHAnsi"/>
+                <w:sz w:val="24"/>
+                <w:szCs w:val="24"/>
+                <w:lang w:eastAsia="nl-NL"/>
+              </w:rPr>
+            </w:pPr>
+            <w:r>
+              <w:rPr>
+                <w:rFonts w:eastAsia="Times New Roman" w:cstheme="minorHAnsi"/>
+                <w:sz w:val="24"/>
+                <w:szCs w:val="24"/>
+                <w:lang w:eastAsia="nl-NL"/>
+              </w:rPr>
+              <w:t xml:space="preserve">Alle </w:t>
+            </w:r>
+            <w:r>
+              <w:rPr>
+                <w:rFonts w:eastAsia="Times New Roman" w:cstheme="minorHAnsi"/>
+                <w:sz w:val="24"/>
+                <w:szCs w:val="24"/>
+                <w:lang w:eastAsia="nl-NL"/>
+              </w:rPr>
+              <w:t>acceptatiecriteria</w:t>
+            </w:r>
+            <w:r>
+              <w:rPr>
+                <w:rFonts w:eastAsia="Times New Roman" w:cstheme="minorHAnsi"/>
+                <w:sz w:val="24"/>
+                <w:szCs w:val="24"/>
+                <w:lang w:eastAsia="nl-NL"/>
+              </w:rPr>
+              <w:t xml:space="preserve"> zijn voldaan</w:t>
+            </w:r>
+            <w:r>
+              <w:rPr>
+                <w:rFonts w:eastAsia="Times New Roman" w:cstheme="minorHAnsi"/>
+                <w:sz w:val="24"/>
+                <w:szCs w:val="24"/>
+                <w:lang w:eastAsia="nl-NL"/>
+              </w:rPr>
+              <w:t>.</w:t>
+            </w:r>
+          </w:p>
+          <w:p>
+            <w:pPr>
               <w:numPr>
                 <w:ilvl w:val="0"/>
                 <w:numId w:val="38"/>
               </w:numPr>
-              <w:spacing w:before="240" w:line="240" w:lineRule="auto"/>
-              <w:rPr>
-                <w:rFonts w:ascii="Calibri" w:eastAsia="Times New Roman" w:hAnsi="Calibri" w:cs="Calibri"/>
-                <w:color w:val="000000"/>
-              </w:rPr>
-            </w:pPr>
-            <w:r>
-              <w:rPr>
-                <w:rFonts w:ascii="Calibri" w:eastAsia="Times New Roman" w:hAnsi="Calibri" w:cs="Calibri"/>
-                <w:color w:val="000000"/>
-              </w:rPr>
-              <w:t>Criteria 2…</w:t>
-            </w:r>
-          </w:p>
-          <w:p>
-            <w:pPr>
-              <w:pStyle w:val="ListParagraph"/>
+              <w:spacing w:before="100" w:beforeAutospacing="1" w:after="100" w:afterAutospacing="1" w:line="240" w:lineRule="auto"/>
+              <w:rPr>
+                <w:rFonts w:eastAsia="Times New Roman" w:cstheme="minorHAnsi"/>
+                <w:sz w:val="24"/>
+                <w:szCs w:val="24"/>
+                <w:lang w:eastAsia="nl-NL"/>
+              </w:rPr>
+            </w:pPr>
+            <w:r>
+              <w:rPr>
+                <w:rFonts w:eastAsia="Times New Roman" w:cstheme="minorHAnsi"/>
+                <w:sz w:val="24"/>
+                <w:szCs w:val="24"/>
+                <w:lang w:eastAsia="nl-NL"/>
+              </w:rPr>
+              <w:t xml:space="preserve">Is getest in </w:t>
+            </w:r>
+            <w:proofErr w:type="spellStart"/>
+            <w:r>
+              <w:rPr>
+                <w:rFonts w:eastAsia="Times New Roman" w:cstheme="minorHAnsi"/>
+                <w:sz w:val="24"/>
+                <w:szCs w:val="24"/>
+                <w:lang w:eastAsia="nl-NL"/>
+              </w:rPr>
+              <w:t>U</w:t>
+            </w:r>
+            <w:r>
+              <w:rPr>
+                <w:rFonts w:eastAsia="Times New Roman" w:cstheme="minorHAnsi"/>
+                <w:sz w:val="24"/>
+                <w:szCs w:val="24"/>
+                <w:lang w:eastAsia="nl-NL"/>
+              </w:rPr>
+              <w:t>nity</w:t>
+            </w:r>
+            <w:proofErr w:type="spellEnd"/>
+            <w:r>
+              <w:rPr>
+                <w:rFonts w:eastAsia="Times New Roman" w:cstheme="minorHAnsi"/>
+                <w:sz w:val="24"/>
+                <w:szCs w:val="24"/>
+                <w:lang w:eastAsia="nl-NL"/>
+              </w:rPr>
+              <w:t xml:space="preserve"> en heeft geen game </w:t>
+            </w:r>
+            <w:proofErr w:type="spellStart"/>
+            <w:r>
+              <w:rPr>
+                <w:rFonts w:eastAsia="Times New Roman" w:cstheme="minorHAnsi"/>
+                <w:sz w:val="24"/>
+                <w:szCs w:val="24"/>
+                <w:lang w:eastAsia="nl-NL"/>
+              </w:rPr>
+              <w:t>breaking</w:t>
+            </w:r>
+            <w:proofErr w:type="spellEnd"/>
+            <w:r>
+              <w:rPr>
+                <w:rFonts w:eastAsia="Times New Roman" w:cstheme="minorHAnsi"/>
+                <w:sz w:val="24"/>
+                <w:szCs w:val="24"/>
+                <w:lang w:eastAsia="nl-NL"/>
+              </w:rPr>
+              <w:t xml:space="preserve"> bugs</w:t>
+            </w:r>
+            <w:r>
+              <w:rPr>
+                <w:rFonts w:eastAsia="Times New Roman" w:cstheme="minorHAnsi"/>
+                <w:sz w:val="24"/>
+                <w:szCs w:val="24"/>
+                <w:lang w:eastAsia="nl-NL"/>
+              </w:rPr>
+              <w:t>.</w:t>
+            </w:r>
+          </w:p>
+          <w:p>
+            <w:pPr>
               <w:numPr>
                 <w:ilvl w:val="0"/>
                 <w:numId w:val="38"/>
               </w:numPr>
-              <w:spacing w:before="240" w:line="240" w:lineRule="auto"/>
-              <w:rPr>
-                <w:rFonts w:ascii="Calibri" w:eastAsia="Times New Roman" w:hAnsi="Calibri" w:cs="Calibri"/>
-                <w:color w:val="000000"/>
-              </w:rPr>
-            </w:pPr>
-            <w:r>
-              <w:rPr>
-                <w:rFonts w:ascii="Calibri" w:eastAsia="Times New Roman" w:hAnsi="Calibri" w:cs="Calibri"/>
-                <w:color w:val="000000"/>
-              </w:rPr>
-              <w:t>Criteria 3…</w:t>
+              <w:spacing w:before="100" w:beforeAutospacing="1" w:after="100" w:afterAutospacing="1" w:line="240" w:lineRule="auto"/>
+              <w:rPr>
+                <w:rFonts w:eastAsia="Times New Roman" w:cstheme="minorHAnsi"/>
+                <w:sz w:val="24"/>
+                <w:szCs w:val="24"/>
+                <w:lang w:eastAsia="nl-NL"/>
+              </w:rPr>
+            </w:pPr>
+            <w:r>
+              <w:rPr>
+                <w:rFonts w:eastAsia="Times New Roman" w:cstheme="minorHAnsi"/>
+                <w:sz w:val="24"/>
+                <w:szCs w:val="24"/>
+                <w:lang w:eastAsia="nl-NL"/>
+              </w:rPr>
+              <w:t>Minimaal gecheckt door 1 teamgenoot en goedgekeurd</w:t>
+            </w:r>
+            <w:r>
+              <w:rPr>
+                <w:rFonts w:eastAsia="Times New Roman" w:cstheme="minorHAnsi"/>
+                <w:sz w:val="24"/>
+                <w:szCs w:val="24"/>
+                <w:lang w:eastAsia="nl-NL"/>
+              </w:rPr>
+              <w:t>.</w:t>
+            </w:r>
+          </w:p>
+          <w:p>
+            <w:pPr>
+              <w:numPr>
+                <w:ilvl w:val="0"/>
+                <w:numId w:val="38"/>
+              </w:numPr>
+              <w:spacing w:before="100" w:beforeAutospacing="1" w:after="100" w:afterAutospacing="1" w:line="240" w:lineRule="auto"/>
+              <w:rPr>
+                <w:rFonts w:eastAsia="Times New Roman" w:cstheme="minorHAnsi"/>
+                <w:sz w:val="24"/>
+                <w:szCs w:val="24"/>
+                <w:lang w:eastAsia="nl-NL"/>
+              </w:rPr>
+            </w:pPr>
+            <w:r>
+              <w:rPr>
+                <w:rFonts w:eastAsia="Times New Roman" w:cstheme="minorHAnsi"/>
+                <w:sz w:val="24"/>
+                <w:szCs w:val="24"/>
+                <w:lang w:eastAsia="nl-NL"/>
+              </w:rPr>
+              <w:t xml:space="preserve">Staat op de </w:t>
+            </w:r>
+            <w:proofErr w:type="spellStart"/>
+            <w:r>
+              <w:rPr>
+                <w:rFonts w:eastAsia="Times New Roman" w:cstheme="minorHAnsi"/>
+                <w:sz w:val="24"/>
+                <w:szCs w:val="24"/>
+                <w:lang w:eastAsia="nl-NL"/>
+              </w:rPr>
+              <w:t>develop</w:t>
+            </w:r>
+            <w:proofErr w:type="spellEnd"/>
+            <w:r>
+              <w:rPr>
+                <w:rFonts w:eastAsia="Times New Roman" w:cstheme="minorHAnsi"/>
+                <w:sz w:val="24"/>
+                <w:szCs w:val="24"/>
+                <w:lang w:eastAsia="nl-NL"/>
+              </w:rPr>
+              <w:t xml:space="preserve"> </w:t>
+            </w:r>
+            <w:proofErr w:type="spellStart"/>
+            <w:r>
+              <w:rPr>
+                <w:rFonts w:eastAsia="Times New Roman" w:cstheme="minorHAnsi"/>
+                <w:sz w:val="24"/>
+                <w:szCs w:val="24"/>
+                <w:lang w:eastAsia="nl-NL"/>
+              </w:rPr>
+              <w:t>branch</w:t>
+            </w:r>
+            <w:proofErr w:type="spellEnd"/>
+            <w:r>
+              <w:rPr>
+                <w:rFonts w:eastAsia="Times New Roman" w:cstheme="minorHAnsi"/>
+                <w:sz w:val="24"/>
+                <w:szCs w:val="24"/>
+                <w:lang w:eastAsia="nl-NL"/>
+              </w:rPr>
+              <w:t>.</w:t>
+            </w:r>
+          </w:p>
+          <w:p>
+            <w:pPr>
+              <w:numPr>
+                <w:ilvl w:val="0"/>
+                <w:numId w:val="38"/>
+              </w:numPr>
+              <w:spacing w:before="100" w:beforeAutospacing="1" w:after="100" w:afterAutospacing="1" w:line="240" w:lineRule="auto"/>
+              <w:rPr>
+                <w:rFonts w:eastAsia="Times New Roman" w:cstheme="minorHAnsi"/>
+                <w:sz w:val="24"/>
+                <w:szCs w:val="24"/>
+                <w:lang w:eastAsia="nl-NL"/>
+              </w:rPr>
+            </w:pPr>
+            <w:r>
+              <w:rPr>
+                <w:rFonts w:eastAsia="Times New Roman" w:cstheme="minorHAnsi"/>
+                <w:sz w:val="24"/>
+                <w:szCs w:val="24"/>
+                <w:lang w:eastAsia="nl-NL"/>
+              </w:rPr>
+              <w:t xml:space="preserve">Op de juiste plek in </w:t>
+            </w:r>
+            <w:proofErr w:type="spellStart"/>
+            <w:r>
+              <w:rPr>
+                <w:rFonts w:eastAsia="Times New Roman" w:cstheme="minorHAnsi"/>
+                <w:sz w:val="24"/>
+                <w:szCs w:val="24"/>
+                <w:lang w:eastAsia="nl-NL"/>
+              </w:rPr>
+              <w:t>Trello</w:t>
+            </w:r>
+            <w:proofErr w:type="spellEnd"/>
+            <w:r>
+              <w:rPr>
+                <w:rFonts w:eastAsia="Times New Roman" w:cstheme="minorHAnsi"/>
+                <w:sz w:val="24"/>
+                <w:szCs w:val="24"/>
+                <w:lang w:eastAsia="nl-NL"/>
+              </w:rPr>
+              <w:t xml:space="preserve"> gezet</w:t>
+            </w:r>
+            <w:r>
+              <w:rPr>
+                <w:rFonts w:eastAsia="Times New Roman" w:cstheme="minorHAnsi"/>
+                <w:sz w:val="24"/>
+                <w:szCs w:val="24"/>
+                <w:lang w:eastAsia="nl-NL"/>
+              </w:rPr>
+              <w:t>.</w:t>
             </w:r>
           </w:p>
         </w:tc>
@@ -1347,7 +1826,7 @@
                 <w:rFonts w:ascii="Calibri" w:eastAsia="Times New Roman" w:hAnsi="Calibri" w:cs="Calibri"/>
                 <w:color w:val="000000"/>
               </w:rPr>
-              <w:t>…</w:t>
+              <w:t>Esat Yavuz</w:t>
             </w:r>
           </w:p>
         </w:tc>
@@ -1430,8 +1909,33 @@
                 <w:rFonts w:ascii="Calibri" w:eastAsia="Times New Roman" w:hAnsi="Calibri" w:cs="Calibri"/>
                 <w:color w:val="000000"/>
               </w:rPr>
-              <w:t>…</w:t>
-            </w:r>
+              <w:t xml:space="preserve">User Story 02 – </w:t>
+            </w:r>
+            <w:proofErr w:type="spellStart"/>
+            <w:r>
+              <w:rPr>
+                <w:rFonts w:ascii="Calibri" w:eastAsia="Times New Roman" w:hAnsi="Calibri" w:cs="Calibri"/>
+                <w:color w:val="000000"/>
+              </w:rPr>
+              <w:t>Grid</w:t>
+            </w:r>
+            <w:proofErr w:type="spellEnd"/>
+            <w:r>
+              <w:rPr>
+                <w:rFonts w:ascii="Calibri" w:eastAsia="Times New Roman" w:hAnsi="Calibri" w:cs="Calibri"/>
+                <w:color w:val="000000"/>
+              </w:rPr>
+              <w:t xml:space="preserve"> </w:t>
+            </w:r>
+            <w:proofErr w:type="spellStart"/>
+            <w:r>
+              <w:rPr>
+                <w:rFonts w:ascii="Calibri" w:eastAsia="Times New Roman" w:hAnsi="Calibri" w:cs="Calibri"/>
+                <w:color w:val="000000"/>
+              </w:rPr>
+              <w:t>Tiles</w:t>
+            </w:r>
+            <w:proofErr w:type="spellEnd"/>
           </w:p>
         </w:tc>
       </w:tr>
@@ -1512,7 +2016,39 @@
                 <w:rFonts w:ascii="Calibri" w:eastAsia="Times New Roman" w:hAnsi="Calibri" w:cs="Calibri"/>
                 <w:color w:val="000000"/>
               </w:rPr>
-              <w:t>Als … wil ik … zodat …</w:t>
+              <w:t xml:space="preserve">Als speler wil ik dat de </w:t>
+            </w:r>
+            <w:proofErr w:type="spellStart"/>
+            <w:r>
+              <w:rPr>
+                <w:rFonts w:ascii="Calibri" w:eastAsia="Times New Roman" w:hAnsi="Calibri" w:cs="Calibri"/>
+                <w:color w:val="000000"/>
+              </w:rPr>
+              <w:t>tiles</w:t>
+            </w:r>
+            <w:proofErr w:type="spellEnd"/>
+            <w:r>
+              <w:rPr>
+                <w:rFonts w:ascii="Calibri" w:eastAsia="Times New Roman" w:hAnsi="Calibri" w:cs="Calibri"/>
+                <w:color w:val="000000"/>
+              </w:rPr>
+              <w:t xml:space="preserve"> in de </w:t>
+            </w:r>
+            <w:proofErr w:type="spellStart"/>
+            <w:r>
+              <w:rPr>
+                <w:rFonts w:ascii="Calibri" w:eastAsia="Times New Roman" w:hAnsi="Calibri" w:cs="Calibri"/>
+                <w:color w:val="000000"/>
+              </w:rPr>
+              <w:t>grid</w:t>
+            </w:r>
+            <w:proofErr w:type="spellEnd"/>
+            <w:r>
+              <w:rPr>
+                <w:rFonts w:ascii="Calibri" w:eastAsia="Times New Roman" w:hAnsi="Calibri" w:cs="Calibri"/>
+                <w:color w:val="000000"/>
+              </w:rPr>
+              <w:t xml:space="preserve"> duidelijk herkenbaar zijn, zodat ik altijd weet waar ik kan lopen, staan of acties kan uitvoeren.</w:t>
             </w:r>
           </w:p>
         </w:tc>
@@ -1582,7 +2118,7 @@
                 <w:rFonts w:ascii="Calibri" w:eastAsia="Times New Roman" w:hAnsi="Calibri" w:cs="Calibri"/>
                 <w:color w:val="000000"/>
               </w:rPr>
-              <w:t>1-5</w:t>
+              <w:t>5</w:t>
             </w:r>
           </w:p>
         </w:tc>
@@ -1647,7 +2183,7 @@
                 <w:rFonts w:ascii="Calibri" w:eastAsia="Times New Roman" w:hAnsi="Calibri" w:cs="Calibri"/>
                 <w:color w:val="000000"/>
               </w:rPr>
-              <w:t>0,0.5,1,2,3,5,8,13,20</w:t>
+              <w:t>3</w:t>
             </w:r>
           </w:p>
         </w:tc>
@@ -1734,7 +2270,72 @@
                 <w:rFonts w:ascii="Calibri" w:eastAsia="Times New Roman" w:hAnsi="Calibri" w:cs="Calibri"/>
                 <w:color w:val="000000"/>
               </w:rPr>
-              <w:t>Criteria 1…</w:t>
+              <w:lastRenderedPageBreak/>
+              <w:t xml:space="preserve">Er is een </w:t>
+            </w:r>
+            <w:proofErr w:type="spellStart"/>
+            <w:r>
+              <w:rPr>
+                <w:rFonts w:ascii="Calibri" w:eastAsia="Times New Roman" w:hAnsi="Calibri" w:cs="Calibri"/>
+                <w:color w:val="000000"/>
+              </w:rPr>
+              <w:t>spritesheet</w:t>
+            </w:r>
+            <w:proofErr w:type="spellEnd"/>
+            <w:r>
+              <w:rPr>
+                <w:rFonts w:ascii="Calibri" w:eastAsia="Times New Roman" w:hAnsi="Calibri" w:cs="Calibri"/>
+                <w:color w:val="000000"/>
+              </w:rPr>
+              <w:t xml:space="preserve"> gemaakt van tenminste 3 verschillende </w:t>
+            </w:r>
+            <w:proofErr w:type="spellStart"/>
+            <w:r>
+              <w:rPr>
+                <w:rFonts w:ascii="Calibri" w:eastAsia="Times New Roman" w:hAnsi="Calibri" w:cs="Calibri"/>
+                <w:color w:val="000000"/>
+              </w:rPr>
+              <w:t>grid</w:t>
+            </w:r>
+            <w:proofErr w:type="spellEnd"/>
+            <w:r>
+              <w:rPr>
+                <w:rFonts w:ascii="Calibri" w:eastAsia="Times New Roman" w:hAnsi="Calibri" w:cs="Calibri"/>
+                <w:color w:val="000000"/>
+              </w:rPr>
+              <w:t xml:space="preserve"> </w:t>
+            </w:r>
+            <w:proofErr w:type="spellStart"/>
+            <w:r>
+              <w:rPr>
+                <w:rFonts w:ascii="Calibri" w:eastAsia="Times New Roman" w:hAnsi="Calibri" w:cs="Calibri"/>
+                <w:color w:val="000000"/>
+              </w:rPr>
+              <w:t>tile</w:t>
+            </w:r>
+            <w:proofErr w:type="spellEnd"/>
+            <w:r>
+              <w:rPr>
+                <w:rFonts w:ascii="Calibri" w:eastAsia="Times New Roman" w:hAnsi="Calibri" w:cs="Calibri"/>
+                <w:color w:val="000000"/>
+              </w:rPr>
+              <w:t xml:space="preserve"> type </w:t>
+            </w:r>
+            <w:proofErr w:type="spellStart"/>
+            <w:r>
+              <w:rPr>
+                <w:rFonts w:ascii="Calibri" w:eastAsia="Times New Roman" w:hAnsi="Calibri" w:cs="Calibri"/>
+                <w:color w:val="000000"/>
+              </w:rPr>
+              <w:t>sprites</w:t>
+            </w:r>
+            <w:proofErr w:type="spellEnd"/>
+            <w:r>
+              <w:rPr>
+                <w:rFonts w:ascii="Calibri" w:eastAsia="Times New Roman" w:hAnsi="Calibri" w:cs="Calibri"/>
+                <w:color w:val="000000"/>
+              </w:rPr>
+              <w:t>.</w:t>
             </w:r>
           </w:p>
           <w:p>
@@ -1755,7 +2356,78 @@
                 <w:rFonts w:ascii="Calibri" w:eastAsia="Times New Roman" w:hAnsi="Calibri" w:cs="Calibri"/>
                 <w:color w:val="000000"/>
               </w:rPr>
-              <w:t>Criteria 2…</w:t>
+              <w:t xml:space="preserve">De </w:t>
+            </w:r>
+            <w:proofErr w:type="spellStart"/>
+            <w:r>
+              <w:rPr>
+                <w:rFonts w:ascii="Calibri" w:eastAsia="Times New Roman" w:hAnsi="Calibri" w:cs="Calibri"/>
+                <w:color w:val="000000"/>
+              </w:rPr>
+              <w:t>spritesheet</w:t>
+            </w:r>
+            <w:proofErr w:type="spellEnd"/>
+            <w:r>
+              <w:rPr>
+                <w:rFonts w:ascii="Calibri" w:eastAsia="Times New Roman" w:hAnsi="Calibri" w:cs="Calibri"/>
+                <w:color w:val="000000"/>
+              </w:rPr>
+              <w:t xml:space="preserve"> wordt </w:t>
+            </w:r>
+            <w:proofErr w:type="spellStart"/>
+            <w:r>
+              <w:rPr>
+                <w:rFonts w:ascii="Calibri" w:eastAsia="Times New Roman" w:hAnsi="Calibri" w:cs="Calibri"/>
+                <w:color w:val="000000"/>
+              </w:rPr>
+              <w:t>geimporteert</w:t>
+            </w:r>
+            <w:proofErr w:type="spellEnd"/>
+            <w:r>
+              <w:rPr>
+                <w:rFonts w:ascii="Calibri" w:eastAsia="Times New Roman" w:hAnsi="Calibri" w:cs="Calibri"/>
+                <w:color w:val="000000"/>
+              </w:rPr>
+              <w:t xml:space="preserve"> naar de </w:t>
+            </w:r>
+            <w:proofErr w:type="spellStart"/>
+            <w:r>
+              <w:rPr>
+                <w:rFonts w:ascii="Calibri" w:eastAsia="Times New Roman" w:hAnsi="Calibri" w:cs="Calibri"/>
+                <w:color w:val="000000"/>
+              </w:rPr>
+              <w:t>Unity</w:t>
+            </w:r>
+            <w:proofErr w:type="spellEnd"/>
+            <w:r>
+              <w:rPr>
+                <w:rFonts w:ascii="Calibri" w:eastAsia="Times New Roman" w:hAnsi="Calibri" w:cs="Calibri"/>
+                <w:color w:val="000000"/>
+              </w:rPr>
+              <w:t xml:space="preserve"> project </w:t>
+            </w:r>
+            <w:r>
+              <w:rPr>
+                <w:rFonts w:ascii="Calibri" w:eastAsia="Times New Roman" w:hAnsi="Calibri" w:cs="Calibri"/>
+                <w:color w:val="000000"/>
+              </w:rPr>
+              <w:t xml:space="preserve">en in de </w:t>
+            </w:r>
+            <w:proofErr w:type="spellStart"/>
+            <w:r>
+              <w:rPr>
+                <w:rFonts w:ascii="Calibri" w:eastAsia="Times New Roman" w:hAnsi="Calibri" w:cs="Calibri"/>
+                <w:color w:val="000000"/>
+              </w:rPr>
+              <w:t>sprites</w:t>
+            </w:r>
+            <w:proofErr w:type="spellEnd"/>
+            <w:r>
+              <w:rPr>
+                <w:rFonts w:ascii="Calibri" w:eastAsia="Times New Roman" w:hAnsi="Calibri" w:cs="Calibri"/>
+                <w:color w:val="000000"/>
+              </w:rPr>
+              <w:t xml:space="preserve"> assets folder gezet.</w:t>
             </w:r>
           </w:p>
           <w:p>
@@ -1776,7 +2448,76 @@
                 <w:rFonts w:ascii="Calibri" w:eastAsia="Times New Roman" w:hAnsi="Calibri" w:cs="Calibri"/>
                 <w:color w:val="000000"/>
               </w:rPr>
-              <w:t>Criteria 3…</w:t>
+              <w:t xml:space="preserve">Er wordt een </w:t>
+            </w:r>
+            <w:proofErr w:type="spellStart"/>
+            <w:r>
+              <w:rPr>
+                <w:rFonts w:ascii="Calibri" w:eastAsia="Times New Roman" w:hAnsi="Calibri" w:cs="Calibri"/>
+                <w:color w:val="000000"/>
+              </w:rPr>
+              <w:t>tilemap</w:t>
+            </w:r>
+            <w:proofErr w:type="spellEnd"/>
+            <w:r>
+              <w:rPr>
+                <w:rFonts w:ascii="Calibri" w:eastAsia="Times New Roman" w:hAnsi="Calibri" w:cs="Calibri"/>
+                <w:color w:val="000000"/>
+              </w:rPr>
+              <w:t xml:space="preserve"> gemaakt van de </w:t>
+            </w:r>
+            <w:proofErr w:type="spellStart"/>
+            <w:r>
+              <w:rPr>
+                <w:rFonts w:ascii="Calibri" w:eastAsia="Times New Roman" w:hAnsi="Calibri" w:cs="Calibri"/>
+                <w:color w:val="000000"/>
+              </w:rPr>
+              <w:t>spritesheets</w:t>
+            </w:r>
+            <w:proofErr w:type="spellEnd"/>
+            <w:r>
+              <w:rPr>
+                <w:rFonts w:ascii="Calibri" w:eastAsia="Times New Roman" w:hAnsi="Calibri" w:cs="Calibri"/>
+                <w:color w:val="000000"/>
+              </w:rPr>
+              <w:t>.</w:t>
+            </w:r>
+          </w:p>
+          <w:p>
+            <w:pPr>
+              <w:pStyle w:val="ListParagraph"/>
+              <w:numPr>
+                <w:ilvl w:val="0"/>
+                <w:numId w:val="38"/>
+              </w:numPr>
+              <w:spacing w:before="240" w:line="240" w:lineRule="auto"/>
+              <w:rPr>
+                <w:rFonts w:ascii="Calibri" w:eastAsia="Times New Roman" w:hAnsi="Calibri" w:cs="Calibri"/>
+                <w:color w:val="000000"/>
+              </w:rPr>
+            </w:pPr>
+            <w:r>
+              <w:rPr>
+                <w:rFonts w:ascii="Calibri" w:eastAsia="Times New Roman" w:hAnsi="Calibri" w:cs="Calibri"/>
+                <w:color w:val="000000"/>
+              </w:rPr>
+              <w:t xml:space="preserve">De </w:t>
+            </w:r>
+            <w:proofErr w:type="spellStart"/>
+            <w:r>
+              <w:rPr>
+                <w:rFonts w:ascii="Calibri" w:eastAsia="Times New Roman" w:hAnsi="Calibri" w:cs="Calibri"/>
+                <w:color w:val="000000"/>
+              </w:rPr>
+              <w:t>tilemap</w:t>
+            </w:r>
+            <w:proofErr w:type="spellEnd"/>
+            <w:r>
+              <w:rPr>
+                <w:rFonts w:ascii="Calibri" w:eastAsia="Times New Roman" w:hAnsi="Calibri" w:cs="Calibri"/>
+                <w:color w:val="000000"/>
+              </w:rPr>
+              <w:t xml:space="preserve"> wordt gebruikt door de map om visueel te laten zien waar een speler kan lopen, staan of acties uitvoeren.</w:t>
             </w:r>
           </w:p>
         </w:tc>
@@ -1816,7 +2557,6 @@
                 <w:bCs/>
                 <w:color w:val="000000"/>
               </w:rPr>
-              <w:lastRenderedPageBreak/>
               <w:t xml:space="preserve">Definition of </w:t>
             </w:r>
             <w:proofErr w:type="spellStart"/>
@@ -1853,65 +2593,267 @@
           </w:tcPr>
           <w:p>
             <w:pPr>
-              <w:pStyle w:val="ListParagraph"/>
               <w:numPr>
                 <w:ilvl w:val="0"/>
                 <w:numId w:val="38"/>
               </w:numPr>
-              <w:spacing w:before="240" w:line="240" w:lineRule="auto"/>
-              <w:rPr>
-                <w:rFonts w:ascii="Calibri" w:eastAsia="Times New Roman" w:hAnsi="Calibri" w:cs="Calibri"/>
-                <w:color w:val="000000"/>
-              </w:rPr>
-            </w:pPr>
-            <w:r>
-              <w:rPr>
-                <w:rFonts w:ascii="Calibri" w:eastAsia="Times New Roman" w:hAnsi="Calibri" w:cs="Calibri"/>
-                <w:color w:val="000000"/>
-              </w:rPr>
-              <w:t>Criteria 1…</w:t>
-            </w:r>
-          </w:p>
-          <w:p>
-            <w:pPr>
-              <w:pStyle w:val="ListParagraph"/>
+              <w:spacing w:before="100" w:beforeAutospacing="1" w:after="100" w:afterAutospacing="1" w:line="240" w:lineRule="auto"/>
+              <w:rPr>
+                <w:rFonts w:eastAsia="Times New Roman" w:cstheme="minorHAnsi"/>
+                <w:sz w:val="24"/>
+                <w:szCs w:val="24"/>
+                <w:lang w:eastAsia="nl-NL"/>
+              </w:rPr>
+            </w:pPr>
+            <w:r>
+              <w:rPr>
+                <w:rFonts w:eastAsia="Times New Roman" w:cstheme="minorHAnsi"/>
+                <w:sz w:val="24"/>
+                <w:szCs w:val="24"/>
+                <w:lang w:eastAsia="nl-NL"/>
+              </w:rPr>
+              <w:t xml:space="preserve">Alle </w:t>
+            </w:r>
+            <w:r>
+              <w:rPr>
+                <w:rFonts w:eastAsia="Times New Roman" w:cstheme="minorHAnsi"/>
+                <w:sz w:val="24"/>
+                <w:szCs w:val="24"/>
+                <w:lang w:eastAsia="nl-NL"/>
+              </w:rPr>
+              <w:t>acceptatiecriteria</w:t>
+            </w:r>
+            <w:r>
+              <w:rPr>
+                <w:rFonts w:eastAsia="Times New Roman" w:cstheme="minorHAnsi"/>
+                <w:sz w:val="24"/>
+                <w:szCs w:val="24"/>
+                <w:lang w:eastAsia="nl-NL"/>
+              </w:rPr>
+              <w:t xml:space="preserve"> zijn voldaan</w:t>
+            </w:r>
+            <w:r>
+              <w:rPr>
+                <w:rFonts w:eastAsia="Times New Roman" w:cstheme="minorHAnsi"/>
+                <w:sz w:val="24"/>
+                <w:szCs w:val="24"/>
+                <w:lang w:eastAsia="nl-NL"/>
+              </w:rPr>
+              <w:t>.</w:t>
+            </w:r>
+          </w:p>
+          <w:p>
+            <w:pPr>
               <w:numPr>
                 <w:ilvl w:val="0"/>
                 <w:numId w:val="38"/>
               </w:numPr>
-              <w:spacing w:before="240" w:line="240" w:lineRule="auto"/>
-              <w:rPr>
-                <w:rFonts w:ascii="Calibri" w:eastAsia="Times New Roman" w:hAnsi="Calibri" w:cs="Calibri"/>
-                <w:color w:val="000000"/>
-              </w:rPr>
-            </w:pPr>
-            <w:r>
-              <w:rPr>
-                <w:rFonts w:ascii="Calibri" w:eastAsia="Times New Roman" w:hAnsi="Calibri" w:cs="Calibri"/>
-                <w:color w:val="000000"/>
-              </w:rPr>
-              <w:t>Criteria 2…</w:t>
-            </w:r>
-          </w:p>
-          <w:p>
-            <w:pPr>
-              <w:pStyle w:val="ListParagraph"/>
+              <w:spacing w:before="100" w:beforeAutospacing="1" w:after="100" w:afterAutospacing="1" w:line="240" w:lineRule="auto"/>
+              <w:rPr>
+                <w:rFonts w:eastAsia="Times New Roman" w:cstheme="minorHAnsi"/>
+                <w:sz w:val="24"/>
+                <w:szCs w:val="24"/>
+                <w:lang w:eastAsia="nl-NL"/>
+              </w:rPr>
+            </w:pPr>
+            <w:r>
+              <w:rPr>
+                <w:rFonts w:eastAsia="Times New Roman" w:cstheme="minorHAnsi"/>
+                <w:sz w:val="24"/>
+                <w:szCs w:val="24"/>
+                <w:lang w:eastAsia="nl-NL"/>
+              </w:rPr>
+              <w:t xml:space="preserve">Is getest in </w:t>
+            </w:r>
+            <w:proofErr w:type="spellStart"/>
+            <w:r>
+              <w:rPr>
+                <w:rFonts w:eastAsia="Times New Roman" w:cstheme="minorHAnsi"/>
+                <w:sz w:val="24"/>
+                <w:szCs w:val="24"/>
+                <w:lang w:eastAsia="nl-NL"/>
+              </w:rPr>
+              <w:t>unity</w:t>
+            </w:r>
+            <w:proofErr w:type="spellEnd"/>
+            <w:r>
+              <w:rPr>
+                <w:rFonts w:eastAsia="Times New Roman" w:cstheme="minorHAnsi"/>
+                <w:sz w:val="24"/>
+                <w:szCs w:val="24"/>
+                <w:lang w:eastAsia="nl-NL"/>
+              </w:rPr>
+              <w:t xml:space="preserve"> en heeft geen game </w:t>
+            </w:r>
+            <w:proofErr w:type="spellStart"/>
+            <w:r>
+              <w:rPr>
+                <w:rFonts w:eastAsia="Times New Roman" w:cstheme="minorHAnsi"/>
+                <w:sz w:val="24"/>
+                <w:szCs w:val="24"/>
+                <w:lang w:eastAsia="nl-NL"/>
+              </w:rPr>
+              <w:t>breaking</w:t>
+            </w:r>
+            <w:proofErr w:type="spellEnd"/>
+            <w:r>
+              <w:rPr>
+                <w:rFonts w:eastAsia="Times New Roman" w:cstheme="minorHAnsi"/>
+                <w:sz w:val="24"/>
+                <w:szCs w:val="24"/>
+                <w:lang w:eastAsia="nl-NL"/>
+              </w:rPr>
+              <w:t xml:space="preserve"> bugs</w:t>
+            </w:r>
+            <w:r>
+              <w:rPr>
+                <w:rFonts w:eastAsia="Times New Roman" w:cstheme="minorHAnsi"/>
+                <w:sz w:val="24"/>
+                <w:szCs w:val="24"/>
+                <w:lang w:eastAsia="nl-NL"/>
+              </w:rPr>
+              <w:t>.</w:t>
+            </w:r>
+          </w:p>
+          <w:p>
+            <w:pPr>
               <w:numPr>
                 <w:ilvl w:val="0"/>
                 <w:numId w:val="38"/>
               </w:numPr>
-              <w:spacing w:before="240" w:line="240" w:lineRule="auto"/>
-              <w:rPr>
-                <w:rFonts w:ascii="Calibri" w:eastAsia="Times New Roman" w:hAnsi="Calibri" w:cs="Calibri"/>
-                <w:color w:val="000000"/>
-              </w:rPr>
-            </w:pPr>
-            <w:r>
-              <w:rPr>
-                <w:rFonts w:ascii="Calibri" w:eastAsia="Times New Roman" w:hAnsi="Calibri" w:cs="Calibri"/>
-                <w:color w:val="000000"/>
-              </w:rPr>
-              <w:t>Criteria 3…</w:t>
+              <w:spacing w:before="100" w:beforeAutospacing="1" w:after="100" w:afterAutospacing="1" w:line="240" w:lineRule="auto"/>
+              <w:rPr>
+                <w:rFonts w:eastAsia="Times New Roman" w:cstheme="minorHAnsi"/>
+                <w:sz w:val="24"/>
+                <w:szCs w:val="24"/>
+                <w:lang w:eastAsia="nl-NL"/>
+              </w:rPr>
+            </w:pPr>
+            <w:r>
+              <w:rPr>
+                <w:rFonts w:eastAsia="Times New Roman" w:cstheme="minorHAnsi"/>
+                <w:sz w:val="24"/>
+                <w:szCs w:val="24"/>
+                <w:lang w:eastAsia="nl-NL"/>
+              </w:rPr>
+              <w:t>Minimaal gecheckt door 1 teamgenoot en goedgekeurd</w:t>
+            </w:r>
+            <w:r>
+              <w:rPr>
+                <w:rFonts w:eastAsia="Times New Roman" w:cstheme="minorHAnsi"/>
+                <w:sz w:val="24"/>
+                <w:szCs w:val="24"/>
+                <w:lang w:eastAsia="nl-NL"/>
+              </w:rPr>
+              <w:t>.</w:t>
+            </w:r>
+          </w:p>
+          <w:p>
+            <w:pPr>
+              <w:numPr>
+                <w:ilvl w:val="0"/>
+                <w:numId w:val="38"/>
+              </w:numPr>
+              <w:spacing w:before="100" w:beforeAutospacing="1" w:after="100" w:afterAutospacing="1" w:line="240" w:lineRule="auto"/>
+              <w:rPr>
+                <w:rFonts w:eastAsia="Times New Roman" w:cstheme="minorHAnsi"/>
+                <w:sz w:val="24"/>
+                <w:szCs w:val="24"/>
+                <w:lang w:eastAsia="nl-NL"/>
+              </w:rPr>
+            </w:pPr>
+            <w:r>
+              <w:rPr>
+                <w:rFonts w:eastAsia="Times New Roman" w:cstheme="minorHAnsi"/>
+                <w:sz w:val="24"/>
+                <w:szCs w:val="24"/>
+                <w:lang w:eastAsia="nl-NL"/>
+              </w:rPr>
+              <w:t xml:space="preserve">Staat op de </w:t>
+            </w:r>
+            <w:proofErr w:type="spellStart"/>
+            <w:r>
+              <w:rPr>
+                <w:rFonts w:eastAsia="Times New Roman" w:cstheme="minorHAnsi"/>
+                <w:sz w:val="24"/>
+                <w:szCs w:val="24"/>
+                <w:lang w:eastAsia="nl-NL"/>
+              </w:rPr>
+              <w:t>develop</w:t>
+            </w:r>
+            <w:proofErr w:type="spellEnd"/>
+            <w:r>
+              <w:rPr>
+                <w:rFonts w:eastAsia="Times New Roman" w:cstheme="minorHAnsi"/>
+                <w:sz w:val="24"/>
+                <w:szCs w:val="24"/>
+                <w:lang w:eastAsia="nl-NL"/>
+              </w:rPr>
+              <w:t xml:space="preserve"> </w:t>
+            </w:r>
+            <w:proofErr w:type="spellStart"/>
+            <w:r>
+              <w:rPr>
+                <w:rFonts w:eastAsia="Times New Roman" w:cstheme="minorHAnsi"/>
+                <w:sz w:val="24"/>
+                <w:szCs w:val="24"/>
+                <w:lang w:eastAsia="nl-NL"/>
+              </w:rPr>
+              <w:t>branch</w:t>
+            </w:r>
+            <w:proofErr w:type="spellEnd"/>
+            <w:r>
+              <w:rPr>
+                <w:rFonts w:eastAsia="Times New Roman" w:cstheme="minorHAnsi"/>
+                <w:sz w:val="24"/>
+                <w:szCs w:val="24"/>
+                <w:lang w:eastAsia="nl-NL"/>
+              </w:rPr>
+              <w:t>.</w:t>
+            </w:r>
+          </w:p>
+          <w:p>
+            <w:pPr>
+              <w:numPr>
+                <w:ilvl w:val="0"/>
+                <w:numId w:val="38"/>
+              </w:numPr>
+              <w:spacing w:before="100" w:beforeAutospacing="1" w:after="100" w:afterAutospacing="1" w:line="240" w:lineRule="auto"/>
+              <w:rPr>
+                <w:rFonts w:eastAsia="Times New Roman" w:cstheme="minorHAnsi"/>
+                <w:sz w:val="24"/>
+                <w:szCs w:val="24"/>
+                <w:lang w:eastAsia="nl-NL"/>
+              </w:rPr>
+            </w:pPr>
+            <w:r>
+              <w:rPr>
+                <w:rFonts w:eastAsia="Times New Roman" w:cstheme="minorHAnsi"/>
+                <w:sz w:val="24"/>
+                <w:szCs w:val="24"/>
+                <w:lang w:eastAsia="nl-NL"/>
+              </w:rPr>
+              <w:t xml:space="preserve">Op de juiste plek in </w:t>
+            </w:r>
+            <w:proofErr w:type="spellStart"/>
+            <w:r>
+              <w:rPr>
+                <w:rFonts w:eastAsia="Times New Roman" w:cstheme="minorHAnsi"/>
+                <w:sz w:val="24"/>
+                <w:szCs w:val="24"/>
+                <w:lang w:eastAsia="nl-NL"/>
+              </w:rPr>
+              <w:t>Trello</w:t>
+            </w:r>
+            <w:proofErr w:type="spellEnd"/>
+            <w:r>
+              <w:rPr>
+                <w:rFonts w:eastAsia="Times New Roman" w:cstheme="minorHAnsi"/>
+                <w:sz w:val="24"/>
+                <w:szCs w:val="24"/>
+                <w:lang w:eastAsia="nl-NL"/>
+              </w:rPr>
+              <w:t xml:space="preserve"> gezet.</w:t>
             </w:r>
           </w:p>
         </w:tc>
@@ -2000,7 +2942,7 @@
                 <w:rFonts w:ascii="Calibri" w:eastAsia="Times New Roman" w:hAnsi="Calibri" w:cs="Calibri"/>
                 <w:color w:val="000000"/>
               </w:rPr>
-              <w:t>…</w:t>
+              <w:t>Esat Yavuz</w:t>
             </w:r>
           </w:p>
         </w:tc>
@@ -2083,8 +3025,33 @@
                 <w:rFonts w:ascii="Calibri" w:eastAsia="Times New Roman" w:hAnsi="Calibri" w:cs="Calibri"/>
                 <w:color w:val="000000"/>
               </w:rPr>
-              <w:t>…</w:t>
-            </w:r>
+              <w:t xml:space="preserve">User Story 03 – </w:t>
+            </w:r>
+            <w:proofErr w:type="spellStart"/>
+            <w:r>
+              <w:rPr>
+                <w:rFonts w:ascii="Calibri" w:eastAsia="Times New Roman" w:hAnsi="Calibri" w:cs="Calibri"/>
+                <w:color w:val="000000"/>
+              </w:rPr>
+              <w:t>Movement</w:t>
+            </w:r>
+            <w:proofErr w:type="spellEnd"/>
+            <w:r>
+              <w:rPr>
+                <w:rFonts w:ascii="Calibri" w:eastAsia="Times New Roman" w:hAnsi="Calibri" w:cs="Calibri"/>
+                <w:color w:val="000000"/>
+              </w:rPr>
+              <w:t xml:space="preserve"> </w:t>
+            </w:r>
+            <w:proofErr w:type="spellStart"/>
+            <w:r>
+              <w:rPr>
+                <w:rFonts w:ascii="Calibri" w:eastAsia="Times New Roman" w:hAnsi="Calibri" w:cs="Calibri"/>
+                <w:color w:val="000000"/>
+              </w:rPr>
+              <w:t>Overlay</w:t>
+            </w:r>
+            <w:proofErr w:type="spellEnd"/>
           </w:p>
         </w:tc>
       </w:tr>
@@ -2165,7 +3132,39 @@
                 <w:rFonts w:ascii="Calibri" w:eastAsia="Times New Roman" w:hAnsi="Calibri" w:cs="Calibri"/>
                 <w:color w:val="000000"/>
               </w:rPr>
-              <w:t>Als … wil ik … zodat …</w:t>
+              <w:t xml:space="preserve">Als speler wil ik een </w:t>
+            </w:r>
+            <w:proofErr w:type="spellStart"/>
+            <w:r>
+              <w:rPr>
+                <w:rFonts w:ascii="Calibri" w:eastAsia="Times New Roman" w:hAnsi="Calibri" w:cs="Calibri"/>
+                <w:color w:val="000000"/>
+              </w:rPr>
+              <w:t>movement-overlay</w:t>
+            </w:r>
+            <w:proofErr w:type="spellEnd"/>
+            <w:r>
+              <w:rPr>
+                <w:rFonts w:ascii="Calibri" w:eastAsia="Times New Roman" w:hAnsi="Calibri" w:cs="Calibri"/>
+                <w:color w:val="000000"/>
+              </w:rPr>
+              <w:t xml:space="preserve"> zien op de </w:t>
+            </w:r>
+            <w:proofErr w:type="spellStart"/>
+            <w:r>
+              <w:rPr>
+                <w:rFonts w:ascii="Calibri" w:eastAsia="Times New Roman" w:hAnsi="Calibri" w:cs="Calibri"/>
+                <w:color w:val="000000"/>
+              </w:rPr>
+              <w:t>gridmap</w:t>
+            </w:r>
+            <w:proofErr w:type="spellEnd"/>
+            <w:r>
+              <w:rPr>
+                <w:rFonts w:ascii="Calibri" w:eastAsia="Times New Roman" w:hAnsi="Calibri" w:cs="Calibri"/>
+                <w:color w:val="000000"/>
+              </w:rPr>
+              <w:t xml:space="preserve"> wanneer ik een eenheid selecteer, zodat ik duidelijk kan zien waar ik naartoe kan bewegen.</w:t>
             </w:r>
           </w:p>
         </w:tc>
@@ -2235,7 +3234,7 @@
                 <w:rFonts w:ascii="Calibri" w:eastAsia="Times New Roman" w:hAnsi="Calibri" w:cs="Calibri"/>
                 <w:color w:val="000000"/>
               </w:rPr>
-              <w:t>1-5</w:t>
+              <w:t>5</w:t>
             </w:r>
           </w:p>
         </w:tc>
@@ -2300,7 +3299,7 @@
                 <w:rFonts w:ascii="Calibri" w:eastAsia="Times New Roman" w:hAnsi="Calibri" w:cs="Calibri"/>
                 <w:color w:val="000000"/>
               </w:rPr>
-              <w:t>0,0.5,1,2,3,5,8,13,20</w:t>
+              <w:t>5</w:t>
             </w:r>
           </w:p>
         </w:tc>
@@ -2387,7 +3386,39 @@
                 <w:rFonts w:ascii="Calibri" w:eastAsia="Times New Roman" w:hAnsi="Calibri" w:cs="Calibri"/>
                 <w:color w:val="000000"/>
               </w:rPr>
-              <w:t>Criteria 1…</w:t>
+              <w:t xml:space="preserve">Er worden </w:t>
+            </w:r>
+            <w:proofErr w:type="spellStart"/>
+            <w:r>
+              <w:rPr>
+                <w:rFonts w:ascii="Calibri" w:eastAsia="Times New Roman" w:hAnsi="Calibri" w:cs="Calibri"/>
+                <w:color w:val="000000"/>
+              </w:rPr>
+              <w:t>overlay</w:t>
+            </w:r>
+            <w:proofErr w:type="spellEnd"/>
+            <w:r>
+              <w:rPr>
+                <w:rFonts w:ascii="Calibri" w:eastAsia="Times New Roman" w:hAnsi="Calibri" w:cs="Calibri"/>
+                <w:color w:val="000000"/>
+              </w:rPr>
+              <w:t xml:space="preserve"> </w:t>
+            </w:r>
+            <w:proofErr w:type="spellStart"/>
+            <w:r>
+              <w:rPr>
+                <w:rFonts w:ascii="Calibri" w:eastAsia="Times New Roman" w:hAnsi="Calibri" w:cs="Calibri"/>
+                <w:color w:val="000000"/>
+              </w:rPr>
+              <w:t>sprites</w:t>
+            </w:r>
+            <w:proofErr w:type="spellEnd"/>
+            <w:r>
+              <w:rPr>
+                <w:rFonts w:ascii="Calibri" w:eastAsia="Times New Roman" w:hAnsi="Calibri" w:cs="Calibri"/>
+                <w:color w:val="000000"/>
+              </w:rPr>
+              <w:t xml:space="preserve"> gemaakt die een duidelijke kleur hebben bijvoorbeeld lichtgrijs, lichtblauw en lichtgeel.</w:t>
             </w:r>
           </w:p>
           <w:p>
@@ -2408,7 +3439,92 @@
                 <w:rFonts w:ascii="Calibri" w:eastAsia="Times New Roman" w:hAnsi="Calibri" w:cs="Calibri"/>
                 <w:color w:val="000000"/>
               </w:rPr>
-              <w:t>Criteria 2…</w:t>
+              <w:t xml:space="preserve">De </w:t>
+            </w:r>
+            <w:proofErr w:type="spellStart"/>
+            <w:r>
+              <w:rPr>
+                <w:rFonts w:ascii="Calibri" w:eastAsia="Times New Roman" w:hAnsi="Calibri" w:cs="Calibri"/>
+                <w:color w:val="000000"/>
+              </w:rPr>
+              <w:t>sprites</w:t>
+            </w:r>
+            <w:proofErr w:type="spellEnd"/>
+            <w:r>
+              <w:rPr>
+                <w:rFonts w:ascii="Calibri" w:eastAsia="Times New Roman" w:hAnsi="Calibri" w:cs="Calibri"/>
+                <w:color w:val="000000"/>
+              </w:rPr>
+              <w:t xml:space="preserve"> word</w:t>
+            </w:r>
+            <w:r>
+              <w:rPr>
+                <w:rFonts w:ascii="Calibri" w:eastAsia="Times New Roman" w:hAnsi="Calibri" w:cs="Calibri"/>
+                <w:color w:val="000000"/>
+              </w:rPr>
+              <w:t>en</w:t>
+            </w:r>
+            <w:r>
+              <w:rPr>
+                <w:rFonts w:ascii="Calibri" w:eastAsia="Times New Roman" w:hAnsi="Calibri" w:cs="Calibri"/>
+                <w:color w:val="000000"/>
+              </w:rPr>
+              <w:t xml:space="preserve"> </w:t>
+            </w:r>
+            <w:proofErr w:type="spellStart"/>
+            <w:r>
+              <w:rPr>
+                <w:rFonts w:ascii="Calibri" w:eastAsia="Times New Roman" w:hAnsi="Calibri" w:cs="Calibri"/>
+                <w:color w:val="000000"/>
+              </w:rPr>
+              <w:t>geimporteert</w:t>
+            </w:r>
+            <w:proofErr w:type="spellEnd"/>
+            <w:r>
+              <w:rPr>
+                <w:rFonts w:ascii="Calibri" w:eastAsia="Times New Roman" w:hAnsi="Calibri" w:cs="Calibri"/>
+                <w:color w:val="000000"/>
+              </w:rPr>
+              <w:t xml:space="preserve"> naar de </w:t>
+            </w:r>
+            <w:proofErr w:type="spellStart"/>
+            <w:r>
+              <w:rPr>
+                <w:rFonts w:ascii="Calibri" w:eastAsia="Times New Roman" w:hAnsi="Calibri" w:cs="Calibri"/>
+                <w:color w:val="000000"/>
+              </w:rPr>
+              <w:t>Unity</w:t>
+            </w:r>
+            <w:proofErr w:type="spellEnd"/>
+            <w:r>
+              <w:rPr>
+                <w:rFonts w:ascii="Calibri" w:eastAsia="Times New Roman" w:hAnsi="Calibri" w:cs="Calibri"/>
+                <w:color w:val="000000"/>
+              </w:rPr>
+              <w:t xml:space="preserve"> project </w:t>
+            </w:r>
+            <w:r>
+              <w:rPr>
+                <w:rFonts w:ascii="Calibri" w:eastAsia="Times New Roman" w:hAnsi="Calibri" w:cs="Calibri"/>
+                <w:color w:val="000000"/>
+              </w:rPr>
+              <w:t xml:space="preserve">en in de </w:t>
+            </w:r>
+            <w:proofErr w:type="spellStart"/>
+            <w:r>
+              <w:rPr>
+                <w:rFonts w:ascii="Calibri" w:eastAsia="Times New Roman" w:hAnsi="Calibri" w:cs="Calibri"/>
+                <w:color w:val="000000"/>
+              </w:rPr>
+              <w:t>sprites</w:t>
+            </w:r>
+            <w:proofErr w:type="spellEnd"/>
+            <w:r>
+              <w:rPr>
+                <w:rFonts w:ascii="Calibri" w:eastAsia="Times New Roman" w:hAnsi="Calibri" w:cs="Calibri"/>
+                <w:color w:val="000000"/>
+              </w:rPr>
+              <w:t xml:space="preserve"> assets folder gezet.</w:t>
             </w:r>
           </w:p>
           <w:p>
@@ -2429,7 +3545,39 @@
                 <w:rFonts w:ascii="Calibri" w:eastAsia="Times New Roman" w:hAnsi="Calibri" w:cs="Calibri"/>
                 <w:color w:val="000000"/>
               </w:rPr>
-              <w:t>Criteria 3…</w:t>
+              <w:t xml:space="preserve">Er wordt een </w:t>
+            </w:r>
+            <w:proofErr w:type="spellStart"/>
+            <w:r>
+              <w:rPr>
+                <w:rFonts w:ascii="Calibri" w:eastAsia="Times New Roman" w:hAnsi="Calibri" w:cs="Calibri"/>
+                <w:color w:val="000000"/>
+              </w:rPr>
+              <w:t>tilemap</w:t>
+            </w:r>
+            <w:proofErr w:type="spellEnd"/>
+            <w:r>
+              <w:rPr>
+                <w:rFonts w:ascii="Calibri" w:eastAsia="Times New Roman" w:hAnsi="Calibri" w:cs="Calibri"/>
+                <w:color w:val="000000"/>
+              </w:rPr>
+              <w:t xml:space="preserve"> gemaakt van de </w:t>
+            </w:r>
+            <w:proofErr w:type="spellStart"/>
+            <w:r>
+              <w:rPr>
+                <w:rFonts w:ascii="Calibri" w:eastAsia="Times New Roman" w:hAnsi="Calibri" w:cs="Calibri"/>
+                <w:color w:val="000000"/>
+              </w:rPr>
+              <w:t>sprites</w:t>
+            </w:r>
+            <w:proofErr w:type="spellEnd"/>
+            <w:r>
+              <w:rPr>
+                <w:rFonts w:ascii="Calibri" w:eastAsia="Times New Roman" w:hAnsi="Calibri" w:cs="Calibri"/>
+                <w:color w:val="000000"/>
+              </w:rPr>
+              <w:t>.</w:t>
             </w:r>
           </w:p>
           <w:p>
@@ -2445,21 +3593,203 @@
                 <w:color w:val="000000"/>
               </w:rPr>
             </w:pPr>
-            <w:proofErr w:type="spellStart"/>
-            <w:r>
-              <w:rPr>
-                <w:rFonts w:ascii="Calibri" w:eastAsia="Times New Roman" w:hAnsi="Calibri" w:cs="Calibri"/>
-                <w:color w:val="000000"/>
-              </w:rPr>
-              <w:t>Etc</w:t>
-            </w:r>
-            <w:proofErr w:type="spellEnd"/>
-            <w:r>
-              <w:rPr>
-                <w:rFonts w:ascii="Calibri" w:eastAsia="Times New Roman" w:hAnsi="Calibri" w:cs="Calibri"/>
-                <w:color w:val="000000"/>
-              </w:rPr>
-              <w:t>…</w:t>
+            <w:r>
+              <w:rPr>
+                <w:rFonts w:ascii="Calibri" w:eastAsia="Times New Roman" w:hAnsi="Calibri" w:cs="Calibri"/>
+                <w:color w:val="000000"/>
+              </w:rPr>
+              <w:t xml:space="preserve">Er wordt </w:t>
+            </w:r>
+            <w:r>
+              <w:rPr>
+                <w:rFonts w:ascii="Calibri" w:eastAsia="Times New Roman" w:hAnsi="Calibri" w:cs="Calibri"/>
+                <w:color w:val="000000"/>
+              </w:rPr>
+              <w:t xml:space="preserve">een script gemaakt die </w:t>
+            </w:r>
+            <w:proofErr w:type="spellStart"/>
+            <w:r>
+              <w:rPr>
+                <w:rFonts w:ascii="Calibri" w:eastAsia="Times New Roman" w:hAnsi="Calibri" w:cs="Calibri"/>
+                <w:color w:val="000000"/>
+              </w:rPr>
+              <w:t>checked</w:t>
+            </w:r>
+            <w:proofErr w:type="spellEnd"/>
+            <w:r>
+              <w:rPr>
+                <w:rFonts w:ascii="Calibri" w:eastAsia="Times New Roman" w:hAnsi="Calibri" w:cs="Calibri"/>
+                <w:color w:val="000000"/>
+              </w:rPr>
+              <w:t xml:space="preserve"> </w:t>
+            </w:r>
+            <w:r>
+              <w:rPr>
+                <w:rFonts w:ascii="Calibri" w:eastAsia="Times New Roman" w:hAnsi="Calibri" w:cs="Calibri"/>
+                <w:color w:val="000000"/>
+              </w:rPr>
+              <w:t xml:space="preserve">of de </w:t>
+            </w:r>
+            <w:proofErr w:type="spellStart"/>
+            <w:r>
+              <w:rPr>
+                <w:rFonts w:ascii="Calibri" w:eastAsia="Times New Roman" w:hAnsi="Calibri" w:cs="Calibri"/>
+                <w:color w:val="000000"/>
+              </w:rPr>
+              <w:t>tile</w:t>
+            </w:r>
+            <w:proofErr w:type="spellEnd"/>
+            <w:r>
+              <w:rPr>
+                <w:rFonts w:ascii="Calibri" w:eastAsia="Times New Roman" w:hAnsi="Calibri" w:cs="Calibri"/>
+                <w:color w:val="000000"/>
+              </w:rPr>
+              <w:t xml:space="preserve"> van de</w:t>
+            </w:r>
+            <w:r>
+              <w:rPr>
+                <w:rFonts w:ascii="Calibri" w:eastAsia="Times New Roman" w:hAnsi="Calibri" w:cs="Calibri"/>
+                <w:color w:val="000000"/>
+              </w:rPr>
+              <w:t xml:space="preserve"> </w:t>
+            </w:r>
+            <w:proofErr w:type="spellStart"/>
+            <w:r>
+              <w:rPr>
+                <w:rFonts w:ascii="Calibri" w:eastAsia="Times New Roman" w:hAnsi="Calibri" w:cs="Calibri"/>
+                <w:color w:val="000000"/>
+              </w:rPr>
+              <w:t>walkeable</w:t>
+            </w:r>
+            <w:proofErr w:type="spellEnd"/>
+            <w:r>
+              <w:rPr>
+                <w:rFonts w:ascii="Calibri" w:eastAsia="Times New Roman" w:hAnsi="Calibri" w:cs="Calibri"/>
+                <w:color w:val="000000"/>
+              </w:rPr>
+              <w:t xml:space="preserve"> </w:t>
+            </w:r>
+            <w:proofErr w:type="spellStart"/>
+            <w:r>
+              <w:rPr>
+                <w:rFonts w:ascii="Calibri" w:eastAsia="Times New Roman" w:hAnsi="Calibri" w:cs="Calibri"/>
+                <w:color w:val="000000"/>
+              </w:rPr>
+              <w:t>tilemap</w:t>
+            </w:r>
+            <w:proofErr w:type="spellEnd"/>
+            <w:r>
+              <w:rPr>
+                <w:rFonts w:ascii="Calibri" w:eastAsia="Times New Roman" w:hAnsi="Calibri" w:cs="Calibri"/>
+                <w:color w:val="000000"/>
+              </w:rPr>
+              <w:t xml:space="preserve"> is, en als dat wel zo is dan komt er een </w:t>
+            </w:r>
+            <w:proofErr w:type="spellStart"/>
+            <w:r>
+              <w:rPr>
+                <w:rFonts w:ascii="Calibri" w:eastAsia="Times New Roman" w:hAnsi="Calibri" w:cs="Calibri"/>
+                <w:color w:val="000000"/>
+              </w:rPr>
+              <w:t>overlay</w:t>
+            </w:r>
+            <w:proofErr w:type="spellEnd"/>
+            <w:r>
+              <w:rPr>
+                <w:rFonts w:ascii="Calibri" w:eastAsia="Times New Roman" w:hAnsi="Calibri" w:cs="Calibri"/>
+                <w:color w:val="000000"/>
+              </w:rPr>
+              <w:t xml:space="preserve"> op.</w:t>
+            </w:r>
+          </w:p>
+          <w:p>
+            <w:pPr>
+              <w:pStyle w:val="ListParagraph"/>
+              <w:numPr>
+                <w:ilvl w:val="0"/>
+                <w:numId w:val="38"/>
+              </w:numPr>
+              <w:spacing w:before="240" w:line="240" w:lineRule="auto"/>
+              <w:rPr>
+                <w:rFonts w:ascii="Calibri" w:eastAsia="Times New Roman" w:hAnsi="Calibri" w:cs="Calibri"/>
+                <w:color w:val="000000"/>
+              </w:rPr>
+            </w:pPr>
+            <w:r>
+              <w:rPr>
+                <w:rFonts w:ascii="Calibri" w:eastAsia="Times New Roman" w:hAnsi="Calibri" w:cs="Calibri"/>
+                <w:color w:val="000000"/>
+              </w:rPr>
+              <w:t xml:space="preserve">Het loopbereik wordt met de juiste kleur weergegeven op het </w:t>
+            </w:r>
+            <w:proofErr w:type="spellStart"/>
+            <w:r>
+              <w:rPr>
+                <w:rFonts w:ascii="Calibri" w:eastAsia="Times New Roman" w:hAnsi="Calibri" w:cs="Calibri"/>
+                <w:color w:val="000000"/>
+              </w:rPr>
+              <w:t>grid</w:t>
+            </w:r>
+            <w:proofErr w:type="spellEnd"/>
+            <w:r>
+              <w:rPr>
+                <w:rFonts w:ascii="Calibri" w:eastAsia="Times New Roman" w:hAnsi="Calibri" w:cs="Calibri"/>
+                <w:color w:val="000000"/>
+              </w:rPr>
+              <w:t xml:space="preserve"> als </w:t>
+            </w:r>
+            <w:proofErr w:type="spellStart"/>
+            <w:r>
+              <w:rPr>
+                <w:rFonts w:ascii="Calibri" w:eastAsia="Times New Roman" w:hAnsi="Calibri" w:cs="Calibri"/>
+                <w:color w:val="000000"/>
+              </w:rPr>
+              <w:t>overlay</w:t>
+            </w:r>
+            <w:proofErr w:type="spellEnd"/>
+            <w:r>
+              <w:rPr>
+                <w:rFonts w:ascii="Calibri" w:eastAsia="Times New Roman" w:hAnsi="Calibri" w:cs="Calibri"/>
+                <w:color w:val="000000"/>
+              </w:rPr>
+              <w:t>.</w:t>
+            </w:r>
+          </w:p>
+          <w:p>
+            <w:pPr>
+              <w:pStyle w:val="ListParagraph"/>
+              <w:numPr>
+                <w:ilvl w:val="0"/>
+                <w:numId w:val="38"/>
+              </w:numPr>
+              <w:spacing w:before="240" w:line="240" w:lineRule="auto"/>
+              <w:rPr>
+                <w:rFonts w:ascii="Calibri" w:eastAsia="Times New Roman" w:hAnsi="Calibri" w:cs="Calibri"/>
+                <w:color w:val="000000"/>
+              </w:rPr>
+            </w:pPr>
+            <w:r>
+              <w:rPr>
+                <w:rFonts w:ascii="Calibri" w:eastAsia="Times New Roman" w:hAnsi="Calibri" w:cs="Calibri"/>
+                <w:color w:val="000000"/>
+              </w:rPr>
+              <w:t xml:space="preserve">Er wordt voor een demo scene gemaakt dat de </w:t>
+            </w:r>
+            <w:proofErr w:type="spellStart"/>
+            <w:r>
+              <w:rPr>
+                <w:rFonts w:ascii="Calibri" w:eastAsia="Times New Roman" w:hAnsi="Calibri" w:cs="Calibri"/>
+                <w:color w:val="000000"/>
+              </w:rPr>
+              <w:t>overlay</w:t>
+            </w:r>
+            <w:proofErr w:type="spellEnd"/>
+            <w:r>
+              <w:rPr>
+                <w:rFonts w:ascii="Calibri" w:eastAsia="Times New Roman" w:hAnsi="Calibri" w:cs="Calibri"/>
+                <w:color w:val="000000"/>
+              </w:rPr>
+              <w:t xml:space="preserve"> duidelijk laat zien.</w:t>
             </w:r>
           </w:p>
         </w:tc>
@@ -2535,6 +3865,777 @@
           </w:tcPr>
           <w:p>
             <w:pPr>
+              <w:numPr>
+                <w:ilvl w:val="0"/>
+                <w:numId w:val="38"/>
+              </w:numPr>
+              <w:spacing w:before="100" w:beforeAutospacing="1" w:after="100" w:afterAutospacing="1" w:line="240" w:lineRule="auto"/>
+              <w:rPr>
+                <w:rFonts w:eastAsia="Times New Roman" w:cstheme="minorHAnsi"/>
+                <w:sz w:val="24"/>
+                <w:szCs w:val="24"/>
+                <w:lang w:eastAsia="nl-NL"/>
+              </w:rPr>
+            </w:pPr>
+            <w:r>
+              <w:rPr>
+                <w:rFonts w:eastAsia="Times New Roman" w:cstheme="minorHAnsi"/>
+                <w:sz w:val="24"/>
+                <w:szCs w:val="24"/>
+                <w:lang w:eastAsia="nl-NL"/>
+              </w:rPr>
+              <w:t>Alle acceptatiecriteria zijn voldaan</w:t>
+            </w:r>
+            <w:r>
+              <w:rPr>
+                <w:rFonts w:eastAsia="Times New Roman" w:cstheme="minorHAnsi"/>
+                <w:sz w:val="24"/>
+                <w:szCs w:val="24"/>
+                <w:lang w:eastAsia="nl-NL"/>
+              </w:rPr>
+              <w:t>.</w:t>
+            </w:r>
+          </w:p>
+          <w:p>
+            <w:pPr>
+              <w:numPr>
+                <w:ilvl w:val="0"/>
+                <w:numId w:val="38"/>
+              </w:numPr>
+              <w:spacing w:before="100" w:beforeAutospacing="1" w:after="100" w:afterAutospacing="1" w:line="240" w:lineRule="auto"/>
+              <w:rPr>
+                <w:rFonts w:eastAsia="Times New Roman" w:cstheme="minorHAnsi"/>
+                <w:sz w:val="24"/>
+                <w:szCs w:val="24"/>
+                <w:lang w:eastAsia="nl-NL"/>
+              </w:rPr>
+            </w:pPr>
+            <w:r>
+              <w:rPr>
+                <w:rFonts w:eastAsia="Times New Roman" w:cstheme="minorHAnsi"/>
+                <w:sz w:val="24"/>
+                <w:szCs w:val="24"/>
+                <w:lang w:eastAsia="nl-NL"/>
+              </w:rPr>
+              <w:t xml:space="preserve">Is getest in </w:t>
+            </w:r>
+            <w:proofErr w:type="spellStart"/>
+            <w:r>
+              <w:rPr>
+                <w:rFonts w:eastAsia="Times New Roman" w:cstheme="minorHAnsi"/>
+                <w:sz w:val="24"/>
+                <w:szCs w:val="24"/>
+                <w:lang w:eastAsia="nl-NL"/>
+              </w:rPr>
+              <w:t>unity</w:t>
+            </w:r>
+            <w:proofErr w:type="spellEnd"/>
+            <w:r>
+              <w:rPr>
+                <w:rFonts w:eastAsia="Times New Roman" w:cstheme="minorHAnsi"/>
+                <w:sz w:val="24"/>
+                <w:szCs w:val="24"/>
+                <w:lang w:eastAsia="nl-NL"/>
+              </w:rPr>
+              <w:t xml:space="preserve"> en heeft geen game </w:t>
+            </w:r>
+            <w:proofErr w:type="spellStart"/>
+            <w:r>
+              <w:rPr>
+                <w:rFonts w:eastAsia="Times New Roman" w:cstheme="minorHAnsi"/>
+                <w:sz w:val="24"/>
+                <w:szCs w:val="24"/>
+                <w:lang w:eastAsia="nl-NL"/>
+              </w:rPr>
+              <w:t>breaking</w:t>
+            </w:r>
+            <w:proofErr w:type="spellEnd"/>
+            <w:r>
+              <w:rPr>
+                <w:rFonts w:eastAsia="Times New Roman" w:cstheme="minorHAnsi"/>
+                <w:sz w:val="24"/>
+                <w:szCs w:val="24"/>
+                <w:lang w:eastAsia="nl-NL"/>
+              </w:rPr>
+              <w:t xml:space="preserve"> bugs</w:t>
+            </w:r>
+            <w:r>
+              <w:rPr>
+                <w:rFonts w:eastAsia="Times New Roman" w:cstheme="minorHAnsi"/>
+                <w:sz w:val="24"/>
+                <w:szCs w:val="24"/>
+                <w:lang w:eastAsia="nl-NL"/>
+              </w:rPr>
+              <w:t>.</w:t>
+            </w:r>
+          </w:p>
+          <w:p>
+            <w:pPr>
+              <w:numPr>
+                <w:ilvl w:val="0"/>
+                <w:numId w:val="38"/>
+              </w:numPr>
+              <w:spacing w:before="100" w:beforeAutospacing="1" w:after="100" w:afterAutospacing="1" w:line="240" w:lineRule="auto"/>
+              <w:rPr>
+                <w:rFonts w:eastAsia="Times New Roman" w:cstheme="minorHAnsi"/>
+                <w:sz w:val="24"/>
+                <w:szCs w:val="24"/>
+                <w:lang w:eastAsia="nl-NL"/>
+              </w:rPr>
+            </w:pPr>
+            <w:r>
+              <w:rPr>
+                <w:rFonts w:eastAsia="Times New Roman" w:cstheme="minorHAnsi"/>
+                <w:sz w:val="24"/>
+                <w:szCs w:val="24"/>
+                <w:lang w:eastAsia="nl-NL"/>
+              </w:rPr>
+              <w:t>Minimaal gecheckt door 1 teamgenoot en goedgekeurd</w:t>
+            </w:r>
+            <w:r>
+              <w:rPr>
+                <w:rFonts w:eastAsia="Times New Roman" w:cstheme="minorHAnsi"/>
+                <w:sz w:val="24"/>
+                <w:szCs w:val="24"/>
+                <w:lang w:eastAsia="nl-NL"/>
+              </w:rPr>
+              <w:t>.</w:t>
+            </w:r>
+          </w:p>
+          <w:p>
+            <w:pPr>
+              <w:numPr>
+                <w:ilvl w:val="0"/>
+                <w:numId w:val="38"/>
+              </w:numPr>
+              <w:spacing w:before="100" w:beforeAutospacing="1" w:after="100" w:afterAutospacing="1" w:line="240" w:lineRule="auto"/>
+              <w:rPr>
+                <w:rFonts w:eastAsia="Times New Roman" w:cstheme="minorHAnsi"/>
+                <w:sz w:val="24"/>
+                <w:szCs w:val="24"/>
+                <w:lang w:eastAsia="nl-NL"/>
+              </w:rPr>
+            </w:pPr>
+            <w:r>
+              <w:rPr>
+                <w:rFonts w:eastAsia="Times New Roman" w:cstheme="minorHAnsi"/>
+                <w:sz w:val="24"/>
+                <w:szCs w:val="24"/>
+                <w:lang w:eastAsia="nl-NL"/>
+              </w:rPr>
+              <w:t xml:space="preserve">Staat op de </w:t>
+            </w:r>
+            <w:proofErr w:type="spellStart"/>
+            <w:r>
+              <w:rPr>
+                <w:rFonts w:eastAsia="Times New Roman" w:cstheme="minorHAnsi"/>
+                <w:sz w:val="24"/>
+                <w:szCs w:val="24"/>
+                <w:lang w:eastAsia="nl-NL"/>
+              </w:rPr>
+              <w:t>develop</w:t>
+            </w:r>
+            <w:proofErr w:type="spellEnd"/>
+            <w:r>
+              <w:rPr>
+                <w:rFonts w:eastAsia="Times New Roman" w:cstheme="minorHAnsi"/>
+                <w:sz w:val="24"/>
+                <w:szCs w:val="24"/>
+                <w:lang w:eastAsia="nl-NL"/>
+              </w:rPr>
+              <w:t xml:space="preserve"> </w:t>
+            </w:r>
+            <w:proofErr w:type="spellStart"/>
+            <w:r>
+              <w:rPr>
+                <w:rFonts w:eastAsia="Times New Roman" w:cstheme="minorHAnsi"/>
+                <w:sz w:val="24"/>
+                <w:szCs w:val="24"/>
+                <w:lang w:eastAsia="nl-NL"/>
+              </w:rPr>
+              <w:t>branch</w:t>
+            </w:r>
+            <w:proofErr w:type="spellEnd"/>
+            <w:r>
+              <w:rPr>
+                <w:rFonts w:eastAsia="Times New Roman" w:cstheme="minorHAnsi"/>
+                <w:sz w:val="24"/>
+                <w:szCs w:val="24"/>
+                <w:lang w:eastAsia="nl-NL"/>
+              </w:rPr>
+              <w:t>.</w:t>
+            </w:r>
+          </w:p>
+          <w:p>
+            <w:pPr>
+              <w:numPr>
+                <w:ilvl w:val="0"/>
+                <w:numId w:val="38"/>
+              </w:numPr>
+              <w:spacing w:before="100" w:beforeAutospacing="1" w:after="100" w:afterAutospacing="1" w:line="240" w:lineRule="auto"/>
+              <w:rPr>
+                <w:rFonts w:eastAsia="Times New Roman" w:cstheme="minorHAnsi"/>
+                <w:sz w:val="24"/>
+                <w:szCs w:val="24"/>
+                <w:lang w:eastAsia="nl-NL"/>
+              </w:rPr>
+            </w:pPr>
+            <w:r>
+              <w:rPr>
+                <w:rFonts w:eastAsia="Times New Roman" w:cstheme="minorHAnsi"/>
+                <w:sz w:val="24"/>
+                <w:szCs w:val="24"/>
+                <w:lang w:eastAsia="nl-NL"/>
+              </w:rPr>
+              <w:t xml:space="preserve">Op de juiste plek in </w:t>
+            </w:r>
+            <w:proofErr w:type="spellStart"/>
+            <w:r>
+              <w:rPr>
+                <w:rFonts w:eastAsia="Times New Roman" w:cstheme="minorHAnsi"/>
+                <w:sz w:val="24"/>
+                <w:szCs w:val="24"/>
+                <w:lang w:eastAsia="nl-NL"/>
+              </w:rPr>
+              <w:t>Trello</w:t>
+            </w:r>
+            <w:proofErr w:type="spellEnd"/>
+            <w:r>
+              <w:rPr>
+                <w:rFonts w:eastAsia="Times New Roman" w:cstheme="minorHAnsi"/>
+                <w:sz w:val="24"/>
+                <w:szCs w:val="24"/>
+                <w:lang w:eastAsia="nl-NL"/>
+              </w:rPr>
+              <w:t xml:space="preserve"> gezet.</w:t>
+            </w:r>
+          </w:p>
+        </w:tc>
+      </w:tr>
+    </w:tbl>
+    <w:p>
+      <w:pPr>
+        <w:rPr>
+          <w:rFonts w:cstheme="minorHAnsi"/>
+          <w:i/>
+          <w:iCs/>
+        </w:rPr>
+      </w:pPr>
+    </w:p>
+    <w:tbl>
+      <w:tblPr>
+        <w:tblW w:w="9025" w:type="dxa"/>
+        <w:tblLook w:val="04A0" w:firstRow="1" w:lastRow="0" w:firstColumn="1" w:lastColumn="0" w:noHBand="0" w:noVBand="1"/>
+      </w:tblPr>
+      <w:tblGrid>
+        <w:gridCol w:w="1980"/>
+        <w:gridCol w:w="2551"/>
+        <w:gridCol w:w="1985"/>
+        <w:gridCol w:w="2509"/>
+      </w:tblGrid>
+      <w:tr>
+        <w:trPr>
+          <w:trHeight w:val="567"/>
+        </w:trPr>
+        <w:tc>
+          <w:tcPr>
+            <w:tcW w:w="1980" w:type="dxa"/>
+            <w:tcBorders>
+              <w:top w:val="single" w:sz="4" w:space="0" w:color="auto"/>
+              <w:left w:val="single" w:sz="4" w:space="0" w:color="auto"/>
+              <w:bottom w:val="single" w:sz="4" w:space="0" w:color="auto"/>
+              <w:right w:val="single" w:sz="4" w:space="0" w:color="auto"/>
+            </w:tcBorders>
+            <w:shd w:val="clear" w:color="auto" w:fill="BFBFBF" w:themeFill="background1" w:themeFillShade="BF"/>
+            <w:noWrap/>
+            <w:vAlign w:val="center"/>
+          </w:tcPr>
+          <w:p>
+            <w:pPr>
+              <w:spacing w:after="0" w:line="240" w:lineRule="auto"/>
+              <w:rPr>
+                <w:rFonts w:ascii="Calibri" w:eastAsia="Times New Roman" w:hAnsi="Calibri" w:cs="Calibri"/>
+                <w:b/>
+                <w:bCs/>
+                <w:color w:val="000000"/>
+              </w:rPr>
+            </w:pPr>
+            <w:r>
+              <w:rPr>
+                <w:rFonts w:ascii="Calibri" w:eastAsia="Times New Roman" w:hAnsi="Calibri" w:cs="Calibri"/>
+                <w:b/>
+                <w:bCs/>
+                <w:color w:val="000000"/>
+              </w:rPr>
+              <w:lastRenderedPageBreak/>
+              <w:t>Naam student:</w:t>
+            </w:r>
+          </w:p>
+        </w:tc>
+        <w:tc>
+          <w:tcPr>
+            <w:tcW w:w="7045" w:type="dxa"/>
+            <w:gridSpan w:val="3"/>
+            <w:tcBorders>
+              <w:top w:val="single" w:sz="4" w:space="0" w:color="auto"/>
+              <w:left w:val="single" w:sz="4" w:space="0" w:color="auto"/>
+              <w:bottom w:val="single" w:sz="4" w:space="0" w:color="auto"/>
+              <w:right w:val="single" w:sz="4" w:space="0" w:color="auto"/>
+            </w:tcBorders>
+            <w:vAlign w:val="center"/>
+          </w:tcPr>
+          <w:p>
+            <w:pPr>
+              <w:spacing w:after="0" w:line="240" w:lineRule="auto"/>
+              <w:rPr>
+                <w:rFonts w:ascii="Calibri" w:eastAsia="Times New Roman" w:hAnsi="Calibri" w:cs="Calibri"/>
+                <w:color w:val="000000"/>
+              </w:rPr>
+            </w:pPr>
+            <w:r>
+              <w:rPr>
+                <w:rFonts w:ascii="Calibri" w:eastAsia="Times New Roman" w:hAnsi="Calibri" w:cs="Calibri"/>
+                <w:color w:val="000000"/>
+              </w:rPr>
+              <w:t>Esat Yavuz</w:t>
+            </w:r>
+          </w:p>
+        </w:tc>
+      </w:tr>
+      <w:tr>
+        <w:trPr>
+          <w:trHeight w:val="567"/>
+        </w:trPr>
+        <w:tc>
+          <w:tcPr>
+            <w:tcW w:w="1980" w:type="dxa"/>
+            <w:tcBorders>
+              <w:top w:val="single" w:sz="4" w:space="0" w:color="auto"/>
+              <w:left w:val="single" w:sz="4" w:space="0" w:color="auto"/>
+              <w:bottom w:val="single" w:sz="4" w:space="0" w:color="auto"/>
+              <w:right w:val="single" w:sz="4" w:space="0" w:color="auto"/>
+            </w:tcBorders>
+            <w:shd w:val="clear" w:color="auto" w:fill="BFBFBF" w:themeFill="background1" w:themeFillShade="BF"/>
+            <w:noWrap/>
+            <w:vAlign w:val="center"/>
+            <w:hideMark/>
+          </w:tcPr>
+          <w:p>
+            <w:pPr>
+              <w:spacing w:after="0" w:line="240" w:lineRule="auto"/>
+              <w:rPr>
+                <w:rFonts w:ascii="Calibri" w:eastAsia="Times New Roman" w:hAnsi="Calibri" w:cs="Calibri"/>
+                <w:color w:val="000000"/>
+              </w:rPr>
+            </w:pPr>
+            <w:r>
+              <w:rPr>
+                <w:rFonts w:ascii="Calibri" w:eastAsia="Times New Roman" w:hAnsi="Calibri" w:cs="Calibri"/>
+                <w:b/>
+                <w:bCs/>
+                <w:color w:val="000000"/>
+              </w:rPr>
+              <w:t>Nummer &amp; T</w:t>
+            </w:r>
+            <w:r>
+              <w:rPr>
+                <w:rFonts w:ascii="Calibri" w:eastAsia="Times New Roman" w:hAnsi="Calibri" w:cs="Calibri"/>
+                <w:b/>
+                <w:bCs/>
+                <w:color w:val="000000"/>
+              </w:rPr>
+              <w:t>itel</w:t>
+            </w:r>
+            <w:r>
+              <w:rPr>
+                <w:rFonts w:ascii="Calibri" w:eastAsia="Times New Roman" w:hAnsi="Calibri" w:cs="Calibri"/>
+                <w:color w:val="000000"/>
+              </w:rPr>
+              <w:t>:</w:t>
+            </w:r>
+          </w:p>
+        </w:tc>
+        <w:tc>
+          <w:tcPr>
+            <w:tcW w:w="7045" w:type="dxa"/>
+            <w:gridSpan w:val="3"/>
+            <w:tcBorders>
+              <w:top w:val="single" w:sz="4" w:space="0" w:color="auto"/>
+              <w:left w:val="single" w:sz="4" w:space="0" w:color="auto"/>
+              <w:bottom w:val="single" w:sz="4" w:space="0" w:color="auto"/>
+              <w:right w:val="single" w:sz="4" w:space="0" w:color="auto"/>
+            </w:tcBorders>
+            <w:vAlign w:val="center"/>
+          </w:tcPr>
+          <w:p>
+            <w:pPr>
+              <w:spacing w:after="0" w:line="240" w:lineRule="auto"/>
+              <w:rPr>
+                <w:rFonts w:ascii="Calibri" w:eastAsia="Times New Roman" w:hAnsi="Calibri" w:cs="Calibri"/>
+                <w:color w:val="000000"/>
+                <w:lang w:val="en-US"/>
+              </w:rPr>
+            </w:pPr>
+            <w:r>
+              <w:rPr>
+                <w:rFonts w:ascii="Calibri" w:eastAsia="Times New Roman" w:hAnsi="Calibri" w:cs="Calibri"/>
+                <w:color w:val="000000"/>
+                <w:lang w:val="en-US"/>
+              </w:rPr>
+              <w:t>User Story 0</w:t>
+            </w:r>
+            <w:r>
+              <w:rPr>
+                <w:rFonts w:ascii="Calibri" w:eastAsia="Times New Roman" w:hAnsi="Calibri" w:cs="Calibri"/>
+                <w:color w:val="000000"/>
+                <w:lang w:val="en-US"/>
+              </w:rPr>
+              <w:t>4</w:t>
+            </w:r>
+            <w:r>
+              <w:rPr>
+                <w:rFonts w:ascii="Calibri" w:eastAsia="Times New Roman" w:hAnsi="Calibri" w:cs="Calibri"/>
+                <w:color w:val="000000"/>
+                <w:lang w:val="en-US"/>
+              </w:rPr>
+              <w:t xml:space="preserve"> – </w:t>
+            </w:r>
+            <w:r>
+              <w:rPr>
+                <w:rFonts w:ascii="Calibri" w:eastAsia="Times New Roman" w:hAnsi="Calibri" w:cs="Calibri"/>
+                <w:color w:val="000000"/>
+                <w:lang w:val="en-US"/>
+              </w:rPr>
+              <w:t>Pet</w:t>
+            </w:r>
+          </w:p>
+        </w:tc>
+      </w:tr>
+      <w:tr>
+        <w:trPr>
+          <w:trHeight w:val="567"/>
+        </w:trPr>
+        <w:tc>
+          <w:tcPr>
+            <w:tcW w:w="9025" w:type="dxa"/>
+            <w:gridSpan w:val="4"/>
+            <w:tcBorders>
+              <w:top w:val="single" w:sz="4" w:space="0" w:color="auto"/>
+              <w:left w:val="single" w:sz="4" w:space="0" w:color="auto"/>
+              <w:bottom w:val="single" w:sz="4" w:space="0" w:color="auto"/>
+              <w:right w:val="single" w:sz="4" w:space="0" w:color="auto"/>
+            </w:tcBorders>
+            <w:shd w:val="clear" w:color="auto" w:fill="BFBFBF" w:themeFill="background1" w:themeFillShade="BF"/>
+            <w:noWrap/>
+            <w:vAlign w:val="center"/>
+            <w:hideMark/>
+          </w:tcPr>
+          <w:p>
+            <w:pPr>
+              <w:spacing w:after="0" w:line="240" w:lineRule="auto"/>
+              <w:rPr>
+                <w:rFonts w:ascii="Calibri" w:eastAsia="Times New Roman" w:hAnsi="Calibri" w:cs="Calibri"/>
+                <w:color w:val="000000"/>
+              </w:rPr>
+            </w:pPr>
+            <w:r>
+              <w:rPr>
+                <w:rFonts w:ascii="Calibri" w:eastAsia="Times New Roman" w:hAnsi="Calibri" w:cs="Calibri"/>
+                <w:b/>
+                <w:bCs/>
+                <w:color w:val="000000"/>
+              </w:rPr>
+              <w:t>Omschrijving</w:t>
+            </w:r>
+            <w:r>
+              <w:rPr>
+                <w:rFonts w:ascii="Calibri" w:eastAsia="Times New Roman" w:hAnsi="Calibri" w:cs="Calibri"/>
+                <w:color w:val="000000"/>
+              </w:rPr>
+              <w:t>:</w:t>
+            </w:r>
+          </w:p>
+        </w:tc>
+      </w:tr>
+      <w:tr>
+        <w:trPr>
+          <w:trHeight w:val="567"/>
+        </w:trPr>
+        <w:tc>
+          <w:tcPr>
+            <w:tcW w:w="9025" w:type="dxa"/>
+            <w:gridSpan w:val="4"/>
+            <w:tcBorders>
+              <w:top w:val="single" w:sz="4" w:space="0" w:color="auto"/>
+              <w:left w:val="single" w:sz="4" w:space="0" w:color="auto"/>
+              <w:bottom w:val="single" w:sz="4" w:space="0" w:color="auto"/>
+              <w:right w:val="single" w:sz="4" w:space="0" w:color="auto"/>
+            </w:tcBorders>
+            <w:noWrap/>
+            <w:vAlign w:val="center"/>
+            <w:hideMark/>
+          </w:tcPr>
+          <w:p>
+            <w:pPr>
+              <w:spacing w:after="0" w:line="240" w:lineRule="auto"/>
+              <w:rPr>
+                <w:rFonts w:ascii="Calibri" w:eastAsia="Times New Roman" w:hAnsi="Calibri" w:cs="Calibri"/>
+                <w:color w:val="000000"/>
+              </w:rPr>
+            </w:pPr>
+            <w:r>
+              <w:rPr>
+                <w:rFonts w:ascii="Calibri" w:eastAsia="Times New Roman" w:hAnsi="Calibri" w:cs="Calibri"/>
+                <w:color w:val="000000"/>
+              </w:rPr>
+              <w:t xml:space="preserve">Als speler wil ik </w:t>
+            </w:r>
+            <w:r>
+              <w:rPr>
+                <w:rFonts w:ascii="Calibri" w:eastAsia="Times New Roman" w:hAnsi="Calibri" w:cs="Calibri"/>
+                <w:color w:val="000000"/>
+              </w:rPr>
+              <w:t xml:space="preserve">een </w:t>
+            </w:r>
+            <w:r>
+              <w:rPr>
+                <w:rFonts w:ascii="Calibri" w:eastAsia="Times New Roman" w:hAnsi="Calibri" w:cs="Calibri"/>
+                <w:color w:val="000000"/>
+              </w:rPr>
+              <w:t>pet</w:t>
+            </w:r>
+            <w:r>
+              <w:rPr>
+                <w:rFonts w:ascii="Calibri" w:eastAsia="Times New Roman" w:hAnsi="Calibri" w:cs="Calibri"/>
+                <w:color w:val="000000"/>
+              </w:rPr>
+              <w:t xml:space="preserve">, </w:t>
+            </w:r>
+            <w:r>
+              <w:rPr>
+                <w:rFonts w:ascii="Calibri" w:eastAsia="Times New Roman" w:hAnsi="Calibri" w:cs="Calibri"/>
+                <w:color w:val="000000"/>
+              </w:rPr>
+              <w:t xml:space="preserve">zodat vijanden hun aandacht tijdelijk niet op mij richten en ik </w:t>
+            </w:r>
+            <w:r>
+              <w:rPr>
+                <w:rFonts w:ascii="Calibri" w:eastAsia="Times New Roman" w:hAnsi="Calibri" w:cs="Calibri"/>
+                <w:color w:val="000000"/>
+              </w:rPr>
+              <w:t>op iets anders kan focussen</w:t>
+            </w:r>
+            <w:r>
+              <w:rPr>
+                <w:rFonts w:ascii="Calibri" w:eastAsia="Times New Roman" w:hAnsi="Calibri" w:cs="Calibri"/>
+                <w:color w:val="000000"/>
+              </w:rPr>
+              <w:t>.</w:t>
+            </w:r>
+          </w:p>
+        </w:tc>
+      </w:tr>
+      <w:tr>
+        <w:trPr>
+          <w:trHeight w:val="567"/>
+        </w:trPr>
+        <w:tc>
+          <w:tcPr>
+            <w:tcW w:w="1980" w:type="dxa"/>
+            <w:tcBorders>
+              <w:top w:val="single" w:sz="4" w:space="0" w:color="auto"/>
+              <w:left w:val="single" w:sz="4" w:space="0" w:color="auto"/>
+              <w:bottom w:val="single" w:sz="4" w:space="0" w:color="auto"/>
+              <w:right w:val="single" w:sz="4" w:space="0" w:color="auto"/>
+            </w:tcBorders>
+            <w:shd w:val="clear" w:color="auto" w:fill="BFBFBF" w:themeFill="background1" w:themeFillShade="BF"/>
+            <w:noWrap/>
+            <w:vAlign w:val="center"/>
+            <w:hideMark/>
+          </w:tcPr>
+          <w:p>
+            <w:pPr>
+              <w:spacing w:after="0" w:line="240" w:lineRule="auto"/>
+              <w:rPr>
+                <w:rFonts w:ascii="Calibri" w:eastAsia="Times New Roman" w:hAnsi="Calibri" w:cs="Calibri"/>
+                <w:b/>
+                <w:bCs/>
+                <w:color w:val="000000"/>
+              </w:rPr>
+            </w:pPr>
+            <w:r>
+              <w:rPr>
+                <w:rFonts w:ascii="Calibri" w:eastAsia="Times New Roman" w:hAnsi="Calibri" w:cs="Calibri"/>
+                <w:b/>
+                <w:bCs/>
+                <w:color w:val="000000"/>
+              </w:rPr>
+              <w:t>Business Value:</w:t>
+            </w:r>
+          </w:p>
+        </w:tc>
+        <w:tc>
+          <w:tcPr>
+            <w:tcW w:w="2551" w:type="dxa"/>
+            <w:tcBorders>
+              <w:top w:val="nil"/>
+              <w:left w:val="nil"/>
+              <w:bottom w:val="single" w:sz="4" w:space="0" w:color="auto"/>
+              <w:right w:val="single" w:sz="4" w:space="0" w:color="auto"/>
+            </w:tcBorders>
+            <w:noWrap/>
+            <w:vAlign w:val="center"/>
+            <w:hideMark/>
+          </w:tcPr>
+          <w:p>
+            <w:pPr>
+              <w:spacing w:after="0" w:line="240" w:lineRule="auto"/>
+              <w:rPr>
+                <w:rFonts w:ascii="Calibri" w:eastAsia="Times New Roman" w:hAnsi="Calibri" w:cs="Calibri"/>
+                <w:color w:val="000000"/>
+              </w:rPr>
+            </w:pPr>
+            <w:r>
+              <w:rPr>
+                <w:rFonts w:ascii="Calibri" w:eastAsia="Times New Roman" w:hAnsi="Calibri" w:cs="Calibri"/>
+                <w:color w:val="000000"/>
+              </w:rPr>
+              <w:t>3</w:t>
+            </w:r>
+          </w:p>
+        </w:tc>
+        <w:tc>
+          <w:tcPr>
+            <w:tcW w:w="1985" w:type="dxa"/>
+            <w:tcBorders>
+              <w:top w:val="nil"/>
+              <w:left w:val="nil"/>
+              <w:bottom w:val="single" w:sz="4" w:space="0" w:color="auto"/>
+              <w:right w:val="single" w:sz="4" w:space="0" w:color="auto"/>
+            </w:tcBorders>
+            <w:shd w:val="clear" w:color="auto" w:fill="BFBFBF" w:themeFill="background1" w:themeFillShade="BF"/>
+            <w:noWrap/>
+            <w:vAlign w:val="center"/>
+            <w:hideMark/>
+          </w:tcPr>
+          <w:p>
+            <w:pPr>
+              <w:spacing w:after="0" w:line="240" w:lineRule="auto"/>
+              <w:rPr>
+                <w:rFonts w:ascii="Calibri" w:eastAsia="Times New Roman" w:hAnsi="Calibri" w:cs="Calibri"/>
+                <w:b/>
+                <w:bCs/>
+                <w:color w:val="000000"/>
+              </w:rPr>
+            </w:pPr>
+            <w:r>
+              <w:rPr>
+                <w:rFonts w:ascii="Calibri" w:eastAsia="Times New Roman" w:hAnsi="Calibri" w:cs="Calibri"/>
+                <w:b/>
+                <w:bCs/>
+                <w:color w:val="000000"/>
+              </w:rPr>
+              <w:t>Story Points:</w:t>
+            </w:r>
+          </w:p>
+        </w:tc>
+        <w:tc>
+          <w:tcPr>
+            <w:tcW w:w="2509" w:type="dxa"/>
+            <w:tcBorders>
+              <w:top w:val="nil"/>
+              <w:left w:val="nil"/>
+              <w:bottom w:val="single" w:sz="4" w:space="0" w:color="auto"/>
+              <w:right w:val="single" w:sz="4" w:space="0" w:color="auto"/>
+            </w:tcBorders>
+            <w:noWrap/>
+            <w:vAlign w:val="center"/>
+            <w:hideMark/>
+          </w:tcPr>
+          <w:p>
+            <w:pPr>
+              <w:spacing w:after="0" w:line="240" w:lineRule="auto"/>
+              <w:rPr>
+                <w:rFonts w:ascii="Calibri" w:eastAsia="Times New Roman" w:hAnsi="Calibri" w:cs="Calibri"/>
+                <w:color w:val="000000"/>
+              </w:rPr>
+            </w:pPr>
+            <w:r>
+              <w:rPr>
+                <w:rFonts w:ascii="Calibri" w:eastAsia="Times New Roman" w:hAnsi="Calibri" w:cs="Calibri"/>
+                <w:color w:val="000000"/>
+              </w:rPr>
+              <w:t>3</w:t>
+            </w:r>
+          </w:p>
+        </w:tc>
+      </w:tr>
+      <w:tr>
+        <w:trPr>
+          <w:trHeight w:val="567"/>
+        </w:trPr>
+        <w:tc>
+          <w:tcPr>
+            <w:tcW w:w="9025" w:type="dxa"/>
+            <w:gridSpan w:val="4"/>
+            <w:tcBorders>
+              <w:top w:val="single" w:sz="4" w:space="0" w:color="auto"/>
+              <w:left w:val="single" w:sz="4" w:space="0" w:color="auto"/>
+              <w:bottom w:val="single" w:sz="4" w:space="0" w:color="auto"/>
+              <w:right w:val="single" w:sz="4" w:space="0" w:color="auto"/>
+            </w:tcBorders>
+            <w:shd w:val="clear" w:color="auto" w:fill="BFBFBF" w:themeFill="background1" w:themeFillShade="BF"/>
+            <w:noWrap/>
+            <w:vAlign w:val="center"/>
+            <w:hideMark/>
+          </w:tcPr>
+          <w:p>
+            <w:pPr>
+              <w:spacing w:after="0" w:line="240" w:lineRule="auto"/>
+              <w:rPr>
+                <w:rFonts w:ascii="Calibri" w:eastAsia="Times New Roman" w:hAnsi="Calibri" w:cs="Calibri"/>
+                <w:color w:val="000000"/>
+              </w:rPr>
+            </w:pPr>
+            <w:r>
+              <w:rPr>
+                <w:rFonts w:ascii="Calibri" w:eastAsia="Times New Roman" w:hAnsi="Calibri" w:cs="Calibri"/>
+                <w:b/>
+                <w:bCs/>
+                <w:color w:val="000000"/>
+              </w:rPr>
+              <w:t>Acceptatiecriteria</w:t>
+            </w:r>
+            <w:r>
+              <w:rPr>
+                <w:rFonts w:ascii="Calibri" w:eastAsia="Times New Roman" w:hAnsi="Calibri" w:cs="Calibri"/>
+                <w:color w:val="000000"/>
+              </w:rPr>
+              <w:t>:</w:t>
+            </w:r>
+          </w:p>
+        </w:tc>
+      </w:tr>
+      <w:tr>
+        <w:trPr>
+          <w:trHeight w:val="567"/>
+        </w:trPr>
+        <w:tc>
+          <w:tcPr>
+            <w:tcW w:w="9025" w:type="dxa"/>
+            <w:gridSpan w:val="4"/>
+            <w:tcBorders>
+              <w:top w:val="single" w:sz="4" w:space="0" w:color="auto"/>
+              <w:left w:val="single" w:sz="4" w:space="0" w:color="auto"/>
+              <w:bottom w:val="single" w:sz="4" w:space="0" w:color="auto"/>
+              <w:right w:val="single" w:sz="4" w:space="0" w:color="auto"/>
+            </w:tcBorders>
+            <w:noWrap/>
+            <w:vAlign w:val="center"/>
+            <w:hideMark/>
+          </w:tcPr>
+          <w:p>
+            <w:pPr>
               <w:pStyle w:val="ListParagraph"/>
               <w:numPr>
                 <w:ilvl w:val="0"/>
@@ -2551,7 +4652,30 @@
                 <w:rFonts w:ascii="Calibri" w:eastAsia="Times New Roman" w:hAnsi="Calibri" w:cs="Calibri"/>
                 <w:color w:val="000000"/>
               </w:rPr>
-              <w:t>Criteria 1…</w:t>
+              <w:t xml:space="preserve">Er </w:t>
+            </w:r>
+            <w:r>
+              <w:rPr>
+                <w:rFonts w:ascii="Calibri" w:eastAsia="Times New Roman" w:hAnsi="Calibri" w:cs="Calibri"/>
+                <w:color w:val="000000"/>
+              </w:rPr>
+              <w:t xml:space="preserve">wordt een pet </w:t>
+            </w:r>
+            <w:proofErr w:type="spellStart"/>
+            <w:r>
+              <w:rPr>
+                <w:rFonts w:ascii="Calibri" w:eastAsia="Times New Roman" w:hAnsi="Calibri" w:cs="Calibri"/>
+                <w:color w:val="000000"/>
+              </w:rPr>
+              <w:t>sprite</w:t>
+            </w:r>
+            <w:proofErr w:type="spellEnd"/>
+            <w:r>
+              <w:rPr>
+                <w:rFonts w:ascii="Calibri" w:eastAsia="Times New Roman" w:hAnsi="Calibri" w:cs="Calibri"/>
+                <w:color w:val="000000"/>
+              </w:rPr>
+              <w:t xml:space="preserve"> gemaakt (bijvoorbeeld een skeletten hond).</w:t>
             </w:r>
           </w:p>
           <w:p>
@@ -2572,7 +4696,92 @@
                 <w:rFonts w:ascii="Calibri" w:eastAsia="Times New Roman" w:hAnsi="Calibri" w:cs="Calibri"/>
                 <w:color w:val="000000"/>
               </w:rPr>
-              <w:t>Criteria 2…</w:t>
+              <w:t xml:space="preserve">De </w:t>
+            </w:r>
+            <w:proofErr w:type="spellStart"/>
+            <w:r>
+              <w:rPr>
+                <w:rFonts w:ascii="Calibri" w:eastAsia="Times New Roman" w:hAnsi="Calibri" w:cs="Calibri"/>
+                <w:color w:val="000000"/>
+              </w:rPr>
+              <w:t>sprite</w:t>
+            </w:r>
+            <w:proofErr w:type="spellEnd"/>
+            <w:r>
+              <w:rPr>
+                <w:rFonts w:ascii="Calibri" w:eastAsia="Times New Roman" w:hAnsi="Calibri" w:cs="Calibri"/>
+                <w:color w:val="000000"/>
+              </w:rPr>
+              <w:t xml:space="preserve"> word</w:t>
+            </w:r>
+            <w:r>
+              <w:rPr>
+                <w:rFonts w:ascii="Calibri" w:eastAsia="Times New Roman" w:hAnsi="Calibri" w:cs="Calibri"/>
+                <w:color w:val="000000"/>
+              </w:rPr>
+              <w:t>t</w:t>
+            </w:r>
+            <w:r>
+              <w:rPr>
+                <w:rFonts w:ascii="Calibri" w:eastAsia="Times New Roman" w:hAnsi="Calibri" w:cs="Calibri"/>
+                <w:color w:val="000000"/>
+              </w:rPr>
+              <w:t xml:space="preserve"> </w:t>
+            </w:r>
+            <w:proofErr w:type="spellStart"/>
+            <w:r>
+              <w:rPr>
+                <w:rFonts w:ascii="Calibri" w:eastAsia="Times New Roman" w:hAnsi="Calibri" w:cs="Calibri"/>
+                <w:color w:val="000000"/>
+              </w:rPr>
+              <w:t>geimporteert</w:t>
+            </w:r>
+            <w:proofErr w:type="spellEnd"/>
+            <w:r>
+              <w:rPr>
+                <w:rFonts w:ascii="Calibri" w:eastAsia="Times New Roman" w:hAnsi="Calibri" w:cs="Calibri"/>
+                <w:color w:val="000000"/>
+              </w:rPr>
+              <w:t xml:space="preserve"> naar de </w:t>
+            </w:r>
+            <w:proofErr w:type="spellStart"/>
+            <w:r>
+              <w:rPr>
+                <w:rFonts w:ascii="Calibri" w:eastAsia="Times New Roman" w:hAnsi="Calibri" w:cs="Calibri"/>
+                <w:color w:val="000000"/>
+              </w:rPr>
+              <w:t>Unity</w:t>
+            </w:r>
+            <w:proofErr w:type="spellEnd"/>
+            <w:r>
+              <w:rPr>
+                <w:rFonts w:ascii="Calibri" w:eastAsia="Times New Roman" w:hAnsi="Calibri" w:cs="Calibri"/>
+                <w:color w:val="000000"/>
+              </w:rPr>
+              <w:t xml:space="preserve"> project </w:t>
+            </w:r>
+            <w:r>
+              <w:rPr>
+                <w:rFonts w:ascii="Calibri" w:eastAsia="Times New Roman" w:hAnsi="Calibri" w:cs="Calibri"/>
+                <w:color w:val="000000"/>
+              </w:rPr>
+              <w:t xml:space="preserve">en in de </w:t>
+            </w:r>
+            <w:proofErr w:type="spellStart"/>
+            <w:r>
+              <w:rPr>
+                <w:rFonts w:ascii="Calibri" w:eastAsia="Times New Roman" w:hAnsi="Calibri" w:cs="Calibri"/>
+                <w:color w:val="000000"/>
+              </w:rPr>
+              <w:t>sprites</w:t>
+            </w:r>
+            <w:proofErr w:type="spellEnd"/>
+            <w:r>
+              <w:rPr>
+                <w:rFonts w:ascii="Calibri" w:eastAsia="Times New Roman" w:hAnsi="Calibri" w:cs="Calibri"/>
+                <w:color w:val="000000"/>
+              </w:rPr>
+              <w:t xml:space="preserve"> assets folder gezet.</w:t>
             </w:r>
           </w:p>
           <w:p>
@@ -2593,7 +4802,426 @@
                 <w:rFonts w:ascii="Calibri" w:eastAsia="Times New Roman" w:hAnsi="Calibri" w:cs="Calibri"/>
                 <w:color w:val="000000"/>
               </w:rPr>
-              <w:t>Criteria 3…</w:t>
+              <w:t xml:space="preserve">Er wordt een </w:t>
+            </w:r>
+            <w:proofErr w:type="spellStart"/>
+            <w:r>
+              <w:rPr>
+                <w:rFonts w:ascii="Calibri" w:eastAsia="Times New Roman" w:hAnsi="Calibri" w:cs="Calibri"/>
+                <w:color w:val="000000"/>
+              </w:rPr>
+              <w:t>tilemap</w:t>
+            </w:r>
+            <w:proofErr w:type="spellEnd"/>
+            <w:r>
+              <w:rPr>
+                <w:rFonts w:ascii="Calibri" w:eastAsia="Times New Roman" w:hAnsi="Calibri" w:cs="Calibri"/>
+                <w:color w:val="000000"/>
+              </w:rPr>
+              <w:t xml:space="preserve"> gemaakt van de </w:t>
+            </w:r>
+            <w:proofErr w:type="spellStart"/>
+            <w:r>
+              <w:rPr>
+                <w:rFonts w:ascii="Calibri" w:eastAsia="Times New Roman" w:hAnsi="Calibri" w:cs="Calibri"/>
+                <w:color w:val="000000"/>
+              </w:rPr>
+              <w:t>sprites</w:t>
+            </w:r>
+            <w:proofErr w:type="spellEnd"/>
+            <w:r>
+              <w:rPr>
+                <w:rFonts w:ascii="Calibri" w:eastAsia="Times New Roman" w:hAnsi="Calibri" w:cs="Calibri"/>
+                <w:color w:val="000000"/>
+              </w:rPr>
+              <w:t>.</w:t>
+            </w:r>
+          </w:p>
+          <w:p>
+            <w:pPr>
+              <w:pStyle w:val="ListParagraph"/>
+              <w:numPr>
+                <w:ilvl w:val="0"/>
+                <w:numId w:val="38"/>
+              </w:numPr>
+              <w:spacing w:before="240" w:line="240" w:lineRule="auto"/>
+              <w:rPr>
+                <w:rFonts w:ascii="Calibri" w:eastAsia="Times New Roman" w:hAnsi="Calibri" w:cs="Calibri"/>
+                <w:color w:val="000000"/>
+              </w:rPr>
+            </w:pPr>
+            <w:r>
+              <w:rPr>
+                <w:rFonts w:ascii="Calibri" w:eastAsia="Times New Roman" w:hAnsi="Calibri" w:cs="Calibri"/>
+                <w:color w:val="000000"/>
+              </w:rPr>
+              <w:t xml:space="preserve">Als de pet op een </w:t>
+            </w:r>
+            <w:proofErr w:type="spellStart"/>
+            <w:r>
+              <w:rPr>
+                <w:rFonts w:ascii="Calibri" w:eastAsia="Times New Roman" w:hAnsi="Calibri" w:cs="Calibri"/>
+                <w:color w:val="000000"/>
+              </w:rPr>
+              <w:t>tile</w:t>
+            </w:r>
+            <w:proofErr w:type="spellEnd"/>
+            <w:r>
+              <w:rPr>
+                <w:rFonts w:ascii="Calibri" w:eastAsia="Times New Roman" w:hAnsi="Calibri" w:cs="Calibri"/>
+                <w:color w:val="000000"/>
+              </w:rPr>
+              <w:t xml:space="preserve"> is wordt hij gezien door een </w:t>
+            </w:r>
+            <w:proofErr w:type="spellStart"/>
+            <w:r>
+              <w:rPr>
+                <w:rFonts w:ascii="Calibri" w:eastAsia="Times New Roman" w:hAnsi="Calibri" w:cs="Calibri"/>
+                <w:color w:val="000000"/>
+              </w:rPr>
+              <w:t>enemy</w:t>
+            </w:r>
+            <w:proofErr w:type="spellEnd"/>
+            <w:r>
+              <w:rPr>
+                <w:rFonts w:ascii="Calibri" w:eastAsia="Times New Roman" w:hAnsi="Calibri" w:cs="Calibri"/>
+                <w:color w:val="000000"/>
+              </w:rPr>
+              <w:t xml:space="preserve"> en probeert de </w:t>
+            </w:r>
+            <w:proofErr w:type="spellStart"/>
+            <w:r>
+              <w:rPr>
+                <w:rFonts w:ascii="Calibri" w:eastAsia="Times New Roman" w:hAnsi="Calibri" w:cs="Calibri"/>
+                <w:color w:val="000000"/>
+              </w:rPr>
+              <w:t>enemy</w:t>
+            </w:r>
+            <w:proofErr w:type="spellEnd"/>
+            <w:r>
+              <w:rPr>
+                <w:rFonts w:ascii="Calibri" w:eastAsia="Times New Roman" w:hAnsi="Calibri" w:cs="Calibri"/>
+                <w:color w:val="000000"/>
+              </w:rPr>
+              <w:t xml:space="preserve"> naar hem toe te gaan.</w:t>
+            </w:r>
+          </w:p>
+        </w:tc>
+      </w:tr>
+      <w:tr>
+        <w:trPr>
+          <w:trHeight w:val="567"/>
+        </w:trPr>
+        <w:tc>
+          <w:tcPr>
+            <w:tcW w:w="9025" w:type="dxa"/>
+            <w:gridSpan w:val="4"/>
+            <w:tcBorders>
+              <w:top w:val="single" w:sz="4" w:space="0" w:color="auto"/>
+              <w:left w:val="single" w:sz="4" w:space="0" w:color="auto"/>
+              <w:bottom w:val="single" w:sz="4" w:space="0" w:color="auto"/>
+              <w:right w:val="single" w:sz="4" w:space="0" w:color="auto"/>
+            </w:tcBorders>
+            <w:shd w:val="clear" w:color="auto" w:fill="BFBFBF" w:themeFill="background1" w:themeFillShade="BF"/>
+            <w:noWrap/>
+            <w:vAlign w:val="center"/>
+          </w:tcPr>
+          <w:p>
+            <w:pPr>
+              <w:spacing w:before="240" w:line="240" w:lineRule="auto"/>
+              <w:rPr>
+                <w:rFonts w:ascii="Calibri" w:eastAsia="Times New Roman" w:hAnsi="Calibri" w:cs="Calibri"/>
+                <w:b/>
+                <w:bCs/>
+                <w:color w:val="000000"/>
+              </w:rPr>
+            </w:pPr>
+            <w:r>
+              <w:rPr>
+                <w:rFonts w:ascii="Calibri" w:eastAsia="Times New Roman" w:hAnsi="Calibri" w:cs="Calibri"/>
+                <w:b/>
+                <w:bCs/>
+                <w:color w:val="000000"/>
+              </w:rPr>
+              <w:t xml:space="preserve">Definition of </w:t>
+            </w:r>
+            <w:proofErr w:type="spellStart"/>
+            <w:r>
+              <w:rPr>
+                <w:rFonts w:ascii="Calibri" w:eastAsia="Times New Roman" w:hAnsi="Calibri" w:cs="Calibri"/>
+                <w:b/>
+                <w:bCs/>
+                <w:color w:val="000000"/>
+              </w:rPr>
+              <w:t>done</w:t>
+            </w:r>
+            <w:proofErr w:type="spellEnd"/>
+          </w:p>
+        </w:tc>
+      </w:tr>
+      <w:tr>
+        <w:trPr>
+          <w:trHeight w:val="567"/>
+        </w:trPr>
+        <w:tc>
+          <w:tcPr>
+            <w:tcW w:w="9025" w:type="dxa"/>
+            <w:gridSpan w:val="4"/>
+            <w:tcBorders>
+              <w:top w:val="single" w:sz="4" w:space="0" w:color="auto"/>
+              <w:left w:val="single" w:sz="4" w:space="0" w:color="auto"/>
+              <w:bottom w:val="single" w:sz="4" w:space="0" w:color="auto"/>
+              <w:right w:val="single" w:sz="4" w:space="0" w:color="auto"/>
+            </w:tcBorders>
+            <w:shd w:val="clear" w:color="auto" w:fill="FFFFFF" w:themeFill="background1"/>
+            <w:noWrap/>
+            <w:vAlign w:val="center"/>
+          </w:tcPr>
+          <w:p>
+            <w:pPr>
+              <w:numPr>
+                <w:ilvl w:val="0"/>
+                <w:numId w:val="38"/>
+              </w:numPr>
+              <w:spacing w:before="100" w:beforeAutospacing="1" w:after="100" w:afterAutospacing="1" w:line="240" w:lineRule="auto"/>
+              <w:rPr>
+                <w:rFonts w:eastAsia="Times New Roman" w:cstheme="minorHAnsi"/>
+                <w:sz w:val="24"/>
+                <w:szCs w:val="24"/>
+                <w:lang w:eastAsia="nl-NL"/>
+              </w:rPr>
+            </w:pPr>
+            <w:r>
+              <w:rPr>
+                <w:rFonts w:eastAsia="Times New Roman" w:cstheme="minorHAnsi"/>
+                <w:sz w:val="24"/>
+                <w:szCs w:val="24"/>
+                <w:lang w:eastAsia="nl-NL"/>
+              </w:rPr>
+              <w:t>Alle acceptatiecriteria zijn voldaan</w:t>
+            </w:r>
+            <w:r>
+              <w:rPr>
+                <w:rFonts w:eastAsia="Times New Roman" w:cstheme="minorHAnsi"/>
+                <w:sz w:val="24"/>
+                <w:szCs w:val="24"/>
+                <w:lang w:eastAsia="nl-NL"/>
+              </w:rPr>
+              <w:t>.</w:t>
+            </w:r>
+          </w:p>
+          <w:p>
+            <w:pPr>
+              <w:numPr>
+                <w:ilvl w:val="0"/>
+                <w:numId w:val="38"/>
+              </w:numPr>
+              <w:spacing w:before="100" w:beforeAutospacing="1" w:after="100" w:afterAutospacing="1" w:line="240" w:lineRule="auto"/>
+              <w:rPr>
+                <w:rFonts w:eastAsia="Times New Roman" w:cstheme="minorHAnsi"/>
+                <w:sz w:val="24"/>
+                <w:szCs w:val="24"/>
+                <w:lang w:eastAsia="nl-NL"/>
+              </w:rPr>
+            </w:pPr>
+            <w:r>
+              <w:rPr>
+                <w:rFonts w:eastAsia="Times New Roman" w:cstheme="minorHAnsi"/>
+                <w:sz w:val="24"/>
+                <w:szCs w:val="24"/>
+                <w:lang w:eastAsia="nl-NL"/>
+              </w:rPr>
+              <w:t xml:space="preserve">Is getest in </w:t>
+            </w:r>
+            <w:proofErr w:type="spellStart"/>
+            <w:r>
+              <w:rPr>
+                <w:rFonts w:eastAsia="Times New Roman" w:cstheme="minorHAnsi"/>
+                <w:sz w:val="24"/>
+                <w:szCs w:val="24"/>
+                <w:lang w:eastAsia="nl-NL"/>
+              </w:rPr>
+              <w:t>unity</w:t>
+            </w:r>
+            <w:proofErr w:type="spellEnd"/>
+            <w:r>
+              <w:rPr>
+                <w:rFonts w:eastAsia="Times New Roman" w:cstheme="minorHAnsi"/>
+                <w:sz w:val="24"/>
+                <w:szCs w:val="24"/>
+                <w:lang w:eastAsia="nl-NL"/>
+              </w:rPr>
+              <w:t xml:space="preserve"> en heeft geen game </w:t>
+            </w:r>
+            <w:proofErr w:type="spellStart"/>
+            <w:r>
+              <w:rPr>
+                <w:rFonts w:eastAsia="Times New Roman" w:cstheme="minorHAnsi"/>
+                <w:sz w:val="24"/>
+                <w:szCs w:val="24"/>
+                <w:lang w:eastAsia="nl-NL"/>
+              </w:rPr>
+              <w:t>breaking</w:t>
+            </w:r>
+            <w:proofErr w:type="spellEnd"/>
+            <w:r>
+              <w:rPr>
+                <w:rFonts w:eastAsia="Times New Roman" w:cstheme="minorHAnsi"/>
+                <w:sz w:val="24"/>
+                <w:szCs w:val="24"/>
+                <w:lang w:eastAsia="nl-NL"/>
+              </w:rPr>
+              <w:t xml:space="preserve"> bugs</w:t>
+            </w:r>
+            <w:r>
+              <w:rPr>
+                <w:rFonts w:eastAsia="Times New Roman" w:cstheme="minorHAnsi"/>
+                <w:sz w:val="24"/>
+                <w:szCs w:val="24"/>
+                <w:lang w:eastAsia="nl-NL"/>
+              </w:rPr>
+              <w:t>.</w:t>
+            </w:r>
+          </w:p>
+          <w:p>
+            <w:pPr>
+              <w:numPr>
+                <w:ilvl w:val="0"/>
+                <w:numId w:val="38"/>
+              </w:numPr>
+              <w:spacing w:before="100" w:beforeAutospacing="1" w:after="100" w:afterAutospacing="1" w:line="240" w:lineRule="auto"/>
+              <w:rPr>
+                <w:rFonts w:eastAsia="Times New Roman" w:cstheme="minorHAnsi"/>
+                <w:sz w:val="24"/>
+                <w:szCs w:val="24"/>
+                <w:lang w:eastAsia="nl-NL"/>
+              </w:rPr>
+            </w:pPr>
+            <w:r>
+              <w:rPr>
+                <w:rFonts w:eastAsia="Times New Roman" w:cstheme="minorHAnsi"/>
+                <w:sz w:val="24"/>
+                <w:szCs w:val="24"/>
+                <w:lang w:eastAsia="nl-NL"/>
+              </w:rPr>
+              <w:t>Minimaal gecheckt door 1 teamgenoot en goedgekeurd</w:t>
+            </w:r>
+            <w:r>
+              <w:rPr>
+                <w:rFonts w:eastAsia="Times New Roman" w:cstheme="minorHAnsi"/>
+                <w:sz w:val="24"/>
+                <w:szCs w:val="24"/>
+                <w:lang w:eastAsia="nl-NL"/>
+              </w:rPr>
+              <w:t>.</w:t>
+            </w:r>
+          </w:p>
+          <w:p>
+            <w:pPr>
+              <w:numPr>
+                <w:ilvl w:val="0"/>
+                <w:numId w:val="38"/>
+              </w:numPr>
+              <w:spacing w:before="100" w:beforeAutospacing="1" w:after="100" w:afterAutospacing="1" w:line="240" w:lineRule="auto"/>
+              <w:rPr>
+                <w:rFonts w:eastAsia="Times New Roman" w:cstheme="minorHAnsi"/>
+                <w:sz w:val="24"/>
+                <w:szCs w:val="24"/>
+                <w:lang w:eastAsia="nl-NL"/>
+              </w:rPr>
+            </w:pPr>
+            <w:r>
+              <w:rPr>
+                <w:rFonts w:eastAsia="Times New Roman" w:cstheme="minorHAnsi"/>
+                <w:sz w:val="24"/>
+                <w:szCs w:val="24"/>
+                <w:lang w:eastAsia="nl-NL"/>
+              </w:rPr>
+              <w:t xml:space="preserve">Staat op de </w:t>
+            </w:r>
+            <w:proofErr w:type="spellStart"/>
+            <w:r>
+              <w:rPr>
+                <w:rFonts w:eastAsia="Times New Roman" w:cstheme="minorHAnsi"/>
+                <w:sz w:val="24"/>
+                <w:szCs w:val="24"/>
+                <w:lang w:eastAsia="nl-NL"/>
+              </w:rPr>
+              <w:t>develop</w:t>
+            </w:r>
+            <w:proofErr w:type="spellEnd"/>
+            <w:r>
+              <w:rPr>
+                <w:rFonts w:eastAsia="Times New Roman" w:cstheme="minorHAnsi"/>
+                <w:sz w:val="24"/>
+                <w:szCs w:val="24"/>
+                <w:lang w:eastAsia="nl-NL"/>
+              </w:rPr>
+              <w:t xml:space="preserve"> </w:t>
+            </w:r>
+            <w:proofErr w:type="spellStart"/>
+            <w:r>
+              <w:rPr>
+                <w:rFonts w:eastAsia="Times New Roman" w:cstheme="minorHAnsi"/>
+                <w:sz w:val="24"/>
+                <w:szCs w:val="24"/>
+                <w:lang w:eastAsia="nl-NL"/>
+              </w:rPr>
+              <w:t>branch</w:t>
+            </w:r>
+            <w:proofErr w:type="spellEnd"/>
+            <w:r>
+              <w:rPr>
+                <w:rFonts w:eastAsia="Times New Roman" w:cstheme="minorHAnsi"/>
+                <w:sz w:val="24"/>
+                <w:szCs w:val="24"/>
+                <w:lang w:eastAsia="nl-NL"/>
+              </w:rPr>
+              <w:t>.</w:t>
+            </w:r>
+          </w:p>
+          <w:p>
+            <w:pPr>
+              <w:numPr>
+                <w:ilvl w:val="0"/>
+                <w:numId w:val="38"/>
+              </w:numPr>
+              <w:spacing w:before="100" w:beforeAutospacing="1" w:after="100" w:afterAutospacing="1" w:line="240" w:lineRule="auto"/>
+              <w:rPr>
+                <w:rFonts w:eastAsia="Times New Roman" w:cstheme="minorHAnsi"/>
+                <w:sz w:val="24"/>
+                <w:szCs w:val="24"/>
+                <w:lang w:eastAsia="nl-NL"/>
+              </w:rPr>
+            </w:pPr>
+            <w:r>
+              <w:rPr>
+                <w:rFonts w:eastAsia="Times New Roman" w:cstheme="minorHAnsi"/>
+                <w:sz w:val="24"/>
+                <w:szCs w:val="24"/>
+                <w:lang w:eastAsia="nl-NL"/>
+              </w:rPr>
+              <w:t xml:space="preserve">Op de juiste plek in </w:t>
+            </w:r>
+            <w:proofErr w:type="spellStart"/>
+            <w:r>
+              <w:rPr>
+                <w:rFonts w:eastAsia="Times New Roman" w:cstheme="minorHAnsi"/>
+                <w:sz w:val="24"/>
+                <w:szCs w:val="24"/>
+                <w:lang w:eastAsia="nl-NL"/>
+              </w:rPr>
+              <w:t>Trello</w:t>
+            </w:r>
+            <w:proofErr w:type="spellEnd"/>
+            <w:r>
+              <w:rPr>
+                <w:rFonts w:eastAsia="Times New Roman" w:cstheme="minorHAnsi"/>
+                <w:sz w:val="24"/>
+                <w:szCs w:val="24"/>
+                <w:lang w:eastAsia="nl-NL"/>
+              </w:rPr>
+              <w:t xml:space="preserve"> gezet.</w:t>
             </w:r>
           </w:p>
         </w:tc>
@@ -2608,6 +5236,3850 @@
         </w:rPr>
       </w:pPr>
     </w:p>
+    <w:tbl>
+      <w:tblPr>
+        <w:tblW w:w="9025" w:type="dxa"/>
+        <w:tblLook w:val="04A0" w:firstRow="1" w:lastRow="0" w:firstColumn="1" w:lastColumn="0" w:noHBand="0" w:noVBand="1"/>
+      </w:tblPr>
+      <w:tblGrid>
+        <w:gridCol w:w="1980"/>
+        <w:gridCol w:w="2551"/>
+        <w:gridCol w:w="1985"/>
+        <w:gridCol w:w="2509"/>
+      </w:tblGrid>
+      <w:tr>
+        <w:trPr>
+          <w:trHeight w:val="567"/>
+        </w:trPr>
+        <w:tc>
+          <w:tcPr>
+            <w:tcW w:w="1980" w:type="dxa"/>
+            <w:tcBorders>
+              <w:top w:val="single" w:sz="4" w:space="0" w:color="auto"/>
+              <w:left w:val="single" w:sz="4" w:space="0" w:color="auto"/>
+              <w:bottom w:val="single" w:sz="4" w:space="0" w:color="auto"/>
+              <w:right w:val="single" w:sz="4" w:space="0" w:color="auto"/>
+            </w:tcBorders>
+            <w:shd w:val="clear" w:color="auto" w:fill="BFBFBF" w:themeFill="background1" w:themeFillShade="BF"/>
+            <w:noWrap/>
+            <w:vAlign w:val="center"/>
+          </w:tcPr>
+          <w:p>
+            <w:pPr>
+              <w:spacing w:after="0" w:line="240" w:lineRule="auto"/>
+              <w:rPr>
+                <w:rFonts w:ascii="Calibri" w:eastAsia="Times New Roman" w:hAnsi="Calibri" w:cs="Calibri"/>
+                <w:b/>
+                <w:bCs/>
+                <w:color w:val="000000"/>
+              </w:rPr>
+            </w:pPr>
+            <w:r>
+              <w:rPr>
+                <w:rFonts w:ascii="Calibri" w:eastAsia="Times New Roman" w:hAnsi="Calibri" w:cs="Calibri"/>
+                <w:b/>
+                <w:bCs/>
+                <w:color w:val="000000"/>
+              </w:rPr>
+              <w:t>Naam student:</w:t>
+            </w:r>
+          </w:p>
+        </w:tc>
+        <w:tc>
+          <w:tcPr>
+            <w:tcW w:w="7045" w:type="dxa"/>
+            <w:gridSpan w:val="3"/>
+            <w:tcBorders>
+              <w:top w:val="single" w:sz="4" w:space="0" w:color="auto"/>
+              <w:left w:val="single" w:sz="4" w:space="0" w:color="auto"/>
+              <w:bottom w:val="single" w:sz="4" w:space="0" w:color="auto"/>
+              <w:right w:val="single" w:sz="4" w:space="0" w:color="auto"/>
+            </w:tcBorders>
+            <w:vAlign w:val="center"/>
+          </w:tcPr>
+          <w:p>
+            <w:pPr>
+              <w:spacing w:after="0" w:line="240" w:lineRule="auto"/>
+              <w:rPr>
+                <w:rFonts w:ascii="Calibri" w:eastAsia="Times New Roman" w:hAnsi="Calibri" w:cs="Calibri"/>
+                <w:color w:val="000000"/>
+              </w:rPr>
+            </w:pPr>
+            <w:r>
+              <w:rPr>
+                <w:rFonts w:ascii="Calibri" w:eastAsia="Times New Roman" w:hAnsi="Calibri" w:cs="Calibri"/>
+                <w:color w:val="000000"/>
+              </w:rPr>
+              <w:t>Esat Yavuz</w:t>
+            </w:r>
+          </w:p>
+        </w:tc>
+      </w:tr>
+      <w:tr>
+        <w:trPr>
+          <w:trHeight w:val="567"/>
+        </w:trPr>
+        <w:tc>
+          <w:tcPr>
+            <w:tcW w:w="1980" w:type="dxa"/>
+            <w:tcBorders>
+              <w:top w:val="single" w:sz="4" w:space="0" w:color="auto"/>
+              <w:left w:val="single" w:sz="4" w:space="0" w:color="auto"/>
+              <w:bottom w:val="single" w:sz="4" w:space="0" w:color="auto"/>
+              <w:right w:val="single" w:sz="4" w:space="0" w:color="auto"/>
+            </w:tcBorders>
+            <w:shd w:val="clear" w:color="auto" w:fill="BFBFBF" w:themeFill="background1" w:themeFillShade="BF"/>
+            <w:noWrap/>
+            <w:vAlign w:val="center"/>
+            <w:hideMark/>
+          </w:tcPr>
+          <w:p>
+            <w:pPr>
+              <w:spacing w:after="0" w:line="240" w:lineRule="auto"/>
+              <w:rPr>
+                <w:rFonts w:ascii="Calibri" w:eastAsia="Times New Roman" w:hAnsi="Calibri" w:cs="Calibri"/>
+                <w:color w:val="000000"/>
+              </w:rPr>
+            </w:pPr>
+            <w:r>
+              <w:rPr>
+                <w:rFonts w:ascii="Calibri" w:eastAsia="Times New Roman" w:hAnsi="Calibri" w:cs="Calibri"/>
+                <w:b/>
+                <w:bCs/>
+                <w:color w:val="000000"/>
+              </w:rPr>
+              <w:t>Nummer &amp; T</w:t>
+            </w:r>
+            <w:r>
+              <w:rPr>
+                <w:rFonts w:ascii="Calibri" w:eastAsia="Times New Roman" w:hAnsi="Calibri" w:cs="Calibri"/>
+                <w:b/>
+                <w:bCs/>
+                <w:color w:val="000000"/>
+              </w:rPr>
+              <w:t>itel</w:t>
+            </w:r>
+            <w:r>
+              <w:rPr>
+                <w:rFonts w:ascii="Calibri" w:eastAsia="Times New Roman" w:hAnsi="Calibri" w:cs="Calibri"/>
+                <w:color w:val="000000"/>
+              </w:rPr>
+              <w:t>:</w:t>
+            </w:r>
+          </w:p>
+        </w:tc>
+        <w:tc>
+          <w:tcPr>
+            <w:tcW w:w="7045" w:type="dxa"/>
+            <w:gridSpan w:val="3"/>
+            <w:tcBorders>
+              <w:top w:val="single" w:sz="4" w:space="0" w:color="auto"/>
+              <w:left w:val="single" w:sz="4" w:space="0" w:color="auto"/>
+              <w:bottom w:val="single" w:sz="4" w:space="0" w:color="auto"/>
+              <w:right w:val="single" w:sz="4" w:space="0" w:color="auto"/>
+            </w:tcBorders>
+            <w:vAlign w:val="center"/>
+          </w:tcPr>
+          <w:p>
+            <w:pPr>
+              <w:spacing w:after="0" w:line="240" w:lineRule="auto"/>
+              <w:rPr>
+                <w:rFonts w:ascii="Calibri" w:eastAsia="Times New Roman" w:hAnsi="Calibri" w:cs="Calibri"/>
+                <w:color w:val="000000"/>
+                <w:lang w:val="en-US"/>
+              </w:rPr>
+            </w:pPr>
+            <w:r>
+              <w:rPr>
+                <w:rFonts w:ascii="Calibri" w:eastAsia="Times New Roman" w:hAnsi="Calibri" w:cs="Calibri"/>
+                <w:color w:val="000000"/>
+                <w:lang w:val="en-US"/>
+              </w:rPr>
+              <w:t>User Story 0</w:t>
+            </w:r>
+            <w:r>
+              <w:rPr>
+                <w:rFonts w:ascii="Calibri" w:eastAsia="Times New Roman" w:hAnsi="Calibri" w:cs="Calibri"/>
+                <w:color w:val="000000"/>
+                <w:lang w:val="en-US"/>
+              </w:rPr>
+              <w:t>5</w:t>
+            </w:r>
+            <w:r>
+              <w:rPr>
+                <w:rFonts w:ascii="Calibri" w:eastAsia="Times New Roman" w:hAnsi="Calibri" w:cs="Calibri"/>
+                <w:color w:val="000000"/>
+                <w:lang w:val="en-US"/>
+              </w:rPr>
+              <w:t xml:space="preserve"> – Pet </w:t>
+            </w:r>
+            <w:r>
+              <w:rPr>
+                <w:rFonts w:ascii="Calibri" w:eastAsia="Times New Roman" w:hAnsi="Calibri" w:cs="Calibri"/>
+                <w:color w:val="000000"/>
+                <w:lang w:val="en-US"/>
+              </w:rPr>
+              <w:t>Movement</w:t>
+            </w:r>
+          </w:p>
+        </w:tc>
+      </w:tr>
+      <w:tr>
+        <w:trPr>
+          <w:trHeight w:val="567"/>
+        </w:trPr>
+        <w:tc>
+          <w:tcPr>
+            <w:tcW w:w="9025" w:type="dxa"/>
+            <w:gridSpan w:val="4"/>
+            <w:tcBorders>
+              <w:top w:val="single" w:sz="4" w:space="0" w:color="auto"/>
+              <w:left w:val="single" w:sz="4" w:space="0" w:color="auto"/>
+              <w:bottom w:val="single" w:sz="4" w:space="0" w:color="auto"/>
+              <w:right w:val="single" w:sz="4" w:space="0" w:color="auto"/>
+            </w:tcBorders>
+            <w:shd w:val="clear" w:color="auto" w:fill="BFBFBF" w:themeFill="background1" w:themeFillShade="BF"/>
+            <w:noWrap/>
+            <w:vAlign w:val="center"/>
+            <w:hideMark/>
+          </w:tcPr>
+          <w:p>
+            <w:pPr>
+              <w:spacing w:after="0" w:line="240" w:lineRule="auto"/>
+              <w:rPr>
+                <w:rFonts w:ascii="Calibri" w:eastAsia="Times New Roman" w:hAnsi="Calibri" w:cs="Calibri"/>
+                <w:color w:val="000000"/>
+              </w:rPr>
+            </w:pPr>
+            <w:r>
+              <w:rPr>
+                <w:rFonts w:ascii="Calibri" w:eastAsia="Times New Roman" w:hAnsi="Calibri" w:cs="Calibri"/>
+                <w:b/>
+                <w:bCs/>
+                <w:color w:val="000000"/>
+              </w:rPr>
+              <w:t>Omschrijving</w:t>
+            </w:r>
+            <w:r>
+              <w:rPr>
+                <w:rFonts w:ascii="Calibri" w:eastAsia="Times New Roman" w:hAnsi="Calibri" w:cs="Calibri"/>
+                <w:color w:val="000000"/>
+              </w:rPr>
+              <w:t>:</w:t>
+            </w:r>
+          </w:p>
+        </w:tc>
+      </w:tr>
+      <w:tr>
+        <w:trPr>
+          <w:trHeight w:val="567"/>
+        </w:trPr>
+        <w:tc>
+          <w:tcPr>
+            <w:tcW w:w="9025" w:type="dxa"/>
+            <w:gridSpan w:val="4"/>
+            <w:tcBorders>
+              <w:top w:val="single" w:sz="4" w:space="0" w:color="auto"/>
+              <w:left w:val="single" w:sz="4" w:space="0" w:color="auto"/>
+              <w:bottom w:val="single" w:sz="4" w:space="0" w:color="auto"/>
+              <w:right w:val="single" w:sz="4" w:space="0" w:color="auto"/>
+            </w:tcBorders>
+            <w:noWrap/>
+            <w:vAlign w:val="center"/>
+            <w:hideMark/>
+          </w:tcPr>
+          <w:p>
+            <w:pPr>
+              <w:spacing w:after="0" w:line="240" w:lineRule="auto"/>
+              <w:rPr>
+                <w:rFonts w:ascii="Calibri" w:eastAsia="Times New Roman" w:hAnsi="Calibri" w:cs="Calibri"/>
+                <w:color w:val="000000"/>
+              </w:rPr>
+            </w:pPr>
+            <w:r>
+              <w:rPr>
+                <w:rFonts w:ascii="Calibri" w:eastAsia="Times New Roman" w:hAnsi="Calibri" w:cs="Calibri"/>
+                <w:color w:val="000000"/>
+              </w:rPr>
+              <w:t xml:space="preserve">Als speler wil ik </w:t>
+            </w:r>
+            <w:r>
+              <w:rPr>
+                <w:rFonts w:ascii="Calibri" w:eastAsia="Times New Roman" w:hAnsi="Calibri" w:cs="Calibri"/>
+                <w:color w:val="000000"/>
+              </w:rPr>
+              <w:t>dat mijn Pet kan bewegen zodat hij naar plekken kan gaan waar ik niet naartoe kan, ook dat hij items kan oppakken</w:t>
+            </w:r>
+            <w:r>
+              <w:rPr>
+                <w:rFonts w:ascii="Calibri" w:eastAsia="Times New Roman" w:hAnsi="Calibri" w:cs="Calibri"/>
+                <w:color w:val="000000"/>
+              </w:rPr>
+              <w:t xml:space="preserve"> voor mij.</w:t>
+            </w:r>
+          </w:p>
+        </w:tc>
+      </w:tr>
+      <w:tr>
+        <w:trPr>
+          <w:trHeight w:val="567"/>
+        </w:trPr>
+        <w:tc>
+          <w:tcPr>
+            <w:tcW w:w="1980" w:type="dxa"/>
+            <w:tcBorders>
+              <w:top w:val="single" w:sz="4" w:space="0" w:color="auto"/>
+              <w:left w:val="single" w:sz="4" w:space="0" w:color="auto"/>
+              <w:bottom w:val="single" w:sz="4" w:space="0" w:color="auto"/>
+              <w:right w:val="single" w:sz="4" w:space="0" w:color="auto"/>
+            </w:tcBorders>
+            <w:shd w:val="clear" w:color="auto" w:fill="BFBFBF" w:themeFill="background1" w:themeFillShade="BF"/>
+            <w:noWrap/>
+            <w:vAlign w:val="center"/>
+            <w:hideMark/>
+          </w:tcPr>
+          <w:p>
+            <w:pPr>
+              <w:spacing w:after="0" w:line="240" w:lineRule="auto"/>
+              <w:rPr>
+                <w:rFonts w:ascii="Calibri" w:eastAsia="Times New Roman" w:hAnsi="Calibri" w:cs="Calibri"/>
+                <w:b/>
+                <w:bCs/>
+                <w:color w:val="000000"/>
+              </w:rPr>
+            </w:pPr>
+            <w:r>
+              <w:rPr>
+                <w:rFonts w:ascii="Calibri" w:eastAsia="Times New Roman" w:hAnsi="Calibri" w:cs="Calibri"/>
+                <w:b/>
+                <w:bCs/>
+                <w:color w:val="000000"/>
+              </w:rPr>
+              <w:t>Business Value:</w:t>
+            </w:r>
+          </w:p>
+        </w:tc>
+        <w:tc>
+          <w:tcPr>
+            <w:tcW w:w="2551" w:type="dxa"/>
+            <w:tcBorders>
+              <w:top w:val="nil"/>
+              <w:left w:val="nil"/>
+              <w:bottom w:val="single" w:sz="4" w:space="0" w:color="auto"/>
+              <w:right w:val="single" w:sz="4" w:space="0" w:color="auto"/>
+            </w:tcBorders>
+            <w:noWrap/>
+            <w:vAlign w:val="center"/>
+            <w:hideMark/>
+          </w:tcPr>
+          <w:p>
+            <w:pPr>
+              <w:spacing w:after="0" w:line="240" w:lineRule="auto"/>
+              <w:rPr>
+                <w:rFonts w:ascii="Calibri" w:eastAsia="Times New Roman" w:hAnsi="Calibri" w:cs="Calibri"/>
+                <w:color w:val="000000"/>
+              </w:rPr>
+            </w:pPr>
+            <w:r>
+              <w:rPr>
+                <w:rFonts w:ascii="Calibri" w:eastAsia="Times New Roman" w:hAnsi="Calibri" w:cs="Calibri"/>
+                <w:color w:val="000000"/>
+              </w:rPr>
+              <w:t>3</w:t>
+            </w:r>
+          </w:p>
+        </w:tc>
+        <w:tc>
+          <w:tcPr>
+            <w:tcW w:w="1985" w:type="dxa"/>
+            <w:tcBorders>
+              <w:top w:val="nil"/>
+              <w:left w:val="nil"/>
+              <w:bottom w:val="single" w:sz="4" w:space="0" w:color="auto"/>
+              <w:right w:val="single" w:sz="4" w:space="0" w:color="auto"/>
+            </w:tcBorders>
+            <w:shd w:val="clear" w:color="auto" w:fill="BFBFBF" w:themeFill="background1" w:themeFillShade="BF"/>
+            <w:noWrap/>
+            <w:vAlign w:val="center"/>
+            <w:hideMark/>
+          </w:tcPr>
+          <w:p>
+            <w:pPr>
+              <w:spacing w:after="0" w:line="240" w:lineRule="auto"/>
+              <w:rPr>
+                <w:rFonts w:ascii="Calibri" w:eastAsia="Times New Roman" w:hAnsi="Calibri" w:cs="Calibri"/>
+                <w:b/>
+                <w:bCs/>
+                <w:color w:val="000000"/>
+              </w:rPr>
+            </w:pPr>
+            <w:r>
+              <w:rPr>
+                <w:rFonts w:ascii="Calibri" w:eastAsia="Times New Roman" w:hAnsi="Calibri" w:cs="Calibri"/>
+                <w:b/>
+                <w:bCs/>
+                <w:color w:val="000000"/>
+              </w:rPr>
+              <w:t>Story Points:</w:t>
+            </w:r>
+          </w:p>
+        </w:tc>
+        <w:tc>
+          <w:tcPr>
+            <w:tcW w:w="2509" w:type="dxa"/>
+            <w:tcBorders>
+              <w:top w:val="nil"/>
+              <w:left w:val="nil"/>
+              <w:bottom w:val="single" w:sz="4" w:space="0" w:color="auto"/>
+              <w:right w:val="single" w:sz="4" w:space="0" w:color="auto"/>
+            </w:tcBorders>
+            <w:noWrap/>
+            <w:vAlign w:val="center"/>
+            <w:hideMark/>
+          </w:tcPr>
+          <w:p>
+            <w:pPr>
+              <w:spacing w:after="0" w:line="240" w:lineRule="auto"/>
+              <w:rPr>
+                <w:rFonts w:ascii="Calibri" w:eastAsia="Times New Roman" w:hAnsi="Calibri" w:cs="Calibri"/>
+                <w:color w:val="000000"/>
+              </w:rPr>
+            </w:pPr>
+            <w:r>
+              <w:rPr>
+                <w:rFonts w:ascii="Calibri" w:eastAsia="Times New Roman" w:hAnsi="Calibri" w:cs="Calibri"/>
+                <w:color w:val="000000"/>
+              </w:rPr>
+              <w:t>2</w:t>
+            </w:r>
+          </w:p>
+        </w:tc>
+      </w:tr>
+      <w:tr>
+        <w:trPr>
+          <w:trHeight w:val="567"/>
+        </w:trPr>
+        <w:tc>
+          <w:tcPr>
+            <w:tcW w:w="9025" w:type="dxa"/>
+            <w:gridSpan w:val="4"/>
+            <w:tcBorders>
+              <w:top w:val="single" w:sz="4" w:space="0" w:color="auto"/>
+              <w:left w:val="single" w:sz="4" w:space="0" w:color="auto"/>
+              <w:bottom w:val="single" w:sz="4" w:space="0" w:color="auto"/>
+              <w:right w:val="single" w:sz="4" w:space="0" w:color="auto"/>
+            </w:tcBorders>
+            <w:shd w:val="clear" w:color="auto" w:fill="BFBFBF" w:themeFill="background1" w:themeFillShade="BF"/>
+            <w:noWrap/>
+            <w:vAlign w:val="center"/>
+            <w:hideMark/>
+          </w:tcPr>
+          <w:p>
+            <w:pPr>
+              <w:spacing w:after="0" w:line="240" w:lineRule="auto"/>
+              <w:rPr>
+                <w:rFonts w:ascii="Calibri" w:eastAsia="Times New Roman" w:hAnsi="Calibri" w:cs="Calibri"/>
+                <w:color w:val="000000"/>
+              </w:rPr>
+            </w:pPr>
+            <w:r>
+              <w:rPr>
+                <w:rFonts w:ascii="Calibri" w:eastAsia="Times New Roman" w:hAnsi="Calibri" w:cs="Calibri"/>
+                <w:b/>
+                <w:bCs/>
+                <w:color w:val="000000"/>
+              </w:rPr>
+              <w:t>Acceptatiecriteria</w:t>
+            </w:r>
+            <w:r>
+              <w:rPr>
+                <w:rFonts w:ascii="Calibri" w:eastAsia="Times New Roman" w:hAnsi="Calibri" w:cs="Calibri"/>
+                <w:color w:val="000000"/>
+              </w:rPr>
+              <w:t>:</w:t>
+            </w:r>
+          </w:p>
+        </w:tc>
+      </w:tr>
+      <w:tr>
+        <w:trPr>
+          <w:trHeight w:val="567"/>
+        </w:trPr>
+        <w:tc>
+          <w:tcPr>
+            <w:tcW w:w="9025" w:type="dxa"/>
+            <w:gridSpan w:val="4"/>
+            <w:tcBorders>
+              <w:top w:val="single" w:sz="4" w:space="0" w:color="auto"/>
+              <w:left w:val="single" w:sz="4" w:space="0" w:color="auto"/>
+              <w:bottom w:val="single" w:sz="4" w:space="0" w:color="auto"/>
+              <w:right w:val="single" w:sz="4" w:space="0" w:color="auto"/>
+            </w:tcBorders>
+            <w:noWrap/>
+            <w:vAlign w:val="center"/>
+            <w:hideMark/>
+          </w:tcPr>
+          <w:p>
+            <w:pPr>
+              <w:pStyle w:val="ListParagraph"/>
+              <w:numPr>
+                <w:ilvl w:val="0"/>
+                <w:numId w:val="38"/>
+              </w:numPr>
+              <w:spacing w:before="240" w:line="240" w:lineRule="auto"/>
+              <w:rPr>
+                <w:rFonts w:ascii="Calibri" w:eastAsia="Times New Roman" w:hAnsi="Calibri" w:cs="Calibri"/>
+                <w:color w:val="000000"/>
+              </w:rPr>
+            </w:pPr>
+            <w:r>
+              <w:rPr>
+                <w:rFonts w:ascii="Calibri" w:eastAsia="Times New Roman" w:hAnsi="Calibri" w:cs="Calibri"/>
+                <w:color w:val="000000"/>
+              </w:rPr>
+              <w:t xml:space="preserve">De pet die al is gemaakt (User Story 4) krijgt een </w:t>
+            </w:r>
+            <w:proofErr w:type="spellStart"/>
+            <w:r>
+              <w:rPr>
+                <w:rFonts w:ascii="Calibri" w:eastAsia="Times New Roman" w:hAnsi="Calibri" w:cs="Calibri"/>
+                <w:color w:val="000000"/>
+              </w:rPr>
+              <w:t>movement</w:t>
+            </w:r>
+            <w:proofErr w:type="spellEnd"/>
+            <w:r>
+              <w:rPr>
+                <w:rFonts w:ascii="Calibri" w:eastAsia="Times New Roman" w:hAnsi="Calibri" w:cs="Calibri"/>
+                <w:color w:val="000000"/>
+              </w:rPr>
+              <w:t xml:space="preserve"> script.</w:t>
+            </w:r>
+          </w:p>
+          <w:p>
+            <w:pPr>
+              <w:pStyle w:val="ListParagraph"/>
+              <w:numPr>
+                <w:ilvl w:val="0"/>
+                <w:numId w:val="38"/>
+              </w:numPr>
+              <w:spacing w:before="240" w:line="240" w:lineRule="auto"/>
+              <w:rPr>
+                <w:rFonts w:ascii="Calibri" w:eastAsia="Times New Roman" w:hAnsi="Calibri" w:cs="Calibri"/>
+                <w:color w:val="000000"/>
+              </w:rPr>
+            </w:pPr>
+            <w:r>
+              <w:rPr>
+                <w:rFonts w:ascii="Calibri" w:eastAsia="Times New Roman" w:hAnsi="Calibri" w:cs="Calibri"/>
+                <w:color w:val="000000"/>
+              </w:rPr>
+              <w:t xml:space="preserve">De pet krijgt ook een </w:t>
+            </w:r>
+            <w:proofErr w:type="spellStart"/>
+            <w:r>
+              <w:rPr>
+                <w:rFonts w:ascii="Calibri" w:eastAsia="Times New Roman" w:hAnsi="Calibri" w:cs="Calibri"/>
+                <w:color w:val="000000"/>
+              </w:rPr>
+              <w:t>movement</w:t>
+            </w:r>
+            <w:proofErr w:type="spellEnd"/>
+            <w:r>
+              <w:rPr>
+                <w:rFonts w:ascii="Calibri" w:eastAsia="Times New Roman" w:hAnsi="Calibri" w:cs="Calibri"/>
+                <w:color w:val="000000"/>
+              </w:rPr>
+              <w:t xml:space="preserve"> </w:t>
+            </w:r>
+            <w:proofErr w:type="spellStart"/>
+            <w:r>
+              <w:rPr>
+                <w:rFonts w:ascii="Calibri" w:eastAsia="Times New Roman" w:hAnsi="Calibri" w:cs="Calibri"/>
+                <w:color w:val="000000"/>
+              </w:rPr>
+              <w:t>overlay</w:t>
+            </w:r>
+            <w:proofErr w:type="spellEnd"/>
+            <w:r>
+              <w:rPr>
+                <w:rFonts w:ascii="Calibri" w:eastAsia="Times New Roman" w:hAnsi="Calibri" w:cs="Calibri"/>
+                <w:color w:val="000000"/>
+              </w:rPr>
+              <w:t xml:space="preserve"> (User Story 3).</w:t>
+            </w:r>
+          </w:p>
+          <w:p>
+            <w:pPr>
+              <w:pStyle w:val="ListParagraph"/>
+              <w:numPr>
+                <w:ilvl w:val="0"/>
+                <w:numId w:val="38"/>
+              </w:numPr>
+              <w:spacing w:before="240" w:line="240" w:lineRule="auto"/>
+              <w:rPr>
+                <w:rFonts w:ascii="Calibri" w:eastAsia="Times New Roman" w:hAnsi="Calibri" w:cs="Calibri"/>
+                <w:color w:val="000000"/>
+              </w:rPr>
+            </w:pPr>
+            <w:r>
+              <w:rPr>
+                <w:rFonts w:ascii="Calibri" w:eastAsia="Times New Roman" w:hAnsi="Calibri" w:cs="Calibri"/>
+                <w:color w:val="000000"/>
+              </w:rPr>
+              <w:t xml:space="preserve">Met de </w:t>
+            </w:r>
+            <w:proofErr w:type="spellStart"/>
+            <w:r>
+              <w:rPr>
+                <w:rFonts w:ascii="Calibri" w:eastAsia="Times New Roman" w:hAnsi="Calibri" w:cs="Calibri"/>
+                <w:color w:val="000000"/>
+              </w:rPr>
+              <w:t>movement</w:t>
+            </w:r>
+            <w:proofErr w:type="spellEnd"/>
+            <w:r>
+              <w:rPr>
+                <w:rFonts w:ascii="Calibri" w:eastAsia="Times New Roman" w:hAnsi="Calibri" w:cs="Calibri"/>
+                <w:color w:val="000000"/>
+              </w:rPr>
+              <w:t xml:space="preserve"> script kan de pet op speciale </w:t>
+            </w:r>
+            <w:proofErr w:type="spellStart"/>
+            <w:r>
+              <w:rPr>
+                <w:rFonts w:ascii="Calibri" w:eastAsia="Times New Roman" w:hAnsi="Calibri" w:cs="Calibri"/>
+                <w:color w:val="000000"/>
+              </w:rPr>
+              <w:t>tiles</w:t>
+            </w:r>
+            <w:proofErr w:type="spellEnd"/>
+            <w:r>
+              <w:rPr>
+                <w:rFonts w:ascii="Calibri" w:eastAsia="Times New Roman" w:hAnsi="Calibri" w:cs="Calibri"/>
+                <w:color w:val="000000"/>
+              </w:rPr>
+              <w:t xml:space="preserve"> die gemaakt zijn voor de pet, binnen de </w:t>
+            </w:r>
+            <w:proofErr w:type="spellStart"/>
+            <w:r>
+              <w:rPr>
+                <w:rFonts w:ascii="Calibri" w:eastAsia="Times New Roman" w:hAnsi="Calibri" w:cs="Calibri"/>
+                <w:color w:val="000000"/>
+              </w:rPr>
+              <w:t>movement</w:t>
+            </w:r>
+            <w:proofErr w:type="spellEnd"/>
+            <w:r>
+              <w:rPr>
+                <w:rFonts w:ascii="Calibri" w:eastAsia="Times New Roman" w:hAnsi="Calibri" w:cs="Calibri"/>
+                <w:color w:val="000000"/>
+              </w:rPr>
+              <w:t xml:space="preserve"> </w:t>
+            </w:r>
+            <w:proofErr w:type="spellStart"/>
+            <w:r>
+              <w:rPr>
+                <w:rFonts w:ascii="Calibri" w:eastAsia="Times New Roman" w:hAnsi="Calibri" w:cs="Calibri"/>
+                <w:color w:val="000000"/>
+              </w:rPr>
+              <w:t>overlay</w:t>
+            </w:r>
+            <w:proofErr w:type="spellEnd"/>
+            <w:r>
+              <w:rPr>
+                <w:rFonts w:ascii="Calibri" w:eastAsia="Times New Roman" w:hAnsi="Calibri" w:cs="Calibri"/>
+                <w:color w:val="000000"/>
+              </w:rPr>
+              <w:t>.</w:t>
+            </w:r>
+          </w:p>
+          <w:p>
+            <w:pPr>
+              <w:pStyle w:val="ListParagraph"/>
+              <w:numPr>
+                <w:ilvl w:val="0"/>
+                <w:numId w:val="38"/>
+              </w:numPr>
+              <w:spacing w:before="240" w:line="240" w:lineRule="auto"/>
+              <w:rPr>
+                <w:rFonts w:ascii="Calibri" w:eastAsia="Times New Roman" w:hAnsi="Calibri" w:cs="Calibri"/>
+                <w:color w:val="000000"/>
+              </w:rPr>
+            </w:pPr>
+            <w:r>
+              <w:rPr>
+                <w:rFonts w:ascii="Calibri" w:eastAsia="Times New Roman" w:hAnsi="Calibri" w:cs="Calibri"/>
+                <w:color w:val="000000"/>
+              </w:rPr>
+              <w:t xml:space="preserve">Als de hond op een </w:t>
+            </w:r>
+            <w:proofErr w:type="spellStart"/>
+            <w:r>
+              <w:rPr>
+                <w:rFonts w:ascii="Calibri" w:eastAsia="Times New Roman" w:hAnsi="Calibri" w:cs="Calibri"/>
+                <w:color w:val="000000"/>
+              </w:rPr>
+              <w:t>tile</w:t>
+            </w:r>
+            <w:proofErr w:type="spellEnd"/>
+            <w:r>
+              <w:rPr>
+                <w:rFonts w:ascii="Calibri" w:eastAsia="Times New Roman" w:hAnsi="Calibri" w:cs="Calibri"/>
+                <w:color w:val="000000"/>
+              </w:rPr>
+              <w:t xml:space="preserve"> is waar ook een item is kan de hond dat oppakken en word het toegevoegd naar de </w:t>
+            </w:r>
+            <w:proofErr w:type="spellStart"/>
+            <w:r>
+              <w:rPr>
+                <w:rFonts w:ascii="Calibri" w:eastAsia="Times New Roman" w:hAnsi="Calibri" w:cs="Calibri"/>
+                <w:color w:val="000000"/>
+              </w:rPr>
+              <w:t>inventory</w:t>
+            </w:r>
+            <w:proofErr w:type="spellEnd"/>
+            <w:r>
+              <w:rPr>
+                <w:rFonts w:ascii="Calibri" w:eastAsia="Times New Roman" w:hAnsi="Calibri" w:cs="Calibri"/>
+                <w:color w:val="000000"/>
+              </w:rPr>
+              <w:t xml:space="preserve"> van</w:t>
+            </w:r>
+            <w:r>
+              <w:rPr>
+                <w:rFonts w:ascii="Calibri" w:eastAsia="Times New Roman" w:hAnsi="Calibri" w:cs="Calibri"/>
+                <w:color w:val="000000"/>
+              </w:rPr>
+              <w:t xml:space="preserve"> de speler.</w:t>
+            </w:r>
+          </w:p>
+        </w:tc>
+      </w:tr>
+      <w:tr>
+        <w:trPr>
+          <w:trHeight w:val="567"/>
+        </w:trPr>
+        <w:tc>
+          <w:tcPr>
+            <w:tcW w:w="9025" w:type="dxa"/>
+            <w:gridSpan w:val="4"/>
+            <w:tcBorders>
+              <w:top w:val="single" w:sz="4" w:space="0" w:color="auto"/>
+              <w:left w:val="single" w:sz="4" w:space="0" w:color="auto"/>
+              <w:bottom w:val="single" w:sz="4" w:space="0" w:color="auto"/>
+              <w:right w:val="single" w:sz="4" w:space="0" w:color="auto"/>
+            </w:tcBorders>
+            <w:shd w:val="clear" w:color="auto" w:fill="BFBFBF" w:themeFill="background1" w:themeFillShade="BF"/>
+            <w:noWrap/>
+            <w:vAlign w:val="center"/>
+          </w:tcPr>
+          <w:p>
+            <w:pPr>
+              <w:spacing w:before="240" w:line="240" w:lineRule="auto"/>
+              <w:rPr>
+                <w:rFonts w:ascii="Calibri" w:eastAsia="Times New Roman" w:hAnsi="Calibri" w:cs="Calibri"/>
+                <w:b/>
+                <w:bCs/>
+                <w:color w:val="000000"/>
+              </w:rPr>
+            </w:pPr>
+            <w:r>
+              <w:rPr>
+                <w:rFonts w:ascii="Calibri" w:eastAsia="Times New Roman" w:hAnsi="Calibri" w:cs="Calibri"/>
+                <w:b/>
+                <w:bCs/>
+                <w:color w:val="000000"/>
+              </w:rPr>
+              <w:lastRenderedPageBreak/>
+              <w:t xml:space="preserve">Definition of </w:t>
+            </w:r>
+            <w:proofErr w:type="spellStart"/>
+            <w:r>
+              <w:rPr>
+                <w:rFonts w:ascii="Calibri" w:eastAsia="Times New Roman" w:hAnsi="Calibri" w:cs="Calibri"/>
+                <w:b/>
+                <w:bCs/>
+                <w:color w:val="000000"/>
+              </w:rPr>
+              <w:t>done</w:t>
+            </w:r>
+            <w:proofErr w:type="spellEnd"/>
+          </w:p>
+        </w:tc>
+      </w:tr>
+      <w:tr>
+        <w:trPr>
+          <w:trHeight w:val="567"/>
+        </w:trPr>
+        <w:tc>
+          <w:tcPr>
+            <w:tcW w:w="9025" w:type="dxa"/>
+            <w:gridSpan w:val="4"/>
+            <w:tcBorders>
+              <w:top w:val="single" w:sz="4" w:space="0" w:color="auto"/>
+              <w:left w:val="single" w:sz="4" w:space="0" w:color="auto"/>
+              <w:bottom w:val="single" w:sz="4" w:space="0" w:color="auto"/>
+              <w:right w:val="single" w:sz="4" w:space="0" w:color="auto"/>
+            </w:tcBorders>
+            <w:shd w:val="clear" w:color="auto" w:fill="FFFFFF" w:themeFill="background1"/>
+            <w:noWrap/>
+            <w:vAlign w:val="center"/>
+          </w:tcPr>
+          <w:p>
+            <w:pPr>
+              <w:numPr>
+                <w:ilvl w:val="0"/>
+                <w:numId w:val="38"/>
+              </w:numPr>
+              <w:spacing w:before="100" w:beforeAutospacing="1" w:after="100" w:afterAutospacing="1" w:line="240" w:lineRule="auto"/>
+              <w:rPr>
+                <w:rFonts w:eastAsia="Times New Roman" w:cstheme="minorHAnsi"/>
+                <w:sz w:val="24"/>
+                <w:szCs w:val="24"/>
+                <w:lang w:eastAsia="nl-NL"/>
+              </w:rPr>
+            </w:pPr>
+            <w:r>
+              <w:rPr>
+                <w:rFonts w:eastAsia="Times New Roman" w:cstheme="minorHAnsi"/>
+                <w:sz w:val="24"/>
+                <w:szCs w:val="24"/>
+                <w:lang w:eastAsia="nl-NL"/>
+              </w:rPr>
+              <w:t>Alle acceptatiecriteria zijn voldaan</w:t>
+            </w:r>
+            <w:r>
+              <w:rPr>
+                <w:rFonts w:eastAsia="Times New Roman" w:cstheme="minorHAnsi"/>
+                <w:sz w:val="24"/>
+                <w:szCs w:val="24"/>
+                <w:lang w:eastAsia="nl-NL"/>
+              </w:rPr>
+              <w:t>.</w:t>
+            </w:r>
+          </w:p>
+          <w:p>
+            <w:pPr>
+              <w:numPr>
+                <w:ilvl w:val="0"/>
+                <w:numId w:val="38"/>
+              </w:numPr>
+              <w:spacing w:before="100" w:beforeAutospacing="1" w:after="100" w:afterAutospacing="1" w:line="240" w:lineRule="auto"/>
+              <w:rPr>
+                <w:rFonts w:eastAsia="Times New Roman" w:cstheme="minorHAnsi"/>
+                <w:sz w:val="24"/>
+                <w:szCs w:val="24"/>
+                <w:lang w:eastAsia="nl-NL"/>
+              </w:rPr>
+            </w:pPr>
+            <w:r>
+              <w:rPr>
+                <w:rFonts w:eastAsia="Times New Roman" w:cstheme="minorHAnsi"/>
+                <w:sz w:val="24"/>
+                <w:szCs w:val="24"/>
+                <w:lang w:eastAsia="nl-NL"/>
+              </w:rPr>
+              <w:t xml:space="preserve">Is getest in </w:t>
+            </w:r>
+            <w:proofErr w:type="spellStart"/>
+            <w:r>
+              <w:rPr>
+                <w:rFonts w:eastAsia="Times New Roman" w:cstheme="minorHAnsi"/>
+                <w:sz w:val="24"/>
+                <w:szCs w:val="24"/>
+                <w:lang w:eastAsia="nl-NL"/>
+              </w:rPr>
+              <w:t>unity</w:t>
+            </w:r>
+            <w:proofErr w:type="spellEnd"/>
+            <w:r>
+              <w:rPr>
+                <w:rFonts w:eastAsia="Times New Roman" w:cstheme="minorHAnsi"/>
+                <w:sz w:val="24"/>
+                <w:szCs w:val="24"/>
+                <w:lang w:eastAsia="nl-NL"/>
+              </w:rPr>
+              <w:t xml:space="preserve"> en heeft geen game </w:t>
+            </w:r>
+            <w:proofErr w:type="spellStart"/>
+            <w:r>
+              <w:rPr>
+                <w:rFonts w:eastAsia="Times New Roman" w:cstheme="minorHAnsi"/>
+                <w:sz w:val="24"/>
+                <w:szCs w:val="24"/>
+                <w:lang w:eastAsia="nl-NL"/>
+              </w:rPr>
+              <w:t>breaking</w:t>
+            </w:r>
+            <w:proofErr w:type="spellEnd"/>
+            <w:r>
+              <w:rPr>
+                <w:rFonts w:eastAsia="Times New Roman" w:cstheme="minorHAnsi"/>
+                <w:sz w:val="24"/>
+                <w:szCs w:val="24"/>
+                <w:lang w:eastAsia="nl-NL"/>
+              </w:rPr>
+              <w:t xml:space="preserve"> bugs</w:t>
+            </w:r>
+            <w:r>
+              <w:rPr>
+                <w:rFonts w:eastAsia="Times New Roman" w:cstheme="minorHAnsi"/>
+                <w:sz w:val="24"/>
+                <w:szCs w:val="24"/>
+                <w:lang w:eastAsia="nl-NL"/>
+              </w:rPr>
+              <w:t>.</w:t>
+            </w:r>
+          </w:p>
+          <w:p>
+            <w:pPr>
+              <w:numPr>
+                <w:ilvl w:val="0"/>
+                <w:numId w:val="38"/>
+              </w:numPr>
+              <w:spacing w:before="100" w:beforeAutospacing="1" w:after="100" w:afterAutospacing="1" w:line="240" w:lineRule="auto"/>
+              <w:rPr>
+                <w:rFonts w:eastAsia="Times New Roman" w:cstheme="minorHAnsi"/>
+                <w:sz w:val="24"/>
+                <w:szCs w:val="24"/>
+                <w:lang w:eastAsia="nl-NL"/>
+              </w:rPr>
+            </w:pPr>
+            <w:r>
+              <w:rPr>
+                <w:rFonts w:eastAsia="Times New Roman" w:cstheme="minorHAnsi"/>
+                <w:sz w:val="24"/>
+                <w:szCs w:val="24"/>
+                <w:lang w:eastAsia="nl-NL"/>
+              </w:rPr>
+              <w:t>Minimaal gecheckt door 1 teamgenoot en goedgekeurd</w:t>
+            </w:r>
+            <w:r>
+              <w:rPr>
+                <w:rFonts w:eastAsia="Times New Roman" w:cstheme="minorHAnsi"/>
+                <w:sz w:val="24"/>
+                <w:szCs w:val="24"/>
+                <w:lang w:eastAsia="nl-NL"/>
+              </w:rPr>
+              <w:t>.</w:t>
+            </w:r>
+          </w:p>
+          <w:p>
+            <w:pPr>
+              <w:numPr>
+                <w:ilvl w:val="0"/>
+                <w:numId w:val="38"/>
+              </w:numPr>
+              <w:spacing w:before="100" w:beforeAutospacing="1" w:after="100" w:afterAutospacing="1" w:line="240" w:lineRule="auto"/>
+              <w:rPr>
+                <w:rFonts w:eastAsia="Times New Roman" w:cstheme="minorHAnsi"/>
+                <w:sz w:val="24"/>
+                <w:szCs w:val="24"/>
+                <w:lang w:eastAsia="nl-NL"/>
+              </w:rPr>
+            </w:pPr>
+            <w:r>
+              <w:rPr>
+                <w:rFonts w:eastAsia="Times New Roman" w:cstheme="minorHAnsi"/>
+                <w:sz w:val="24"/>
+                <w:szCs w:val="24"/>
+                <w:lang w:eastAsia="nl-NL"/>
+              </w:rPr>
+              <w:t xml:space="preserve">Staat op de </w:t>
+            </w:r>
+            <w:proofErr w:type="spellStart"/>
+            <w:r>
+              <w:rPr>
+                <w:rFonts w:eastAsia="Times New Roman" w:cstheme="minorHAnsi"/>
+                <w:sz w:val="24"/>
+                <w:szCs w:val="24"/>
+                <w:lang w:eastAsia="nl-NL"/>
+              </w:rPr>
+              <w:t>develop</w:t>
+            </w:r>
+            <w:proofErr w:type="spellEnd"/>
+            <w:r>
+              <w:rPr>
+                <w:rFonts w:eastAsia="Times New Roman" w:cstheme="minorHAnsi"/>
+                <w:sz w:val="24"/>
+                <w:szCs w:val="24"/>
+                <w:lang w:eastAsia="nl-NL"/>
+              </w:rPr>
+              <w:t xml:space="preserve"> </w:t>
+            </w:r>
+            <w:proofErr w:type="spellStart"/>
+            <w:r>
+              <w:rPr>
+                <w:rFonts w:eastAsia="Times New Roman" w:cstheme="minorHAnsi"/>
+                <w:sz w:val="24"/>
+                <w:szCs w:val="24"/>
+                <w:lang w:eastAsia="nl-NL"/>
+              </w:rPr>
+              <w:t>branch</w:t>
+            </w:r>
+            <w:proofErr w:type="spellEnd"/>
+            <w:r>
+              <w:rPr>
+                <w:rFonts w:eastAsia="Times New Roman" w:cstheme="minorHAnsi"/>
+                <w:sz w:val="24"/>
+                <w:szCs w:val="24"/>
+                <w:lang w:eastAsia="nl-NL"/>
+              </w:rPr>
+              <w:t>.</w:t>
+            </w:r>
+          </w:p>
+          <w:p>
+            <w:pPr>
+              <w:numPr>
+                <w:ilvl w:val="0"/>
+                <w:numId w:val="38"/>
+              </w:numPr>
+              <w:spacing w:before="100" w:beforeAutospacing="1" w:after="100" w:afterAutospacing="1" w:line="240" w:lineRule="auto"/>
+              <w:rPr>
+                <w:rFonts w:eastAsia="Times New Roman" w:cstheme="minorHAnsi"/>
+                <w:sz w:val="24"/>
+                <w:szCs w:val="24"/>
+                <w:lang w:eastAsia="nl-NL"/>
+              </w:rPr>
+            </w:pPr>
+            <w:r>
+              <w:rPr>
+                <w:rFonts w:eastAsia="Times New Roman" w:cstheme="minorHAnsi"/>
+                <w:sz w:val="24"/>
+                <w:szCs w:val="24"/>
+                <w:lang w:eastAsia="nl-NL"/>
+              </w:rPr>
+              <w:t xml:space="preserve">Op de juiste plek in </w:t>
+            </w:r>
+            <w:proofErr w:type="spellStart"/>
+            <w:r>
+              <w:rPr>
+                <w:rFonts w:eastAsia="Times New Roman" w:cstheme="minorHAnsi"/>
+                <w:sz w:val="24"/>
+                <w:szCs w:val="24"/>
+                <w:lang w:eastAsia="nl-NL"/>
+              </w:rPr>
+              <w:t>Trello</w:t>
+            </w:r>
+            <w:proofErr w:type="spellEnd"/>
+            <w:r>
+              <w:rPr>
+                <w:rFonts w:eastAsia="Times New Roman" w:cstheme="minorHAnsi"/>
+                <w:sz w:val="24"/>
+                <w:szCs w:val="24"/>
+                <w:lang w:eastAsia="nl-NL"/>
+              </w:rPr>
+              <w:t xml:space="preserve"> gezet.</w:t>
+            </w:r>
+          </w:p>
+        </w:tc>
+      </w:tr>
+    </w:tbl>
+    <w:p>
+      <w:pPr>
+        <w:rPr>
+          <w:rFonts w:cstheme="minorHAnsi"/>
+          <w:i/>
+          <w:iCs/>
+        </w:rPr>
+      </w:pPr>
+    </w:p>
+    <w:tbl>
+      <w:tblPr>
+        <w:tblW w:w="9025" w:type="dxa"/>
+        <w:tblLook w:val="04A0" w:firstRow="1" w:lastRow="0" w:firstColumn="1" w:lastColumn="0" w:noHBand="0" w:noVBand="1"/>
+      </w:tblPr>
+      <w:tblGrid>
+        <w:gridCol w:w="1980"/>
+        <w:gridCol w:w="2551"/>
+        <w:gridCol w:w="1985"/>
+        <w:gridCol w:w="2509"/>
+      </w:tblGrid>
+      <w:tr>
+        <w:trPr>
+          <w:trHeight w:val="567"/>
+        </w:trPr>
+        <w:tc>
+          <w:tcPr>
+            <w:tcW w:w="1980" w:type="dxa"/>
+            <w:tcBorders>
+              <w:top w:val="single" w:sz="4" w:space="0" w:color="auto"/>
+              <w:left w:val="single" w:sz="4" w:space="0" w:color="auto"/>
+              <w:bottom w:val="single" w:sz="4" w:space="0" w:color="auto"/>
+              <w:right w:val="single" w:sz="4" w:space="0" w:color="auto"/>
+            </w:tcBorders>
+            <w:shd w:val="clear" w:color="auto" w:fill="BFBFBF" w:themeFill="background1" w:themeFillShade="BF"/>
+            <w:noWrap/>
+            <w:vAlign w:val="center"/>
+          </w:tcPr>
+          <w:p>
+            <w:pPr>
+              <w:spacing w:after="0" w:line="240" w:lineRule="auto"/>
+              <w:rPr>
+                <w:rFonts w:ascii="Calibri" w:eastAsia="Times New Roman" w:hAnsi="Calibri" w:cs="Calibri"/>
+                <w:b/>
+                <w:bCs/>
+                <w:color w:val="000000"/>
+              </w:rPr>
+            </w:pPr>
+            <w:r>
+              <w:rPr>
+                <w:rFonts w:ascii="Calibri" w:eastAsia="Times New Roman" w:hAnsi="Calibri" w:cs="Calibri"/>
+                <w:b/>
+                <w:bCs/>
+                <w:color w:val="000000"/>
+              </w:rPr>
+              <w:t>Naam student:</w:t>
+            </w:r>
+          </w:p>
+        </w:tc>
+        <w:tc>
+          <w:tcPr>
+            <w:tcW w:w="7045" w:type="dxa"/>
+            <w:gridSpan w:val="3"/>
+            <w:tcBorders>
+              <w:top w:val="single" w:sz="4" w:space="0" w:color="auto"/>
+              <w:left w:val="single" w:sz="4" w:space="0" w:color="auto"/>
+              <w:bottom w:val="single" w:sz="4" w:space="0" w:color="auto"/>
+              <w:right w:val="single" w:sz="4" w:space="0" w:color="auto"/>
+            </w:tcBorders>
+            <w:vAlign w:val="center"/>
+          </w:tcPr>
+          <w:p>
+            <w:pPr>
+              <w:spacing w:after="0" w:line="240" w:lineRule="auto"/>
+              <w:rPr>
+                <w:rFonts w:ascii="Calibri" w:eastAsia="Times New Roman" w:hAnsi="Calibri" w:cs="Calibri"/>
+                <w:color w:val="000000"/>
+              </w:rPr>
+            </w:pPr>
+            <w:r>
+              <w:rPr>
+                <w:rFonts w:ascii="Calibri" w:eastAsia="Times New Roman" w:hAnsi="Calibri" w:cs="Calibri"/>
+                <w:color w:val="000000"/>
+              </w:rPr>
+              <w:t>Esat Yavuz</w:t>
+            </w:r>
+          </w:p>
+        </w:tc>
+      </w:tr>
+      <w:tr>
+        <w:trPr>
+          <w:trHeight w:val="567"/>
+        </w:trPr>
+        <w:tc>
+          <w:tcPr>
+            <w:tcW w:w="1980" w:type="dxa"/>
+            <w:tcBorders>
+              <w:top w:val="single" w:sz="4" w:space="0" w:color="auto"/>
+              <w:left w:val="single" w:sz="4" w:space="0" w:color="auto"/>
+              <w:bottom w:val="single" w:sz="4" w:space="0" w:color="auto"/>
+              <w:right w:val="single" w:sz="4" w:space="0" w:color="auto"/>
+            </w:tcBorders>
+            <w:shd w:val="clear" w:color="auto" w:fill="BFBFBF" w:themeFill="background1" w:themeFillShade="BF"/>
+            <w:noWrap/>
+            <w:vAlign w:val="center"/>
+            <w:hideMark/>
+          </w:tcPr>
+          <w:p>
+            <w:pPr>
+              <w:spacing w:after="0" w:line="240" w:lineRule="auto"/>
+              <w:rPr>
+                <w:rFonts w:ascii="Calibri" w:eastAsia="Times New Roman" w:hAnsi="Calibri" w:cs="Calibri"/>
+                <w:color w:val="000000"/>
+              </w:rPr>
+            </w:pPr>
+            <w:r>
+              <w:rPr>
+                <w:rFonts w:ascii="Calibri" w:eastAsia="Times New Roman" w:hAnsi="Calibri" w:cs="Calibri"/>
+                <w:b/>
+                <w:bCs/>
+                <w:color w:val="000000"/>
+              </w:rPr>
+              <w:t>Nummer &amp; T</w:t>
+            </w:r>
+            <w:r>
+              <w:rPr>
+                <w:rFonts w:ascii="Calibri" w:eastAsia="Times New Roman" w:hAnsi="Calibri" w:cs="Calibri"/>
+                <w:b/>
+                <w:bCs/>
+                <w:color w:val="000000"/>
+              </w:rPr>
+              <w:t>itel</w:t>
+            </w:r>
+            <w:r>
+              <w:rPr>
+                <w:rFonts w:ascii="Calibri" w:eastAsia="Times New Roman" w:hAnsi="Calibri" w:cs="Calibri"/>
+                <w:color w:val="000000"/>
+              </w:rPr>
+              <w:t>:</w:t>
+            </w:r>
+          </w:p>
+        </w:tc>
+        <w:tc>
+          <w:tcPr>
+            <w:tcW w:w="7045" w:type="dxa"/>
+            <w:gridSpan w:val="3"/>
+            <w:tcBorders>
+              <w:top w:val="single" w:sz="4" w:space="0" w:color="auto"/>
+              <w:left w:val="single" w:sz="4" w:space="0" w:color="auto"/>
+              <w:bottom w:val="single" w:sz="4" w:space="0" w:color="auto"/>
+              <w:right w:val="single" w:sz="4" w:space="0" w:color="auto"/>
+            </w:tcBorders>
+            <w:vAlign w:val="center"/>
+          </w:tcPr>
+          <w:p>
+            <w:pPr>
+              <w:spacing w:after="0" w:line="240" w:lineRule="auto"/>
+              <w:rPr>
+                <w:rFonts w:ascii="Calibri" w:eastAsia="Times New Roman" w:hAnsi="Calibri" w:cs="Calibri"/>
+                <w:color w:val="000000"/>
+                <w:lang w:val="en-US"/>
+              </w:rPr>
+            </w:pPr>
+            <w:r>
+              <w:rPr>
+                <w:rFonts w:ascii="Calibri" w:eastAsia="Times New Roman" w:hAnsi="Calibri" w:cs="Calibri"/>
+                <w:color w:val="000000"/>
+                <w:lang w:val="en-US"/>
+              </w:rPr>
+              <w:t>User Story 0</w:t>
+            </w:r>
+            <w:r>
+              <w:rPr>
+                <w:rFonts w:ascii="Calibri" w:eastAsia="Times New Roman" w:hAnsi="Calibri" w:cs="Calibri"/>
+                <w:color w:val="000000"/>
+                <w:lang w:val="en-US"/>
+              </w:rPr>
+              <w:t>6</w:t>
+            </w:r>
+            <w:r>
+              <w:rPr>
+                <w:rFonts w:ascii="Calibri" w:eastAsia="Times New Roman" w:hAnsi="Calibri" w:cs="Calibri"/>
+                <w:color w:val="000000"/>
+                <w:lang w:val="en-US"/>
+              </w:rPr>
+              <w:t xml:space="preserve"> – Pet </w:t>
+            </w:r>
+            <w:r>
+              <w:rPr>
+                <w:rFonts w:ascii="Calibri" w:eastAsia="Times New Roman" w:hAnsi="Calibri" w:cs="Calibri"/>
+                <w:color w:val="000000"/>
+                <w:lang w:val="en-US"/>
+              </w:rPr>
+              <w:t>Summoning</w:t>
+            </w:r>
+          </w:p>
+        </w:tc>
+      </w:tr>
+      <w:tr>
+        <w:trPr>
+          <w:trHeight w:val="567"/>
+        </w:trPr>
+        <w:tc>
+          <w:tcPr>
+            <w:tcW w:w="9025" w:type="dxa"/>
+            <w:gridSpan w:val="4"/>
+            <w:tcBorders>
+              <w:top w:val="single" w:sz="4" w:space="0" w:color="auto"/>
+              <w:left w:val="single" w:sz="4" w:space="0" w:color="auto"/>
+              <w:bottom w:val="single" w:sz="4" w:space="0" w:color="auto"/>
+              <w:right w:val="single" w:sz="4" w:space="0" w:color="auto"/>
+            </w:tcBorders>
+            <w:shd w:val="clear" w:color="auto" w:fill="BFBFBF" w:themeFill="background1" w:themeFillShade="BF"/>
+            <w:noWrap/>
+            <w:vAlign w:val="center"/>
+            <w:hideMark/>
+          </w:tcPr>
+          <w:p>
+            <w:pPr>
+              <w:spacing w:after="0" w:line="240" w:lineRule="auto"/>
+              <w:rPr>
+                <w:rFonts w:ascii="Calibri" w:eastAsia="Times New Roman" w:hAnsi="Calibri" w:cs="Calibri"/>
+                <w:color w:val="000000"/>
+              </w:rPr>
+            </w:pPr>
+            <w:r>
+              <w:rPr>
+                <w:rFonts w:ascii="Calibri" w:eastAsia="Times New Roman" w:hAnsi="Calibri" w:cs="Calibri"/>
+                <w:b/>
+                <w:bCs/>
+                <w:color w:val="000000"/>
+              </w:rPr>
+              <w:t>Omschrijving</w:t>
+            </w:r>
+            <w:r>
+              <w:rPr>
+                <w:rFonts w:ascii="Calibri" w:eastAsia="Times New Roman" w:hAnsi="Calibri" w:cs="Calibri"/>
+                <w:color w:val="000000"/>
+              </w:rPr>
+              <w:t>:</w:t>
+            </w:r>
+          </w:p>
+        </w:tc>
+      </w:tr>
+      <w:tr>
+        <w:trPr>
+          <w:trHeight w:val="567"/>
+        </w:trPr>
+        <w:tc>
+          <w:tcPr>
+            <w:tcW w:w="9025" w:type="dxa"/>
+            <w:gridSpan w:val="4"/>
+            <w:tcBorders>
+              <w:top w:val="single" w:sz="4" w:space="0" w:color="auto"/>
+              <w:left w:val="single" w:sz="4" w:space="0" w:color="auto"/>
+              <w:bottom w:val="single" w:sz="4" w:space="0" w:color="auto"/>
+              <w:right w:val="single" w:sz="4" w:space="0" w:color="auto"/>
+            </w:tcBorders>
+            <w:noWrap/>
+            <w:vAlign w:val="center"/>
+            <w:hideMark/>
+          </w:tcPr>
+          <w:p>
+            <w:pPr>
+              <w:spacing w:after="0" w:line="240" w:lineRule="auto"/>
+              <w:rPr>
+                <w:rFonts w:ascii="Calibri" w:eastAsia="Times New Roman" w:hAnsi="Calibri" w:cs="Calibri"/>
+                <w:color w:val="000000"/>
+              </w:rPr>
+            </w:pPr>
+            <w:r>
+              <w:rPr>
+                <w:rFonts w:ascii="Calibri" w:eastAsia="Times New Roman" w:hAnsi="Calibri" w:cs="Calibri"/>
+                <w:color w:val="000000"/>
+              </w:rPr>
+              <w:t xml:space="preserve">Als speler wil ik </w:t>
+            </w:r>
+            <w:r>
+              <w:rPr>
+                <w:rFonts w:ascii="Calibri" w:eastAsia="Times New Roman" w:hAnsi="Calibri" w:cs="Calibri"/>
+                <w:color w:val="000000"/>
+              </w:rPr>
+              <w:t xml:space="preserve">dat ik mijn pet kan </w:t>
+            </w:r>
+            <w:proofErr w:type="spellStart"/>
+            <w:r>
+              <w:rPr>
+                <w:rFonts w:ascii="Calibri" w:eastAsia="Times New Roman" w:hAnsi="Calibri" w:cs="Calibri"/>
+                <w:color w:val="000000"/>
+              </w:rPr>
+              <w:t>summonen</w:t>
+            </w:r>
+            <w:proofErr w:type="spellEnd"/>
+            <w:r>
+              <w:rPr>
+                <w:rFonts w:ascii="Calibri" w:eastAsia="Times New Roman" w:hAnsi="Calibri" w:cs="Calibri"/>
+                <w:color w:val="000000"/>
+              </w:rPr>
+              <w:t xml:space="preserve"> als hij nog niet op de </w:t>
+            </w:r>
+            <w:proofErr w:type="spellStart"/>
+            <w:r>
+              <w:rPr>
+                <w:rFonts w:ascii="Calibri" w:eastAsia="Times New Roman" w:hAnsi="Calibri" w:cs="Calibri"/>
+                <w:color w:val="000000"/>
+              </w:rPr>
+              <w:t>grid</w:t>
+            </w:r>
+            <w:proofErr w:type="spellEnd"/>
+            <w:r>
+              <w:rPr>
+                <w:rFonts w:ascii="Calibri" w:eastAsia="Times New Roman" w:hAnsi="Calibri" w:cs="Calibri"/>
+                <w:color w:val="000000"/>
+              </w:rPr>
+              <w:t xml:space="preserve"> map is zodat ik gebruik kan maken van zijn </w:t>
+            </w:r>
+            <w:proofErr w:type="spellStart"/>
+            <w:r>
+              <w:rPr>
+                <w:rFonts w:ascii="Calibri" w:eastAsia="Times New Roman" w:hAnsi="Calibri" w:cs="Calibri"/>
+                <w:color w:val="000000"/>
+              </w:rPr>
+              <w:t>abilities</w:t>
+            </w:r>
+            <w:proofErr w:type="spellEnd"/>
+            <w:r>
+              <w:rPr>
+                <w:rFonts w:ascii="Calibri" w:eastAsia="Times New Roman" w:hAnsi="Calibri" w:cs="Calibri"/>
+                <w:color w:val="000000"/>
+              </w:rPr>
+              <w:t>.</w:t>
+            </w:r>
+          </w:p>
+        </w:tc>
+      </w:tr>
+      <w:tr>
+        <w:trPr>
+          <w:trHeight w:val="567"/>
+        </w:trPr>
+        <w:tc>
+          <w:tcPr>
+            <w:tcW w:w="1980" w:type="dxa"/>
+            <w:tcBorders>
+              <w:top w:val="single" w:sz="4" w:space="0" w:color="auto"/>
+              <w:left w:val="single" w:sz="4" w:space="0" w:color="auto"/>
+              <w:bottom w:val="single" w:sz="4" w:space="0" w:color="auto"/>
+              <w:right w:val="single" w:sz="4" w:space="0" w:color="auto"/>
+            </w:tcBorders>
+            <w:shd w:val="clear" w:color="auto" w:fill="BFBFBF" w:themeFill="background1" w:themeFillShade="BF"/>
+            <w:noWrap/>
+            <w:vAlign w:val="center"/>
+            <w:hideMark/>
+          </w:tcPr>
+          <w:p>
+            <w:pPr>
+              <w:spacing w:after="0" w:line="240" w:lineRule="auto"/>
+              <w:rPr>
+                <w:rFonts w:ascii="Calibri" w:eastAsia="Times New Roman" w:hAnsi="Calibri" w:cs="Calibri"/>
+                <w:b/>
+                <w:bCs/>
+                <w:color w:val="000000"/>
+              </w:rPr>
+            </w:pPr>
+            <w:r>
+              <w:rPr>
+                <w:rFonts w:ascii="Calibri" w:eastAsia="Times New Roman" w:hAnsi="Calibri" w:cs="Calibri"/>
+                <w:b/>
+                <w:bCs/>
+                <w:color w:val="000000"/>
+              </w:rPr>
+              <w:t>Business Value:</w:t>
+            </w:r>
+          </w:p>
+        </w:tc>
+        <w:tc>
+          <w:tcPr>
+            <w:tcW w:w="2551" w:type="dxa"/>
+            <w:tcBorders>
+              <w:top w:val="nil"/>
+              <w:left w:val="nil"/>
+              <w:bottom w:val="single" w:sz="4" w:space="0" w:color="auto"/>
+              <w:right w:val="single" w:sz="4" w:space="0" w:color="auto"/>
+            </w:tcBorders>
+            <w:noWrap/>
+            <w:vAlign w:val="center"/>
+            <w:hideMark/>
+          </w:tcPr>
+          <w:p>
+            <w:pPr>
+              <w:spacing w:after="0" w:line="240" w:lineRule="auto"/>
+              <w:rPr>
+                <w:rFonts w:ascii="Calibri" w:eastAsia="Times New Roman" w:hAnsi="Calibri" w:cs="Calibri"/>
+                <w:color w:val="000000"/>
+              </w:rPr>
+            </w:pPr>
+            <w:r>
+              <w:rPr>
+                <w:rFonts w:ascii="Calibri" w:eastAsia="Times New Roman" w:hAnsi="Calibri" w:cs="Calibri"/>
+                <w:color w:val="000000"/>
+              </w:rPr>
+              <w:t>3</w:t>
+            </w:r>
+          </w:p>
+        </w:tc>
+        <w:tc>
+          <w:tcPr>
+            <w:tcW w:w="1985" w:type="dxa"/>
+            <w:tcBorders>
+              <w:top w:val="nil"/>
+              <w:left w:val="nil"/>
+              <w:bottom w:val="single" w:sz="4" w:space="0" w:color="auto"/>
+              <w:right w:val="single" w:sz="4" w:space="0" w:color="auto"/>
+            </w:tcBorders>
+            <w:shd w:val="clear" w:color="auto" w:fill="BFBFBF" w:themeFill="background1" w:themeFillShade="BF"/>
+            <w:noWrap/>
+            <w:vAlign w:val="center"/>
+            <w:hideMark/>
+          </w:tcPr>
+          <w:p>
+            <w:pPr>
+              <w:spacing w:after="0" w:line="240" w:lineRule="auto"/>
+              <w:rPr>
+                <w:rFonts w:ascii="Calibri" w:eastAsia="Times New Roman" w:hAnsi="Calibri" w:cs="Calibri"/>
+                <w:b/>
+                <w:bCs/>
+                <w:color w:val="000000"/>
+              </w:rPr>
+            </w:pPr>
+            <w:r>
+              <w:rPr>
+                <w:rFonts w:ascii="Calibri" w:eastAsia="Times New Roman" w:hAnsi="Calibri" w:cs="Calibri"/>
+                <w:b/>
+                <w:bCs/>
+                <w:color w:val="000000"/>
+              </w:rPr>
+              <w:t>Story Points:</w:t>
+            </w:r>
+          </w:p>
+        </w:tc>
+        <w:tc>
+          <w:tcPr>
+            <w:tcW w:w="2509" w:type="dxa"/>
+            <w:tcBorders>
+              <w:top w:val="nil"/>
+              <w:left w:val="nil"/>
+              <w:bottom w:val="single" w:sz="4" w:space="0" w:color="auto"/>
+              <w:right w:val="single" w:sz="4" w:space="0" w:color="auto"/>
+            </w:tcBorders>
+            <w:noWrap/>
+            <w:vAlign w:val="center"/>
+            <w:hideMark/>
+          </w:tcPr>
+          <w:p>
+            <w:pPr>
+              <w:spacing w:after="0" w:line="240" w:lineRule="auto"/>
+              <w:rPr>
+                <w:rFonts w:ascii="Calibri" w:eastAsia="Times New Roman" w:hAnsi="Calibri" w:cs="Calibri"/>
+                <w:color w:val="000000"/>
+              </w:rPr>
+            </w:pPr>
+            <w:r>
+              <w:rPr>
+                <w:rFonts w:ascii="Calibri" w:eastAsia="Times New Roman" w:hAnsi="Calibri" w:cs="Calibri"/>
+                <w:color w:val="000000"/>
+              </w:rPr>
+              <w:t>5</w:t>
+            </w:r>
+          </w:p>
+        </w:tc>
+      </w:tr>
+      <w:tr>
+        <w:trPr>
+          <w:trHeight w:val="567"/>
+        </w:trPr>
+        <w:tc>
+          <w:tcPr>
+            <w:tcW w:w="9025" w:type="dxa"/>
+            <w:gridSpan w:val="4"/>
+            <w:tcBorders>
+              <w:top w:val="single" w:sz="4" w:space="0" w:color="auto"/>
+              <w:left w:val="single" w:sz="4" w:space="0" w:color="auto"/>
+              <w:bottom w:val="single" w:sz="4" w:space="0" w:color="auto"/>
+              <w:right w:val="single" w:sz="4" w:space="0" w:color="auto"/>
+            </w:tcBorders>
+            <w:shd w:val="clear" w:color="auto" w:fill="BFBFBF" w:themeFill="background1" w:themeFillShade="BF"/>
+            <w:noWrap/>
+            <w:vAlign w:val="center"/>
+            <w:hideMark/>
+          </w:tcPr>
+          <w:p>
+            <w:pPr>
+              <w:spacing w:after="0" w:line="240" w:lineRule="auto"/>
+              <w:rPr>
+                <w:rFonts w:ascii="Calibri" w:eastAsia="Times New Roman" w:hAnsi="Calibri" w:cs="Calibri"/>
+                <w:color w:val="000000"/>
+              </w:rPr>
+            </w:pPr>
+            <w:r>
+              <w:rPr>
+                <w:rFonts w:ascii="Calibri" w:eastAsia="Times New Roman" w:hAnsi="Calibri" w:cs="Calibri"/>
+                <w:b/>
+                <w:bCs/>
+                <w:color w:val="000000"/>
+              </w:rPr>
+              <w:t>Acceptatiecriteria</w:t>
+            </w:r>
+            <w:r>
+              <w:rPr>
+                <w:rFonts w:ascii="Calibri" w:eastAsia="Times New Roman" w:hAnsi="Calibri" w:cs="Calibri"/>
+                <w:color w:val="000000"/>
+              </w:rPr>
+              <w:t>:</w:t>
+            </w:r>
+          </w:p>
+        </w:tc>
+      </w:tr>
+      <w:tr>
+        <w:trPr>
+          <w:trHeight w:val="567"/>
+        </w:trPr>
+        <w:tc>
+          <w:tcPr>
+            <w:tcW w:w="9025" w:type="dxa"/>
+            <w:gridSpan w:val="4"/>
+            <w:tcBorders>
+              <w:top w:val="single" w:sz="4" w:space="0" w:color="auto"/>
+              <w:left w:val="single" w:sz="4" w:space="0" w:color="auto"/>
+              <w:bottom w:val="single" w:sz="4" w:space="0" w:color="auto"/>
+              <w:right w:val="single" w:sz="4" w:space="0" w:color="auto"/>
+            </w:tcBorders>
+            <w:noWrap/>
+            <w:vAlign w:val="center"/>
+            <w:hideMark/>
+          </w:tcPr>
+          <w:p>
+            <w:pPr>
+              <w:pStyle w:val="ListParagraph"/>
+              <w:numPr>
+                <w:ilvl w:val="0"/>
+                <w:numId w:val="38"/>
+              </w:numPr>
+              <w:spacing w:before="240" w:line="240" w:lineRule="auto"/>
+              <w:rPr>
+                <w:rFonts w:ascii="Calibri" w:eastAsia="Times New Roman" w:hAnsi="Calibri" w:cs="Calibri"/>
+                <w:color w:val="000000"/>
+              </w:rPr>
+            </w:pPr>
+            <w:r>
+              <w:rPr>
+                <w:rFonts w:ascii="Calibri" w:eastAsia="Times New Roman" w:hAnsi="Calibri" w:cs="Calibri"/>
+                <w:color w:val="000000"/>
+              </w:rPr>
+              <w:t xml:space="preserve">Er wordt een </w:t>
+            </w:r>
+            <w:proofErr w:type="spellStart"/>
+            <w:r>
+              <w:rPr>
+                <w:rFonts w:ascii="Calibri" w:eastAsia="Times New Roman" w:hAnsi="Calibri" w:cs="Calibri"/>
+                <w:color w:val="000000"/>
+              </w:rPr>
+              <w:t>summoning</w:t>
+            </w:r>
+            <w:proofErr w:type="spellEnd"/>
+            <w:r>
+              <w:rPr>
+                <w:rFonts w:ascii="Calibri" w:eastAsia="Times New Roman" w:hAnsi="Calibri" w:cs="Calibri"/>
+                <w:color w:val="000000"/>
+              </w:rPr>
+              <w:t xml:space="preserve"> </w:t>
+            </w:r>
+            <w:proofErr w:type="spellStart"/>
+            <w:r>
+              <w:rPr>
+                <w:rFonts w:ascii="Calibri" w:eastAsia="Times New Roman" w:hAnsi="Calibri" w:cs="Calibri"/>
+                <w:color w:val="000000"/>
+              </w:rPr>
+              <w:t>sprite</w:t>
+            </w:r>
+            <w:proofErr w:type="spellEnd"/>
+            <w:r>
+              <w:rPr>
+                <w:rFonts w:ascii="Calibri" w:eastAsia="Times New Roman" w:hAnsi="Calibri" w:cs="Calibri"/>
+                <w:color w:val="000000"/>
+              </w:rPr>
+              <w:t xml:space="preserve"> gemaakt (bijvoorbeeld een portal of </w:t>
+            </w:r>
+            <w:proofErr w:type="spellStart"/>
+            <w:r>
+              <w:rPr>
+                <w:rFonts w:ascii="Calibri" w:eastAsia="Times New Roman" w:hAnsi="Calibri" w:cs="Calibri"/>
+                <w:color w:val="000000"/>
+              </w:rPr>
+              <w:t>ritual</w:t>
+            </w:r>
+            <w:proofErr w:type="spellEnd"/>
+            <w:r>
+              <w:rPr>
+                <w:rFonts w:ascii="Calibri" w:eastAsia="Times New Roman" w:hAnsi="Calibri" w:cs="Calibri"/>
+                <w:color w:val="000000"/>
+              </w:rPr>
+              <w:t>).</w:t>
+            </w:r>
+          </w:p>
+          <w:p>
+            <w:pPr>
+              <w:pStyle w:val="ListParagraph"/>
+              <w:numPr>
+                <w:ilvl w:val="0"/>
+                <w:numId w:val="38"/>
+              </w:numPr>
+              <w:spacing w:before="240" w:line="240" w:lineRule="auto"/>
+              <w:rPr>
+                <w:rFonts w:ascii="Calibri" w:eastAsia="Times New Roman" w:hAnsi="Calibri" w:cs="Calibri"/>
+                <w:color w:val="000000"/>
+              </w:rPr>
+            </w:pPr>
+            <w:r>
+              <w:rPr>
+                <w:rFonts w:ascii="Calibri" w:eastAsia="Times New Roman" w:hAnsi="Calibri" w:cs="Calibri"/>
+                <w:color w:val="000000"/>
+              </w:rPr>
+              <w:t xml:space="preserve">De </w:t>
+            </w:r>
+            <w:proofErr w:type="spellStart"/>
+            <w:r>
+              <w:rPr>
+                <w:rFonts w:ascii="Calibri" w:eastAsia="Times New Roman" w:hAnsi="Calibri" w:cs="Calibri"/>
+                <w:color w:val="000000"/>
+              </w:rPr>
+              <w:t>sprite</w:t>
+            </w:r>
+            <w:proofErr w:type="spellEnd"/>
+            <w:r>
+              <w:rPr>
+                <w:rFonts w:ascii="Calibri" w:eastAsia="Times New Roman" w:hAnsi="Calibri" w:cs="Calibri"/>
+                <w:color w:val="000000"/>
+              </w:rPr>
+              <w:t xml:space="preserve"> wordt </w:t>
+            </w:r>
+            <w:proofErr w:type="spellStart"/>
+            <w:r>
+              <w:rPr>
+                <w:rFonts w:ascii="Calibri" w:eastAsia="Times New Roman" w:hAnsi="Calibri" w:cs="Calibri"/>
+                <w:color w:val="000000"/>
+              </w:rPr>
+              <w:t>geimporteert</w:t>
+            </w:r>
+            <w:proofErr w:type="spellEnd"/>
+            <w:r>
+              <w:rPr>
+                <w:rFonts w:ascii="Calibri" w:eastAsia="Times New Roman" w:hAnsi="Calibri" w:cs="Calibri"/>
+                <w:color w:val="000000"/>
+              </w:rPr>
+              <w:t xml:space="preserve"> naar de </w:t>
+            </w:r>
+            <w:proofErr w:type="spellStart"/>
+            <w:r>
+              <w:rPr>
+                <w:rFonts w:ascii="Calibri" w:eastAsia="Times New Roman" w:hAnsi="Calibri" w:cs="Calibri"/>
+                <w:color w:val="000000"/>
+              </w:rPr>
+              <w:t>Unity</w:t>
+            </w:r>
+            <w:proofErr w:type="spellEnd"/>
+            <w:r>
+              <w:rPr>
+                <w:rFonts w:ascii="Calibri" w:eastAsia="Times New Roman" w:hAnsi="Calibri" w:cs="Calibri"/>
+                <w:color w:val="000000"/>
+              </w:rPr>
+              <w:t xml:space="preserve"> project </w:t>
+            </w:r>
+            <w:r>
+              <w:rPr>
+                <w:rFonts w:ascii="Calibri" w:eastAsia="Times New Roman" w:hAnsi="Calibri" w:cs="Calibri"/>
+                <w:color w:val="000000"/>
+              </w:rPr>
+              <w:t xml:space="preserve">en in de </w:t>
+            </w:r>
+            <w:proofErr w:type="spellStart"/>
+            <w:r>
+              <w:rPr>
+                <w:rFonts w:ascii="Calibri" w:eastAsia="Times New Roman" w:hAnsi="Calibri" w:cs="Calibri"/>
+                <w:color w:val="000000"/>
+              </w:rPr>
+              <w:t>sprites</w:t>
+            </w:r>
+            <w:proofErr w:type="spellEnd"/>
+            <w:r>
+              <w:rPr>
+                <w:rFonts w:ascii="Calibri" w:eastAsia="Times New Roman" w:hAnsi="Calibri" w:cs="Calibri"/>
+                <w:color w:val="000000"/>
+              </w:rPr>
+              <w:t xml:space="preserve"> assets folder gezet.</w:t>
+            </w:r>
+          </w:p>
+          <w:p>
+            <w:pPr>
+              <w:pStyle w:val="ListParagraph"/>
+              <w:numPr>
+                <w:ilvl w:val="0"/>
+                <w:numId w:val="38"/>
+              </w:numPr>
+              <w:spacing w:before="240" w:line="240" w:lineRule="auto"/>
+              <w:rPr>
+                <w:rFonts w:ascii="Calibri" w:eastAsia="Times New Roman" w:hAnsi="Calibri" w:cs="Calibri"/>
+                <w:color w:val="000000"/>
+              </w:rPr>
+            </w:pPr>
+            <w:r>
+              <w:rPr>
+                <w:rFonts w:ascii="Calibri" w:eastAsia="Times New Roman" w:hAnsi="Calibri" w:cs="Calibri"/>
+                <w:color w:val="000000"/>
+              </w:rPr>
+              <w:t xml:space="preserve">Er wordt een </w:t>
+            </w:r>
+            <w:proofErr w:type="spellStart"/>
+            <w:r>
+              <w:rPr>
+                <w:rFonts w:ascii="Calibri" w:eastAsia="Times New Roman" w:hAnsi="Calibri" w:cs="Calibri"/>
+                <w:color w:val="000000"/>
+              </w:rPr>
+              <w:t>tilemap</w:t>
+            </w:r>
+            <w:proofErr w:type="spellEnd"/>
+            <w:r>
+              <w:rPr>
+                <w:rFonts w:ascii="Calibri" w:eastAsia="Times New Roman" w:hAnsi="Calibri" w:cs="Calibri"/>
+                <w:color w:val="000000"/>
+              </w:rPr>
+              <w:t xml:space="preserve"> gemaakt van de </w:t>
+            </w:r>
+            <w:proofErr w:type="spellStart"/>
+            <w:r>
+              <w:rPr>
+                <w:rFonts w:ascii="Calibri" w:eastAsia="Times New Roman" w:hAnsi="Calibri" w:cs="Calibri"/>
+                <w:color w:val="000000"/>
+              </w:rPr>
+              <w:t>sprites</w:t>
+            </w:r>
+            <w:proofErr w:type="spellEnd"/>
+            <w:r>
+              <w:rPr>
+                <w:rFonts w:ascii="Calibri" w:eastAsia="Times New Roman" w:hAnsi="Calibri" w:cs="Calibri"/>
+                <w:color w:val="000000"/>
+              </w:rPr>
+              <w:t>.</w:t>
+            </w:r>
+          </w:p>
+          <w:p>
+            <w:pPr>
+              <w:pStyle w:val="ListParagraph"/>
+              <w:numPr>
+                <w:ilvl w:val="0"/>
+                <w:numId w:val="38"/>
+              </w:numPr>
+              <w:spacing w:before="240" w:line="240" w:lineRule="auto"/>
+              <w:rPr>
+                <w:rFonts w:ascii="Calibri" w:eastAsia="Times New Roman" w:hAnsi="Calibri" w:cs="Calibri"/>
+                <w:color w:val="000000"/>
+              </w:rPr>
+            </w:pPr>
+            <w:r>
+              <w:rPr>
+                <w:rFonts w:ascii="Calibri" w:eastAsia="Times New Roman" w:hAnsi="Calibri" w:cs="Calibri"/>
+                <w:color w:val="000000"/>
+              </w:rPr>
+              <w:t>De pet (van user story 04 en 05) wordt een prefab gemaakt en in de prefab folder in assets gezet.</w:t>
+            </w:r>
+          </w:p>
+          <w:p>
+            <w:pPr>
+              <w:pStyle w:val="ListParagraph"/>
+              <w:numPr>
+                <w:ilvl w:val="0"/>
+                <w:numId w:val="38"/>
+              </w:numPr>
+              <w:spacing w:before="240" w:line="240" w:lineRule="auto"/>
+              <w:rPr>
+                <w:rFonts w:ascii="Calibri" w:eastAsia="Times New Roman" w:hAnsi="Calibri" w:cs="Calibri"/>
+                <w:color w:val="000000"/>
+              </w:rPr>
+            </w:pPr>
+            <w:r>
+              <w:rPr>
+                <w:rFonts w:ascii="Calibri" w:eastAsia="Times New Roman" w:hAnsi="Calibri" w:cs="Calibri"/>
+                <w:color w:val="000000"/>
+              </w:rPr>
+              <w:t xml:space="preserve">De speler krijgt op de map een UI element waar hij op kan klikken om de Pet in te </w:t>
+            </w:r>
+            <w:proofErr w:type="spellStart"/>
+            <w:r>
+              <w:rPr>
+                <w:rFonts w:ascii="Calibri" w:eastAsia="Times New Roman" w:hAnsi="Calibri" w:cs="Calibri"/>
+                <w:color w:val="000000"/>
+              </w:rPr>
+              <w:t>spawnen</w:t>
+            </w:r>
+            <w:proofErr w:type="spellEnd"/>
+            <w:r>
+              <w:rPr>
+                <w:rFonts w:ascii="Calibri" w:eastAsia="Times New Roman" w:hAnsi="Calibri" w:cs="Calibri"/>
+                <w:color w:val="000000"/>
+              </w:rPr>
+              <w:t>.</w:t>
+            </w:r>
+          </w:p>
+          <w:p>
+            <w:pPr>
+              <w:pStyle w:val="ListParagraph"/>
+              <w:numPr>
+                <w:ilvl w:val="0"/>
+                <w:numId w:val="38"/>
+              </w:numPr>
+              <w:spacing w:before="240" w:line="240" w:lineRule="auto"/>
+              <w:rPr>
+                <w:rFonts w:ascii="Calibri" w:eastAsia="Times New Roman" w:hAnsi="Calibri" w:cs="Calibri"/>
+                <w:color w:val="000000"/>
+              </w:rPr>
+            </w:pPr>
+            <w:r>
+              <w:rPr>
+                <w:rFonts w:ascii="Calibri" w:eastAsia="Times New Roman" w:hAnsi="Calibri" w:cs="Calibri"/>
+                <w:color w:val="000000"/>
+              </w:rPr>
+              <w:t>Er word</w:t>
+            </w:r>
+            <w:r>
+              <w:rPr>
+                <w:rFonts w:ascii="Calibri" w:eastAsia="Times New Roman" w:hAnsi="Calibri" w:cs="Calibri"/>
+                <w:color w:val="000000"/>
+              </w:rPr>
+              <w:t>t</w:t>
+            </w:r>
+            <w:r>
+              <w:rPr>
+                <w:rFonts w:ascii="Calibri" w:eastAsia="Times New Roman" w:hAnsi="Calibri" w:cs="Calibri"/>
+                <w:color w:val="000000"/>
+              </w:rPr>
+              <w:t xml:space="preserve"> een </w:t>
+            </w:r>
+            <w:proofErr w:type="spellStart"/>
+            <w:r>
+              <w:rPr>
+                <w:rFonts w:ascii="Calibri" w:eastAsia="Times New Roman" w:hAnsi="Calibri" w:cs="Calibri"/>
+                <w:color w:val="000000"/>
+              </w:rPr>
+              <w:t>available</w:t>
+            </w:r>
+            <w:proofErr w:type="spellEnd"/>
+            <w:r>
+              <w:rPr>
+                <w:rFonts w:ascii="Calibri" w:eastAsia="Times New Roman" w:hAnsi="Calibri" w:cs="Calibri"/>
+                <w:color w:val="000000"/>
+              </w:rPr>
+              <w:t xml:space="preserve"> </w:t>
+            </w:r>
+            <w:proofErr w:type="spellStart"/>
+            <w:r>
+              <w:rPr>
+                <w:rFonts w:ascii="Calibri" w:eastAsia="Times New Roman" w:hAnsi="Calibri" w:cs="Calibri"/>
+                <w:color w:val="000000"/>
+              </w:rPr>
+              <w:t>tile</w:t>
+            </w:r>
+            <w:proofErr w:type="spellEnd"/>
+            <w:r>
+              <w:rPr>
+                <w:rFonts w:ascii="Calibri" w:eastAsia="Times New Roman" w:hAnsi="Calibri" w:cs="Calibri"/>
+                <w:color w:val="000000"/>
+              </w:rPr>
+              <w:t xml:space="preserve"> gekozen</w:t>
+            </w:r>
+            <w:r>
+              <w:rPr>
+                <w:rFonts w:ascii="Calibri" w:eastAsia="Times New Roman" w:hAnsi="Calibri" w:cs="Calibri"/>
+                <w:color w:val="000000"/>
+              </w:rPr>
+              <w:t xml:space="preserve"> waar de pet op kan </w:t>
+            </w:r>
+            <w:proofErr w:type="spellStart"/>
+            <w:r>
+              <w:rPr>
+                <w:rFonts w:ascii="Calibri" w:eastAsia="Times New Roman" w:hAnsi="Calibri" w:cs="Calibri"/>
+                <w:color w:val="000000"/>
+              </w:rPr>
+              <w:t>spawnen</w:t>
+            </w:r>
+            <w:proofErr w:type="spellEnd"/>
+            <w:r>
+              <w:rPr>
+                <w:rFonts w:ascii="Calibri" w:eastAsia="Times New Roman" w:hAnsi="Calibri" w:cs="Calibri"/>
+                <w:color w:val="000000"/>
+              </w:rPr>
+              <w:t xml:space="preserve">, als er geen </w:t>
+            </w:r>
+            <w:proofErr w:type="spellStart"/>
+            <w:r>
+              <w:rPr>
+                <w:rFonts w:ascii="Calibri" w:eastAsia="Times New Roman" w:hAnsi="Calibri" w:cs="Calibri"/>
+                <w:color w:val="000000"/>
+              </w:rPr>
+              <w:t>available</w:t>
+            </w:r>
+            <w:proofErr w:type="spellEnd"/>
+            <w:r>
+              <w:rPr>
+                <w:rFonts w:ascii="Calibri" w:eastAsia="Times New Roman" w:hAnsi="Calibri" w:cs="Calibri"/>
+                <w:color w:val="000000"/>
+              </w:rPr>
+              <w:t xml:space="preserve"> </w:t>
+            </w:r>
+            <w:proofErr w:type="spellStart"/>
+            <w:r>
+              <w:rPr>
+                <w:rFonts w:ascii="Calibri" w:eastAsia="Times New Roman" w:hAnsi="Calibri" w:cs="Calibri"/>
+                <w:color w:val="000000"/>
+              </w:rPr>
+              <w:t>tile</w:t>
+            </w:r>
+            <w:proofErr w:type="spellEnd"/>
+            <w:r>
+              <w:rPr>
+                <w:rFonts w:ascii="Calibri" w:eastAsia="Times New Roman" w:hAnsi="Calibri" w:cs="Calibri"/>
+                <w:color w:val="000000"/>
+              </w:rPr>
+              <w:t xml:space="preserve"> is dan laat het spel dat visueel zien (met bijvoorbeeld </w:t>
+            </w:r>
+            <w:proofErr w:type="spellStart"/>
+            <w:r>
+              <w:rPr>
+                <w:rFonts w:ascii="Calibri" w:eastAsia="Times New Roman" w:hAnsi="Calibri" w:cs="Calibri"/>
+                <w:color w:val="000000"/>
+              </w:rPr>
+              <w:t>text</w:t>
+            </w:r>
+            <w:proofErr w:type="spellEnd"/>
+            <w:r>
+              <w:rPr>
+                <w:rFonts w:ascii="Calibri" w:eastAsia="Times New Roman" w:hAnsi="Calibri" w:cs="Calibri"/>
+                <w:color w:val="000000"/>
+              </w:rPr>
+              <w:t>).</w:t>
+            </w:r>
+          </w:p>
+          <w:p>
+            <w:pPr>
+              <w:pStyle w:val="ListParagraph"/>
+              <w:numPr>
+                <w:ilvl w:val="0"/>
+                <w:numId w:val="38"/>
+              </w:numPr>
+              <w:spacing w:before="240" w:line="240" w:lineRule="auto"/>
+              <w:rPr>
+                <w:rFonts w:ascii="Calibri" w:eastAsia="Times New Roman" w:hAnsi="Calibri" w:cs="Calibri"/>
+                <w:color w:val="000000"/>
+              </w:rPr>
+            </w:pPr>
+            <w:r>
+              <w:rPr>
+                <w:rFonts w:ascii="Calibri" w:eastAsia="Times New Roman" w:hAnsi="Calibri" w:cs="Calibri"/>
+                <w:color w:val="000000"/>
+              </w:rPr>
+              <w:t xml:space="preserve">Als alles klopt wordt er een </w:t>
+            </w:r>
+            <w:proofErr w:type="spellStart"/>
+            <w:r>
+              <w:rPr>
+                <w:rFonts w:ascii="Calibri" w:eastAsia="Times New Roman" w:hAnsi="Calibri" w:cs="Calibri"/>
+                <w:color w:val="000000"/>
+              </w:rPr>
+              <w:t>summoning</w:t>
+            </w:r>
+            <w:proofErr w:type="spellEnd"/>
+            <w:r>
+              <w:rPr>
+                <w:rFonts w:ascii="Calibri" w:eastAsia="Times New Roman" w:hAnsi="Calibri" w:cs="Calibri"/>
+                <w:color w:val="000000"/>
+              </w:rPr>
+              <w:t xml:space="preserve"> </w:t>
+            </w:r>
+            <w:proofErr w:type="spellStart"/>
+            <w:r>
+              <w:rPr>
+                <w:rFonts w:ascii="Calibri" w:eastAsia="Times New Roman" w:hAnsi="Calibri" w:cs="Calibri"/>
+                <w:color w:val="000000"/>
+              </w:rPr>
+              <w:t>sprite</w:t>
+            </w:r>
+            <w:proofErr w:type="spellEnd"/>
+            <w:r>
+              <w:rPr>
+                <w:rFonts w:ascii="Calibri" w:eastAsia="Times New Roman" w:hAnsi="Calibri" w:cs="Calibri"/>
+                <w:color w:val="000000"/>
+              </w:rPr>
+              <w:t xml:space="preserve"> ge-</w:t>
+            </w:r>
+            <w:proofErr w:type="spellStart"/>
+            <w:r>
+              <w:rPr>
+                <w:rFonts w:ascii="Calibri" w:eastAsia="Times New Roman" w:hAnsi="Calibri" w:cs="Calibri"/>
+                <w:color w:val="000000"/>
+              </w:rPr>
+              <w:t>instentiate</w:t>
+            </w:r>
+            <w:proofErr w:type="spellEnd"/>
+            <w:r>
+              <w:rPr>
+                <w:rFonts w:ascii="Calibri" w:eastAsia="Times New Roman" w:hAnsi="Calibri" w:cs="Calibri"/>
+                <w:color w:val="000000"/>
+              </w:rPr>
+              <w:t xml:space="preserve"> en word er een pet prefab </w:t>
+            </w:r>
+            <w:r>
+              <w:rPr>
+                <w:rFonts w:ascii="Calibri" w:eastAsia="Times New Roman" w:hAnsi="Calibri" w:cs="Calibri"/>
+                <w:color w:val="000000"/>
+              </w:rPr>
+              <w:t>ge-</w:t>
+            </w:r>
+            <w:proofErr w:type="spellStart"/>
+            <w:r>
+              <w:rPr>
+                <w:rFonts w:ascii="Calibri" w:eastAsia="Times New Roman" w:hAnsi="Calibri" w:cs="Calibri"/>
+                <w:color w:val="000000"/>
+              </w:rPr>
+              <w:t>instentiate</w:t>
+            </w:r>
+            <w:proofErr w:type="spellEnd"/>
+            <w:r>
+              <w:rPr>
+                <w:rFonts w:ascii="Calibri" w:eastAsia="Times New Roman" w:hAnsi="Calibri" w:cs="Calibri"/>
+                <w:color w:val="000000"/>
+              </w:rPr>
+              <w:t xml:space="preserve"> op hetzelfde </w:t>
+            </w:r>
+            <w:proofErr w:type="spellStart"/>
+            <w:r>
+              <w:rPr>
+                <w:rFonts w:ascii="Calibri" w:eastAsia="Times New Roman" w:hAnsi="Calibri" w:cs="Calibri"/>
+                <w:color w:val="000000"/>
+              </w:rPr>
+              <w:t>tile</w:t>
+            </w:r>
+            <w:proofErr w:type="spellEnd"/>
+            <w:r>
+              <w:rPr>
+                <w:rFonts w:ascii="Calibri" w:eastAsia="Times New Roman" w:hAnsi="Calibri" w:cs="Calibri"/>
+                <w:color w:val="000000"/>
+              </w:rPr>
+              <w:t xml:space="preserve"> als de </w:t>
+            </w:r>
+            <w:proofErr w:type="spellStart"/>
+            <w:r>
+              <w:rPr>
+                <w:rFonts w:ascii="Calibri" w:eastAsia="Times New Roman" w:hAnsi="Calibri" w:cs="Calibri"/>
+                <w:color w:val="000000"/>
+              </w:rPr>
+              <w:t>summoning</w:t>
+            </w:r>
+            <w:proofErr w:type="spellEnd"/>
+            <w:r>
+              <w:rPr>
+                <w:rFonts w:ascii="Calibri" w:eastAsia="Times New Roman" w:hAnsi="Calibri" w:cs="Calibri"/>
+                <w:color w:val="000000"/>
+              </w:rPr>
+              <w:t xml:space="preserve"> </w:t>
+            </w:r>
+            <w:proofErr w:type="spellStart"/>
+            <w:r>
+              <w:rPr>
+                <w:rFonts w:ascii="Calibri" w:eastAsia="Times New Roman" w:hAnsi="Calibri" w:cs="Calibri"/>
+                <w:color w:val="000000"/>
+              </w:rPr>
+              <w:t>sprite</w:t>
+            </w:r>
+            <w:proofErr w:type="spellEnd"/>
+            <w:r>
+              <w:rPr>
+                <w:rFonts w:ascii="Calibri" w:eastAsia="Times New Roman" w:hAnsi="Calibri" w:cs="Calibri"/>
+                <w:color w:val="000000"/>
+              </w:rPr>
+              <w:t>.</w:t>
+            </w:r>
+          </w:p>
+        </w:tc>
+      </w:tr>
+      <w:tr>
+        <w:trPr>
+          <w:trHeight w:val="567"/>
+        </w:trPr>
+        <w:tc>
+          <w:tcPr>
+            <w:tcW w:w="9025" w:type="dxa"/>
+            <w:gridSpan w:val="4"/>
+            <w:tcBorders>
+              <w:top w:val="single" w:sz="4" w:space="0" w:color="auto"/>
+              <w:left w:val="single" w:sz="4" w:space="0" w:color="auto"/>
+              <w:bottom w:val="single" w:sz="4" w:space="0" w:color="auto"/>
+              <w:right w:val="single" w:sz="4" w:space="0" w:color="auto"/>
+            </w:tcBorders>
+            <w:shd w:val="clear" w:color="auto" w:fill="BFBFBF" w:themeFill="background1" w:themeFillShade="BF"/>
+            <w:noWrap/>
+            <w:vAlign w:val="center"/>
+          </w:tcPr>
+          <w:p>
+            <w:pPr>
+              <w:spacing w:before="240" w:line="240" w:lineRule="auto"/>
+              <w:rPr>
+                <w:rFonts w:ascii="Calibri" w:eastAsia="Times New Roman" w:hAnsi="Calibri" w:cs="Calibri"/>
+                <w:b/>
+                <w:bCs/>
+                <w:color w:val="000000"/>
+              </w:rPr>
+            </w:pPr>
+            <w:r>
+              <w:rPr>
+                <w:rFonts w:ascii="Calibri" w:eastAsia="Times New Roman" w:hAnsi="Calibri" w:cs="Calibri"/>
+                <w:b/>
+                <w:bCs/>
+                <w:color w:val="000000"/>
+              </w:rPr>
+              <w:t xml:space="preserve">Definition of </w:t>
+            </w:r>
+            <w:proofErr w:type="spellStart"/>
+            <w:r>
+              <w:rPr>
+                <w:rFonts w:ascii="Calibri" w:eastAsia="Times New Roman" w:hAnsi="Calibri" w:cs="Calibri"/>
+                <w:b/>
+                <w:bCs/>
+                <w:color w:val="000000"/>
+              </w:rPr>
+              <w:t>done</w:t>
+            </w:r>
+            <w:proofErr w:type="spellEnd"/>
+          </w:p>
+        </w:tc>
+      </w:tr>
+      <w:tr>
+        <w:trPr>
+          <w:trHeight w:val="567"/>
+        </w:trPr>
+        <w:tc>
+          <w:tcPr>
+            <w:tcW w:w="9025" w:type="dxa"/>
+            <w:gridSpan w:val="4"/>
+            <w:tcBorders>
+              <w:top w:val="single" w:sz="4" w:space="0" w:color="auto"/>
+              <w:left w:val="single" w:sz="4" w:space="0" w:color="auto"/>
+              <w:bottom w:val="single" w:sz="4" w:space="0" w:color="auto"/>
+              <w:right w:val="single" w:sz="4" w:space="0" w:color="auto"/>
+            </w:tcBorders>
+            <w:shd w:val="clear" w:color="auto" w:fill="FFFFFF" w:themeFill="background1"/>
+            <w:noWrap/>
+            <w:vAlign w:val="center"/>
+          </w:tcPr>
+          <w:p>
+            <w:pPr>
+              <w:numPr>
+                <w:ilvl w:val="0"/>
+                <w:numId w:val="38"/>
+              </w:numPr>
+              <w:spacing w:before="100" w:beforeAutospacing="1" w:after="100" w:afterAutospacing="1" w:line="240" w:lineRule="auto"/>
+              <w:rPr>
+                <w:rFonts w:eastAsia="Times New Roman" w:cstheme="minorHAnsi"/>
+                <w:sz w:val="24"/>
+                <w:szCs w:val="24"/>
+                <w:lang w:eastAsia="nl-NL"/>
+              </w:rPr>
+            </w:pPr>
+            <w:r>
+              <w:rPr>
+                <w:rFonts w:eastAsia="Times New Roman" w:cstheme="minorHAnsi"/>
+                <w:sz w:val="24"/>
+                <w:szCs w:val="24"/>
+                <w:lang w:eastAsia="nl-NL"/>
+              </w:rPr>
+              <w:t>Alle acceptatiecriteria zijn voldaan</w:t>
+            </w:r>
+            <w:r>
+              <w:rPr>
+                <w:rFonts w:eastAsia="Times New Roman" w:cstheme="minorHAnsi"/>
+                <w:sz w:val="24"/>
+                <w:szCs w:val="24"/>
+                <w:lang w:eastAsia="nl-NL"/>
+              </w:rPr>
+              <w:t>.</w:t>
+            </w:r>
+          </w:p>
+          <w:p>
+            <w:pPr>
+              <w:numPr>
+                <w:ilvl w:val="0"/>
+                <w:numId w:val="38"/>
+              </w:numPr>
+              <w:spacing w:before="100" w:beforeAutospacing="1" w:after="100" w:afterAutospacing="1" w:line="240" w:lineRule="auto"/>
+              <w:rPr>
+                <w:rFonts w:eastAsia="Times New Roman" w:cstheme="minorHAnsi"/>
+                <w:sz w:val="24"/>
+                <w:szCs w:val="24"/>
+                <w:lang w:eastAsia="nl-NL"/>
+              </w:rPr>
+            </w:pPr>
+            <w:r>
+              <w:rPr>
+                <w:rFonts w:eastAsia="Times New Roman" w:cstheme="minorHAnsi"/>
+                <w:sz w:val="24"/>
+                <w:szCs w:val="24"/>
+                <w:lang w:eastAsia="nl-NL"/>
+              </w:rPr>
+              <w:t xml:space="preserve">Is getest in </w:t>
+            </w:r>
+            <w:proofErr w:type="spellStart"/>
+            <w:r>
+              <w:rPr>
+                <w:rFonts w:eastAsia="Times New Roman" w:cstheme="minorHAnsi"/>
+                <w:sz w:val="24"/>
+                <w:szCs w:val="24"/>
+                <w:lang w:eastAsia="nl-NL"/>
+              </w:rPr>
+              <w:t>unity</w:t>
+            </w:r>
+            <w:proofErr w:type="spellEnd"/>
+            <w:r>
+              <w:rPr>
+                <w:rFonts w:eastAsia="Times New Roman" w:cstheme="minorHAnsi"/>
+                <w:sz w:val="24"/>
+                <w:szCs w:val="24"/>
+                <w:lang w:eastAsia="nl-NL"/>
+              </w:rPr>
+              <w:t xml:space="preserve"> en heeft geen game </w:t>
+            </w:r>
+            <w:proofErr w:type="spellStart"/>
+            <w:r>
+              <w:rPr>
+                <w:rFonts w:eastAsia="Times New Roman" w:cstheme="minorHAnsi"/>
+                <w:sz w:val="24"/>
+                <w:szCs w:val="24"/>
+                <w:lang w:eastAsia="nl-NL"/>
+              </w:rPr>
+              <w:t>breaking</w:t>
+            </w:r>
+            <w:proofErr w:type="spellEnd"/>
+            <w:r>
+              <w:rPr>
+                <w:rFonts w:eastAsia="Times New Roman" w:cstheme="minorHAnsi"/>
+                <w:sz w:val="24"/>
+                <w:szCs w:val="24"/>
+                <w:lang w:eastAsia="nl-NL"/>
+              </w:rPr>
+              <w:t xml:space="preserve"> bugs</w:t>
+            </w:r>
+            <w:r>
+              <w:rPr>
+                <w:rFonts w:eastAsia="Times New Roman" w:cstheme="minorHAnsi"/>
+                <w:sz w:val="24"/>
+                <w:szCs w:val="24"/>
+                <w:lang w:eastAsia="nl-NL"/>
+              </w:rPr>
+              <w:t>.</w:t>
+            </w:r>
+          </w:p>
+          <w:p>
+            <w:pPr>
+              <w:numPr>
+                <w:ilvl w:val="0"/>
+                <w:numId w:val="38"/>
+              </w:numPr>
+              <w:spacing w:before="100" w:beforeAutospacing="1" w:after="100" w:afterAutospacing="1" w:line="240" w:lineRule="auto"/>
+              <w:rPr>
+                <w:rFonts w:eastAsia="Times New Roman" w:cstheme="minorHAnsi"/>
+                <w:sz w:val="24"/>
+                <w:szCs w:val="24"/>
+                <w:lang w:eastAsia="nl-NL"/>
+              </w:rPr>
+            </w:pPr>
+            <w:r>
+              <w:rPr>
+                <w:rFonts w:eastAsia="Times New Roman" w:cstheme="minorHAnsi"/>
+                <w:sz w:val="24"/>
+                <w:szCs w:val="24"/>
+                <w:lang w:eastAsia="nl-NL"/>
+              </w:rPr>
+              <w:t>Minimaal gecheckt door 1 teamgenoot en goedgekeurd</w:t>
+            </w:r>
+            <w:r>
+              <w:rPr>
+                <w:rFonts w:eastAsia="Times New Roman" w:cstheme="minorHAnsi"/>
+                <w:sz w:val="24"/>
+                <w:szCs w:val="24"/>
+                <w:lang w:eastAsia="nl-NL"/>
+              </w:rPr>
+              <w:t>.</w:t>
+            </w:r>
+          </w:p>
+          <w:p>
+            <w:pPr>
+              <w:numPr>
+                <w:ilvl w:val="0"/>
+                <w:numId w:val="38"/>
+              </w:numPr>
+              <w:spacing w:before="100" w:beforeAutospacing="1" w:after="100" w:afterAutospacing="1" w:line="240" w:lineRule="auto"/>
+              <w:rPr>
+                <w:rFonts w:eastAsia="Times New Roman" w:cstheme="minorHAnsi"/>
+                <w:sz w:val="24"/>
+                <w:szCs w:val="24"/>
+                <w:lang w:eastAsia="nl-NL"/>
+              </w:rPr>
+            </w:pPr>
+            <w:r>
+              <w:rPr>
+                <w:rFonts w:eastAsia="Times New Roman" w:cstheme="minorHAnsi"/>
+                <w:sz w:val="24"/>
+                <w:szCs w:val="24"/>
+                <w:lang w:eastAsia="nl-NL"/>
+              </w:rPr>
+              <w:t xml:space="preserve">Staat op de </w:t>
+            </w:r>
+            <w:proofErr w:type="spellStart"/>
+            <w:r>
+              <w:rPr>
+                <w:rFonts w:eastAsia="Times New Roman" w:cstheme="minorHAnsi"/>
+                <w:sz w:val="24"/>
+                <w:szCs w:val="24"/>
+                <w:lang w:eastAsia="nl-NL"/>
+              </w:rPr>
+              <w:t>develop</w:t>
+            </w:r>
+            <w:proofErr w:type="spellEnd"/>
+            <w:r>
+              <w:rPr>
+                <w:rFonts w:eastAsia="Times New Roman" w:cstheme="minorHAnsi"/>
+                <w:sz w:val="24"/>
+                <w:szCs w:val="24"/>
+                <w:lang w:eastAsia="nl-NL"/>
+              </w:rPr>
+              <w:t xml:space="preserve"> </w:t>
+            </w:r>
+            <w:proofErr w:type="spellStart"/>
+            <w:r>
+              <w:rPr>
+                <w:rFonts w:eastAsia="Times New Roman" w:cstheme="minorHAnsi"/>
+                <w:sz w:val="24"/>
+                <w:szCs w:val="24"/>
+                <w:lang w:eastAsia="nl-NL"/>
+              </w:rPr>
+              <w:t>branch</w:t>
+            </w:r>
+            <w:proofErr w:type="spellEnd"/>
+            <w:r>
+              <w:rPr>
+                <w:rFonts w:eastAsia="Times New Roman" w:cstheme="minorHAnsi"/>
+                <w:sz w:val="24"/>
+                <w:szCs w:val="24"/>
+                <w:lang w:eastAsia="nl-NL"/>
+              </w:rPr>
+              <w:t>.</w:t>
+            </w:r>
+          </w:p>
+          <w:p>
+            <w:pPr>
+              <w:numPr>
+                <w:ilvl w:val="0"/>
+                <w:numId w:val="38"/>
+              </w:numPr>
+              <w:spacing w:before="100" w:beforeAutospacing="1" w:after="100" w:afterAutospacing="1" w:line="240" w:lineRule="auto"/>
+              <w:rPr>
+                <w:rFonts w:eastAsia="Times New Roman" w:cstheme="minorHAnsi"/>
+                <w:sz w:val="24"/>
+                <w:szCs w:val="24"/>
+                <w:lang w:eastAsia="nl-NL"/>
+              </w:rPr>
+            </w:pPr>
+            <w:r>
+              <w:rPr>
+                <w:rFonts w:eastAsia="Times New Roman" w:cstheme="minorHAnsi"/>
+                <w:sz w:val="24"/>
+                <w:szCs w:val="24"/>
+                <w:lang w:eastAsia="nl-NL"/>
+              </w:rPr>
+              <w:t xml:space="preserve">Op de juiste plek in </w:t>
+            </w:r>
+            <w:proofErr w:type="spellStart"/>
+            <w:r>
+              <w:rPr>
+                <w:rFonts w:eastAsia="Times New Roman" w:cstheme="minorHAnsi"/>
+                <w:sz w:val="24"/>
+                <w:szCs w:val="24"/>
+                <w:lang w:eastAsia="nl-NL"/>
+              </w:rPr>
+              <w:t>Trello</w:t>
+            </w:r>
+            <w:proofErr w:type="spellEnd"/>
+            <w:r>
+              <w:rPr>
+                <w:rFonts w:eastAsia="Times New Roman" w:cstheme="minorHAnsi"/>
+                <w:sz w:val="24"/>
+                <w:szCs w:val="24"/>
+                <w:lang w:eastAsia="nl-NL"/>
+              </w:rPr>
+              <w:t xml:space="preserve"> gezet.</w:t>
+            </w:r>
+          </w:p>
+        </w:tc>
+      </w:tr>
+    </w:tbl>
+    <w:p>
+      <w:pPr>
+        <w:rPr>
+          <w:rFonts w:cstheme="minorHAnsi"/>
+          <w:i/>
+          <w:iCs/>
+        </w:rPr>
+      </w:pPr>
+    </w:p>
+    <w:tbl>
+      <w:tblPr>
+        <w:tblW w:w="9025" w:type="dxa"/>
+        <w:tblLook w:val="04A0" w:firstRow="1" w:lastRow="0" w:firstColumn="1" w:lastColumn="0" w:noHBand="0" w:noVBand="1"/>
+      </w:tblPr>
+      <w:tblGrid>
+        <w:gridCol w:w="1980"/>
+        <w:gridCol w:w="2551"/>
+        <w:gridCol w:w="1985"/>
+        <w:gridCol w:w="2509"/>
+      </w:tblGrid>
+      <w:tr>
+        <w:trPr>
+          <w:trHeight w:val="567"/>
+        </w:trPr>
+        <w:tc>
+          <w:tcPr>
+            <w:tcW w:w="1980" w:type="dxa"/>
+            <w:tcBorders>
+              <w:top w:val="single" w:sz="4" w:space="0" w:color="auto"/>
+              <w:left w:val="single" w:sz="4" w:space="0" w:color="auto"/>
+              <w:bottom w:val="single" w:sz="4" w:space="0" w:color="auto"/>
+              <w:right w:val="single" w:sz="4" w:space="0" w:color="auto"/>
+            </w:tcBorders>
+            <w:shd w:val="clear" w:color="auto" w:fill="BFBFBF" w:themeFill="background1" w:themeFillShade="BF"/>
+            <w:noWrap/>
+            <w:vAlign w:val="center"/>
+          </w:tcPr>
+          <w:p>
+            <w:pPr>
+              <w:spacing w:after="0" w:line="240" w:lineRule="auto"/>
+              <w:rPr>
+                <w:rFonts w:ascii="Calibri" w:eastAsia="Times New Roman" w:hAnsi="Calibri" w:cs="Calibri"/>
+                <w:b/>
+                <w:bCs/>
+                <w:color w:val="000000"/>
+              </w:rPr>
+            </w:pPr>
+            <w:r>
+              <w:rPr>
+                <w:rFonts w:ascii="Calibri" w:eastAsia="Times New Roman" w:hAnsi="Calibri" w:cs="Calibri"/>
+                <w:b/>
+                <w:bCs/>
+                <w:color w:val="000000"/>
+              </w:rPr>
+              <w:t>Naam student:</w:t>
+            </w:r>
+          </w:p>
+        </w:tc>
+        <w:tc>
+          <w:tcPr>
+            <w:tcW w:w="7045" w:type="dxa"/>
+            <w:gridSpan w:val="3"/>
+            <w:tcBorders>
+              <w:top w:val="single" w:sz="4" w:space="0" w:color="auto"/>
+              <w:left w:val="single" w:sz="4" w:space="0" w:color="auto"/>
+              <w:bottom w:val="single" w:sz="4" w:space="0" w:color="auto"/>
+              <w:right w:val="single" w:sz="4" w:space="0" w:color="auto"/>
+            </w:tcBorders>
+            <w:vAlign w:val="center"/>
+          </w:tcPr>
+          <w:p>
+            <w:pPr>
+              <w:spacing w:after="0" w:line="240" w:lineRule="auto"/>
+              <w:rPr>
+                <w:rFonts w:ascii="Calibri" w:eastAsia="Times New Roman" w:hAnsi="Calibri" w:cs="Calibri"/>
+                <w:color w:val="000000"/>
+              </w:rPr>
+            </w:pPr>
+            <w:r>
+              <w:rPr>
+                <w:rFonts w:ascii="Calibri" w:eastAsia="Times New Roman" w:hAnsi="Calibri" w:cs="Calibri"/>
+                <w:color w:val="000000"/>
+              </w:rPr>
+              <w:t>Esat Yavuz</w:t>
+            </w:r>
+          </w:p>
+        </w:tc>
+      </w:tr>
+      <w:tr>
+        <w:trPr>
+          <w:trHeight w:val="567"/>
+        </w:trPr>
+        <w:tc>
+          <w:tcPr>
+            <w:tcW w:w="1980" w:type="dxa"/>
+            <w:tcBorders>
+              <w:top w:val="single" w:sz="4" w:space="0" w:color="auto"/>
+              <w:left w:val="single" w:sz="4" w:space="0" w:color="auto"/>
+              <w:bottom w:val="single" w:sz="4" w:space="0" w:color="auto"/>
+              <w:right w:val="single" w:sz="4" w:space="0" w:color="auto"/>
+            </w:tcBorders>
+            <w:shd w:val="clear" w:color="auto" w:fill="BFBFBF" w:themeFill="background1" w:themeFillShade="BF"/>
+            <w:noWrap/>
+            <w:vAlign w:val="center"/>
+            <w:hideMark/>
+          </w:tcPr>
+          <w:p>
+            <w:pPr>
+              <w:spacing w:after="0" w:line="240" w:lineRule="auto"/>
+              <w:rPr>
+                <w:rFonts w:ascii="Calibri" w:eastAsia="Times New Roman" w:hAnsi="Calibri" w:cs="Calibri"/>
+                <w:color w:val="000000"/>
+              </w:rPr>
+            </w:pPr>
+            <w:r>
+              <w:rPr>
+                <w:rFonts w:ascii="Calibri" w:eastAsia="Times New Roman" w:hAnsi="Calibri" w:cs="Calibri"/>
+                <w:b/>
+                <w:bCs/>
+                <w:color w:val="000000"/>
+              </w:rPr>
+              <w:t>Nummer &amp; T</w:t>
+            </w:r>
+            <w:r>
+              <w:rPr>
+                <w:rFonts w:ascii="Calibri" w:eastAsia="Times New Roman" w:hAnsi="Calibri" w:cs="Calibri"/>
+                <w:b/>
+                <w:bCs/>
+                <w:color w:val="000000"/>
+              </w:rPr>
+              <w:t>itel</w:t>
+            </w:r>
+            <w:r>
+              <w:rPr>
+                <w:rFonts w:ascii="Calibri" w:eastAsia="Times New Roman" w:hAnsi="Calibri" w:cs="Calibri"/>
+                <w:color w:val="000000"/>
+              </w:rPr>
+              <w:t>:</w:t>
+            </w:r>
+          </w:p>
+        </w:tc>
+        <w:tc>
+          <w:tcPr>
+            <w:tcW w:w="7045" w:type="dxa"/>
+            <w:gridSpan w:val="3"/>
+            <w:tcBorders>
+              <w:top w:val="single" w:sz="4" w:space="0" w:color="auto"/>
+              <w:left w:val="single" w:sz="4" w:space="0" w:color="auto"/>
+              <w:bottom w:val="single" w:sz="4" w:space="0" w:color="auto"/>
+              <w:right w:val="single" w:sz="4" w:space="0" w:color="auto"/>
+            </w:tcBorders>
+            <w:vAlign w:val="center"/>
+          </w:tcPr>
+          <w:p>
+            <w:pPr>
+              <w:spacing w:after="0" w:line="240" w:lineRule="auto"/>
+              <w:rPr>
+                <w:rFonts w:ascii="Calibri" w:eastAsia="Times New Roman" w:hAnsi="Calibri" w:cs="Calibri"/>
+                <w:color w:val="000000"/>
+                <w:lang w:val="en-US"/>
+              </w:rPr>
+            </w:pPr>
+            <w:r>
+              <w:rPr>
+                <w:rFonts w:ascii="Calibri" w:eastAsia="Times New Roman" w:hAnsi="Calibri" w:cs="Calibri"/>
+                <w:color w:val="000000"/>
+                <w:lang w:val="en-US"/>
+              </w:rPr>
+              <w:t>User Story 0</w:t>
+            </w:r>
+            <w:r>
+              <w:rPr>
+                <w:rFonts w:ascii="Calibri" w:eastAsia="Times New Roman" w:hAnsi="Calibri" w:cs="Calibri"/>
+                <w:color w:val="000000"/>
+                <w:lang w:val="en-US"/>
+              </w:rPr>
+              <w:t>6</w:t>
+            </w:r>
+            <w:r>
+              <w:rPr>
+                <w:rFonts w:ascii="Calibri" w:eastAsia="Times New Roman" w:hAnsi="Calibri" w:cs="Calibri"/>
+                <w:color w:val="000000"/>
+                <w:lang w:val="en-US"/>
+              </w:rPr>
+              <w:t xml:space="preserve"> – Pet </w:t>
+            </w:r>
+            <w:r>
+              <w:rPr>
+                <w:rFonts w:ascii="Calibri" w:eastAsia="Times New Roman" w:hAnsi="Calibri" w:cs="Calibri"/>
+                <w:color w:val="000000"/>
+                <w:lang w:val="en-US"/>
+              </w:rPr>
+              <w:t>Summoning</w:t>
+            </w:r>
+          </w:p>
+        </w:tc>
+      </w:tr>
+      <w:tr>
+        <w:trPr>
+          <w:trHeight w:val="567"/>
+        </w:trPr>
+        <w:tc>
+          <w:tcPr>
+            <w:tcW w:w="9025" w:type="dxa"/>
+            <w:gridSpan w:val="4"/>
+            <w:tcBorders>
+              <w:top w:val="single" w:sz="4" w:space="0" w:color="auto"/>
+              <w:left w:val="single" w:sz="4" w:space="0" w:color="auto"/>
+              <w:bottom w:val="single" w:sz="4" w:space="0" w:color="auto"/>
+              <w:right w:val="single" w:sz="4" w:space="0" w:color="auto"/>
+            </w:tcBorders>
+            <w:shd w:val="clear" w:color="auto" w:fill="BFBFBF" w:themeFill="background1" w:themeFillShade="BF"/>
+            <w:noWrap/>
+            <w:vAlign w:val="center"/>
+            <w:hideMark/>
+          </w:tcPr>
+          <w:p>
+            <w:pPr>
+              <w:spacing w:after="0" w:line="240" w:lineRule="auto"/>
+              <w:rPr>
+                <w:rFonts w:ascii="Calibri" w:eastAsia="Times New Roman" w:hAnsi="Calibri" w:cs="Calibri"/>
+                <w:color w:val="000000"/>
+              </w:rPr>
+            </w:pPr>
+            <w:r>
+              <w:rPr>
+                <w:rFonts w:ascii="Calibri" w:eastAsia="Times New Roman" w:hAnsi="Calibri" w:cs="Calibri"/>
+                <w:b/>
+                <w:bCs/>
+                <w:color w:val="000000"/>
+              </w:rPr>
+              <w:lastRenderedPageBreak/>
+              <w:t>Omschrijving</w:t>
+            </w:r>
+            <w:r>
+              <w:rPr>
+                <w:rFonts w:ascii="Calibri" w:eastAsia="Times New Roman" w:hAnsi="Calibri" w:cs="Calibri"/>
+                <w:color w:val="000000"/>
+              </w:rPr>
+              <w:t>:</w:t>
+            </w:r>
+          </w:p>
+        </w:tc>
+      </w:tr>
+      <w:tr>
+        <w:trPr>
+          <w:trHeight w:val="567"/>
+        </w:trPr>
+        <w:tc>
+          <w:tcPr>
+            <w:tcW w:w="9025" w:type="dxa"/>
+            <w:gridSpan w:val="4"/>
+            <w:tcBorders>
+              <w:top w:val="single" w:sz="4" w:space="0" w:color="auto"/>
+              <w:left w:val="single" w:sz="4" w:space="0" w:color="auto"/>
+              <w:bottom w:val="single" w:sz="4" w:space="0" w:color="auto"/>
+              <w:right w:val="single" w:sz="4" w:space="0" w:color="auto"/>
+            </w:tcBorders>
+            <w:noWrap/>
+            <w:vAlign w:val="center"/>
+            <w:hideMark/>
+          </w:tcPr>
+          <w:p>
+            <w:pPr>
+              <w:spacing w:after="0" w:line="240" w:lineRule="auto"/>
+              <w:rPr>
+                <w:rFonts w:ascii="Calibri" w:eastAsia="Times New Roman" w:hAnsi="Calibri" w:cs="Calibri"/>
+                <w:color w:val="000000"/>
+              </w:rPr>
+            </w:pPr>
+            <w:r>
+              <w:rPr>
+                <w:rFonts w:ascii="Calibri" w:eastAsia="Times New Roman" w:hAnsi="Calibri" w:cs="Calibri"/>
+                <w:color w:val="000000"/>
+              </w:rPr>
+              <w:t xml:space="preserve">Als speler wil ik </w:t>
+            </w:r>
+            <w:r>
+              <w:rPr>
+                <w:rFonts w:ascii="Calibri" w:eastAsia="Times New Roman" w:hAnsi="Calibri" w:cs="Calibri"/>
+                <w:color w:val="000000"/>
+              </w:rPr>
+              <w:t xml:space="preserve">dat ik mijn pet kan </w:t>
+            </w:r>
+            <w:proofErr w:type="spellStart"/>
+            <w:r>
+              <w:rPr>
+                <w:rFonts w:ascii="Calibri" w:eastAsia="Times New Roman" w:hAnsi="Calibri" w:cs="Calibri"/>
+                <w:color w:val="000000"/>
+              </w:rPr>
+              <w:t>summonen</w:t>
+            </w:r>
+            <w:proofErr w:type="spellEnd"/>
+            <w:r>
+              <w:rPr>
+                <w:rFonts w:ascii="Calibri" w:eastAsia="Times New Roman" w:hAnsi="Calibri" w:cs="Calibri"/>
+                <w:color w:val="000000"/>
+              </w:rPr>
+              <w:t xml:space="preserve"> als hij nog niet op de </w:t>
+            </w:r>
+            <w:proofErr w:type="spellStart"/>
+            <w:r>
+              <w:rPr>
+                <w:rFonts w:ascii="Calibri" w:eastAsia="Times New Roman" w:hAnsi="Calibri" w:cs="Calibri"/>
+                <w:color w:val="000000"/>
+              </w:rPr>
+              <w:t>grid</w:t>
+            </w:r>
+            <w:proofErr w:type="spellEnd"/>
+            <w:r>
+              <w:rPr>
+                <w:rFonts w:ascii="Calibri" w:eastAsia="Times New Roman" w:hAnsi="Calibri" w:cs="Calibri"/>
+                <w:color w:val="000000"/>
+              </w:rPr>
+              <w:t xml:space="preserve"> map is zodat ik gebruik kan maken van zijn </w:t>
+            </w:r>
+            <w:proofErr w:type="spellStart"/>
+            <w:r>
+              <w:rPr>
+                <w:rFonts w:ascii="Calibri" w:eastAsia="Times New Roman" w:hAnsi="Calibri" w:cs="Calibri"/>
+                <w:color w:val="000000"/>
+              </w:rPr>
+              <w:t>abilities</w:t>
+            </w:r>
+            <w:proofErr w:type="spellEnd"/>
+            <w:r>
+              <w:rPr>
+                <w:rFonts w:ascii="Calibri" w:eastAsia="Times New Roman" w:hAnsi="Calibri" w:cs="Calibri"/>
+                <w:color w:val="000000"/>
+              </w:rPr>
+              <w:t>.</w:t>
+            </w:r>
+          </w:p>
+        </w:tc>
+      </w:tr>
+      <w:tr>
+        <w:trPr>
+          <w:trHeight w:val="567"/>
+        </w:trPr>
+        <w:tc>
+          <w:tcPr>
+            <w:tcW w:w="1980" w:type="dxa"/>
+            <w:tcBorders>
+              <w:top w:val="single" w:sz="4" w:space="0" w:color="auto"/>
+              <w:left w:val="single" w:sz="4" w:space="0" w:color="auto"/>
+              <w:bottom w:val="single" w:sz="4" w:space="0" w:color="auto"/>
+              <w:right w:val="single" w:sz="4" w:space="0" w:color="auto"/>
+            </w:tcBorders>
+            <w:shd w:val="clear" w:color="auto" w:fill="BFBFBF" w:themeFill="background1" w:themeFillShade="BF"/>
+            <w:noWrap/>
+            <w:vAlign w:val="center"/>
+            <w:hideMark/>
+          </w:tcPr>
+          <w:p>
+            <w:pPr>
+              <w:spacing w:after="0" w:line="240" w:lineRule="auto"/>
+              <w:rPr>
+                <w:rFonts w:ascii="Calibri" w:eastAsia="Times New Roman" w:hAnsi="Calibri" w:cs="Calibri"/>
+                <w:b/>
+                <w:bCs/>
+                <w:color w:val="000000"/>
+              </w:rPr>
+            </w:pPr>
+            <w:r>
+              <w:rPr>
+                <w:rFonts w:ascii="Calibri" w:eastAsia="Times New Roman" w:hAnsi="Calibri" w:cs="Calibri"/>
+                <w:b/>
+                <w:bCs/>
+                <w:color w:val="000000"/>
+              </w:rPr>
+              <w:t>Business Value:</w:t>
+            </w:r>
+          </w:p>
+        </w:tc>
+        <w:tc>
+          <w:tcPr>
+            <w:tcW w:w="2551" w:type="dxa"/>
+            <w:tcBorders>
+              <w:top w:val="nil"/>
+              <w:left w:val="nil"/>
+              <w:bottom w:val="single" w:sz="4" w:space="0" w:color="auto"/>
+              <w:right w:val="single" w:sz="4" w:space="0" w:color="auto"/>
+            </w:tcBorders>
+            <w:noWrap/>
+            <w:vAlign w:val="center"/>
+            <w:hideMark/>
+          </w:tcPr>
+          <w:p>
+            <w:pPr>
+              <w:spacing w:after="0" w:line="240" w:lineRule="auto"/>
+              <w:rPr>
+                <w:rFonts w:ascii="Calibri" w:eastAsia="Times New Roman" w:hAnsi="Calibri" w:cs="Calibri"/>
+                <w:color w:val="000000"/>
+              </w:rPr>
+            </w:pPr>
+            <w:r>
+              <w:rPr>
+                <w:rFonts w:ascii="Calibri" w:eastAsia="Times New Roman" w:hAnsi="Calibri" w:cs="Calibri"/>
+                <w:color w:val="000000"/>
+              </w:rPr>
+              <w:t>3</w:t>
+            </w:r>
+          </w:p>
+        </w:tc>
+        <w:tc>
+          <w:tcPr>
+            <w:tcW w:w="1985" w:type="dxa"/>
+            <w:tcBorders>
+              <w:top w:val="nil"/>
+              <w:left w:val="nil"/>
+              <w:bottom w:val="single" w:sz="4" w:space="0" w:color="auto"/>
+              <w:right w:val="single" w:sz="4" w:space="0" w:color="auto"/>
+            </w:tcBorders>
+            <w:shd w:val="clear" w:color="auto" w:fill="BFBFBF" w:themeFill="background1" w:themeFillShade="BF"/>
+            <w:noWrap/>
+            <w:vAlign w:val="center"/>
+            <w:hideMark/>
+          </w:tcPr>
+          <w:p>
+            <w:pPr>
+              <w:spacing w:after="0" w:line="240" w:lineRule="auto"/>
+              <w:rPr>
+                <w:rFonts w:ascii="Calibri" w:eastAsia="Times New Roman" w:hAnsi="Calibri" w:cs="Calibri"/>
+                <w:b/>
+                <w:bCs/>
+                <w:color w:val="000000"/>
+              </w:rPr>
+            </w:pPr>
+            <w:r>
+              <w:rPr>
+                <w:rFonts w:ascii="Calibri" w:eastAsia="Times New Roman" w:hAnsi="Calibri" w:cs="Calibri"/>
+                <w:b/>
+                <w:bCs/>
+                <w:color w:val="000000"/>
+              </w:rPr>
+              <w:t>Story Points:</w:t>
+            </w:r>
+          </w:p>
+        </w:tc>
+        <w:tc>
+          <w:tcPr>
+            <w:tcW w:w="2509" w:type="dxa"/>
+            <w:tcBorders>
+              <w:top w:val="nil"/>
+              <w:left w:val="nil"/>
+              <w:bottom w:val="single" w:sz="4" w:space="0" w:color="auto"/>
+              <w:right w:val="single" w:sz="4" w:space="0" w:color="auto"/>
+            </w:tcBorders>
+            <w:noWrap/>
+            <w:vAlign w:val="center"/>
+            <w:hideMark/>
+          </w:tcPr>
+          <w:p>
+            <w:pPr>
+              <w:spacing w:after="0" w:line="240" w:lineRule="auto"/>
+              <w:rPr>
+                <w:rFonts w:ascii="Calibri" w:eastAsia="Times New Roman" w:hAnsi="Calibri" w:cs="Calibri"/>
+                <w:color w:val="000000"/>
+              </w:rPr>
+            </w:pPr>
+            <w:r>
+              <w:rPr>
+                <w:rFonts w:ascii="Calibri" w:eastAsia="Times New Roman" w:hAnsi="Calibri" w:cs="Calibri"/>
+                <w:color w:val="000000"/>
+              </w:rPr>
+              <w:t>5</w:t>
+            </w:r>
+          </w:p>
+        </w:tc>
+      </w:tr>
+      <w:tr>
+        <w:trPr>
+          <w:trHeight w:val="567"/>
+        </w:trPr>
+        <w:tc>
+          <w:tcPr>
+            <w:tcW w:w="9025" w:type="dxa"/>
+            <w:gridSpan w:val="4"/>
+            <w:tcBorders>
+              <w:top w:val="single" w:sz="4" w:space="0" w:color="auto"/>
+              <w:left w:val="single" w:sz="4" w:space="0" w:color="auto"/>
+              <w:bottom w:val="single" w:sz="4" w:space="0" w:color="auto"/>
+              <w:right w:val="single" w:sz="4" w:space="0" w:color="auto"/>
+            </w:tcBorders>
+            <w:shd w:val="clear" w:color="auto" w:fill="BFBFBF" w:themeFill="background1" w:themeFillShade="BF"/>
+            <w:noWrap/>
+            <w:vAlign w:val="center"/>
+            <w:hideMark/>
+          </w:tcPr>
+          <w:p>
+            <w:pPr>
+              <w:spacing w:after="0" w:line="240" w:lineRule="auto"/>
+              <w:rPr>
+                <w:rFonts w:ascii="Calibri" w:eastAsia="Times New Roman" w:hAnsi="Calibri" w:cs="Calibri"/>
+                <w:color w:val="000000"/>
+              </w:rPr>
+            </w:pPr>
+            <w:r>
+              <w:rPr>
+                <w:rFonts w:ascii="Calibri" w:eastAsia="Times New Roman" w:hAnsi="Calibri" w:cs="Calibri"/>
+                <w:b/>
+                <w:bCs/>
+                <w:color w:val="000000"/>
+              </w:rPr>
+              <w:t>Acceptatiecriteria</w:t>
+            </w:r>
+            <w:r>
+              <w:rPr>
+                <w:rFonts w:ascii="Calibri" w:eastAsia="Times New Roman" w:hAnsi="Calibri" w:cs="Calibri"/>
+                <w:color w:val="000000"/>
+              </w:rPr>
+              <w:t>:</w:t>
+            </w:r>
+          </w:p>
+        </w:tc>
+      </w:tr>
+      <w:tr>
+        <w:trPr>
+          <w:trHeight w:val="567"/>
+        </w:trPr>
+        <w:tc>
+          <w:tcPr>
+            <w:tcW w:w="9025" w:type="dxa"/>
+            <w:gridSpan w:val="4"/>
+            <w:tcBorders>
+              <w:top w:val="single" w:sz="4" w:space="0" w:color="auto"/>
+              <w:left w:val="single" w:sz="4" w:space="0" w:color="auto"/>
+              <w:bottom w:val="single" w:sz="4" w:space="0" w:color="auto"/>
+              <w:right w:val="single" w:sz="4" w:space="0" w:color="auto"/>
+            </w:tcBorders>
+            <w:noWrap/>
+            <w:vAlign w:val="center"/>
+            <w:hideMark/>
+          </w:tcPr>
+          <w:p>
+            <w:pPr>
+              <w:pStyle w:val="ListParagraph"/>
+              <w:numPr>
+                <w:ilvl w:val="0"/>
+                <w:numId w:val="38"/>
+              </w:numPr>
+              <w:spacing w:before="240" w:line="240" w:lineRule="auto"/>
+              <w:rPr>
+                <w:rFonts w:ascii="Calibri" w:eastAsia="Times New Roman" w:hAnsi="Calibri" w:cs="Calibri"/>
+                <w:color w:val="000000"/>
+              </w:rPr>
+            </w:pPr>
+            <w:r>
+              <w:rPr>
+                <w:rFonts w:ascii="Calibri" w:eastAsia="Times New Roman" w:hAnsi="Calibri" w:cs="Calibri"/>
+                <w:color w:val="000000"/>
+              </w:rPr>
+              <w:t xml:space="preserve">Er wordt een </w:t>
+            </w:r>
+            <w:proofErr w:type="spellStart"/>
+            <w:r>
+              <w:rPr>
+                <w:rFonts w:ascii="Calibri" w:eastAsia="Times New Roman" w:hAnsi="Calibri" w:cs="Calibri"/>
+                <w:color w:val="000000"/>
+              </w:rPr>
+              <w:t>summoning</w:t>
+            </w:r>
+            <w:proofErr w:type="spellEnd"/>
+            <w:r>
+              <w:rPr>
+                <w:rFonts w:ascii="Calibri" w:eastAsia="Times New Roman" w:hAnsi="Calibri" w:cs="Calibri"/>
+                <w:color w:val="000000"/>
+              </w:rPr>
+              <w:t xml:space="preserve"> </w:t>
+            </w:r>
+            <w:proofErr w:type="spellStart"/>
+            <w:r>
+              <w:rPr>
+                <w:rFonts w:ascii="Calibri" w:eastAsia="Times New Roman" w:hAnsi="Calibri" w:cs="Calibri"/>
+                <w:color w:val="000000"/>
+              </w:rPr>
+              <w:t>sprite</w:t>
+            </w:r>
+            <w:proofErr w:type="spellEnd"/>
+            <w:r>
+              <w:rPr>
+                <w:rFonts w:ascii="Calibri" w:eastAsia="Times New Roman" w:hAnsi="Calibri" w:cs="Calibri"/>
+                <w:color w:val="000000"/>
+              </w:rPr>
+              <w:t xml:space="preserve"> gemaakt (bijvoorbeeld een portal of </w:t>
+            </w:r>
+            <w:proofErr w:type="spellStart"/>
+            <w:r>
+              <w:rPr>
+                <w:rFonts w:ascii="Calibri" w:eastAsia="Times New Roman" w:hAnsi="Calibri" w:cs="Calibri"/>
+                <w:color w:val="000000"/>
+              </w:rPr>
+              <w:t>ritual</w:t>
+            </w:r>
+            <w:proofErr w:type="spellEnd"/>
+            <w:r>
+              <w:rPr>
+                <w:rFonts w:ascii="Calibri" w:eastAsia="Times New Roman" w:hAnsi="Calibri" w:cs="Calibri"/>
+                <w:color w:val="000000"/>
+              </w:rPr>
+              <w:t>).</w:t>
+            </w:r>
+          </w:p>
+          <w:p>
+            <w:pPr>
+              <w:pStyle w:val="ListParagraph"/>
+              <w:numPr>
+                <w:ilvl w:val="0"/>
+                <w:numId w:val="38"/>
+              </w:numPr>
+              <w:spacing w:before="240" w:line="240" w:lineRule="auto"/>
+              <w:rPr>
+                <w:rFonts w:ascii="Calibri" w:eastAsia="Times New Roman" w:hAnsi="Calibri" w:cs="Calibri"/>
+                <w:color w:val="000000"/>
+              </w:rPr>
+            </w:pPr>
+            <w:r>
+              <w:rPr>
+                <w:rFonts w:ascii="Calibri" w:eastAsia="Times New Roman" w:hAnsi="Calibri" w:cs="Calibri"/>
+                <w:color w:val="000000"/>
+              </w:rPr>
+              <w:t xml:space="preserve">De </w:t>
+            </w:r>
+            <w:proofErr w:type="spellStart"/>
+            <w:r>
+              <w:rPr>
+                <w:rFonts w:ascii="Calibri" w:eastAsia="Times New Roman" w:hAnsi="Calibri" w:cs="Calibri"/>
+                <w:color w:val="000000"/>
+              </w:rPr>
+              <w:t>sprite</w:t>
+            </w:r>
+            <w:proofErr w:type="spellEnd"/>
+            <w:r>
+              <w:rPr>
+                <w:rFonts w:ascii="Calibri" w:eastAsia="Times New Roman" w:hAnsi="Calibri" w:cs="Calibri"/>
+                <w:color w:val="000000"/>
+              </w:rPr>
+              <w:t xml:space="preserve"> wordt </w:t>
+            </w:r>
+            <w:proofErr w:type="spellStart"/>
+            <w:r>
+              <w:rPr>
+                <w:rFonts w:ascii="Calibri" w:eastAsia="Times New Roman" w:hAnsi="Calibri" w:cs="Calibri"/>
+                <w:color w:val="000000"/>
+              </w:rPr>
+              <w:t>geimporteert</w:t>
+            </w:r>
+            <w:proofErr w:type="spellEnd"/>
+            <w:r>
+              <w:rPr>
+                <w:rFonts w:ascii="Calibri" w:eastAsia="Times New Roman" w:hAnsi="Calibri" w:cs="Calibri"/>
+                <w:color w:val="000000"/>
+              </w:rPr>
+              <w:t xml:space="preserve"> naar de </w:t>
+            </w:r>
+            <w:proofErr w:type="spellStart"/>
+            <w:r>
+              <w:rPr>
+                <w:rFonts w:ascii="Calibri" w:eastAsia="Times New Roman" w:hAnsi="Calibri" w:cs="Calibri"/>
+                <w:color w:val="000000"/>
+              </w:rPr>
+              <w:t>Unity</w:t>
+            </w:r>
+            <w:proofErr w:type="spellEnd"/>
+            <w:r>
+              <w:rPr>
+                <w:rFonts w:ascii="Calibri" w:eastAsia="Times New Roman" w:hAnsi="Calibri" w:cs="Calibri"/>
+                <w:color w:val="000000"/>
+              </w:rPr>
+              <w:t xml:space="preserve"> project </w:t>
+            </w:r>
+            <w:r>
+              <w:rPr>
+                <w:rFonts w:ascii="Calibri" w:eastAsia="Times New Roman" w:hAnsi="Calibri" w:cs="Calibri"/>
+                <w:color w:val="000000"/>
+              </w:rPr>
+              <w:t xml:space="preserve">en in de </w:t>
+            </w:r>
+            <w:proofErr w:type="spellStart"/>
+            <w:r>
+              <w:rPr>
+                <w:rFonts w:ascii="Calibri" w:eastAsia="Times New Roman" w:hAnsi="Calibri" w:cs="Calibri"/>
+                <w:color w:val="000000"/>
+              </w:rPr>
+              <w:t>sprites</w:t>
+            </w:r>
+            <w:proofErr w:type="spellEnd"/>
+            <w:r>
+              <w:rPr>
+                <w:rFonts w:ascii="Calibri" w:eastAsia="Times New Roman" w:hAnsi="Calibri" w:cs="Calibri"/>
+                <w:color w:val="000000"/>
+              </w:rPr>
+              <w:t xml:space="preserve"> assets folder gezet.</w:t>
+            </w:r>
+          </w:p>
+          <w:p>
+            <w:pPr>
+              <w:pStyle w:val="ListParagraph"/>
+              <w:numPr>
+                <w:ilvl w:val="0"/>
+                <w:numId w:val="38"/>
+              </w:numPr>
+              <w:spacing w:before="240" w:line="240" w:lineRule="auto"/>
+              <w:rPr>
+                <w:rFonts w:ascii="Calibri" w:eastAsia="Times New Roman" w:hAnsi="Calibri" w:cs="Calibri"/>
+                <w:color w:val="000000"/>
+              </w:rPr>
+            </w:pPr>
+            <w:r>
+              <w:rPr>
+                <w:rFonts w:ascii="Calibri" w:eastAsia="Times New Roman" w:hAnsi="Calibri" w:cs="Calibri"/>
+                <w:color w:val="000000"/>
+              </w:rPr>
+              <w:t xml:space="preserve">Er wordt een </w:t>
+            </w:r>
+            <w:proofErr w:type="spellStart"/>
+            <w:r>
+              <w:rPr>
+                <w:rFonts w:ascii="Calibri" w:eastAsia="Times New Roman" w:hAnsi="Calibri" w:cs="Calibri"/>
+                <w:color w:val="000000"/>
+              </w:rPr>
+              <w:t>tilemap</w:t>
+            </w:r>
+            <w:proofErr w:type="spellEnd"/>
+            <w:r>
+              <w:rPr>
+                <w:rFonts w:ascii="Calibri" w:eastAsia="Times New Roman" w:hAnsi="Calibri" w:cs="Calibri"/>
+                <w:color w:val="000000"/>
+              </w:rPr>
+              <w:t xml:space="preserve"> gemaakt van de </w:t>
+            </w:r>
+            <w:proofErr w:type="spellStart"/>
+            <w:r>
+              <w:rPr>
+                <w:rFonts w:ascii="Calibri" w:eastAsia="Times New Roman" w:hAnsi="Calibri" w:cs="Calibri"/>
+                <w:color w:val="000000"/>
+              </w:rPr>
+              <w:t>sprites</w:t>
+            </w:r>
+            <w:proofErr w:type="spellEnd"/>
+            <w:r>
+              <w:rPr>
+                <w:rFonts w:ascii="Calibri" w:eastAsia="Times New Roman" w:hAnsi="Calibri" w:cs="Calibri"/>
+                <w:color w:val="000000"/>
+              </w:rPr>
+              <w:t>.</w:t>
+            </w:r>
+          </w:p>
+          <w:p>
+            <w:pPr>
+              <w:pStyle w:val="ListParagraph"/>
+              <w:numPr>
+                <w:ilvl w:val="0"/>
+                <w:numId w:val="38"/>
+              </w:numPr>
+              <w:spacing w:before="240" w:line="240" w:lineRule="auto"/>
+              <w:rPr>
+                <w:rFonts w:ascii="Calibri" w:eastAsia="Times New Roman" w:hAnsi="Calibri" w:cs="Calibri"/>
+                <w:color w:val="000000"/>
+              </w:rPr>
+            </w:pPr>
+            <w:r>
+              <w:rPr>
+                <w:rFonts w:ascii="Calibri" w:eastAsia="Times New Roman" w:hAnsi="Calibri" w:cs="Calibri"/>
+                <w:color w:val="000000"/>
+              </w:rPr>
+              <w:t>De pet (van user story 04 en 05) wordt een prefab gemaakt en in de prefab folder in assets gezet.</w:t>
+            </w:r>
+          </w:p>
+          <w:p>
+            <w:pPr>
+              <w:pStyle w:val="ListParagraph"/>
+              <w:numPr>
+                <w:ilvl w:val="0"/>
+                <w:numId w:val="38"/>
+              </w:numPr>
+              <w:spacing w:before="240" w:line="240" w:lineRule="auto"/>
+              <w:rPr>
+                <w:rFonts w:ascii="Calibri" w:eastAsia="Times New Roman" w:hAnsi="Calibri" w:cs="Calibri"/>
+                <w:color w:val="000000"/>
+              </w:rPr>
+            </w:pPr>
+            <w:r>
+              <w:rPr>
+                <w:rFonts w:ascii="Calibri" w:eastAsia="Times New Roman" w:hAnsi="Calibri" w:cs="Calibri"/>
+                <w:color w:val="000000"/>
+              </w:rPr>
+              <w:t xml:space="preserve">De speler krijgt op de map een UI element waar hij op kan klikken om de Pet in te </w:t>
+            </w:r>
+            <w:proofErr w:type="spellStart"/>
+            <w:r>
+              <w:rPr>
+                <w:rFonts w:ascii="Calibri" w:eastAsia="Times New Roman" w:hAnsi="Calibri" w:cs="Calibri"/>
+                <w:color w:val="000000"/>
+              </w:rPr>
+              <w:t>spawnen</w:t>
+            </w:r>
+            <w:proofErr w:type="spellEnd"/>
+            <w:r>
+              <w:rPr>
+                <w:rFonts w:ascii="Calibri" w:eastAsia="Times New Roman" w:hAnsi="Calibri" w:cs="Calibri"/>
+                <w:color w:val="000000"/>
+              </w:rPr>
+              <w:t>.</w:t>
+            </w:r>
+          </w:p>
+          <w:p>
+            <w:pPr>
+              <w:pStyle w:val="ListParagraph"/>
+              <w:numPr>
+                <w:ilvl w:val="0"/>
+                <w:numId w:val="38"/>
+              </w:numPr>
+              <w:spacing w:before="240" w:line="240" w:lineRule="auto"/>
+              <w:rPr>
+                <w:rFonts w:ascii="Calibri" w:eastAsia="Times New Roman" w:hAnsi="Calibri" w:cs="Calibri"/>
+                <w:color w:val="000000"/>
+              </w:rPr>
+            </w:pPr>
+            <w:r>
+              <w:rPr>
+                <w:rFonts w:ascii="Calibri" w:eastAsia="Times New Roman" w:hAnsi="Calibri" w:cs="Calibri"/>
+                <w:color w:val="000000"/>
+              </w:rPr>
+              <w:t>Er word</w:t>
+            </w:r>
+            <w:r>
+              <w:rPr>
+                <w:rFonts w:ascii="Calibri" w:eastAsia="Times New Roman" w:hAnsi="Calibri" w:cs="Calibri"/>
+                <w:color w:val="000000"/>
+              </w:rPr>
+              <w:t>t</w:t>
+            </w:r>
+            <w:r>
+              <w:rPr>
+                <w:rFonts w:ascii="Calibri" w:eastAsia="Times New Roman" w:hAnsi="Calibri" w:cs="Calibri"/>
+                <w:color w:val="000000"/>
+              </w:rPr>
+              <w:t xml:space="preserve"> een </w:t>
+            </w:r>
+            <w:proofErr w:type="spellStart"/>
+            <w:r>
+              <w:rPr>
+                <w:rFonts w:ascii="Calibri" w:eastAsia="Times New Roman" w:hAnsi="Calibri" w:cs="Calibri"/>
+                <w:color w:val="000000"/>
+              </w:rPr>
+              <w:t>available</w:t>
+            </w:r>
+            <w:proofErr w:type="spellEnd"/>
+            <w:r>
+              <w:rPr>
+                <w:rFonts w:ascii="Calibri" w:eastAsia="Times New Roman" w:hAnsi="Calibri" w:cs="Calibri"/>
+                <w:color w:val="000000"/>
+              </w:rPr>
+              <w:t xml:space="preserve"> </w:t>
+            </w:r>
+            <w:proofErr w:type="spellStart"/>
+            <w:r>
+              <w:rPr>
+                <w:rFonts w:ascii="Calibri" w:eastAsia="Times New Roman" w:hAnsi="Calibri" w:cs="Calibri"/>
+                <w:color w:val="000000"/>
+              </w:rPr>
+              <w:t>tile</w:t>
+            </w:r>
+            <w:proofErr w:type="spellEnd"/>
+            <w:r>
+              <w:rPr>
+                <w:rFonts w:ascii="Calibri" w:eastAsia="Times New Roman" w:hAnsi="Calibri" w:cs="Calibri"/>
+                <w:color w:val="000000"/>
+              </w:rPr>
+              <w:t xml:space="preserve"> gekozen</w:t>
+            </w:r>
+            <w:r>
+              <w:rPr>
+                <w:rFonts w:ascii="Calibri" w:eastAsia="Times New Roman" w:hAnsi="Calibri" w:cs="Calibri"/>
+                <w:color w:val="000000"/>
+              </w:rPr>
+              <w:t xml:space="preserve"> waar de pet op kan </w:t>
+            </w:r>
+            <w:proofErr w:type="spellStart"/>
+            <w:r>
+              <w:rPr>
+                <w:rFonts w:ascii="Calibri" w:eastAsia="Times New Roman" w:hAnsi="Calibri" w:cs="Calibri"/>
+                <w:color w:val="000000"/>
+              </w:rPr>
+              <w:t>spawnen</w:t>
+            </w:r>
+            <w:proofErr w:type="spellEnd"/>
+            <w:r>
+              <w:rPr>
+                <w:rFonts w:ascii="Calibri" w:eastAsia="Times New Roman" w:hAnsi="Calibri" w:cs="Calibri"/>
+                <w:color w:val="000000"/>
+              </w:rPr>
+              <w:t xml:space="preserve">, als er geen </w:t>
+            </w:r>
+            <w:proofErr w:type="spellStart"/>
+            <w:r>
+              <w:rPr>
+                <w:rFonts w:ascii="Calibri" w:eastAsia="Times New Roman" w:hAnsi="Calibri" w:cs="Calibri"/>
+                <w:color w:val="000000"/>
+              </w:rPr>
+              <w:t>available</w:t>
+            </w:r>
+            <w:proofErr w:type="spellEnd"/>
+            <w:r>
+              <w:rPr>
+                <w:rFonts w:ascii="Calibri" w:eastAsia="Times New Roman" w:hAnsi="Calibri" w:cs="Calibri"/>
+                <w:color w:val="000000"/>
+              </w:rPr>
+              <w:t xml:space="preserve"> </w:t>
+            </w:r>
+            <w:proofErr w:type="spellStart"/>
+            <w:r>
+              <w:rPr>
+                <w:rFonts w:ascii="Calibri" w:eastAsia="Times New Roman" w:hAnsi="Calibri" w:cs="Calibri"/>
+                <w:color w:val="000000"/>
+              </w:rPr>
+              <w:t>tile</w:t>
+            </w:r>
+            <w:proofErr w:type="spellEnd"/>
+            <w:r>
+              <w:rPr>
+                <w:rFonts w:ascii="Calibri" w:eastAsia="Times New Roman" w:hAnsi="Calibri" w:cs="Calibri"/>
+                <w:color w:val="000000"/>
+              </w:rPr>
+              <w:t xml:space="preserve"> is dan laat het spel dat visueel zien (met bijvoorbeeld </w:t>
+            </w:r>
+            <w:proofErr w:type="spellStart"/>
+            <w:r>
+              <w:rPr>
+                <w:rFonts w:ascii="Calibri" w:eastAsia="Times New Roman" w:hAnsi="Calibri" w:cs="Calibri"/>
+                <w:color w:val="000000"/>
+              </w:rPr>
+              <w:t>text</w:t>
+            </w:r>
+            <w:proofErr w:type="spellEnd"/>
+            <w:r>
+              <w:rPr>
+                <w:rFonts w:ascii="Calibri" w:eastAsia="Times New Roman" w:hAnsi="Calibri" w:cs="Calibri"/>
+                <w:color w:val="000000"/>
+              </w:rPr>
+              <w:t>).</w:t>
+            </w:r>
+          </w:p>
+          <w:p>
+            <w:pPr>
+              <w:pStyle w:val="ListParagraph"/>
+              <w:numPr>
+                <w:ilvl w:val="0"/>
+                <w:numId w:val="38"/>
+              </w:numPr>
+              <w:spacing w:before="240" w:line="240" w:lineRule="auto"/>
+              <w:rPr>
+                <w:rFonts w:ascii="Calibri" w:eastAsia="Times New Roman" w:hAnsi="Calibri" w:cs="Calibri"/>
+                <w:color w:val="000000"/>
+              </w:rPr>
+            </w:pPr>
+            <w:r>
+              <w:rPr>
+                <w:rFonts w:ascii="Calibri" w:eastAsia="Times New Roman" w:hAnsi="Calibri" w:cs="Calibri"/>
+                <w:color w:val="000000"/>
+              </w:rPr>
+              <w:t xml:space="preserve">Als alles klopt wordt er een </w:t>
+            </w:r>
+            <w:proofErr w:type="spellStart"/>
+            <w:r>
+              <w:rPr>
+                <w:rFonts w:ascii="Calibri" w:eastAsia="Times New Roman" w:hAnsi="Calibri" w:cs="Calibri"/>
+                <w:color w:val="000000"/>
+              </w:rPr>
+              <w:t>summoning</w:t>
+            </w:r>
+            <w:proofErr w:type="spellEnd"/>
+            <w:r>
+              <w:rPr>
+                <w:rFonts w:ascii="Calibri" w:eastAsia="Times New Roman" w:hAnsi="Calibri" w:cs="Calibri"/>
+                <w:color w:val="000000"/>
+              </w:rPr>
+              <w:t xml:space="preserve"> </w:t>
+            </w:r>
+            <w:proofErr w:type="spellStart"/>
+            <w:r>
+              <w:rPr>
+                <w:rFonts w:ascii="Calibri" w:eastAsia="Times New Roman" w:hAnsi="Calibri" w:cs="Calibri"/>
+                <w:color w:val="000000"/>
+              </w:rPr>
+              <w:t>sprite</w:t>
+            </w:r>
+            <w:proofErr w:type="spellEnd"/>
+            <w:r>
+              <w:rPr>
+                <w:rFonts w:ascii="Calibri" w:eastAsia="Times New Roman" w:hAnsi="Calibri" w:cs="Calibri"/>
+                <w:color w:val="000000"/>
+              </w:rPr>
+              <w:t xml:space="preserve"> ge-</w:t>
+            </w:r>
+            <w:proofErr w:type="spellStart"/>
+            <w:r>
+              <w:rPr>
+                <w:rFonts w:ascii="Calibri" w:eastAsia="Times New Roman" w:hAnsi="Calibri" w:cs="Calibri"/>
+                <w:color w:val="000000"/>
+              </w:rPr>
+              <w:t>instentiate</w:t>
+            </w:r>
+            <w:proofErr w:type="spellEnd"/>
+            <w:r>
+              <w:rPr>
+                <w:rFonts w:ascii="Calibri" w:eastAsia="Times New Roman" w:hAnsi="Calibri" w:cs="Calibri"/>
+                <w:color w:val="000000"/>
+              </w:rPr>
+              <w:t xml:space="preserve"> en word er een pet prefab ge-</w:t>
+            </w:r>
+            <w:proofErr w:type="spellStart"/>
+            <w:r>
+              <w:rPr>
+                <w:rFonts w:ascii="Calibri" w:eastAsia="Times New Roman" w:hAnsi="Calibri" w:cs="Calibri"/>
+                <w:color w:val="000000"/>
+              </w:rPr>
+              <w:t>instentiate</w:t>
+            </w:r>
+            <w:proofErr w:type="spellEnd"/>
+            <w:r>
+              <w:rPr>
+                <w:rFonts w:ascii="Calibri" w:eastAsia="Times New Roman" w:hAnsi="Calibri" w:cs="Calibri"/>
+                <w:color w:val="000000"/>
+              </w:rPr>
+              <w:t xml:space="preserve"> op hetzelfde </w:t>
+            </w:r>
+            <w:proofErr w:type="spellStart"/>
+            <w:r>
+              <w:rPr>
+                <w:rFonts w:ascii="Calibri" w:eastAsia="Times New Roman" w:hAnsi="Calibri" w:cs="Calibri"/>
+                <w:color w:val="000000"/>
+              </w:rPr>
+              <w:t>tile</w:t>
+            </w:r>
+            <w:proofErr w:type="spellEnd"/>
+            <w:r>
+              <w:rPr>
+                <w:rFonts w:ascii="Calibri" w:eastAsia="Times New Roman" w:hAnsi="Calibri" w:cs="Calibri"/>
+                <w:color w:val="000000"/>
+              </w:rPr>
+              <w:t xml:space="preserve"> als de </w:t>
+            </w:r>
+            <w:proofErr w:type="spellStart"/>
+            <w:r>
+              <w:rPr>
+                <w:rFonts w:ascii="Calibri" w:eastAsia="Times New Roman" w:hAnsi="Calibri" w:cs="Calibri"/>
+                <w:color w:val="000000"/>
+              </w:rPr>
+              <w:t>summoning</w:t>
+            </w:r>
+            <w:proofErr w:type="spellEnd"/>
+            <w:r>
+              <w:rPr>
+                <w:rFonts w:ascii="Calibri" w:eastAsia="Times New Roman" w:hAnsi="Calibri" w:cs="Calibri"/>
+                <w:color w:val="000000"/>
+              </w:rPr>
+              <w:t xml:space="preserve"> </w:t>
+            </w:r>
+            <w:proofErr w:type="spellStart"/>
+            <w:r>
+              <w:rPr>
+                <w:rFonts w:ascii="Calibri" w:eastAsia="Times New Roman" w:hAnsi="Calibri" w:cs="Calibri"/>
+                <w:color w:val="000000"/>
+              </w:rPr>
+              <w:t>sprite</w:t>
+            </w:r>
+            <w:proofErr w:type="spellEnd"/>
+            <w:r>
+              <w:rPr>
+                <w:rFonts w:ascii="Calibri" w:eastAsia="Times New Roman" w:hAnsi="Calibri" w:cs="Calibri"/>
+                <w:color w:val="000000"/>
+              </w:rPr>
+              <w:t>.</w:t>
+            </w:r>
+          </w:p>
+        </w:tc>
+      </w:tr>
+      <w:tr>
+        <w:trPr>
+          <w:trHeight w:val="567"/>
+        </w:trPr>
+        <w:tc>
+          <w:tcPr>
+            <w:tcW w:w="9025" w:type="dxa"/>
+            <w:gridSpan w:val="4"/>
+            <w:tcBorders>
+              <w:top w:val="single" w:sz="4" w:space="0" w:color="auto"/>
+              <w:left w:val="single" w:sz="4" w:space="0" w:color="auto"/>
+              <w:bottom w:val="single" w:sz="4" w:space="0" w:color="auto"/>
+              <w:right w:val="single" w:sz="4" w:space="0" w:color="auto"/>
+            </w:tcBorders>
+            <w:shd w:val="clear" w:color="auto" w:fill="BFBFBF" w:themeFill="background1" w:themeFillShade="BF"/>
+            <w:noWrap/>
+            <w:vAlign w:val="center"/>
+          </w:tcPr>
+          <w:p>
+            <w:pPr>
+              <w:spacing w:before="240" w:line="240" w:lineRule="auto"/>
+              <w:rPr>
+                <w:rFonts w:ascii="Calibri" w:eastAsia="Times New Roman" w:hAnsi="Calibri" w:cs="Calibri"/>
+                <w:b/>
+                <w:bCs/>
+                <w:color w:val="000000"/>
+              </w:rPr>
+            </w:pPr>
+            <w:r>
+              <w:rPr>
+                <w:rFonts w:ascii="Calibri" w:eastAsia="Times New Roman" w:hAnsi="Calibri" w:cs="Calibri"/>
+                <w:b/>
+                <w:bCs/>
+                <w:color w:val="000000"/>
+              </w:rPr>
+              <w:t xml:space="preserve">Definition of </w:t>
+            </w:r>
+            <w:proofErr w:type="spellStart"/>
+            <w:r>
+              <w:rPr>
+                <w:rFonts w:ascii="Calibri" w:eastAsia="Times New Roman" w:hAnsi="Calibri" w:cs="Calibri"/>
+                <w:b/>
+                <w:bCs/>
+                <w:color w:val="000000"/>
+              </w:rPr>
+              <w:t>done</w:t>
+            </w:r>
+            <w:proofErr w:type="spellEnd"/>
+          </w:p>
+        </w:tc>
+      </w:tr>
+      <w:tr>
+        <w:trPr>
+          <w:trHeight w:val="567"/>
+        </w:trPr>
+        <w:tc>
+          <w:tcPr>
+            <w:tcW w:w="9025" w:type="dxa"/>
+            <w:gridSpan w:val="4"/>
+            <w:tcBorders>
+              <w:top w:val="single" w:sz="4" w:space="0" w:color="auto"/>
+              <w:left w:val="single" w:sz="4" w:space="0" w:color="auto"/>
+              <w:bottom w:val="single" w:sz="4" w:space="0" w:color="auto"/>
+              <w:right w:val="single" w:sz="4" w:space="0" w:color="auto"/>
+            </w:tcBorders>
+            <w:shd w:val="clear" w:color="auto" w:fill="FFFFFF" w:themeFill="background1"/>
+            <w:noWrap/>
+            <w:vAlign w:val="center"/>
+          </w:tcPr>
+          <w:p>
+            <w:pPr>
+              <w:numPr>
+                <w:ilvl w:val="0"/>
+                <w:numId w:val="38"/>
+              </w:numPr>
+              <w:spacing w:before="100" w:beforeAutospacing="1" w:after="100" w:afterAutospacing="1" w:line="240" w:lineRule="auto"/>
+              <w:rPr>
+                <w:rFonts w:eastAsia="Times New Roman" w:cstheme="minorHAnsi"/>
+                <w:sz w:val="24"/>
+                <w:szCs w:val="24"/>
+                <w:lang w:eastAsia="nl-NL"/>
+              </w:rPr>
+            </w:pPr>
+            <w:r>
+              <w:rPr>
+                <w:rFonts w:eastAsia="Times New Roman" w:cstheme="minorHAnsi"/>
+                <w:sz w:val="24"/>
+                <w:szCs w:val="24"/>
+                <w:lang w:eastAsia="nl-NL"/>
+              </w:rPr>
+              <w:t>Alle acceptatiecriteria zijn voldaan</w:t>
+            </w:r>
+            <w:r>
+              <w:rPr>
+                <w:rFonts w:eastAsia="Times New Roman" w:cstheme="minorHAnsi"/>
+                <w:sz w:val="24"/>
+                <w:szCs w:val="24"/>
+                <w:lang w:eastAsia="nl-NL"/>
+              </w:rPr>
+              <w:t>.</w:t>
+            </w:r>
+          </w:p>
+          <w:p>
+            <w:pPr>
+              <w:numPr>
+                <w:ilvl w:val="0"/>
+                <w:numId w:val="38"/>
+              </w:numPr>
+              <w:spacing w:before="100" w:beforeAutospacing="1" w:after="100" w:afterAutospacing="1" w:line="240" w:lineRule="auto"/>
+              <w:rPr>
+                <w:rFonts w:eastAsia="Times New Roman" w:cstheme="minorHAnsi"/>
+                <w:sz w:val="24"/>
+                <w:szCs w:val="24"/>
+                <w:lang w:eastAsia="nl-NL"/>
+              </w:rPr>
+            </w:pPr>
+            <w:r>
+              <w:rPr>
+                <w:rFonts w:eastAsia="Times New Roman" w:cstheme="minorHAnsi"/>
+                <w:sz w:val="24"/>
+                <w:szCs w:val="24"/>
+                <w:lang w:eastAsia="nl-NL"/>
+              </w:rPr>
+              <w:t xml:space="preserve">Is getest in </w:t>
+            </w:r>
+            <w:proofErr w:type="spellStart"/>
+            <w:r>
+              <w:rPr>
+                <w:rFonts w:eastAsia="Times New Roman" w:cstheme="minorHAnsi"/>
+                <w:sz w:val="24"/>
+                <w:szCs w:val="24"/>
+                <w:lang w:eastAsia="nl-NL"/>
+              </w:rPr>
+              <w:t>unity</w:t>
+            </w:r>
+            <w:proofErr w:type="spellEnd"/>
+            <w:r>
+              <w:rPr>
+                <w:rFonts w:eastAsia="Times New Roman" w:cstheme="minorHAnsi"/>
+                <w:sz w:val="24"/>
+                <w:szCs w:val="24"/>
+                <w:lang w:eastAsia="nl-NL"/>
+              </w:rPr>
+              <w:t xml:space="preserve"> en heeft geen game </w:t>
+            </w:r>
+            <w:proofErr w:type="spellStart"/>
+            <w:r>
+              <w:rPr>
+                <w:rFonts w:eastAsia="Times New Roman" w:cstheme="minorHAnsi"/>
+                <w:sz w:val="24"/>
+                <w:szCs w:val="24"/>
+                <w:lang w:eastAsia="nl-NL"/>
+              </w:rPr>
+              <w:t>breaking</w:t>
+            </w:r>
+            <w:proofErr w:type="spellEnd"/>
+            <w:r>
+              <w:rPr>
+                <w:rFonts w:eastAsia="Times New Roman" w:cstheme="minorHAnsi"/>
+                <w:sz w:val="24"/>
+                <w:szCs w:val="24"/>
+                <w:lang w:eastAsia="nl-NL"/>
+              </w:rPr>
+              <w:t xml:space="preserve"> bugs</w:t>
+            </w:r>
+            <w:r>
+              <w:rPr>
+                <w:rFonts w:eastAsia="Times New Roman" w:cstheme="minorHAnsi"/>
+                <w:sz w:val="24"/>
+                <w:szCs w:val="24"/>
+                <w:lang w:eastAsia="nl-NL"/>
+              </w:rPr>
+              <w:t>.</w:t>
+            </w:r>
+          </w:p>
+          <w:p>
+            <w:pPr>
+              <w:numPr>
+                <w:ilvl w:val="0"/>
+                <w:numId w:val="38"/>
+              </w:numPr>
+              <w:spacing w:before="100" w:beforeAutospacing="1" w:after="100" w:afterAutospacing="1" w:line="240" w:lineRule="auto"/>
+              <w:rPr>
+                <w:rFonts w:eastAsia="Times New Roman" w:cstheme="minorHAnsi"/>
+                <w:sz w:val="24"/>
+                <w:szCs w:val="24"/>
+                <w:lang w:eastAsia="nl-NL"/>
+              </w:rPr>
+            </w:pPr>
+            <w:r>
+              <w:rPr>
+                <w:rFonts w:eastAsia="Times New Roman" w:cstheme="minorHAnsi"/>
+                <w:sz w:val="24"/>
+                <w:szCs w:val="24"/>
+                <w:lang w:eastAsia="nl-NL"/>
+              </w:rPr>
+              <w:t>Minimaal gecheckt door 1 teamgenoot en goedgekeurd</w:t>
+            </w:r>
+            <w:r>
+              <w:rPr>
+                <w:rFonts w:eastAsia="Times New Roman" w:cstheme="minorHAnsi"/>
+                <w:sz w:val="24"/>
+                <w:szCs w:val="24"/>
+                <w:lang w:eastAsia="nl-NL"/>
+              </w:rPr>
+              <w:t>.</w:t>
+            </w:r>
+          </w:p>
+          <w:p>
+            <w:pPr>
+              <w:numPr>
+                <w:ilvl w:val="0"/>
+                <w:numId w:val="38"/>
+              </w:numPr>
+              <w:spacing w:before="100" w:beforeAutospacing="1" w:after="100" w:afterAutospacing="1" w:line="240" w:lineRule="auto"/>
+              <w:rPr>
+                <w:rFonts w:eastAsia="Times New Roman" w:cstheme="minorHAnsi"/>
+                <w:sz w:val="24"/>
+                <w:szCs w:val="24"/>
+                <w:lang w:eastAsia="nl-NL"/>
+              </w:rPr>
+            </w:pPr>
+            <w:r>
+              <w:rPr>
+                <w:rFonts w:eastAsia="Times New Roman" w:cstheme="minorHAnsi"/>
+                <w:sz w:val="24"/>
+                <w:szCs w:val="24"/>
+                <w:lang w:eastAsia="nl-NL"/>
+              </w:rPr>
+              <w:t xml:space="preserve">Staat op de </w:t>
+            </w:r>
+            <w:proofErr w:type="spellStart"/>
+            <w:r>
+              <w:rPr>
+                <w:rFonts w:eastAsia="Times New Roman" w:cstheme="minorHAnsi"/>
+                <w:sz w:val="24"/>
+                <w:szCs w:val="24"/>
+                <w:lang w:eastAsia="nl-NL"/>
+              </w:rPr>
+              <w:t>develop</w:t>
+            </w:r>
+            <w:proofErr w:type="spellEnd"/>
+            <w:r>
+              <w:rPr>
+                <w:rFonts w:eastAsia="Times New Roman" w:cstheme="minorHAnsi"/>
+                <w:sz w:val="24"/>
+                <w:szCs w:val="24"/>
+                <w:lang w:eastAsia="nl-NL"/>
+              </w:rPr>
+              <w:t xml:space="preserve"> </w:t>
+            </w:r>
+            <w:proofErr w:type="spellStart"/>
+            <w:r>
+              <w:rPr>
+                <w:rFonts w:eastAsia="Times New Roman" w:cstheme="minorHAnsi"/>
+                <w:sz w:val="24"/>
+                <w:szCs w:val="24"/>
+                <w:lang w:eastAsia="nl-NL"/>
+              </w:rPr>
+              <w:t>branch</w:t>
+            </w:r>
+            <w:proofErr w:type="spellEnd"/>
+            <w:r>
+              <w:rPr>
+                <w:rFonts w:eastAsia="Times New Roman" w:cstheme="minorHAnsi"/>
+                <w:sz w:val="24"/>
+                <w:szCs w:val="24"/>
+                <w:lang w:eastAsia="nl-NL"/>
+              </w:rPr>
+              <w:t>.</w:t>
+            </w:r>
+          </w:p>
+          <w:p>
+            <w:pPr>
+              <w:numPr>
+                <w:ilvl w:val="0"/>
+                <w:numId w:val="38"/>
+              </w:numPr>
+              <w:spacing w:before="100" w:beforeAutospacing="1" w:after="100" w:afterAutospacing="1" w:line="240" w:lineRule="auto"/>
+              <w:rPr>
+                <w:rFonts w:eastAsia="Times New Roman" w:cstheme="minorHAnsi"/>
+                <w:sz w:val="24"/>
+                <w:szCs w:val="24"/>
+                <w:lang w:eastAsia="nl-NL"/>
+              </w:rPr>
+            </w:pPr>
+            <w:r>
+              <w:rPr>
+                <w:rFonts w:eastAsia="Times New Roman" w:cstheme="minorHAnsi"/>
+                <w:sz w:val="24"/>
+                <w:szCs w:val="24"/>
+                <w:lang w:eastAsia="nl-NL"/>
+              </w:rPr>
+              <w:t xml:space="preserve">Op de juiste plek in </w:t>
+            </w:r>
+            <w:proofErr w:type="spellStart"/>
+            <w:r>
+              <w:rPr>
+                <w:rFonts w:eastAsia="Times New Roman" w:cstheme="minorHAnsi"/>
+                <w:sz w:val="24"/>
+                <w:szCs w:val="24"/>
+                <w:lang w:eastAsia="nl-NL"/>
+              </w:rPr>
+              <w:t>Trello</w:t>
+            </w:r>
+            <w:proofErr w:type="spellEnd"/>
+            <w:r>
+              <w:rPr>
+                <w:rFonts w:eastAsia="Times New Roman" w:cstheme="minorHAnsi"/>
+                <w:sz w:val="24"/>
+                <w:szCs w:val="24"/>
+                <w:lang w:eastAsia="nl-NL"/>
+              </w:rPr>
+              <w:t xml:space="preserve"> gezet.</w:t>
+            </w:r>
+          </w:p>
+        </w:tc>
+      </w:tr>
+    </w:tbl>
+    <w:p/>
+    <w:p/>
     <w:p/>
     <w:sectPr>
       <w:footerReference w:type="default" r:id="rId13"/>
@@ -5352,6 +11824,119 @@
     </w:lvl>
   </w:abstractNum>
   <w:abstractNum w:abstractNumId="24" w15:restartNumberingAfterBreak="0">
+    <w:nsid w:val="59B5378F"/>
+    <w:multiLevelType w:val="hybridMultilevel"/>
+    <w:tmpl w:val="43D80388"/>
+    <w:lvl w:ilvl="0" w:tplc="04130001">
+      <w:start w:val="1"/>
+      <w:numFmt w:val="bullet"/>
+      <w:lvlText w:val=""/>
+      <w:lvlJc w:val="left"/>
+      <w:pPr>
+        <w:ind w:left="720" w:hanging="360"/>
+      </w:pPr>
+      <w:rPr>
+        <w:rFonts w:ascii="Symbol" w:hAnsi="Symbol" w:hint="default"/>
+      </w:rPr>
+    </w:lvl>
+    <w:lvl w:ilvl="1" w:tplc="04130003" w:tentative="1">
+      <w:start w:val="1"/>
+      <w:numFmt w:val="bullet"/>
+      <w:lvlText w:val="o"/>
+      <w:lvlJc w:val="left"/>
+      <w:pPr>
+        <w:ind w:left="1440" w:hanging="360"/>
+      </w:pPr>
+      <w:rPr>
+        <w:rFonts w:ascii="Courier New" w:hAnsi="Courier New" w:cs="Courier New" w:hint="default"/>
+      </w:rPr>
+    </w:lvl>
+    <w:lvl w:ilvl="2" w:tplc="04130005" w:tentative="1">
+      <w:start w:val="1"/>
+      <w:numFmt w:val="bullet"/>
+      <w:lvlText w:val=""/>
+      <w:lvlJc w:val="left"/>
+      <w:pPr>
+        <w:ind w:left="2160" w:hanging="360"/>
+      </w:pPr>
+      <w:rPr>
+        <w:rFonts w:ascii="Wingdings" w:hAnsi="Wingdings" w:hint="default"/>
+      </w:rPr>
+    </w:lvl>
+    <w:lvl w:ilvl="3" w:tplc="04130001" w:tentative="1">
+      <w:start w:val="1"/>
+      <w:numFmt w:val="bullet"/>
+      <w:lvlText w:val=""/>
+      <w:lvlJc w:val="left"/>
+      <w:pPr>
+        <w:ind w:left="2880" w:hanging="360"/>
+      </w:pPr>
+      <w:rPr>
+        <w:rFonts w:ascii="Symbol" w:hAnsi="Symbol" w:hint="default"/>
+      </w:rPr>
+    </w:lvl>
+    <w:lvl w:ilvl="4" w:tplc="04130003" w:tentative="1">
+      <w:start w:val="1"/>
+      <w:numFmt w:val="bullet"/>
+      <w:lvlText w:val="o"/>
+      <w:lvlJc w:val="left"/>
+      <w:pPr>
+        <w:ind w:left="3600" w:hanging="360"/>
+      </w:pPr>
+      <w:rPr>
+        <w:rFonts w:ascii="Courier New" w:hAnsi="Courier New" w:cs="Courier New" w:hint="default"/>
+      </w:rPr>
+    </w:lvl>
+    <w:lvl w:ilvl="5" w:tplc="04130005" w:tentative="1">
+      <w:start w:val="1"/>
+      <w:numFmt w:val="bullet"/>
+      <w:lvlText w:val=""/>
+      <w:lvlJc w:val="left"/>
+      <w:pPr>
+        <w:ind w:left="4320" w:hanging="360"/>
+      </w:pPr>
+      <w:rPr>
+        <w:rFonts w:ascii="Wingdings" w:hAnsi="Wingdings" w:hint="default"/>
+      </w:rPr>
+    </w:lvl>
+    <w:lvl w:ilvl="6" w:tplc="04130001" w:tentative="1">
+      <w:start w:val="1"/>
+      <w:numFmt w:val="bullet"/>
+      <w:lvlText w:val=""/>
+      <w:lvlJc w:val="left"/>
+      <w:pPr>
+        <w:ind w:left="5040" w:hanging="360"/>
+      </w:pPr>
+      <w:rPr>
+        <w:rFonts w:ascii="Symbol" w:hAnsi="Symbol" w:hint="default"/>
+      </w:rPr>
+    </w:lvl>
+    <w:lvl w:ilvl="7" w:tplc="04130003" w:tentative="1">
+      <w:start w:val="1"/>
+      <w:numFmt w:val="bullet"/>
+      <w:lvlText w:val="o"/>
+      <w:lvlJc w:val="left"/>
+      <w:pPr>
+        <w:ind w:left="5760" w:hanging="360"/>
+      </w:pPr>
+      <w:rPr>
+        <w:rFonts w:ascii="Courier New" w:hAnsi="Courier New" w:cs="Courier New" w:hint="default"/>
+      </w:rPr>
+    </w:lvl>
+    <w:lvl w:ilvl="8" w:tplc="04130005" w:tentative="1">
+      <w:start w:val="1"/>
+      <w:numFmt w:val="bullet"/>
+      <w:lvlText w:val=""/>
+      <w:lvlJc w:val="left"/>
+      <w:pPr>
+        <w:ind w:left="6480" w:hanging="360"/>
+      </w:pPr>
+      <w:rPr>
+        <w:rFonts w:ascii="Wingdings" w:hAnsi="Wingdings" w:hint="default"/>
+      </w:rPr>
+    </w:lvl>
+  </w:abstractNum>
+  <w:abstractNum w:abstractNumId="25" w15:restartNumberingAfterBreak="0">
     <w:nsid w:val="5D902C32"/>
     <w:multiLevelType w:val="hybridMultilevel"/>
     <w:tmpl w:val="6EC891E8"/>
@@ -5437,7 +12022,7 @@
       </w:pPr>
     </w:lvl>
   </w:abstractNum>
-  <w:abstractNum w:abstractNumId="25" w15:restartNumberingAfterBreak="0">
+  <w:abstractNum w:abstractNumId="26" w15:restartNumberingAfterBreak="0">
     <w:nsid w:val="5DB35A52"/>
     <w:multiLevelType w:val="hybridMultilevel"/>
     <w:tmpl w:val="A8E61BC4"/>
@@ -5550,7 +12135,7 @@
       </w:rPr>
     </w:lvl>
   </w:abstractNum>
-  <w:abstractNum w:abstractNumId="26" w15:restartNumberingAfterBreak="0">
+  <w:abstractNum w:abstractNumId="27" w15:restartNumberingAfterBreak="0">
     <w:nsid w:val="5EC33394"/>
     <w:multiLevelType w:val="multilevel"/>
     <w:tmpl w:val="C8261284"/>
@@ -5639,7 +12224,7 @@
       </w:pPr>
     </w:lvl>
   </w:abstractNum>
-  <w:abstractNum w:abstractNumId="27" w15:restartNumberingAfterBreak="0">
+  <w:abstractNum w:abstractNumId="28" w15:restartNumberingAfterBreak="0">
     <w:nsid w:val="60486F26"/>
     <w:multiLevelType w:val="hybridMultilevel"/>
     <w:tmpl w:val="11C06BD8"/>
@@ -5725,7 +12310,7 @@
       </w:pPr>
     </w:lvl>
   </w:abstractNum>
-  <w:abstractNum w:abstractNumId="28" w15:restartNumberingAfterBreak="0">
+  <w:abstractNum w:abstractNumId="29" w15:restartNumberingAfterBreak="0">
     <w:nsid w:val="61B35E24"/>
     <w:multiLevelType w:val="hybridMultilevel"/>
     <w:tmpl w:val="E68667EE"/>
@@ -5811,7 +12396,7 @@
       </w:pPr>
     </w:lvl>
   </w:abstractNum>
-  <w:abstractNum w:abstractNumId="29" w15:restartNumberingAfterBreak="0">
+  <w:abstractNum w:abstractNumId="30" w15:restartNumberingAfterBreak="0">
     <w:nsid w:val="691A658C"/>
     <w:multiLevelType w:val="hybridMultilevel"/>
     <w:tmpl w:val="E68667EE"/>
@@ -5897,7 +12482,7 @@
       </w:pPr>
     </w:lvl>
   </w:abstractNum>
-  <w:abstractNum w:abstractNumId="30" w15:restartNumberingAfterBreak="0">
+  <w:abstractNum w:abstractNumId="31" w15:restartNumberingAfterBreak="0">
     <w:nsid w:val="6D313243"/>
     <w:multiLevelType w:val="hybridMultilevel"/>
     <w:tmpl w:val="FFFFFFFF"/>
@@ -5983,7 +12568,7 @@
       </w:pPr>
     </w:lvl>
   </w:abstractNum>
-  <w:abstractNum w:abstractNumId="31" w15:restartNumberingAfterBreak="0">
+  <w:abstractNum w:abstractNumId="32" w15:restartNumberingAfterBreak="0">
     <w:nsid w:val="6DBC20FC"/>
     <w:multiLevelType w:val="hybridMultilevel"/>
     <w:tmpl w:val="C96E1428"/>
@@ -6073,7 +12658,7 @@
       </w:pPr>
     </w:lvl>
   </w:abstractNum>
-  <w:abstractNum w:abstractNumId="32" w15:restartNumberingAfterBreak="0">
+  <w:abstractNum w:abstractNumId="33" w15:restartNumberingAfterBreak="0">
     <w:nsid w:val="6E201864"/>
     <w:multiLevelType w:val="hybridMultilevel"/>
     <w:tmpl w:val="E68667EE"/>
@@ -6159,7 +12744,7 @@
       </w:pPr>
     </w:lvl>
   </w:abstractNum>
-  <w:abstractNum w:abstractNumId="33" w15:restartNumberingAfterBreak="0">
+  <w:abstractNum w:abstractNumId="34" w15:restartNumberingAfterBreak="0">
     <w:nsid w:val="6FC11B7F"/>
     <w:multiLevelType w:val="hybridMultilevel"/>
     <w:tmpl w:val="21DA27D4"/>
@@ -6245,7 +12830,7 @@
       </w:pPr>
     </w:lvl>
   </w:abstractNum>
-  <w:abstractNum w:abstractNumId="34" w15:restartNumberingAfterBreak="0">
+  <w:abstractNum w:abstractNumId="35" w15:restartNumberingAfterBreak="0">
     <w:nsid w:val="733743B4"/>
     <w:multiLevelType w:val="hybridMultilevel"/>
     <w:tmpl w:val="E68667EE"/>
@@ -6331,7 +12916,7 @@
       </w:pPr>
     </w:lvl>
   </w:abstractNum>
-  <w:abstractNum w:abstractNumId="35" w15:restartNumberingAfterBreak="0">
+  <w:abstractNum w:abstractNumId="36" w15:restartNumberingAfterBreak="0">
     <w:nsid w:val="77DD2363"/>
     <w:multiLevelType w:val="hybridMultilevel"/>
     <w:tmpl w:val="11C06BD8"/>
@@ -6417,7 +13002,7 @@
       </w:pPr>
     </w:lvl>
   </w:abstractNum>
-  <w:abstractNum w:abstractNumId="36" w15:restartNumberingAfterBreak="0">
+  <w:abstractNum w:abstractNumId="37" w15:restartNumberingAfterBreak="0">
     <w:nsid w:val="7C731799"/>
     <w:multiLevelType w:val="hybridMultilevel"/>
     <w:tmpl w:val="11C06BD8"/>
@@ -6503,7 +13088,7 @@
       </w:pPr>
     </w:lvl>
   </w:abstractNum>
-  <w:abstractNum w:abstractNumId="37" w15:restartNumberingAfterBreak="0">
+  <w:abstractNum w:abstractNumId="38" w15:restartNumberingAfterBreak="0">
     <w:nsid w:val="7E2477B9"/>
     <w:multiLevelType w:val="hybridMultilevel"/>
     <w:tmpl w:val="B044C4A8"/>
@@ -6605,10 +13190,10 @@
     <w:abstractNumId w:val="19"/>
   </w:num>
   <w:num w:numId="5" w16cid:durableId="1374421500">
-    <w:abstractNumId w:val="24"/>
+    <w:abstractNumId w:val="25"/>
   </w:num>
   <w:num w:numId="6" w16cid:durableId="267205637">
-    <w:abstractNumId w:val="26"/>
+    <w:abstractNumId w:val="27"/>
   </w:num>
   <w:num w:numId="7" w16cid:durableId="2020111381">
     <w:abstractNumId w:val="4"/>
@@ -6620,7 +13205,7 @@
     <w:abstractNumId w:val="0"/>
   </w:num>
   <w:num w:numId="10" w16cid:durableId="774713555">
-    <w:abstractNumId w:val="37"/>
+    <w:abstractNumId w:val="38"/>
   </w:num>
   <w:num w:numId="11" w16cid:durableId="13263071">
     <w:abstractNumId w:val="5"/>
@@ -6647,7 +13232,7 @@
     <w:abstractNumId w:val="12"/>
   </w:num>
   <w:num w:numId="19" w16cid:durableId="575240923">
-    <w:abstractNumId w:val="33"/>
+    <w:abstractNumId w:val="34"/>
   </w:num>
   <w:num w:numId="20" w16cid:durableId="967008093">
     <w:abstractNumId w:val="21"/>
@@ -6656,22 +13241,22 @@
     <w:abstractNumId w:val="23"/>
   </w:num>
   <w:num w:numId="22" w16cid:durableId="1441952610">
-    <w:abstractNumId w:val="28"/>
+    <w:abstractNumId w:val="29"/>
   </w:num>
   <w:num w:numId="23" w16cid:durableId="132870284">
     <w:abstractNumId w:val="14"/>
   </w:num>
   <w:num w:numId="24" w16cid:durableId="2086609993">
-    <w:abstractNumId w:val="29"/>
+    <w:abstractNumId w:val="30"/>
   </w:num>
   <w:num w:numId="25" w16cid:durableId="2087334323">
-    <w:abstractNumId w:val="32"/>
+    <w:abstractNumId w:val="33"/>
   </w:num>
   <w:num w:numId="26" w16cid:durableId="2091460789">
-    <w:abstractNumId w:val="30"/>
+    <w:abstractNumId w:val="31"/>
   </w:num>
   <w:num w:numId="27" w16cid:durableId="1079594051">
-    <w:abstractNumId w:val="31"/>
+    <w:abstractNumId w:val="32"/>
   </w:num>
   <w:num w:numId="28" w16cid:durableId="74982123">
     <w:abstractNumId w:val="17"/>
@@ -6680,7 +13265,7 @@
     <w:abstractNumId w:val="22"/>
   </w:num>
   <w:num w:numId="30" w16cid:durableId="147941437">
-    <w:abstractNumId w:val="34"/>
+    <w:abstractNumId w:val="35"/>
   </w:num>
   <w:num w:numId="31" w16cid:durableId="524682150">
     <w:abstractNumId w:val="1"/>
@@ -6692,19 +13277,22 @@
     <w:abstractNumId w:val="16"/>
   </w:num>
   <w:num w:numId="34" w16cid:durableId="1232547484">
-    <w:abstractNumId w:val="35"/>
+    <w:abstractNumId w:val="36"/>
   </w:num>
   <w:num w:numId="35" w16cid:durableId="1269585269">
-    <w:abstractNumId w:val="27"/>
+    <w:abstractNumId w:val="28"/>
   </w:num>
   <w:num w:numId="36" w16cid:durableId="164127806">
-    <w:abstractNumId w:val="36"/>
+    <w:abstractNumId w:val="37"/>
   </w:num>
   <w:num w:numId="37" w16cid:durableId="645009040">
     <w:abstractNumId w:val="7"/>
   </w:num>
   <w:num w:numId="38" w16cid:durableId="1380057236">
-    <w:abstractNumId w:val="25"/>
+    <w:abstractNumId w:val="26"/>
+  </w:num>
+  <w:num w:numId="39" w16cid:durableId="2121558985">
+    <w:abstractNumId w:val="24"/>
   </w:num>
 </w:numbering>
 </file>
@@ -7107,7 +13695,7 @@
   <w:style w:type="paragraph" w:default="1" w:styleId="Normal">
     <w:name w:val="Normal"/>
     <w:qFormat/>
-    <w:rsid w:val="00B44264"/>
+    <w:rsid w:val="005A747E"/>
   </w:style>
   <w:style w:type="paragraph" w:styleId="Heading1">
     <w:name w:val="heading 1"/>
@@ -7222,7 +13810,6 @@
   <w:style w:type="character" w:default="1" w:styleId="DefaultParagraphFont">
     <w:name w:val="Default Paragraph Font"/>
     <w:uiPriority w:val="1"/>
-    <w:semiHidden/>
     <w:unhideWhenUsed/>
   </w:style>
   <w:style w:type="table" w:default="1" w:styleId="TableNormal">
@@ -7929,9 +14516,12 @@
 </file>
 
 <file path=customXml/item1.xml><?xml version="1.0" encoding="utf-8"?>
-<p:properties xmlns:p="http://schemas.microsoft.com/office/2006/metadata/properties" xmlns:xsi="http://www.w3.org/2001/XMLSchema-instance" xmlns:pc="http://schemas.microsoft.com/office/infopath/2007/PartnerControls">
-  <documentManagement/>
-</p:properties>
+<?mso-contentType ?>
+<FormTemplates xmlns="http://schemas.microsoft.com/sharepoint/v3/contenttype/forms">
+  <Display>DocumentLibraryForm</Display>
+  <Edit>DocumentLibraryForm</Edit>
+  <New>DocumentLibraryForm</New>
+</FormTemplates>
 </file>
 
 <file path=customXml/item2.xml><?xml version="1.0" encoding="utf-8"?>
@@ -8073,12 +14663,9 @@
 </file>
 
 <file path=customXml/item3.xml><?xml version="1.0" encoding="utf-8"?>
-<?mso-contentType ?>
-<FormTemplates xmlns="http://schemas.microsoft.com/sharepoint/v3/contenttype/forms">
-  <Display>DocumentLibraryForm</Display>
-  <Edit>DocumentLibraryForm</Edit>
-  <New>DocumentLibraryForm</New>
-</FormTemplates>
+<p:properties xmlns:p="http://schemas.microsoft.com/office/2006/metadata/properties" xmlns:xsi="http://www.w3.org/2001/XMLSchema-instance" xmlns:pc="http://schemas.microsoft.com/office/infopath/2007/PartnerControls">
+  <documentManagement/>
+</p:properties>
 </file>
 
 <file path=customXml/item4.xml><?xml version="1.0" encoding="utf-8"?>
@@ -8086,10 +14673,9 @@
 </file>
 
 <file path=customXml/itemProps1.xml><?xml version="1.0" encoding="utf-8"?>
-<ds:datastoreItem xmlns:ds="http://schemas.openxmlformats.org/officeDocument/2006/customXml" ds:itemID="{846B1C81-E993-40E7-BCC5-DA63F0CD945C}">
+<ds:datastoreItem xmlns:ds="http://schemas.openxmlformats.org/officeDocument/2006/customXml" ds:itemID="{C6916C6B-E06E-47CD-A094-BBBE44C5EA8C}">
   <ds:schemaRefs>
-    <ds:schemaRef ds:uri="http://schemas.microsoft.com/office/2006/metadata/properties"/>
-    <ds:schemaRef ds:uri="http://schemas.microsoft.com/office/infopath/2007/PartnerControls"/>
+    <ds:schemaRef ds:uri="http://schemas.microsoft.com/sharepoint/v3/contenttype/forms"/>
   </ds:schemaRefs>
 </ds:datastoreItem>
 </file>
@@ -8113,9 +14699,10 @@
 </file>
 
 <file path=customXml/itemProps3.xml><?xml version="1.0" encoding="utf-8"?>
-<ds:datastoreItem xmlns:ds="http://schemas.openxmlformats.org/officeDocument/2006/customXml" ds:itemID="{C6916C6B-E06E-47CD-A094-BBBE44C5EA8C}">
+<ds:datastoreItem xmlns:ds="http://schemas.openxmlformats.org/officeDocument/2006/customXml" ds:itemID="{846B1C81-E993-40E7-BCC5-DA63F0CD945C}">
   <ds:schemaRefs>
-    <ds:schemaRef ds:uri="http://schemas.microsoft.com/sharepoint/v3/contenttype/forms"/>
+    <ds:schemaRef ds:uri="http://schemas.microsoft.com/office/2006/metadata/properties"/>
+    <ds:schemaRef ds:uri="http://schemas.microsoft.com/office/infopath/2007/PartnerControls"/>
   </ds:schemaRefs>
 </ds:datastoreItem>
 </file>

--- a/Sjablonen/Sjablonen (Esat)/Sjabloon 2 - User Stories.docx
+++ b/Sjablonen/Sjablonen (Esat)/Sjabloon 2 - User Stories.docx
@@ -301,16 +301,11 @@
                             <w:pPr>
                               <w:spacing w:before="120"/>
                             </w:pPr>
-                            <w:proofErr w:type="gramStart"/>
                             <w:r>
                               <w:t xml:space="preserve">Datum: </w:t>
                             </w:r>
                             <w:r>
-                              <w:t xml:space="preserve"> 12</w:t>
-                            </w:r>
-                            <w:proofErr w:type="gramEnd"/>
-                            <w:r>
-                              <w:t>/12/2025</w:t>
+                              <w:t xml:space="preserve"> 12/12/2025</w:t>
                             </w:r>
                           </w:p>
                           <w:p>
@@ -4282,23 +4277,7 @@
                 <w:color w:val="000000"/>
                 <w:lang w:val="en-US"/>
               </w:rPr>
-              <w:t>User Story 0</w:t>
-            </w:r>
-            <w:r>
-              <w:rPr>
-                <w:rFonts w:ascii="Calibri" w:eastAsia="Times New Roman" w:hAnsi="Calibri" w:cs="Calibri"/>
-                <w:color w:val="000000"/>
-                <w:lang w:val="en-US"/>
-              </w:rPr>
-              <w:t>4</w:t>
-            </w:r>
-            <w:r>
-              <w:rPr>
-                <w:rFonts w:ascii="Calibri" w:eastAsia="Times New Roman" w:hAnsi="Calibri" w:cs="Calibri"/>
-                <w:color w:val="000000"/>
-                <w:lang w:val="en-US"/>
-              </w:rPr>
-              <w:t xml:space="preserve"> – </w:t>
+              <w:t xml:space="preserve">User Story 04 – </w:t>
             </w:r>
             <w:r>
               <w:rPr>
@@ -4712,21 +4691,7 @@
                 <w:rFonts w:ascii="Calibri" w:eastAsia="Times New Roman" w:hAnsi="Calibri" w:cs="Calibri"/>
                 <w:color w:val="000000"/>
               </w:rPr>
-              <w:t xml:space="preserve"> word</w:t>
-            </w:r>
-            <w:r>
-              <w:rPr>
-                <w:rFonts w:ascii="Calibri" w:eastAsia="Times New Roman" w:hAnsi="Calibri" w:cs="Calibri"/>
-                <w:color w:val="000000"/>
-              </w:rPr>
-              <w:t>t</w:t>
-            </w:r>
-            <w:r>
-              <w:rPr>
-                <w:rFonts w:ascii="Calibri" w:eastAsia="Times New Roman" w:hAnsi="Calibri" w:cs="Calibri"/>
-                <w:color w:val="000000"/>
-              </w:rPr>
-              <w:t xml:space="preserve"> </w:t>
+              <w:t xml:space="preserve"> wordt </w:t>
             </w:r>
             <w:proofErr w:type="spellStart"/>
             <w:r>
@@ -6507,1411 +6472,6 @@
                 <w:bCs/>
                 <w:color w:val="000000"/>
               </w:rPr>
-              <w:t>Omschrijving</w:t>
-            </w:r>
-            <w:r>
-              <w:rPr>
-                <w:rFonts w:ascii="Calibri" w:eastAsia="Times New Roman" w:hAnsi="Calibri" w:cs="Calibri"/>
-                <w:color w:val="000000"/>
-              </w:rPr>
-              <w:t>:</w:t>
-            </w:r>
-          </w:p>
-        </w:tc>
-      </w:tr>
-      <w:tr>
-        <w:trPr>
-          <w:trHeight w:val="567"/>
-        </w:trPr>
-        <w:tc>
-          <w:tcPr>
-            <w:tcW w:w="9025" w:type="dxa"/>
-            <w:gridSpan w:val="4"/>
-            <w:tcBorders>
-              <w:top w:val="single" w:sz="4" w:space="0" w:color="auto"/>
-              <w:left w:val="single" w:sz="4" w:space="0" w:color="auto"/>
-              <w:bottom w:val="single" w:sz="4" w:space="0" w:color="auto"/>
-              <w:right w:val="single" w:sz="4" w:space="0" w:color="auto"/>
-            </w:tcBorders>
-            <w:noWrap/>
-            <w:vAlign w:val="center"/>
-            <w:hideMark/>
-          </w:tcPr>
-          <w:p>
-            <w:pPr>
-              <w:spacing w:after="0" w:line="240" w:lineRule="auto"/>
-              <w:rPr>
-                <w:rFonts w:ascii="Calibri" w:eastAsia="Times New Roman" w:hAnsi="Calibri" w:cs="Calibri"/>
-                <w:color w:val="000000"/>
-              </w:rPr>
-            </w:pPr>
-            <w:r>
-              <w:rPr>
-                <w:rFonts w:ascii="Calibri" w:eastAsia="Times New Roman" w:hAnsi="Calibri" w:cs="Calibri"/>
-                <w:color w:val="000000"/>
-              </w:rPr>
-              <w:t xml:space="preserve">Als speler wil ik </w:t>
-            </w:r>
-            <w:r>
-              <w:rPr>
-                <w:rFonts w:ascii="Calibri" w:eastAsia="Times New Roman" w:hAnsi="Calibri" w:cs="Calibri"/>
-                <w:color w:val="000000"/>
-              </w:rPr>
-              <w:t xml:space="preserve">dat ik mijn pet kan </w:t>
-            </w:r>
-            <w:proofErr w:type="spellStart"/>
-            <w:r>
-              <w:rPr>
-                <w:rFonts w:ascii="Calibri" w:eastAsia="Times New Roman" w:hAnsi="Calibri" w:cs="Calibri"/>
-                <w:color w:val="000000"/>
-              </w:rPr>
-              <w:t>summonen</w:t>
-            </w:r>
-            <w:proofErr w:type="spellEnd"/>
-            <w:r>
-              <w:rPr>
-                <w:rFonts w:ascii="Calibri" w:eastAsia="Times New Roman" w:hAnsi="Calibri" w:cs="Calibri"/>
-                <w:color w:val="000000"/>
-              </w:rPr>
-              <w:t xml:space="preserve"> als hij nog niet op de </w:t>
-            </w:r>
-            <w:proofErr w:type="spellStart"/>
-            <w:r>
-              <w:rPr>
-                <w:rFonts w:ascii="Calibri" w:eastAsia="Times New Roman" w:hAnsi="Calibri" w:cs="Calibri"/>
-                <w:color w:val="000000"/>
-              </w:rPr>
-              <w:t>grid</w:t>
-            </w:r>
-            <w:proofErr w:type="spellEnd"/>
-            <w:r>
-              <w:rPr>
-                <w:rFonts w:ascii="Calibri" w:eastAsia="Times New Roman" w:hAnsi="Calibri" w:cs="Calibri"/>
-                <w:color w:val="000000"/>
-              </w:rPr>
-              <w:t xml:space="preserve"> map is zodat ik gebruik kan maken van zijn </w:t>
-            </w:r>
-            <w:proofErr w:type="spellStart"/>
-            <w:r>
-              <w:rPr>
-                <w:rFonts w:ascii="Calibri" w:eastAsia="Times New Roman" w:hAnsi="Calibri" w:cs="Calibri"/>
-                <w:color w:val="000000"/>
-              </w:rPr>
-              <w:t>abilities</w:t>
-            </w:r>
-            <w:proofErr w:type="spellEnd"/>
-            <w:r>
-              <w:rPr>
-                <w:rFonts w:ascii="Calibri" w:eastAsia="Times New Roman" w:hAnsi="Calibri" w:cs="Calibri"/>
-                <w:color w:val="000000"/>
-              </w:rPr>
-              <w:t>.</w:t>
-            </w:r>
-          </w:p>
-        </w:tc>
-      </w:tr>
-      <w:tr>
-        <w:trPr>
-          <w:trHeight w:val="567"/>
-        </w:trPr>
-        <w:tc>
-          <w:tcPr>
-            <w:tcW w:w="1980" w:type="dxa"/>
-            <w:tcBorders>
-              <w:top w:val="single" w:sz="4" w:space="0" w:color="auto"/>
-              <w:left w:val="single" w:sz="4" w:space="0" w:color="auto"/>
-              <w:bottom w:val="single" w:sz="4" w:space="0" w:color="auto"/>
-              <w:right w:val="single" w:sz="4" w:space="0" w:color="auto"/>
-            </w:tcBorders>
-            <w:shd w:val="clear" w:color="auto" w:fill="BFBFBF" w:themeFill="background1" w:themeFillShade="BF"/>
-            <w:noWrap/>
-            <w:vAlign w:val="center"/>
-            <w:hideMark/>
-          </w:tcPr>
-          <w:p>
-            <w:pPr>
-              <w:spacing w:after="0" w:line="240" w:lineRule="auto"/>
-              <w:rPr>
-                <w:rFonts w:ascii="Calibri" w:eastAsia="Times New Roman" w:hAnsi="Calibri" w:cs="Calibri"/>
-                <w:b/>
-                <w:bCs/>
-                <w:color w:val="000000"/>
-              </w:rPr>
-            </w:pPr>
-            <w:r>
-              <w:rPr>
-                <w:rFonts w:ascii="Calibri" w:eastAsia="Times New Roman" w:hAnsi="Calibri" w:cs="Calibri"/>
-                <w:b/>
-                <w:bCs/>
-                <w:color w:val="000000"/>
-              </w:rPr>
-              <w:t>Business Value:</w:t>
-            </w:r>
-          </w:p>
-        </w:tc>
-        <w:tc>
-          <w:tcPr>
-            <w:tcW w:w="2551" w:type="dxa"/>
-            <w:tcBorders>
-              <w:top w:val="nil"/>
-              <w:left w:val="nil"/>
-              <w:bottom w:val="single" w:sz="4" w:space="0" w:color="auto"/>
-              <w:right w:val="single" w:sz="4" w:space="0" w:color="auto"/>
-            </w:tcBorders>
-            <w:noWrap/>
-            <w:vAlign w:val="center"/>
-            <w:hideMark/>
-          </w:tcPr>
-          <w:p>
-            <w:pPr>
-              <w:spacing w:after="0" w:line="240" w:lineRule="auto"/>
-              <w:rPr>
-                <w:rFonts w:ascii="Calibri" w:eastAsia="Times New Roman" w:hAnsi="Calibri" w:cs="Calibri"/>
-                <w:color w:val="000000"/>
-              </w:rPr>
-            </w:pPr>
-            <w:r>
-              <w:rPr>
-                <w:rFonts w:ascii="Calibri" w:eastAsia="Times New Roman" w:hAnsi="Calibri" w:cs="Calibri"/>
-                <w:color w:val="000000"/>
-              </w:rPr>
-              <w:t>3</w:t>
-            </w:r>
-          </w:p>
-        </w:tc>
-        <w:tc>
-          <w:tcPr>
-            <w:tcW w:w="1985" w:type="dxa"/>
-            <w:tcBorders>
-              <w:top w:val="nil"/>
-              <w:left w:val="nil"/>
-              <w:bottom w:val="single" w:sz="4" w:space="0" w:color="auto"/>
-              <w:right w:val="single" w:sz="4" w:space="0" w:color="auto"/>
-            </w:tcBorders>
-            <w:shd w:val="clear" w:color="auto" w:fill="BFBFBF" w:themeFill="background1" w:themeFillShade="BF"/>
-            <w:noWrap/>
-            <w:vAlign w:val="center"/>
-            <w:hideMark/>
-          </w:tcPr>
-          <w:p>
-            <w:pPr>
-              <w:spacing w:after="0" w:line="240" w:lineRule="auto"/>
-              <w:rPr>
-                <w:rFonts w:ascii="Calibri" w:eastAsia="Times New Roman" w:hAnsi="Calibri" w:cs="Calibri"/>
-                <w:b/>
-                <w:bCs/>
-                <w:color w:val="000000"/>
-              </w:rPr>
-            </w:pPr>
-            <w:r>
-              <w:rPr>
-                <w:rFonts w:ascii="Calibri" w:eastAsia="Times New Roman" w:hAnsi="Calibri" w:cs="Calibri"/>
-                <w:b/>
-                <w:bCs/>
-                <w:color w:val="000000"/>
-              </w:rPr>
-              <w:t>Story Points:</w:t>
-            </w:r>
-          </w:p>
-        </w:tc>
-        <w:tc>
-          <w:tcPr>
-            <w:tcW w:w="2509" w:type="dxa"/>
-            <w:tcBorders>
-              <w:top w:val="nil"/>
-              <w:left w:val="nil"/>
-              <w:bottom w:val="single" w:sz="4" w:space="0" w:color="auto"/>
-              <w:right w:val="single" w:sz="4" w:space="0" w:color="auto"/>
-            </w:tcBorders>
-            <w:noWrap/>
-            <w:vAlign w:val="center"/>
-            <w:hideMark/>
-          </w:tcPr>
-          <w:p>
-            <w:pPr>
-              <w:spacing w:after="0" w:line="240" w:lineRule="auto"/>
-              <w:rPr>
-                <w:rFonts w:ascii="Calibri" w:eastAsia="Times New Roman" w:hAnsi="Calibri" w:cs="Calibri"/>
-                <w:color w:val="000000"/>
-              </w:rPr>
-            </w:pPr>
-            <w:r>
-              <w:rPr>
-                <w:rFonts w:ascii="Calibri" w:eastAsia="Times New Roman" w:hAnsi="Calibri" w:cs="Calibri"/>
-                <w:color w:val="000000"/>
-              </w:rPr>
-              <w:t>5</w:t>
-            </w:r>
-          </w:p>
-        </w:tc>
-      </w:tr>
-      <w:tr>
-        <w:trPr>
-          <w:trHeight w:val="567"/>
-        </w:trPr>
-        <w:tc>
-          <w:tcPr>
-            <w:tcW w:w="9025" w:type="dxa"/>
-            <w:gridSpan w:val="4"/>
-            <w:tcBorders>
-              <w:top w:val="single" w:sz="4" w:space="0" w:color="auto"/>
-              <w:left w:val="single" w:sz="4" w:space="0" w:color="auto"/>
-              <w:bottom w:val="single" w:sz="4" w:space="0" w:color="auto"/>
-              <w:right w:val="single" w:sz="4" w:space="0" w:color="auto"/>
-            </w:tcBorders>
-            <w:shd w:val="clear" w:color="auto" w:fill="BFBFBF" w:themeFill="background1" w:themeFillShade="BF"/>
-            <w:noWrap/>
-            <w:vAlign w:val="center"/>
-            <w:hideMark/>
-          </w:tcPr>
-          <w:p>
-            <w:pPr>
-              <w:spacing w:after="0" w:line="240" w:lineRule="auto"/>
-              <w:rPr>
-                <w:rFonts w:ascii="Calibri" w:eastAsia="Times New Roman" w:hAnsi="Calibri" w:cs="Calibri"/>
-                <w:color w:val="000000"/>
-              </w:rPr>
-            </w:pPr>
-            <w:r>
-              <w:rPr>
-                <w:rFonts w:ascii="Calibri" w:eastAsia="Times New Roman" w:hAnsi="Calibri" w:cs="Calibri"/>
-                <w:b/>
-                <w:bCs/>
-                <w:color w:val="000000"/>
-              </w:rPr>
-              <w:t>Acceptatiecriteria</w:t>
-            </w:r>
-            <w:r>
-              <w:rPr>
-                <w:rFonts w:ascii="Calibri" w:eastAsia="Times New Roman" w:hAnsi="Calibri" w:cs="Calibri"/>
-                <w:color w:val="000000"/>
-              </w:rPr>
-              <w:t>:</w:t>
-            </w:r>
-          </w:p>
-        </w:tc>
-      </w:tr>
-      <w:tr>
-        <w:trPr>
-          <w:trHeight w:val="567"/>
-        </w:trPr>
-        <w:tc>
-          <w:tcPr>
-            <w:tcW w:w="9025" w:type="dxa"/>
-            <w:gridSpan w:val="4"/>
-            <w:tcBorders>
-              <w:top w:val="single" w:sz="4" w:space="0" w:color="auto"/>
-              <w:left w:val="single" w:sz="4" w:space="0" w:color="auto"/>
-              <w:bottom w:val="single" w:sz="4" w:space="0" w:color="auto"/>
-              <w:right w:val="single" w:sz="4" w:space="0" w:color="auto"/>
-            </w:tcBorders>
-            <w:noWrap/>
-            <w:vAlign w:val="center"/>
-            <w:hideMark/>
-          </w:tcPr>
-          <w:p>
-            <w:pPr>
-              <w:pStyle w:val="ListParagraph"/>
-              <w:numPr>
-                <w:ilvl w:val="0"/>
-                <w:numId w:val="38"/>
-              </w:numPr>
-              <w:spacing w:before="240" w:line="240" w:lineRule="auto"/>
-              <w:rPr>
-                <w:rFonts w:ascii="Calibri" w:eastAsia="Times New Roman" w:hAnsi="Calibri" w:cs="Calibri"/>
-                <w:color w:val="000000"/>
-              </w:rPr>
-            </w:pPr>
-            <w:r>
-              <w:rPr>
-                <w:rFonts w:ascii="Calibri" w:eastAsia="Times New Roman" w:hAnsi="Calibri" w:cs="Calibri"/>
-                <w:color w:val="000000"/>
-              </w:rPr>
-              <w:t xml:space="preserve">Er wordt een </w:t>
-            </w:r>
-            <w:proofErr w:type="spellStart"/>
-            <w:r>
-              <w:rPr>
-                <w:rFonts w:ascii="Calibri" w:eastAsia="Times New Roman" w:hAnsi="Calibri" w:cs="Calibri"/>
-                <w:color w:val="000000"/>
-              </w:rPr>
-              <w:t>summoning</w:t>
-            </w:r>
-            <w:proofErr w:type="spellEnd"/>
-            <w:r>
-              <w:rPr>
-                <w:rFonts w:ascii="Calibri" w:eastAsia="Times New Roman" w:hAnsi="Calibri" w:cs="Calibri"/>
-                <w:color w:val="000000"/>
-              </w:rPr>
-              <w:t xml:space="preserve"> </w:t>
-            </w:r>
-            <w:proofErr w:type="spellStart"/>
-            <w:r>
-              <w:rPr>
-                <w:rFonts w:ascii="Calibri" w:eastAsia="Times New Roman" w:hAnsi="Calibri" w:cs="Calibri"/>
-                <w:color w:val="000000"/>
-              </w:rPr>
-              <w:t>sprite</w:t>
-            </w:r>
-            <w:proofErr w:type="spellEnd"/>
-            <w:r>
-              <w:rPr>
-                <w:rFonts w:ascii="Calibri" w:eastAsia="Times New Roman" w:hAnsi="Calibri" w:cs="Calibri"/>
-                <w:color w:val="000000"/>
-              </w:rPr>
-              <w:t xml:space="preserve"> gemaakt (bijvoorbeeld een portal of </w:t>
-            </w:r>
-            <w:proofErr w:type="spellStart"/>
-            <w:r>
-              <w:rPr>
-                <w:rFonts w:ascii="Calibri" w:eastAsia="Times New Roman" w:hAnsi="Calibri" w:cs="Calibri"/>
-                <w:color w:val="000000"/>
-              </w:rPr>
-              <w:t>ritual</w:t>
-            </w:r>
-            <w:proofErr w:type="spellEnd"/>
-            <w:r>
-              <w:rPr>
-                <w:rFonts w:ascii="Calibri" w:eastAsia="Times New Roman" w:hAnsi="Calibri" w:cs="Calibri"/>
-                <w:color w:val="000000"/>
-              </w:rPr>
-              <w:t>).</w:t>
-            </w:r>
-          </w:p>
-          <w:p>
-            <w:pPr>
-              <w:pStyle w:val="ListParagraph"/>
-              <w:numPr>
-                <w:ilvl w:val="0"/>
-                <w:numId w:val="38"/>
-              </w:numPr>
-              <w:spacing w:before="240" w:line="240" w:lineRule="auto"/>
-              <w:rPr>
-                <w:rFonts w:ascii="Calibri" w:eastAsia="Times New Roman" w:hAnsi="Calibri" w:cs="Calibri"/>
-                <w:color w:val="000000"/>
-              </w:rPr>
-            </w:pPr>
-            <w:r>
-              <w:rPr>
-                <w:rFonts w:ascii="Calibri" w:eastAsia="Times New Roman" w:hAnsi="Calibri" w:cs="Calibri"/>
-                <w:color w:val="000000"/>
-              </w:rPr>
-              <w:t xml:space="preserve">De </w:t>
-            </w:r>
-            <w:proofErr w:type="spellStart"/>
-            <w:r>
-              <w:rPr>
-                <w:rFonts w:ascii="Calibri" w:eastAsia="Times New Roman" w:hAnsi="Calibri" w:cs="Calibri"/>
-                <w:color w:val="000000"/>
-              </w:rPr>
-              <w:t>sprite</w:t>
-            </w:r>
-            <w:proofErr w:type="spellEnd"/>
-            <w:r>
-              <w:rPr>
-                <w:rFonts w:ascii="Calibri" w:eastAsia="Times New Roman" w:hAnsi="Calibri" w:cs="Calibri"/>
-                <w:color w:val="000000"/>
-              </w:rPr>
-              <w:t xml:space="preserve"> wordt </w:t>
-            </w:r>
-            <w:proofErr w:type="spellStart"/>
-            <w:r>
-              <w:rPr>
-                <w:rFonts w:ascii="Calibri" w:eastAsia="Times New Roman" w:hAnsi="Calibri" w:cs="Calibri"/>
-                <w:color w:val="000000"/>
-              </w:rPr>
-              <w:t>geimporteert</w:t>
-            </w:r>
-            <w:proofErr w:type="spellEnd"/>
-            <w:r>
-              <w:rPr>
-                <w:rFonts w:ascii="Calibri" w:eastAsia="Times New Roman" w:hAnsi="Calibri" w:cs="Calibri"/>
-                <w:color w:val="000000"/>
-              </w:rPr>
-              <w:t xml:space="preserve"> naar de </w:t>
-            </w:r>
-            <w:proofErr w:type="spellStart"/>
-            <w:r>
-              <w:rPr>
-                <w:rFonts w:ascii="Calibri" w:eastAsia="Times New Roman" w:hAnsi="Calibri" w:cs="Calibri"/>
-                <w:color w:val="000000"/>
-              </w:rPr>
-              <w:t>Unity</w:t>
-            </w:r>
-            <w:proofErr w:type="spellEnd"/>
-            <w:r>
-              <w:rPr>
-                <w:rFonts w:ascii="Calibri" w:eastAsia="Times New Roman" w:hAnsi="Calibri" w:cs="Calibri"/>
-                <w:color w:val="000000"/>
-              </w:rPr>
-              <w:t xml:space="preserve"> project </w:t>
-            </w:r>
-            <w:r>
-              <w:rPr>
-                <w:rFonts w:ascii="Calibri" w:eastAsia="Times New Roman" w:hAnsi="Calibri" w:cs="Calibri"/>
-                <w:color w:val="000000"/>
-              </w:rPr>
-              <w:t xml:space="preserve">en in de </w:t>
-            </w:r>
-            <w:proofErr w:type="spellStart"/>
-            <w:r>
-              <w:rPr>
-                <w:rFonts w:ascii="Calibri" w:eastAsia="Times New Roman" w:hAnsi="Calibri" w:cs="Calibri"/>
-                <w:color w:val="000000"/>
-              </w:rPr>
-              <w:t>sprites</w:t>
-            </w:r>
-            <w:proofErr w:type="spellEnd"/>
-            <w:r>
-              <w:rPr>
-                <w:rFonts w:ascii="Calibri" w:eastAsia="Times New Roman" w:hAnsi="Calibri" w:cs="Calibri"/>
-                <w:color w:val="000000"/>
-              </w:rPr>
-              <w:t xml:space="preserve"> assets folder gezet.</w:t>
-            </w:r>
-          </w:p>
-          <w:p>
-            <w:pPr>
-              <w:pStyle w:val="ListParagraph"/>
-              <w:numPr>
-                <w:ilvl w:val="0"/>
-                <w:numId w:val="38"/>
-              </w:numPr>
-              <w:spacing w:before="240" w:line="240" w:lineRule="auto"/>
-              <w:rPr>
-                <w:rFonts w:ascii="Calibri" w:eastAsia="Times New Roman" w:hAnsi="Calibri" w:cs="Calibri"/>
-                <w:color w:val="000000"/>
-              </w:rPr>
-            </w:pPr>
-            <w:r>
-              <w:rPr>
-                <w:rFonts w:ascii="Calibri" w:eastAsia="Times New Roman" w:hAnsi="Calibri" w:cs="Calibri"/>
-                <w:color w:val="000000"/>
-              </w:rPr>
-              <w:t xml:space="preserve">Er wordt een </w:t>
-            </w:r>
-            <w:proofErr w:type="spellStart"/>
-            <w:r>
-              <w:rPr>
-                <w:rFonts w:ascii="Calibri" w:eastAsia="Times New Roman" w:hAnsi="Calibri" w:cs="Calibri"/>
-                <w:color w:val="000000"/>
-              </w:rPr>
-              <w:t>tilemap</w:t>
-            </w:r>
-            <w:proofErr w:type="spellEnd"/>
-            <w:r>
-              <w:rPr>
-                <w:rFonts w:ascii="Calibri" w:eastAsia="Times New Roman" w:hAnsi="Calibri" w:cs="Calibri"/>
-                <w:color w:val="000000"/>
-              </w:rPr>
-              <w:t xml:space="preserve"> gemaakt van de </w:t>
-            </w:r>
-            <w:proofErr w:type="spellStart"/>
-            <w:r>
-              <w:rPr>
-                <w:rFonts w:ascii="Calibri" w:eastAsia="Times New Roman" w:hAnsi="Calibri" w:cs="Calibri"/>
-                <w:color w:val="000000"/>
-              </w:rPr>
-              <w:t>sprites</w:t>
-            </w:r>
-            <w:proofErr w:type="spellEnd"/>
-            <w:r>
-              <w:rPr>
-                <w:rFonts w:ascii="Calibri" w:eastAsia="Times New Roman" w:hAnsi="Calibri" w:cs="Calibri"/>
-                <w:color w:val="000000"/>
-              </w:rPr>
-              <w:t>.</w:t>
-            </w:r>
-          </w:p>
-          <w:p>
-            <w:pPr>
-              <w:pStyle w:val="ListParagraph"/>
-              <w:numPr>
-                <w:ilvl w:val="0"/>
-                <w:numId w:val="38"/>
-              </w:numPr>
-              <w:spacing w:before="240" w:line="240" w:lineRule="auto"/>
-              <w:rPr>
-                <w:rFonts w:ascii="Calibri" w:eastAsia="Times New Roman" w:hAnsi="Calibri" w:cs="Calibri"/>
-                <w:color w:val="000000"/>
-              </w:rPr>
-            </w:pPr>
-            <w:r>
-              <w:rPr>
-                <w:rFonts w:ascii="Calibri" w:eastAsia="Times New Roman" w:hAnsi="Calibri" w:cs="Calibri"/>
-                <w:color w:val="000000"/>
-              </w:rPr>
-              <w:t>De pet (van user story 04 en 05) wordt een prefab gemaakt en in de prefab folder in assets gezet.</w:t>
-            </w:r>
-          </w:p>
-          <w:p>
-            <w:pPr>
-              <w:pStyle w:val="ListParagraph"/>
-              <w:numPr>
-                <w:ilvl w:val="0"/>
-                <w:numId w:val="38"/>
-              </w:numPr>
-              <w:spacing w:before="240" w:line="240" w:lineRule="auto"/>
-              <w:rPr>
-                <w:rFonts w:ascii="Calibri" w:eastAsia="Times New Roman" w:hAnsi="Calibri" w:cs="Calibri"/>
-                <w:color w:val="000000"/>
-              </w:rPr>
-            </w:pPr>
-            <w:r>
-              <w:rPr>
-                <w:rFonts w:ascii="Calibri" w:eastAsia="Times New Roman" w:hAnsi="Calibri" w:cs="Calibri"/>
-                <w:color w:val="000000"/>
-              </w:rPr>
-              <w:t xml:space="preserve">De speler krijgt op de map een UI element waar hij op kan klikken om de Pet in te </w:t>
-            </w:r>
-            <w:proofErr w:type="spellStart"/>
-            <w:r>
-              <w:rPr>
-                <w:rFonts w:ascii="Calibri" w:eastAsia="Times New Roman" w:hAnsi="Calibri" w:cs="Calibri"/>
-                <w:color w:val="000000"/>
-              </w:rPr>
-              <w:t>spawnen</w:t>
-            </w:r>
-            <w:proofErr w:type="spellEnd"/>
-            <w:r>
-              <w:rPr>
-                <w:rFonts w:ascii="Calibri" w:eastAsia="Times New Roman" w:hAnsi="Calibri" w:cs="Calibri"/>
-                <w:color w:val="000000"/>
-              </w:rPr>
-              <w:t>.</w:t>
-            </w:r>
-          </w:p>
-          <w:p>
-            <w:pPr>
-              <w:pStyle w:val="ListParagraph"/>
-              <w:numPr>
-                <w:ilvl w:val="0"/>
-                <w:numId w:val="38"/>
-              </w:numPr>
-              <w:spacing w:before="240" w:line="240" w:lineRule="auto"/>
-              <w:rPr>
-                <w:rFonts w:ascii="Calibri" w:eastAsia="Times New Roman" w:hAnsi="Calibri" w:cs="Calibri"/>
-                <w:color w:val="000000"/>
-              </w:rPr>
-            </w:pPr>
-            <w:r>
-              <w:rPr>
-                <w:rFonts w:ascii="Calibri" w:eastAsia="Times New Roman" w:hAnsi="Calibri" w:cs="Calibri"/>
-                <w:color w:val="000000"/>
-              </w:rPr>
-              <w:t>Er word</w:t>
-            </w:r>
-            <w:r>
-              <w:rPr>
-                <w:rFonts w:ascii="Calibri" w:eastAsia="Times New Roman" w:hAnsi="Calibri" w:cs="Calibri"/>
-                <w:color w:val="000000"/>
-              </w:rPr>
-              <w:t>t</w:t>
-            </w:r>
-            <w:r>
-              <w:rPr>
-                <w:rFonts w:ascii="Calibri" w:eastAsia="Times New Roman" w:hAnsi="Calibri" w:cs="Calibri"/>
-                <w:color w:val="000000"/>
-              </w:rPr>
-              <w:t xml:space="preserve"> een </w:t>
-            </w:r>
-            <w:proofErr w:type="spellStart"/>
-            <w:r>
-              <w:rPr>
-                <w:rFonts w:ascii="Calibri" w:eastAsia="Times New Roman" w:hAnsi="Calibri" w:cs="Calibri"/>
-                <w:color w:val="000000"/>
-              </w:rPr>
-              <w:t>available</w:t>
-            </w:r>
-            <w:proofErr w:type="spellEnd"/>
-            <w:r>
-              <w:rPr>
-                <w:rFonts w:ascii="Calibri" w:eastAsia="Times New Roman" w:hAnsi="Calibri" w:cs="Calibri"/>
-                <w:color w:val="000000"/>
-              </w:rPr>
-              <w:t xml:space="preserve"> </w:t>
-            </w:r>
-            <w:proofErr w:type="spellStart"/>
-            <w:r>
-              <w:rPr>
-                <w:rFonts w:ascii="Calibri" w:eastAsia="Times New Roman" w:hAnsi="Calibri" w:cs="Calibri"/>
-                <w:color w:val="000000"/>
-              </w:rPr>
-              <w:t>tile</w:t>
-            </w:r>
-            <w:proofErr w:type="spellEnd"/>
-            <w:r>
-              <w:rPr>
-                <w:rFonts w:ascii="Calibri" w:eastAsia="Times New Roman" w:hAnsi="Calibri" w:cs="Calibri"/>
-                <w:color w:val="000000"/>
-              </w:rPr>
-              <w:t xml:space="preserve"> gekozen</w:t>
-            </w:r>
-            <w:r>
-              <w:rPr>
-                <w:rFonts w:ascii="Calibri" w:eastAsia="Times New Roman" w:hAnsi="Calibri" w:cs="Calibri"/>
-                <w:color w:val="000000"/>
-              </w:rPr>
-              <w:t xml:space="preserve"> waar de pet op kan </w:t>
-            </w:r>
-            <w:proofErr w:type="spellStart"/>
-            <w:r>
-              <w:rPr>
-                <w:rFonts w:ascii="Calibri" w:eastAsia="Times New Roman" w:hAnsi="Calibri" w:cs="Calibri"/>
-                <w:color w:val="000000"/>
-              </w:rPr>
-              <w:t>spawnen</w:t>
-            </w:r>
-            <w:proofErr w:type="spellEnd"/>
-            <w:r>
-              <w:rPr>
-                <w:rFonts w:ascii="Calibri" w:eastAsia="Times New Roman" w:hAnsi="Calibri" w:cs="Calibri"/>
-                <w:color w:val="000000"/>
-              </w:rPr>
-              <w:t xml:space="preserve">, als er geen </w:t>
-            </w:r>
-            <w:proofErr w:type="spellStart"/>
-            <w:r>
-              <w:rPr>
-                <w:rFonts w:ascii="Calibri" w:eastAsia="Times New Roman" w:hAnsi="Calibri" w:cs="Calibri"/>
-                <w:color w:val="000000"/>
-              </w:rPr>
-              <w:t>available</w:t>
-            </w:r>
-            <w:proofErr w:type="spellEnd"/>
-            <w:r>
-              <w:rPr>
-                <w:rFonts w:ascii="Calibri" w:eastAsia="Times New Roman" w:hAnsi="Calibri" w:cs="Calibri"/>
-                <w:color w:val="000000"/>
-              </w:rPr>
-              <w:t xml:space="preserve"> </w:t>
-            </w:r>
-            <w:proofErr w:type="spellStart"/>
-            <w:r>
-              <w:rPr>
-                <w:rFonts w:ascii="Calibri" w:eastAsia="Times New Roman" w:hAnsi="Calibri" w:cs="Calibri"/>
-                <w:color w:val="000000"/>
-              </w:rPr>
-              <w:t>tile</w:t>
-            </w:r>
-            <w:proofErr w:type="spellEnd"/>
-            <w:r>
-              <w:rPr>
-                <w:rFonts w:ascii="Calibri" w:eastAsia="Times New Roman" w:hAnsi="Calibri" w:cs="Calibri"/>
-                <w:color w:val="000000"/>
-              </w:rPr>
-              <w:t xml:space="preserve"> is dan laat het spel dat visueel zien (met bijvoorbeeld </w:t>
-            </w:r>
-            <w:proofErr w:type="spellStart"/>
-            <w:r>
-              <w:rPr>
-                <w:rFonts w:ascii="Calibri" w:eastAsia="Times New Roman" w:hAnsi="Calibri" w:cs="Calibri"/>
-                <w:color w:val="000000"/>
-              </w:rPr>
-              <w:t>text</w:t>
-            </w:r>
-            <w:proofErr w:type="spellEnd"/>
-            <w:r>
-              <w:rPr>
-                <w:rFonts w:ascii="Calibri" w:eastAsia="Times New Roman" w:hAnsi="Calibri" w:cs="Calibri"/>
-                <w:color w:val="000000"/>
-              </w:rPr>
-              <w:t>).</w:t>
-            </w:r>
-          </w:p>
-          <w:p>
-            <w:pPr>
-              <w:pStyle w:val="ListParagraph"/>
-              <w:numPr>
-                <w:ilvl w:val="0"/>
-                <w:numId w:val="38"/>
-              </w:numPr>
-              <w:spacing w:before="240" w:line="240" w:lineRule="auto"/>
-              <w:rPr>
-                <w:rFonts w:ascii="Calibri" w:eastAsia="Times New Roman" w:hAnsi="Calibri" w:cs="Calibri"/>
-                <w:color w:val="000000"/>
-              </w:rPr>
-            </w:pPr>
-            <w:r>
-              <w:rPr>
-                <w:rFonts w:ascii="Calibri" w:eastAsia="Times New Roman" w:hAnsi="Calibri" w:cs="Calibri"/>
-                <w:color w:val="000000"/>
-              </w:rPr>
-              <w:t xml:space="preserve">Als alles klopt wordt er een </w:t>
-            </w:r>
-            <w:proofErr w:type="spellStart"/>
-            <w:r>
-              <w:rPr>
-                <w:rFonts w:ascii="Calibri" w:eastAsia="Times New Roman" w:hAnsi="Calibri" w:cs="Calibri"/>
-                <w:color w:val="000000"/>
-              </w:rPr>
-              <w:t>summoning</w:t>
-            </w:r>
-            <w:proofErr w:type="spellEnd"/>
-            <w:r>
-              <w:rPr>
-                <w:rFonts w:ascii="Calibri" w:eastAsia="Times New Roman" w:hAnsi="Calibri" w:cs="Calibri"/>
-                <w:color w:val="000000"/>
-              </w:rPr>
-              <w:t xml:space="preserve"> </w:t>
-            </w:r>
-            <w:proofErr w:type="spellStart"/>
-            <w:r>
-              <w:rPr>
-                <w:rFonts w:ascii="Calibri" w:eastAsia="Times New Roman" w:hAnsi="Calibri" w:cs="Calibri"/>
-                <w:color w:val="000000"/>
-              </w:rPr>
-              <w:t>sprite</w:t>
-            </w:r>
-            <w:proofErr w:type="spellEnd"/>
-            <w:r>
-              <w:rPr>
-                <w:rFonts w:ascii="Calibri" w:eastAsia="Times New Roman" w:hAnsi="Calibri" w:cs="Calibri"/>
-                <w:color w:val="000000"/>
-              </w:rPr>
-              <w:t xml:space="preserve"> ge-</w:t>
-            </w:r>
-            <w:proofErr w:type="spellStart"/>
-            <w:r>
-              <w:rPr>
-                <w:rFonts w:ascii="Calibri" w:eastAsia="Times New Roman" w:hAnsi="Calibri" w:cs="Calibri"/>
-                <w:color w:val="000000"/>
-              </w:rPr>
-              <w:t>instentiate</w:t>
-            </w:r>
-            <w:proofErr w:type="spellEnd"/>
-            <w:r>
-              <w:rPr>
-                <w:rFonts w:ascii="Calibri" w:eastAsia="Times New Roman" w:hAnsi="Calibri" w:cs="Calibri"/>
-                <w:color w:val="000000"/>
-              </w:rPr>
-              <w:t xml:space="preserve"> en word er een pet prefab </w:t>
-            </w:r>
-            <w:r>
-              <w:rPr>
-                <w:rFonts w:ascii="Calibri" w:eastAsia="Times New Roman" w:hAnsi="Calibri" w:cs="Calibri"/>
-                <w:color w:val="000000"/>
-              </w:rPr>
-              <w:t>ge-</w:t>
-            </w:r>
-            <w:proofErr w:type="spellStart"/>
-            <w:r>
-              <w:rPr>
-                <w:rFonts w:ascii="Calibri" w:eastAsia="Times New Roman" w:hAnsi="Calibri" w:cs="Calibri"/>
-                <w:color w:val="000000"/>
-              </w:rPr>
-              <w:t>instentiate</w:t>
-            </w:r>
-            <w:proofErr w:type="spellEnd"/>
-            <w:r>
-              <w:rPr>
-                <w:rFonts w:ascii="Calibri" w:eastAsia="Times New Roman" w:hAnsi="Calibri" w:cs="Calibri"/>
-                <w:color w:val="000000"/>
-              </w:rPr>
-              <w:t xml:space="preserve"> op hetzelfde </w:t>
-            </w:r>
-            <w:proofErr w:type="spellStart"/>
-            <w:r>
-              <w:rPr>
-                <w:rFonts w:ascii="Calibri" w:eastAsia="Times New Roman" w:hAnsi="Calibri" w:cs="Calibri"/>
-                <w:color w:val="000000"/>
-              </w:rPr>
-              <w:t>tile</w:t>
-            </w:r>
-            <w:proofErr w:type="spellEnd"/>
-            <w:r>
-              <w:rPr>
-                <w:rFonts w:ascii="Calibri" w:eastAsia="Times New Roman" w:hAnsi="Calibri" w:cs="Calibri"/>
-                <w:color w:val="000000"/>
-              </w:rPr>
-              <w:t xml:space="preserve"> als de </w:t>
-            </w:r>
-            <w:proofErr w:type="spellStart"/>
-            <w:r>
-              <w:rPr>
-                <w:rFonts w:ascii="Calibri" w:eastAsia="Times New Roman" w:hAnsi="Calibri" w:cs="Calibri"/>
-                <w:color w:val="000000"/>
-              </w:rPr>
-              <w:t>summoning</w:t>
-            </w:r>
-            <w:proofErr w:type="spellEnd"/>
-            <w:r>
-              <w:rPr>
-                <w:rFonts w:ascii="Calibri" w:eastAsia="Times New Roman" w:hAnsi="Calibri" w:cs="Calibri"/>
-                <w:color w:val="000000"/>
-              </w:rPr>
-              <w:t xml:space="preserve"> </w:t>
-            </w:r>
-            <w:proofErr w:type="spellStart"/>
-            <w:r>
-              <w:rPr>
-                <w:rFonts w:ascii="Calibri" w:eastAsia="Times New Roman" w:hAnsi="Calibri" w:cs="Calibri"/>
-                <w:color w:val="000000"/>
-              </w:rPr>
-              <w:t>sprite</w:t>
-            </w:r>
-            <w:proofErr w:type="spellEnd"/>
-            <w:r>
-              <w:rPr>
-                <w:rFonts w:ascii="Calibri" w:eastAsia="Times New Roman" w:hAnsi="Calibri" w:cs="Calibri"/>
-                <w:color w:val="000000"/>
-              </w:rPr>
-              <w:t>.</w:t>
-            </w:r>
-          </w:p>
-        </w:tc>
-      </w:tr>
-      <w:tr>
-        <w:trPr>
-          <w:trHeight w:val="567"/>
-        </w:trPr>
-        <w:tc>
-          <w:tcPr>
-            <w:tcW w:w="9025" w:type="dxa"/>
-            <w:gridSpan w:val="4"/>
-            <w:tcBorders>
-              <w:top w:val="single" w:sz="4" w:space="0" w:color="auto"/>
-              <w:left w:val="single" w:sz="4" w:space="0" w:color="auto"/>
-              <w:bottom w:val="single" w:sz="4" w:space="0" w:color="auto"/>
-              <w:right w:val="single" w:sz="4" w:space="0" w:color="auto"/>
-            </w:tcBorders>
-            <w:shd w:val="clear" w:color="auto" w:fill="BFBFBF" w:themeFill="background1" w:themeFillShade="BF"/>
-            <w:noWrap/>
-            <w:vAlign w:val="center"/>
-          </w:tcPr>
-          <w:p>
-            <w:pPr>
-              <w:spacing w:before="240" w:line="240" w:lineRule="auto"/>
-              <w:rPr>
-                <w:rFonts w:ascii="Calibri" w:eastAsia="Times New Roman" w:hAnsi="Calibri" w:cs="Calibri"/>
-                <w:b/>
-                <w:bCs/>
-                <w:color w:val="000000"/>
-              </w:rPr>
-            </w:pPr>
-            <w:r>
-              <w:rPr>
-                <w:rFonts w:ascii="Calibri" w:eastAsia="Times New Roman" w:hAnsi="Calibri" w:cs="Calibri"/>
-                <w:b/>
-                <w:bCs/>
-                <w:color w:val="000000"/>
-              </w:rPr>
-              <w:t xml:space="preserve">Definition of </w:t>
-            </w:r>
-            <w:proofErr w:type="spellStart"/>
-            <w:r>
-              <w:rPr>
-                <w:rFonts w:ascii="Calibri" w:eastAsia="Times New Roman" w:hAnsi="Calibri" w:cs="Calibri"/>
-                <w:b/>
-                <w:bCs/>
-                <w:color w:val="000000"/>
-              </w:rPr>
-              <w:t>done</w:t>
-            </w:r>
-            <w:proofErr w:type="spellEnd"/>
-          </w:p>
-        </w:tc>
-      </w:tr>
-      <w:tr>
-        <w:trPr>
-          <w:trHeight w:val="567"/>
-        </w:trPr>
-        <w:tc>
-          <w:tcPr>
-            <w:tcW w:w="9025" w:type="dxa"/>
-            <w:gridSpan w:val="4"/>
-            <w:tcBorders>
-              <w:top w:val="single" w:sz="4" w:space="0" w:color="auto"/>
-              <w:left w:val="single" w:sz="4" w:space="0" w:color="auto"/>
-              <w:bottom w:val="single" w:sz="4" w:space="0" w:color="auto"/>
-              <w:right w:val="single" w:sz="4" w:space="0" w:color="auto"/>
-            </w:tcBorders>
-            <w:shd w:val="clear" w:color="auto" w:fill="FFFFFF" w:themeFill="background1"/>
-            <w:noWrap/>
-            <w:vAlign w:val="center"/>
-          </w:tcPr>
-          <w:p>
-            <w:pPr>
-              <w:numPr>
-                <w:ilvl w:val="0"/>
-                <w:numId w:val="38"/>
-              </w:numPr>
-              <w:spacing w:before="100" w:beforeAutospacing="1" w:after="100" w:afterAutospacing="1" w:line="240" w:lineRule="auto"/>
-              <w:rPr>
-                <w:rFonts w:eastAsia="Times New Roman" w:cstheme="minorHAnsi"/>
-                <w:sz w:val="24"/>
-                <w:szCs w:val="24"/>
-                <w:lang w:eastAsia="nl-NL"/>
-              </w:rPr>
-            </w:pPr>
-            <w:r>
-              <w:rPr>
-                <w:rFonts w:eastAsia="Times New Roman" w:cstheme="minorHAnsi"/>
-                <w:sz w:val="24"/>
-                <w:szCs w:val="24"/>
-                <w:lang w:eastAsia="nl-NL"/>
-              </w:rPr>
-              <w:t>Alle acceptatiecriteria zijn voldaan</w:t>
-            </w:r>
-            <w:r>
-              <w:rPr>
-                <w:rFonts w:eastAsia="Times New Roman" w:cstheme="minorHAnsi"/>
-                <w:sz w:val="24"/>
-                <w:szCs w:val="24"/>
-                <w:lang w:eastAsia="nl-NL"/>
-              </w:rPr>
-              <w:t>.</w:t>
-            </w:r>
-          </w:p>
-          <w:p>
-            <w:pPr>
-              <w:numPr>
-                <w:ilvl w:val="0"/>
-                <w:numId w:val="38"/>
-              </w:numPr>
-              <w:spacing w:before="100" w:beforeAutospacing="1" w:after="100" w:afterAutospacing="1" w:line="240" w:lineRule="auto"/>
-              <w:rPr>
-                <w:rFonts w:eastAsia="Times New Roman" w:cstheme="minorHAnsi"/>
-                <w:sz w:val="24"/>
-                <w:szCs w:val="24"/>
-                <w:lang w:eastAsia="nl-NL"/>
-              </w:rPr>
-            </w:pPr>
-            <w:r>
-              <w:rPr>
-                <w:rFonts w:eastAsia="Times New Roman" w:cstheme="minorHAnsi"/>
-                <w:sz w:val="24"/>
-                <w:szCs w:val="24"/>
-                <w:lang w:eastAsia="nl-NL"/>
-              </w:rPr>
-              <w:t xml:space="preserve">Is getest in </w:t>
-            </w:r>
-            <w:proofErr w:type="spellStart"/>
-            <w:r>
-              <w:rPr>
-                <w:rFonts w:eastAsia="Times New Roman" w:cstheme="minorHAnsi"/>
-                <w:sz w:val="24"/>
-                <w:szCs w:val="24"/>
-                <w:lang w:eastAsia="nl-NL"/>
-              </w:rPr>
-              <w:t>unity</w:t>
-            </w:r>
-            <w:proofErr w:type="spellEnd"/>
-            <w:r>
-              <w:rPr>
-                <w:rFonts w:eastAsia="Times New Roman" w:cstheme="minorHAnsi"/>
-                <w:sz w:val="24"/>
-                <w:szCs w:val="24"/>
-                <w:lang w:eastAsia="nl-NL"/>
-              </w:rPr>
-              <w:t xml:space="preserve"> en heeft geen game </w:t>
-            </w:r>
-            <w:proofErr w:type="spellStart"/>
-            <w:r>
-              <w:rPr>
-                <w:rFonts w:eastAsia="Times New Roman" w:cstheme="minorHAnsi"/>
-                <w:sz w:val="24"/>
-                <w:szCs w:val="24"/>
-                <w:lang w:eastAsia="nl-NL"/>
-              </w:rPr>
-              <w:t>breaking</w:t>
-            </w:r>
-            <w:proofErr w:type="spellEnd"/>
-            <w:r>
-              <w:rPr>
-                <w:rFonts w:eastAsia="Times New Roman" w:cstheme="minorHAnsi"/>
-                <w:sz w:val="24"/>
-                <w:szCs w:val="24"/>
-                <w:lang w:eastAsia="nl-NL"/>
-              </w:rPr>
-              <w:t xml:space="preserve"> bugs</w:t>
-            </w:r>
-            <w:r>
-              <w:rPr>
-                <w:rFonts w:eastAsia="Times New Roman" w:cstheme="minorHAnsi"/>
-                <w:sz w:val="24"/>
-                <w:szCs w:val="24"/>
-                <w:lang w:eastAsia="nl-NL"/>
-              </w:rPr>
-              <w:t>.</w:t>
-            </w:r>
-          </w:p>
-          <w:p>
-            <w:pPr>
-              <w:numPr>
-                <w:ilvl w:val="0"/>
-                <w:numId w:val="38"/>
-              </w:numPr>
-              <w:spacing w:before="100" w:beforeAutospacing="1" w:after="100" w:afterAutospacing="1" w:line="240" w:lineRule="auto"/>
-              <w:rPr>
-                <w:rFonts w:eastAsia="Times New Roman" w:cstheme="minorHAnsi"/>
-                <w:sz w:val="24"/>
-                <w:szCs w:val="24"/>
-                <w:lang w:eastAsia="nl-NL"/>
-              </w:rPr>
-            </w:pPr>
-            <w:r>
-              <w:rPr>
-                <w:rFonts w:eastAsia="Times New Roman" w:cstheme="minorHAnsi"/>
-                <w:sz w:val="24"/>
-                <w:szCs w:val="24"/>
-                <w:lang w:eastAsia="nl-NL"/>
-              </w:rPr>
-              <w:t>Minimaal gecheckt door 1 teamgenoot en goedgekeurd</w:t>
-            </w:r>
-            <w:r>
-              <w:rPr>
-                <w:rFonts w:eastAsia="Times New Roman" w:cstheme="minorHAnsi"/>
-                <w:sz w:val="24"/>
-                <w:szCs w:val="24"/>
-                <w:lang w:eastAsia="nl-NL"/>
-              </w:rPr>
-              <w:t>.</w:t>
-            </w:r>
-          </w:p>
-          <w:p>
-            <w:pPr>
-              <w:numPr>
-                <w:ilvl w:val="0"/>
-                <w:numId w:val="38"/>
-              </w:numPr>
-              <w:spacing w:before="100" w:beforeAutospacing="1" w:after="100" w:afterAutospacing="1" w:line="240" w:lineRule="auto"/>
-              <w:rPr>
-                <w:rFonts w:eastAsia="Times New Roman" w:cstheme="minorHAnsi"/>
-                <w:sz w:val="24"/>
-                <w:szCs w:val="24"/>
-                <w:lang w:eastAsia="nl-NL"/>
-              </w:rPr>
-            </w:pPr>
-            <w:r>
-              <w:rPr>
-                <w:rFonts w:eastAsia="Times New Roman" w:cstheme="minorHAnsi"/>
-                <w:sz w:val="24"/>
-                <w:szCs w:val="24"/>
-                <w:lang w:eastAsia="nl-NL"/>
-              </w:rPr>
-              <w:t xml:space="preserve">Staat op de </w:t>
-            </w:r>
-            <w:proofErr w:type="spellStart"/>
-            <w:r>
-              <w:rPr>
-                <w:rFonts w:eastAsia="Times New Roman" w:cstheme="minorHAnsi"/>
-                <w:sz w:val="24"/>
-                <w:szCs w:val="24"/>
-                <w:lang w:eastAsia="nl-NL"/>
-              </w:rPr>
-              <w:t>develop</w:t>
-            </w:r>
-            <w:proofErr w:type="spellEnd"/>
-            <w:r>
-              <w:rPr>
-                <w:rFonts w:eastAsia="Times New Roman" w:cstheme="minorHAnsi"/>
-                <w:sz w:val="24"/>
-                <w:szCs w:val="24"/>
-                <w:lang w:eastAsia="nl-NL"/>
-              </w:rPr>
-              <w:t xml:space="preserve"> </w:t>
-            </w:r>
-            <w:proofErr w:type="spellStart"/>
-            <w:r>
-              <w:rPr>
-                <w:rFonts w:eastAsia="Times New Roman" w:cstheme="minorHAnsi"/>
-                <w:sz w:val="24"/>
-                <w:szCs w:val="24"/>
-                <w:lang w:eastAsia="nl-NL"/>
-              </w:rPr>
-              <w:t>branch</w:t>
-            </w:r>
-            <w:proofErr w:type="spellEnd"/>
-            <w:r>
-              <w:rPr>
-                <w:rFonts w:eastAsia="Times New Roman" w:cstheme="minorHAnsi"/>
-                <w:sz w:val="24"/>
-                <w:szCs w:val="24"/>
-                <w:lang w:eastAsia="nl-NL"/>
-              </w:rPr>
-              <w:t>.</w:t>
-            </w:r>
-          </w:p>
-          <w:p>
-            <w:pPr>
-              <w:numPr>
-                <w:ilvl w:val="0"/>
-                <w:numId w:val="38"/>
-              </w:numPr>
-              <w:spacing w:before="100" w:beforeAutospacing="1" w:after="100" w:afterAutospacing="1" w:line="240" w:lineRule="auto"/>
-              <w:rPr>
-                <w:rFonts w:eastAsia="Times New Roman" w:cstheme="minorHAnsi"/>
-                <w:sz w:val="24"/>
-                <w:szCs w:val="24"/>
-                <w:lang w:eastAsia="nl-NL"/>
-              </w:rPr>
-            </w:pPr>
-            <w:r>
-              <w:rPr>
-                <w:rFonts w:eastAsia="Times New Roman" w:cstheme="minorHAnsi"/>
-                <w:sz w:val="24"/>
-                <w:szCs w:val="24"/>
-                <w:lang w:eastAsia="nl-NL"/>
-              </w:rPr>
-              <w:t xml:space="preserve">Op de juiste plek in </w:t>
-            </w:r>
-            <w:proofErr w:type="spellStart"/>
-            <w:r>
-              <w:rPr>
-                <w:rFonts w:eastAsia="Times New Roman" w:cstheme="minorHAnsi"/>
-                <w:sz w:val="24"/>
-                <w:szCs w:val="24"/>
-                <w:lang w:eastAsia="nl-NL"/>
-              </w:rPr>
-              <w:t>Trello</w:t>
-            </w:r>
-            <w:proofErr w:type="spellEnd"/>
-            <w:r>
-              <w:rPr>
-                <w:rFonts w:eastAsia="Times New Roman" w:cstheme="minorHAnsi"/>
-                <w:sz w:val="24"/>
-                <w:szCs w:val="24"/>
-                <w:lang w:eastAsia="nl-NL"/>
-              </w:rPr>
-              <w:t xml:space="preserve"> gezet.</w:t>
-            </w:r>
-          </w:p>
-        </w:tc>
-      </w:tr>
-    </w:tbl>
-    <w:p>
-      <w:pPr>
-        <w:rPr>
-          <w:rFonts w:cstheme="minorHAnsi"/>
-          <w:i/>
-          <w:iCs/>
-        </w:rPr>
-      </w:pPr>
-    </w:p>
-    <w:tbl>
-      <w:tblPr>
-        <w:tblW w:w="9025" w:type="dxa"/>
-        <w:tblLook w:val="04A0" w:firstRow="1" w:lastRow="0" w:firstColumn="1" w:lastColumn="0" w:noHBand="0" w:noVBand="1"/>
-      </w:tblPr>
-      <w:tblGrid>
-        <w:gridCol w:w="1980"/>
-        <w:gridCol w:w="2551"/>
-        <w:gridCol w:w="1985"/>
-        <w:gridCol w:w="2509"/>
-      </w:tblGrid>
-      <w:tr>
-        <w:trPr>
-          <w:trHeight w:val="567"/>
-        </w:trPr>
-        <w:tc>
-          <w:tcPr>
-            <w:tcW w:w="1980" w:type="dxa"/>
-            <w:tcBorders>
-              <w:top w:val="single" w:sz="4" w:space="0" w:color="auto"/>
-              <w:left w:val="single" w:sz="4" w:space="0" w:color="auto"/>
-              <w:bottom w:val="single" w:sz="4" w:space="0" w:color="auto"/>
-              <w:right w:val="single" w:sz="4" w:space="0" w:color="auto"/>
-            </w:tcBorders>
-            <w:shd w:val="clear" w:color="auto" w:fill="BFBFBF" w:themeFill="background1" w:themeFillShade="BF"/>
-            <w:noWrap/>
-            <w:vAlign w:val="center"/>
-          </w:tcPr>
-          <w:p>
-            <w:pPr>
-              <w:spacing w:after="0" w:line="240" w:lineRule="auto"/>
-              <w:rPr>
-                <w:rFonts w:ascii="Calibri" w:eastAsia="Times New Roman" w:hAnsi="Calibri" w:cs="Calibri"/>
-                <w:b/>
-                <w:bCs/>
-                <w:color w:val="000000"/>
-              </w:rPr>
-            </w:pPr>
-            <w:r>
-              <w:rPr>
-                <w:rFonts w:ascii="Calibri" w:eastAsia="Times New Roman" w:hAnsi="Calibri" w:cs="Calibri"/>
-                <w:b/>
-                <w:bCs/>
-                <w:color w:val="000000"/>
-              </w:rPr>
-              <w:t>Naam student:</w:t>
-            </w:r>
-          </w:p>
-        </w:tc>
-        <w:tc>
-          <w:tcPr>
-            <w:tcW w:w="7045" w:type="dxa"/>
-            <w:gridSpan w:val="3"/>
-            <w:tcBorders>
-              <w:top w:val="single" w:sz="4" w:space="0" w:color="auto"/>
-              <w:left w:val="single" w:sz="4" w:space="0" w:color="auto"/>
-              <w:bottom w:val="single" w:sz="4" w:space="0" w:color="auto"/>
-              <w:right w:val="single" w:sz="4" w:space="0" w:color="auto"/>
-            </w:tcBorders>
-            <w:vAlign w:val="center"/>
-          </w:tcPr>
-          <w:p>
-            <w:pPr>
-              <w:spacing w:after="0" w:line="240" w:lineRule="auto"/>
-              <w:rPr>
-                <w:rFonts w:ascii="Calibri" w:eastAsia="Times New Roman" w:hAnsi="Calibri" w:cs="Calibri"/>
-                <w:color w:val="000000"/>
-              </w:rPr>
-            </w:pPr>
-            <w:r>
-              <w:rPr>
-                <w:rFonts w:ascii="Calibri" w:eastAsia="Times New Roman" w:hAnsi="Calibri" w:cs="Calibri"/>
-                <w:color w:val="000000"/>
-              </w:rPr>
-              <w:t>Esat Yavuz</w:t>
-            </w:r>
-          </w:p>
-        </w:tc>
-      </w:tr>
-      <w:tr>
-        <w:trPr>
-          <w:trHeight w:val="567"/>
-        </w:trPr>
-        <w:tc>
-          <w:tcPr>
-            <w:tcW w:w="1980" w:type="dxa"/>
-            <w:tcBorders>
-              <w:top w:val="single" w:sz="4" w:space="0" w:color="auto"/>
-              <w:left w:val="single" w:sz="4" w:space="0" w:color="auto"/>
-              <w:bottom w:val="single" w:sz="4" w:space="0" w:color="auto"/>
-              <w:right w:val="single" w:sz="4" w:space="0" w:color="auto"/>
-            </w:tcBorders>
-            <w:shd w:val="clear" w:color="auto" w:fill="BFBFBF" w:themeFill="background1" w:themeFillShade="BF"/>
-            <w:noWrap/>
-            <w:vAlign w:val="center"/>
-            <w:hideMark/>
-          </w:tcPr>
-          <w:p>
-            <w:pPr>
-              <w:spacing w:after="0" w:line="240" w:lineRule="auto"/>
-              <w:rPr>
-                <w:rFonts w:ascii="Calibri" w:eastAsia="Times New Roman" w:hAnsi="Calibri" w:cs="Calibri"/>
-                <w:color w:val="000000"/>
-              </w:rPr>
-            </w:pPr>
-            <w:r>
-              <w:rPr>
-                <w:rFonts w:ascii="Calibri" w:eastAsia="Times New Roman" w:hAnsi="Calibri" w:cs="Calibri"/>
-                <w:b/>
-                <w:bCs/>
-                <w:color w:val="000000"/>
-              </w:rPr>
-              <w:t>Nummer &amp; T</w:t>
-            </w:r>
-            <w:r>
-              <w:rPr>
-                <w:rFonts w:ascii="Calibri" w:eastAsia="Times New Roman" w:hAnsi="Calibri" w:cs="Calibri"/>
-                <w:b/>
-                <w:bCs/>
-                <w:color w:val="000000"/>
-              </w:rPr>
-              <w:t>itel</w:t>
-            </w:r>
-            <w:r>
-              <w:rPr>
-                <w:rFonts w:ascii="Calibri" w:eastAsia="Times New Roman" w:hAnsi="Calibri" w:cs="Calibri"/>
-                <w:color w:val="000000"/>
-              </w:rPr>
-              <w:t>:</w:t>
-            </w:r>
-          </w:p>
-        </w:tc>
-        <w:tc>
-          <w:tcPr>
-            <w:tcW w:w="7045" w:type="dxa"/>
-            <w:gridSpan w:val="3"/>
-            <w:tcBorders>
-              <w:top w:val="single" w:sz="4" w:space="0" w:color="auto"/>
-              <w:left w:val="single" w:sz="4" w:space="0" w:color="auto"/>
-              <w:bottom w:val="single" w:sz="4" w:space="0" w:color="auto"/>
-              <w:right w:val="single" w:sz="4" w:space="0" w:color="auto"/>
-            </w:tcBorders>
-            <w:vAlign w:val="center"/>
-          </w:tcPr>
-          <w:p>
-            <w:pPr>
-              <w:spacing w:after="0" w:line="240" w:lineRule="auto"/>
-              <w:rPr>
-                <w:rFonts w:ascii="Calibri" w:eastAsia="Times New Roman" w:hAnsi="Calibri" w:cs="Calibri"/>
-                <w:color w:val="000000"/>
-                <w:lang w:val="en-US"/>
-              </w:rPr>
-            </w:pPr>
-            <w:r>
-              <w:rPr>
-                <w:rFonts w:ascii="Calibri" w:eastAsia="Times New Roman" w:hAnsi="Calibri" w:cs="Calibri"/>
-                <w:color w:val="000000"/>
-                <w:lang w:val="en-US"/>
-              </w:rPr>
-              <w:t>User Story 0</w:t>
-            </w:r>
-            <w:r>
-              <w:rPr>
-                <w:rFonts w:ascii="Calibri" w:eastAsia="Times New Roman" w:hAnsi="Calibri" w:cs="Calibri"/>
-                <w:color w:val="000000"/>
-                <w:lang w:val="en-US"/>
-              </w:rPr>
-              <w:t>6</w:t>
-            </w:r>
-            <w:r>
-              <w:rPr>
-                <w:rFonts w:ascii="Calibri" w:eastAsia="Times New Roman" w:hAnsi="Calibri" w:cs="Calibri"/>
-                <w:color w:val="000000"/>
-                <w:lang w:val="en-US"/>
-              </w:rPr>
-              <w:t xml:space="preserve"> – Pet </w:t>
-            </w:r>
-            <w:r>
-              <w:rPr>
-                <w:rFonts w:ascii="Calibri" w:eastAsia="Times New Roman" w:hAnsi="Calibri" w:cs="Calibri"/>
-                <w:color w:val="000000"/>
-                <w:lang w:val="en-US"/>
-              </w:rPr>
-              <w:t>Summoning</w:t>
-            </w:r>
-          </w:p>
-        </w:tc>
-      </w:tr>
-      <w:tr>
-        <w:trPr>
-          <w:trHeight w:val="567"/>
-        </w:trPr>
-        <w:tc>
-          <w:tcPr>
-            <w:tcW w:w="9025" w:type="dxa"/>
-            <w:gridSpan w:val="4"/>
-            <w:tcBorders>
-              <w:top w:val="single" w:sz="4" w:space="0" w:color="auto"/>
-              <w:left w:val="single" w:sz="4" w:space="0" w:color="auto"/>
-              <w:bottom w:val="single" w:sz="4" w:space="0" w:color="auto"/>
-              <w:right w:val="single" w:sz="4" w:space="0" w:color="auto"/>
-            </w:tcBorders>
-            <w:shd w:val="clear" w:color="auto" w:fill="BFBFBF" w:themeFill="background1" w:themeFillShade="BF"/>
-            <w:noWrap/>
-            <w:vAlign w:val="center"/>
-            <w:hideMark/>
-          </w:tcPr>
-          <w:p>
-            <w:pPr>
-              <w:spacing w:after="0" w:line="240" w:lineRule="auto"/>
-              <w:rPr>
-                <w:rFonts w:ascii="Calibri" w:eastAsia="Times New Roman" w:hAnsi="Calibri" w:cs="Calibri"/>
-                <w:color w:val="000000"/>
-              </w:rPr>
-            </w:pPr>
-            <w:r>
-              <w:rPr>
-                <w:rFonts w:ascii="Calibri" w:eastAsia="Times New Roman" w:hAnsi="Calibri" w:cs="Calibri"/>
-                <w:b/>
-                <w:bCs/>
-                <w:color w:val="000000"/>
-              </w:rPr>
-              <w:lastRenderedPageBreak/>
               <w:t>Omschrijving</w:t>
             </w:r>
             <w:r>
@@ -13810,6 +12370,7 @@
   <w:style w:type="character" w:default="1" w:styleId="DefaultParagraphFont">
     <w:name w:val="Default Paragraph Font"/>
     <w:uiPriority w:val="1"/>
+    <w:semiHidden/>
     <w:unhideWhenUsed/>
   </w:style>
   <w:style w:type="table" w:default="1" w:styleId="TableNormal">
@@ -14525,6 +13086,16 @@
 </file>
 
 <file path=customXml/item2.xml><?xml version="1.0" encoding="utf-8"?>
+<b:Sources xmlns:b="http://schemas.openxmlformats.org/officeDocument/2006/bibliography" xmlns="http://schemas.openxmlformats.org/officeDocument/2006/bibliography" SelectedStyle="\APASixthEditionOfficeOnline.xsl" StyleName="APA" Version="6"/>
+</file>
+
+<file path=customXml/item3.xml><?xml version="1.0" encoding="utf-8"?>
+<p:properties xmlns:p="http://schemas.microsoft.com/office/2006/metadata/properties" xmlns:xsi="http://www.w3.org/2001/XMLSchema-instance" xmlns:pc="http://schemas.microsoft.com/office/infopath/2007/PartnerControls">
+  <documentManagement/>
+</p:properties>
+</file>
+
+<file path=customXml/item4.xml><?xml version="1.0" encoding="utf-8"?>
 <ct:contentTypeSchema xmlns:ct="http://schemas.microsoft.com/office/2006/metadata/contentType" xmlns:ma="http://schemas.microsoft.com/office/2006/metadata/properties/metaAttributes" ct:_="" ma:_="" ma:contentTypeName="Document" ma:contentTypeID="0x0101008244D37EC304D24388DB98CDDD10AE3B" ma:contentTypeVersion="3" ma:contentTypeDescription="Een nieuw document maken." ma:contentTypeScope="" ma:versionID="6527ac18da45caaf14b0b4016d7ff6c6">
   <xsd:schema xmlns:xsd="http://www.w3.org/2001/XMLSchema" xmlns:xs="http://www.w3.org/2001/XMLSchema" xmlns:p="http://schemas.microsoft.com/office/2006/metadata/properties" xmlns:ns2="cb1be7c5-d3ae-4e62-a6a1-341536a3e157" targetNamespace="http://schemas.microsoft.com/office/2006/metadata/properties" ma:root="true" ma:fieldsID="dab4f812e5cccbe3453fca3dd3ca08a2" ns2:_="">
     <xsd:import namespace="cb1be7c5-d3ae-4e62-a6a1-341536a3e157"/>
@@ -14662,16 +13233,6 @@
 </ct:contentTypeSchema>
 </file>
 
-<file path=customXml/item3.xml><?xml version="1.0" encoding="utf-8"?>
-<p:properties xmlns:p="http://schemas.microsoft.com/office/2006/metadata/properties" xmlns:xsi="http://www.w3.org/2001/XMLSchema-instance" xmlns:pc="http://schemas.microsoft.com/office/infopath/2007/PartnerControls">
-  <documentManagement/>
-</p:properties>
-</file>
-
-<file path=customXml/item4.xml><?xml version="1.0" encoding="utf-8"?>
-<b:Sources xmlns:b="http://schemas.openxmlformats.org/officeDocument/2006/bibliography" xmlns="http://schemas.openxmlformats.org/officeDocument/2006/bibliography" SelectedStyle="\APASixthEditionOfficeOnline.xsl" StyleName="APA" Version="6"/>
-</file>
-
 <file path=customXml/itemProps1.xml><?xml version="1.0" encoding="utf-8"?>
 <ds:datastoreItem xmlns:ds="http://schemas.openxmlformats.org/officeDocument/2006/customXml" ds:itemID="{C6916C6B-E06E-47CD-A094-BBBE44C5EA8C}">
   <ds:schemaRefs>
@@ -14681,6 +13242,23 @@
 </file>
 
 <file path=customXml/itemProps2.xml><?xml version="1.0" encoding="utf-8"?>
+<ds:datastoreItem xmlns:ds="http://schemas.openxmlformats.org/officeDocument/2006/customXml" ds:itemID="{72B7D650-2FAA-4D72-B587-235E59E6AC26}">
+  <ds:schemaRefs>
+    <ds:schemaRef ds:uri="http://schemas.openxmlformats.org/officeDocument/2006/bibliography"/>
+  </ds:schemaRefs>
+</ds:datastoreItem>
+</file>
+
+<file path=customXml/itemProps3.xml><?xml version="1.0" encoding="utf-8"?>
+<ds:datastoreItem xmlns:ds="http://schemas.openxmlformats.org/officeDocument/2006/customXml" ds:itemID="{846B1C81-E993-40E7-BCC5-DA63F0CD945C}">
+  <ds:schemaRefs>
+    <ds:schemaRef ds:uri="http://schemas.microsoft.com/office/2006/metadata/properties"/>
+    <ds:schemaRef ds:uri="http://schemas.microsoft.com/office/infopath/2007/PartnerControls"/>
+  </ds:schemaRefs>
+</ds:datastoreItem>
+</file>
+
+<file path=customXml/itemProps4.xml><?xml version="1.0" encoding="utf-8"?>
 <ds:datastoreItem xmlns:ds="http://schemas.openxmlformats.org/officeDocument/2006/customXml" ds:itemID="{76B42E85-C987-4A0E-8C9F-4C8DD84794B3}">
   <ds:schemaRefs>
     <ds:schemaRef ds:uri="http://schemas.microsoft.com/office/2006/metadata/contentType"/>
@@ -14696,21 +13274,4 @@
     <ds:schemaRef ds:uri="http://schemas.microsoft.com/internal/obd"/>
   </ds:schemaRefs>
 </ds:datastoreItem>
-</file>
-
-<file path=customXml/itemProps3.xml><?xml version="1.0" encoding="utf-8"?>
-<ds:datastoreItem xmlns:ds="http://schemas.openxmlformats.org/officeDocument/2006/customXml" ds:itemID="{846B1C81-E993-40E7-BCC5-DA63F0CD945C}">
-  <ds:schemaRefs>
-    <ds:schemaRef ds:uri="http://schemas.microsoft.com/office/2006/metadata/properties"/>
-    <ds:schemaRef ds:uri="http://schemas.microsoft.com/office/infopath/2007/PartnerControls"/>
-  </ds:schemaRefs>
-</ds:datastoreItem>
-</file>
-
-<file path=customXml/itemProps4.xml><?xml version="1.0" encoding="utf-8"?>
-<ds:datastoreItem xmlns:ds="http://schemas.openxmlformats.org/officeDocument/2006/customXml" ds:itemID="{72B7D650-2FAA-4D72-B587-235E59E6AC26}">
-  <ds:schemaRefs>
-    <ds:schemaRef ds:uri="http://schemas.openxmlformats.org/officeDocument/2006/bibliography"/>
-  </ds:schemaRefs>
-</ds:datastoreItem>
 </file>